--- a/Pub Crawl Optimization - Report.docx
+++ b/Pub Crawl Optimization - Report.docx
@@ -25,7 +25,7 @@
             <mc:AlternateContent>
               <mc:Choice Requires="wps">
                 <w:drawing>
-                  <wp:anchor distT="0" distB="0" distL="114300" distR="114300" simplePos="0" relativeHeight="251659264" behindDoc="1" locked="0" layoutInCell="1" allowOverlap="0">
+                  <wp:anchor distT="0" distB="0" distL="114300" distR="114300" simplePos="0" relativeHeight="251659264" behindDoc="1" locked="0" layoutInCell="1" allowOverlap="0" wp14:anchorId="2993313E" wp14:editId="0ED4DB0A">
                     <wp:simplePos x="0" y="0"/>
                     <wp:positionH relativeFrom="page">
                       <wp:align>center</wp:align>
@@ -83,7 +83,7 @@
                                   <w:tblDescription w:val="Cover page layout"/>
                                 </w:tblPr>
                                 <w:tblGrid>
-                                  <w:gridCol w:w="10790"/>
+                                  <w:gridCol w:w="10800"/>
                                 </w:tblGrid>
                                 <w:tr>
                                   <w:trPr>
@@ -102,8 +102,8 @@
                                           <w:noProof/>
                                         </w:rPr>
                                         <w:drawing>
-                                          <wp:inline distT="0" distB="0" distL="0" distR="0" wp14:anchorId="0AB37DD0" wp14:editId="18F91C5A">
-                                            <wp:extent cx="6819900" cy="6539865"/>
+                                          <wp:inline distT="0" distB="0" distL="0" distR="0" wp14:anchorId="606E5B6A" wp14:editId="04B5ECC5">
+                                            <wp:extent cx="6858000" cy="6576401"/>
                                             <wp:effectExtent l="0" t="0" r="0" b="0"/>
                                             <wp:docPr id="2" name="Picture 2"/>
                                             <wp:cNvGraphicFramePr>
@@ -125,7 +125,7 @@
                                                   <pic:spPr>
                                                     <a:xfrm>
                                                       <a:off x="0" y="0"/>
-                                                      <a:ext cx="6819900" cy="6539865"/>
+                                                      <a:ext cx="6858000" cy="6576401"/>
                                                     </a:xfrm>
                                                     <a:prstGeom prst="rect">
                                                       <a:avLst/>
@@ -258,9 +258,9 @@
                                         <w:tblDescription w:val="Cover page info"/>
                                       </w:tblPr>
                                       <w:tblGrid>
-                                        <w:gridCol w:w="3596"/>
-                                        <w:gridCol w:w="3597"/>
-                                        <w:gridCol w:w="3597"/>
+                                        <w:gridCol w:w="3600"/>
+                                        <w:gridCol w:w="3600"/>
+                                        <w:gridCol w:w="3600"/>
                                       </w:tblGrid>
                                       <w:tr>
                                         <w:trPr>
@@ -416,7 +416,7 @@
               </mc:Choice>
               <mc:Fallback>
                 <w:pict>
-                  <v:shapetype id="_x0000_t202" coordsize="21600,21600" o:spt="202" path="m,l,21600r21600,l21600,xe">
+                  <v:shapetype w14:anchorId="2993313E" id="_x0000_t202" coordsize="21600,21600" o:spt="202" path="m,l,21600r21600,l21600,xe">
                     <v:stroke joinstyle="miter"/>
                     <v:path gradientshapeok="t" o:connecttype="rect"/>
                   </v:shapetype>
@@ -434,7 +434,7 @@
                             <w:tblDescription w:val="Cover page layout"/>
                           </w:tblPr>
                           <w:tblGrid>
-                            <w:gridCol w:w="10790"/>
+                            <w:gridCol w:w="10800"/>
                           </w:tblGrid>
                           <w:tr>
                             <w:trPr>
@@ -453,8 +453,8 @@
                                     <w:noProof/>
                                   </w:rPr>
                                   <w:drawing>
-                                    <wp:inline distT="0" distB="0" distL="0" distR="0" wp14:anchorId="0AB37DD0" wp14:editId="18F91C5A">
-                                      <wp:extent cx="6819900" cy="6539865"/>
+                                    <wp:inline distT="0" distB="0" distL="0" distR="0" wp14:anchorId="606E5B6A" wp14:editId="04B5ECC5">
+                                      <wp:extent cx="6858000" cy="6576401"/>
                                       <wp:effectExtent l="0" t="0" r="0" b="0"/>
                                       <wp:docPr id="2" name="Picture 2"/>
                                       <wp:cNvGraphicFramePr>
@@ -476,7 +476,7 @@
                                             <pic:spPr>
                                               <a:xfrm>
                                                 <a:off x="0" y="0"/>
-                                                <a:ext cx="6819900" cy="6539865"/>
+                                                <a:ext cx="6858000" cy="6576401"/>
                                               </a:xfrm>
                                               <a:prstGeom prst="rect">
                                                 <a:avLst/>
@@ -609,9 +609,9 @@
                                   <w:tblDescription w:val="Cover page info"/>
                                 </w:tblPr>
                                 <w:tblGrid>
-                                  <w:gridCol w:w="3596"/>
-                                  <w:gridCol w:w="3597"/>
-                                  <w:gridCol w:w="3597"/>
+                                  <w:gridCol w:w="3600"/>
+                                  <w:gridCol w:w="3600"/>
+                                  <w:gridCol w:w="3600"/>
                                 </w:tblGrid>
                                 <w:tr>
                                   <w:trPr>
@@ -800,6 +800,8 @@
           <w:r>
             <w:t>Table of Contents</w:t>
           </w:r>
+          <w:bookmarkStart w:id="0" w:name="_GoBack"/>
+          <w:bookmarkEnd w:id="0"/>
         </w:p>
         <w:p>
           <w:pPr>
@@ -821,12 +823,81 @@
           <w:r>
             <w:fldChar w:fldCharType="separate"/>
           </w:r>
-          <w:hyperlink w:anchor="_Toc16497315" w:history="1">
+          <w:hyperlink w:anchor="_Toc16535167" w:history="1">
             <w:r>
               <w:rPr>
                 <w:rStyle w:val="Hyperlink"/>
                 <w:noProof/>
               </w:rPr>
+              <w:t>Introduction</w:t>
+            </w:r>
+            <w:r>
+              <w:rPr>
+                <w:noProof/>
+                <w:webHidden/>
+              </w:rPr>
+              <w:tab/>
+            </w:r>
+            <w:r>
+              <w:rPr>
+                <w:noProof/>
+                <w:webHidden/>
+              </w:rPr>
+              <w:fldChar w:fldCharType="begin"/>
+            </w:r>
+            <w:r>
+              <w:rPr>
+                <w:noProof/>
+                <w:webHidden/>
+              </w:rPr>
+              <w:instrText xml:space="preserve"> PAGEREF _Toc16535167 \h </w:instrText>
+            </w:r>
+            <w:r>
+              <w:rPr>
+                <w:noProof/>
+                <w:webHidden/>
+              </w:rPr>
+            </w:r>
+            <w:r>
+              <w:rPr>
+                <w:noProof/>
+                <w:webHidden/>
+              </w:rPr>
+              <w:fldChar w:fldCharType="separate"/>
+            </w:r>
+            <w:r>
+              <w:rPr>
+                <w:noProof/>
+                <w:webHidden/>
+              </w:rPr>
+              <w:t>2</w:t>
+            </w:r>
+            <w:r>
+              <w:rPr>
+                <w:noProof/>
+                <w:webHidden/>
+              </w:rPr>
+              <w:fldChar w:fldCharType="end"/>
+            </w:r>
+          </w:hyperlink>
+        </w:p>
+        <w:p>
+          <w:pPr>
+            <w:pStyle w:val="TOC2"/>
+            <w:tabs>
+              <w:tab w:val="right" w:leader="dot" w:pos="9350"/>
+            </w:tabs>
+            <w:rPr>
+              <w:rFonts w:eastAsiaTheme="minorEastAsia"/>
+              <w:noProof/>
+            </w:rPr>
+          </w:pPr>
+          <w:hyperlink w:anchor="_Toc16535168" w:history="1">
+            <w:r>
+              <w:rPr>
+                <w:rStyle w:val="Hyperlink"/>
+                <w:noProof/>
+              </w:rPr>
               <w:t>Motivation and Context</w:t>
             </w:r>
             <w:r>
@@ -848,7 +919,76 @@
                 <w:noProof/>
                 <w:webHidden/>
               </w:rPr>
-              <w:instrText xml:space="preserve"> PAGEREF _Toc16497315 \h </w:instrText>
+              <w:instrText xml:space="preserve"> PAGEREF _Toc16535168 \h </w:instrText>
+            </w:r>
+            <w:r>
+              <w:rPr>
+                <w:noProof/>
+                <w:webHidden/>
+              </w:rPr>
+            </w:r>
+            <w:r>
+              <w:rPr>
+                <w:noProof/>
+                <w:webHidden/>
+              </w:rPr>
+              <w:fldChar w:fldCharType="separate"/>
+            </w:r>
+            <w:r>
+              <w:rPr>
+                <w:noProof/>
+                <w:webHidden/>
+              </w:rPr>
+              <w:t>2</w:t>
+            </w:r>
+            <w:r>
+              <w:rPr>
+                <w:noProof/>
+                <w:webHidden/>
+              </w:rPr>
+              <w:fldChar w:fldCharType="end"/>
+            </w:r>
+          </w:hyperlink>
+        </w:p>
+        <w:p>
+          <w:pPr>
+            <w:pStyle w:val="TOC2"/>
+            <w:tabs>
+              <w:tab w:val="right" w:leader="dot" w:pos="9350"/>
+            </w:tabs>
+            <w:rPr>
+              <w:rFonts w:eastAsiaTheme="minorEastAsia"/>
+              <w:noProof/>
+            </w:rPr>
+          </w:pPr>
+          <w:hyperlink w:anchor="_Toc16535169" w:history="1">
+            <w:r>
+              <w:rPr>
+                <w:rStyle w:val="Hyperlink"/>
+                <w:noProof/>
+              </w:rPr>
+              <w:t>Parallel Applications</w:t>
+            </w:r>
+            <w:r>
+              <w:rPr>
+                <w:noProof/>
+                <w:webHidden/>
+              </w:rPr>
+              <w:tab/>
+            </w:r>
+            <w:r>
+              <w:rPr>
+                <w:noProof/>
+                <w:webHidden/>
+              </w:rPr>
+              <w:fldChar w:fldCharType="begin"/>
+            </w:r>
+            <w:r>
+              <w:rPr>
+                <w:noProof/>
+                <w:webHidden/>
+              </w:rPr>
+              <w:instrText xml:space="preserve"> PAGEREF _Toc16535169 \h </w:instrText>
             </w:r>
             <w:r>
               <w:rPr>
@@ -890,7 +1030,7 @@
               <w:noProof/>
             </w:rPr>
           </w:pPr>
-          <w:hyperlink w:anchor="_Toc16497316" w:history="1">
+          <w:hyperlink w:anchor="_Toc16535170" w:history="1">
             <w:r>
               <w:rPr>
                 <w:rStyle w:val="Hyperlink"/>
@@ -917,7 +1057,7 @@
                 <w:noProof/>
                 <w:webHidden/>
               </w:rPr>
-              <w:instrText xml:space="preserve"> PAGEREF _Toc16497316 \h </w:instrText>
+              <w:instrText xml:space="preserve"> PAGEREF _Toc16535170 \h </w:instrText>
             </w:r>
             <w:r>
               <w:rPr>
@@ -959,7 +1099,7 @@
               <w:noProof/>
             </w:rPr>
           </w:pPr>
-          <w:hyperlink w:anchor="_Toc16497317" w:history="1">
+          <w:hyperlink w:anchor="_Toc16535171" w:history="1">
             <w:r>
               <w:rPr>
                 <w:rStyle w:val="Hyperlink"/>
@@ -986,7 +1126,7 @@
                 <w:noProof/>
                 <w:webHidden/>
               </w:rPr>
-              <w:instrText xml:space="preserve"> PAGEREF _Toc16497317 \h </w:instrText>
+              <w:instrText xml:space="preserve"> PAGEREF _Toc16535171 \h </w:instrText>
             </w:r>
             <w:r>
               <w:rPr>
@@ -1028,7 +1168,7 @@
               <w:noProof/>
             </w:rPr>
           </w:pPr>
-          <w:hyperlink w:anchor="_Toc16497318" w:history="1">
+          <w:hyperlink w:anchor="_Toc16535172" w:history="1">
             <w:r>
               <w:rPr>
                 <w:rStyle w:val="Hyperlink"/>
@@ -1055,7 +1195,7 @@
                 <w:noProof/>
                 <w:webHidden/>
               </w:rPr>
-              <w:instrText xml:space="preserve"> PAGEREF _Toc16497318 \h </w:instrText>
+              <w:instrText xml:space="preserve"> PAGEREF _Toc16535172 \h </w:instrText>
             </w:r>
             <w:r>
               <w:rPr>
@@ -1097,7 +1237,7 @@
               <w:noProof/>
             </w:rPr>
           </w:pPr>
-          <w:hyperlink w:anchor="_Toc16497319" w:history="1">
+          <w:hyperlink w:anchor="_Toc16535173" w:history="1">
             <w:r>
               <w:rPr>
                 <w:rStyle w:val="Hyperlink"/>
@@ -1124,7 +1264,7 @@
                 <w:noProof/>
                 <w:webHidden/>
               </w:rPr>
-              <w:instrText xml:space="preserve"> PAGEREF _Toc16497319 \h </w:instrText>
+              <w:instrText xml:space="preserve"> PAGEREF _Toc16535173 \h </w:instrText>
             </w:r>
             <w:r>
               <w:rPr>
@@ -1166,7 +1306,7 @@
               <w:noProof/>
             </w:rPr>
           </w:pPr>
-          <w:hyperlink w:anchor="_Toc16497320" w:history="1">
+          <w:hyperlink w:anchor="_Toc16535174" w:history="1">
             <w:r>
               <w:rPr>
                 <w:rStyle w:val="Hyperlink"/>
@@ -1193,7 +1333,7 @@
                 <w:noProof/>
                 <w:webHidden/>
               </w:rPr>
-              <w:instrText xml:space="preserve"> PAGEREF _Toc16497320 \h </w:instrText>
+              <w:instrText xml:space="preserve"> PAGEREF _Toc16535174 \h </w:instrText>
             </w:r>
             <w:r>
               <w:rPr>
@@ -1213,7 +1353,7 @@
                 <w:noProof/>
                 <w:webHidden/>
               </w:rPr>
-              <w:t>2</w:t>
+              <w:t>3</w:t>
             </w:r>
             <w:r>
               <w:rPr>
@@ -1235,7 +1375,7 @@
               <w:noProof/>
             </w:rPr>
           </w:pPr>
-          <w:hyperlink w:anchor="_Toc16497321" w:history="1">
+          <w:hyperlink w:anchor="_Toc16535175" w:history="1">
             <w:r>
               <w:rPr>
                 <w:rStyle w:val="Hyperlink"/>
@@ -1262,7 +1402,7 @@
                 <w:noProof/>
                 <w:webHidden/>
               </w:rPr>
-              <w:instrText xml:space="preserve"> PAGEREF _Toc16497321 \h </w:instrText>
+              <w:instrText xml:space="preserve"> PAGEREF _Toc16535175 \h </w:instrText>
             </w:r>
             <w:r>
               <w:rPr>
@@ -1282,7 +1422,7 @@
                 <w:noProof/>
                 <w:webHidden/>
               </w:rPr>
-              <w:t>2</w:t>
+              <w:t>3</w:t>
             </w:r>
             <w:r>
               <w:rPr>
@@ -1304,7 +1444,7 @@
               <w:noProof/>
             </w:rPr>
           </w:pPr>
-          <w:hyperlink w:anchor="_Toc16497322" w:history="1">
+          <w:hyperlink w:anchor="_Toc16535176" w:history="1">
             <w:r>
               <w:rPr>
                 <w:rStyle w:val="Hyperlink"/>
@@ -1331,7 +1471,7 @@
                 <w:noProof/>
                 <w:webHidden/>
               </w:rPr>
-              <w:instrText xml:space="preserve"> PAGEREF _Toc16497322 \h </w:instrText>
+              <w:instrText xml:space="preserve"> PAGEREF _Toc16535176 \h </w:instrText>
             </w:r>
             <w:r>
               <w:rPr>
@@ -1373,7 +1513,7 @@
               <w:noProof/>
             </w:rPr>
           </w:pPr>
-          <w:hyperlink w:anchor="_Toc16497323" w:history="1">
+          <w:hyperlink w:anchor="_Toc16535177" w:history="1">
             <w:r>
               <w:rPr>
                 <w:rStyle w:val="Hyperlink"/>
@@ -1400,7 +1540,7 @@
                 <w:noProof/>
                 <w:webHidden/>
               </w:rPr>
-              <w:instrText xml:space="preserve"> PAGEREF _Toc16497323 \h </w:instrText>
+              <w:instrText xml:space="preserve"> PAGEREF _Toc16535177 \h </w:instrText>
             </w:r>
             <w:r>
               <w:rPr>
@@ -1442,7 +1582,7 @@
               <w:noProof/>
             </w:rPr>
           </w:pPr>
-          <w:hyperlink w:anchor="_Toc16497324" w:history="1">
+          <w:hyperlink w:anchor="_Toc16535178" w:history="1">
             <w:r>
               <w:rPr>
                 <w:rStyle w:val="Hyperlink"/>
@@ -1469,7 +1609,7 @@
                 <w:noProof/>
                 <w:webHidden/>
               </w:rPr>
-              <w:instrText xml:space="preserve"> PAGEREF _Toc16497324 \h </w:instrText>
+              <w:instrText xml:space="preserve"> PAGEREF _Toc16535178 \h </w:instrText>
             </w:r>
             <w:r>
               <w:rPr>
@@ -1511,7 +1651,7 @@
               <w:noProof/>
             </w:rPr>
           </w:pPr>
-          <w:hyperlink w:anchor="_Toc16497325" w:history="1">
+          <w:hyperlink w:anchor="_Toc16535179" w:history="1">
             <w:r>
               <w:rPr>
                 <w:rStyle w:val="Hyperlink"/>
@@ -1538,7 +1678,7 @@
                 <w:noProof/>
                 <w:webHidden/>
               </w:rPr>
-              <w:instrText xml:space="preserve"> PAGEREF _Toc16497325 \h </w:instrText>
+              <w:instrText xml:space="preserve"> PAGEREF _Toc16535179 \h </w:instrText>
             </w:r>
             <w:r>
               <w:rPr>
@@ -1580,7 +1720,7 @@
               <w:noProof/>
             </w:rPr>
           </w:pPr>
-          <w:hyperlink w:anchor="_Toc16497326" w:history="1">
+          <w:hyperlink w:anchor="_Toc16535180" w:history="1">
             <w:r>
               <w:rPr>
                 <w:rStyle w:val="Hyperlink"/>
@@ -1607,7 +1747,7 @@
                 <w:noProof/>
                 <w:webHidden/>
               </w:rPr>
-              <w:instrText xml:space="preserve"> PAGEREF _Toc16497326 \h </w:instrText>
+              <w:instrText xml:space="preserve"> PAGEREF _Toc16535180 \h </w:instrText>
             </w:r>
             <w:r>
               <w:rPr>
@@ -1627,7 +1767,7 @@
                 <w:noProof/>
                 <w:webHidden/>
               </w:rPr>
-              <w:t>3</w:t>
+              <w:t>4</w:t>
             </w:r>
             <w:r>
               <w:rPr>
@@ -1649,7 +1789,7 @@
               <w:noProof/>
             </w:rPr>
           </w:pPr>
-          <w:hyperlink w:anchor="_Toc16497327" w:history="1">
+          <w:hyperlink w:anchor="_Toc16535181" w:history="1">
             <w:r>
               <w:rPr>
                 <w:rStyle w:val="Hyperlink"/>
@@ -1676,7 +1816,7 @@
                 <w:noProof/>
                 <w:webHidden/>
               </w:rPr>
-              <w:instrText xml:space="preserve"> PAGEREF _Toc16497327 \h </w:instrText>
+              <w:instrText xml:space="preserve"> PAGEREF _Toc16535181 \h </w:instrText>
             </w:r>
             <w:r>
               <w:rPr>
@@ -1696,7 +1836,7 @@
                 <w:noProof/>
                 <w:webHidden/>
               </w:rPr>
-              <w:t>7</w:t>
+              <w:t>6</w:t>
             </w:r>
             <w:r>
               <w:rPr>
@@ -1718,7 +1858,7 @@
               <w:noProof/>
             </w:rPr>
           </w:pPr>
-          <w:hyperlink w:anchor="_Toc16497328" w:history="1">
+          <w:hyperlink w:anchor="_Toc16535182" w:history="1">
             <w:r>
               <w:rPr>
                 <w:rStyle w:val="Hyperlink"/>
@@ -1745,7 +1885,7 @@
                 <w:noProof/>
                 <w:webHidden/>
               </w:rPr>
-              <w:instrText xml:space="preserve"> PAGEREF _Toc16497328 \h </w:instrText>
+              <w:instrText xml:space="preserve"> PAGEREF _Toc16535182 \h </w:instrText>
             </w:r>
             <w:r>
               <w:rPr>
@@ -1765,7 +1905,7 @@
                 <w:noProof/>
                 <w:webHidden/>
               </w:rPr>
-              <w:t>7</w:t>
+              <w:t>6</w:t>
             </w:r>
             <w:r>
               <w:rPr>
@@ -1787,7 +1927,7 @@
               <w:noProof/>
             </w:rPr>
           </w:pPr>
-          <w:hyperlink w:anchor="_Toc16497329" w:history="1">
+          <w:hyperlink w:anchor="_Toc16535183" w:history="1">
             <w:r>
               <w:rPr>
                 <w:rStyle w:val="Hyperlink"/>
@@ -1814,7 +1954,7 @@
                 <w:noProof/>
                 <w:webHidden/>
               </w:rPr>
-              <w:instrText xml:space="preserve"> PAGEREF _Toc16497329 \h </w:instrText>
+              <w:instrText xml:space="preserve"> PAGEREF _Toc16535183 \h </w:instrText>
             </w:r>
             <w:r>
               <w:rPr>
@@ -1834,7 +1974,7 @@
                 <w:noProof/>
                 <w:webHidden/>
               </w:rPr>
-              <w:t>7</w:t>
+              <w:t>6</w:t>
             </w:r>
             <w:r>
               <w:rPr>
@@ -1856,7 +1996,7 @@
               <w:noProof/>
             </w:rPr>
           </w:pPr>
-          <w:hyperlink w:anchor="_Toc16497330" w:history="1">
+          <w:hyperlink w:anchor="_Toc16535184" w:history="1">
             <w:r>
               <w:rPr>
                 <w:rStyle w:val="Hyperlink"/>
@@ -1883,7 +2023,7 @@
                 <w:noProof/>
                 <w:webHidden/>
               </w:rPr>
-              <w:instrText xml:space="preserve"> PAGEREF _Toc16497330 \h </w:instrText>
+              <w:instrText xml:space="preserve"> PAGEREF _Toc16535184 \h </w:instrText>
             </w:r>
             <w:r>
               <w:rPr>
@@ -1903,7 +2043,7 @@
                 <w:noProof/>
                 <w:webHidden/>
               </w:rPr>
-              <w:t>7</w:t>
+              <w:t>6</w:t>
             </w:r>
             <w:r>
               <w:rPr>
@@ -1925,7 +2065,7 @@
               <w:noProof/>
             </w:rPr>
           </w:pPr>
-          <w:hyperlink w:anchor="_Toc16497331" w:history="1">
+          <w:hyperlink w:anchor="_Toc16535185" w:history="1">
             <w:r>
               <w:rPr>
                 <w:rStyle w:val="Hyperlink"/>
@@ -1952,7 +2092,7 @@
                 <w:noProof/>
                 <w:webHidden/>
               </w:rPr>
-              <w:instrText xml:space="preserve"> PAGEREF _Toc16497331 \h </w:instrText>
+              <w:instrText xml:space="preserve"> PAGEREF _Toc16535185 \h </w:instrText>
             </w:r>
             <w:r>
               <w:rPr>
@@ -1972,7 +2112,7 @@
                 <w:noProof/>
                 <w:webHidden/>
               </w:rPr>
-              <w:t>7</w:t>
+              <w:t>6</w:t>
             </w:r>
             <w:r>
               <w:rPr>
@@ -1994,7 +2134,7 @@
               <w:noProof/>
             </w:rPr>
           </w:pPr>
-          <w:hyperlink w:anchor="_Toc16497332" w:history="1">
+          <w:hyperlink w:anchor="_Toc16535186" w:history="1">
             <w:r>
               <w:rPr>
                 <w:rStyle w:val="Hyperlink"/>
@@ -2021,7 +2161,7 @@
                 <w:noProof/>
                 <w:webHidden/>
               </w:rPr>
-              <w:instrText xml:space="preserve"> PAGEREF _Toc16497332 \h </w:instrText>
+              <w:instrText xml:space="preserve"> PAGEREF _Toc16535186 \h </w:instrText>
             </w:r>
             <w:r>
               <w:rPr>
@@ -2041,7 +2181,7 @@
                 <w:noProof/>
                 <w:webHidden/>
               </w:rPr>
-              <w:t>7</w:t>
+              <w:t>6</w:t>
             </w:r>
             <w:r>
               <w:rPr>
@@ -2063,7 +2203,7 @@
               <w:noProof/>
             </w:rPr>
           </w:pPr>
-          <w:hyperlink w:anchor="_Toc16497333" w:history="1">
+          <w:hyperlink w:anchor="_Toc16535187" w:history="1">
             <w:r>
               <w:rPr>
                 <w:rStyle w:val="Hyperlink"/>
@@ -2090,7 +2230,7 @@
                 <w:noProof/>
                 <w:webHidden/>
               </w:rPr>
-              <w:instrText xml:space="preserve"> PAGEREF _Toc16497333 \h </w:instrText>
+              <w:instrText xml:space="preserve"> PAGEREF _Toc16535187 \h </w:instrText>
             </w:r>
             <w:r>
               <w:rPr>
@@ -2110,7 +2250,7 @@
                 <w:noProof/>
                 <w:webHidden/>
               </w:rPr>
-              <w:t>7</w:t>
+              <w:t>6</w:t>
             </w:r>
             <w:r>
               <w:rPr>
@@ -2144,12 +2284,22 @@
       <w:pPr>
         <w:pStyle w:val="Heading1"/>
       </w:pPr>
-      <w:bookmarkStart w:id="0" w:name="_Toc16497315"/>
+      <w:bookmarkStart w:id="1" w:name="_Toc16535167"/>
       <w:r>
         <w:lastRenderedPageBreak/>
+        <w:t>Introduction</w:t>
+      </w:r>
+      <w:bookmarkEnd w:id="1"/>
+    </w:p>
+    <w:p>
+      <w:pPr>
+        <w:pStyle w:val="Heading2"/>
+      </w:pPr>
+      <w:bookmarkStart w:id="2" w:name="_Toc16535168"/>
+      <w:r>
         <w:t>Motivation and Context</w:t>
       </w:r>
-      <w:bookmarkEnd w:id="0"/>
+      <w:bookmarkEnd w:id="2"/>
     </w:p>
     <w:p>
       <w:pPr>
@@ -2193,54 +2343,101 @@
     </w:p>
     <w:p>
       <w:pPr>
+        <w:pStyle w:val="Heading2"/>
+      </w:pPr>
+      <w:bookmarkStart w:id="3" w:name="_Toc16535169"/>
+      <w:r>
+        <w:t>Parallel Applications</w:t>
+      </w:r>
+      <w:bookmarkEnd w:id="3"/>
+    </w:p>
+    <w:p>
+      <w:r>
+        <w:t>Amazon Fresh…</w:t>
+      </w:r>
+    </w:p>
+    <w:p>
+      <w:pPr>
         <w:pStyle w:val="Heading1"/>
       </w:pPr>
-      <w:bookmarkStart w:id="1" w:name="_Toc16497316"/>
+      <w:bookmarkStart w:id="4" w:name="_Toc16535170"/>
       <w:r>
         <w:t>Data Filtering</w:t>
       </w:r>
-      <w:bookmarkEnd w:id="1"/>
+      <w:bookmarkEnd w:id="4"/>
+    </w:p>
+    <w:p>
+      <w:r>
+        <w:t xml:space="preserve">Baseline Yelp dataset: </w:t>
+      </w:r>
+    </w:p>
+    <w:p>
+      <w:r>
+        <w:t>City</w:t>
+      </w:r>
+    </w:p>
+    <w:p>
+      <w:r>
+        <w:t>Has Alcohol?</w:t>
+      </w:r>
     </w:p>
     <w:p/>
     <w:p>
       <w:pPr>
         <w:pStyle w:val="Heading1"/>
       </w:pPr>
-      <w:bookmarkStart w:id="2" w:name="_Toc16497317"/>
+      <w:bookmarkStart w:id="5" w:name="_Toc16535171"/>
       <w:r>
         <w:t>Optimization Model Formulation</w:t>
       </w:r>
-      <w:bookmarkEnd w:id="2"/>
+      <w:bookmarkEnd w:id="5"/>
     </w:p>
     <w:p>
       <w:pPr>
         <w:pStyle w:val="Heading2"/>
       </w:pPr>
-      <w:bookmarkStart w:id="3" w:name="_Toc16497318"/>
+      <w:bookmarkStart w:id="6" w:name="_Toc16535172"/>
       <w:r>
         <w:t>High-Level Description</w:t>
       </w:r>
-      <w:bookmarkEnd w:id="3"/>
+      <w:bookmarkEnd w:id="6"/>
+    </w:p>
+    <w:p>
+      <w:r>
+        <w:t xml:space="preserve">Our model is a </w:t>
+      </w:r>
+      <w:r>
+        <w:t>generalization</w:t>
+      </w:r>
+      <w:r>
+        <w:t xml:space="preserve"> of the Travelling Salesman Problem (TSP)…</w:t>
+      </w:r>
     </w:p>
     <w:p>
       <w:pPr>
         <w:pStyle w:val="Heading2"/>
       </w:pPr>
-      <w:bookmarkStart w:id="4" w:name="_Toc16497319"/>
+      <w:bookmarkStart w:id="7" w:name="_Toc16535173"/>
       <w:r>
         <w:t>Assumptions</w:t>
       </w:r>
-      <w:bookmarkEnd w:id="4"/>
+      <w:bookmarkEnd w:id="7"/>
+    </w:p>
+    <w:p>
+      <w:r>
+        <w:t>Distance Calculation</w:t>
+      </w:r>
     </w:p>
     <w:p>
       <w:pPr>
         <w:pStyle w:val="Heading2"/>
       </w:pPr>
-      <w:bookmarkStart w:id="5" w:name="_Toc16497320"/>
-      <w:r>
+      <w:bookmarkStart w:id="8" w:name="_Toc16535174"/>
+      <w:r>
+        <w:lastRenderedPageBreak/>
         <w:t>Decision Variables</w:t>
       </w:r>
-      <w:bookmarkEnd w:id="5"/>
+      <w:bookmarkEnd w:id="8"/>
     </w:p>
     <w:p>
       <w:pPr>
@@ -2629,11 +2826,11 @@
       <w:pPr>
         <w:pStyle w:val="Heading2"/>
       </w:pPr>
-      <w:bookmarkStart w:id="6" w:name="_Toc16497321"/>
+      <w:bookmarkStart w:id="9" w:name="_Toc16535175"/>
       <w:r>
         <w:t>Objective Function</w:t>
       </w:r>
-      <w:bookmarkEnd w:id="6"/>
+      <w:bookmarkEnd w:id="9"/>
     </w:p>
     <w:p>
       <w:pPr>
@@ -2777,18 +2974,21 @@
     <w:p>
       <w:pPr>
         <w:spacing w:after="0" w:line="240" w:lineRule="auto"/>
-      </w:pPr>
-    </w:p>
-    <w:p/>
+        <w:contextualSpacing/>
+        <w:rPr>
+          <w:rFonts w:eastAsiaTheme="minorEastAsia"/>
+        </w:rPr>
+      </w:pPr>
+    </w:p>
     <w:p>
       <w:pPr>
         <w:pStyle w:val="Heading2"/>
       </w:pPr>
-      <w:bookmarkStart w:id="7" w:name="_Toc16497322"/>
+      <w:bookmarkStart w:id="10" w:name="_Toc16535176"/>
       <w:r>
         <w:t>Set</w:t>
       </w:r>
-      <w:bookmarkEnd w:id="7"/>
+      <w:bookmarkEnd w:id="10"/>
     </w:p>
     <w:p>
       <w:pPr>
@@ -2890,11 +3090,16 @@
           <w:numId w:val="2"/>
         </w:numPr>
         <w:spacing w:after="0" w:line="240" w:lineRule="auto"/>
+        <w:rPr>
+          <w:rFonts w:eastAsiaTheme="minorEastAsia"/>
+          <w:highlight w:val="yellow"/>
+        </w:rPr>
       </w:pPr>
       <m:oMath>
         <m:r>
           <w:rPr>
             <w:rFonts w:ascii="Cambria Math" w:hAnsi="Cambria Math"/>
+            <w:highlight w:val="yellow"/>
           </w:rPr>
           <m:t xml:space="preserve">S                      = </m:t>
         </m:r>
@@ -2904,52 +3109,58 @@
           </m:rPr>
           <w:rPr>
             <w:rFonts w:ascii="Cambria Math" w:hAnsi="Cambria Math"/>
+            <w:highlight w:val="yellow"/>
           </w:rPr>
           <m:t>Potential subtours of</m:t>
         </m:r>
         <m:r>
           <w:rPr>
             <w:rFonts w:ascii="Cambria Math" w:hAnsi="Cambria Math"/>
+            <w:highlight w:val="yellow"/>
           </w:rPr>
           <m:t xml:space="preserve"> LOCATIONS</m:t>
         </m:r>
         <m:r>
           <w:rPr>
             <w:rFonts w:ascii="Cambria Math" w:eastAsiaTheme="minorEastAsia" w:hAnsi="Cambria Math"/>
+            <w:highlight w:val="yellow"/>
           </w:rPr>
           <m:t xml:space="preserve">,  </m:t>
         </m:r>
         <m:r>
           <w:rPr>
             <w:rFonts w:ascii="Cambria Math" w:hAnsi="Cambria Math"/>
+            <w:highlight w:val="yellow"/>
           </w:rPr>
           <m:t>∀S ⊆ LOCATIONS</m:t>
         </m:r>
       </m:oMath>
     </w:p>
-    <w:p/>
+    <w:p>
+      <w:pPr>
+        <w:pStyle w:val="ListParagraph"/>
+        <w:spacing w:after="0" w:line="240" w:lineRule="auto"/>
+        <w:rPr>
+          <w:rFonts w:eastAsiaTheme="minorEastAsia"/>
+        </w:rPr>
+      </w:pPr>
+    </w:p>
     <w:p>
       <w:pPr>
         <w:pStyle w:val="Heading2"/>
       </w:pPr>
-      <w:bookmarkStart w:id="8" w:name="_Toc16497323"/>
+      <w:bookmarkStart w:id="11" w:name="_Toc16535177"/>
       <w:r>
         <w:t>Parameters</w:t>
       </w:r>
-      <w:bookmarkEnd w:id="8"/>
+      <w:bookmarkEnd w:id="11"/>
     </w:p>
     <w:p>
       <w:pPr>
         <w:spacing w:after="0" w:line="240" w:lineRule="auto"/>
       </w:pPr>
       <w:r>
-        <w:t xml:space="preserve">The following parameters </w:t>
-      </w:r>
-      <w:r>
-        <w:t>are also</w:t>
-      </w:r>
-      <w:r>
-        <w:t xml:space="preserve"> used in our formulation:</w:t>
+        <w:t>The following parameters are also used in our formulation:</w:t>
       </w:r>
     </w:p>
     <w:p>
@@ -3001,36 +3212,7 @@
           <w:rPr>
             <w:rFonts w:ascii="Cambria Math" w:hAnsi="Cambria Math"/>
           </w:rPr>
-          <m:t xml:space="preserve">Walking time </m:t>
-        </m:r>
-        <m:d>
-          <m:dPr>
-            <m:ctrlPr>
-              <w:rPr>
-                <w:rFonts w:ascii="Cambria Math" w:hAnsi="Cambria Math"/>
-              </w:rPr>
-            </m:ctrlPr>
-          </m:dPr>
-          <m:e>
-            <m:r>
-              <m:rPr>
-                <m:sty m:val="p"/>
-              </m:rPr>
-              <w:rPr>
-                <w:rFonts w:ascii="Cambria Math" w:hAnsi="Cambria Math"/>
-              </w:rPr>
-              <m:t>seconds</m:t>
-            </m:r>
-          </m:e>
-        </m:d>
-        <m:r>
-          <m:rPr>
-            <m:sty m:val="p"/>
-          </m:rPr>
-          <w:rPr>
-            <w:rFonts w:ascii="Cambria Math" w:hAnsi="Cambria Math"/>
-          </w:rPr>
-          <m:t xml:space="preserve"> from location i to location j</m:t>
+          <m:t>Walking time from location i to location j</m:t>
         </m:r>
         <m:r>
           <w:rPr>
@@ -3190,7 +3372,7 @@
               <w:rPr>
                 <w:rFonts w:ascii="Cambria Math" w:hAnsi="Cambria Math"/>
               </w:rPr>
-              <m:t>i,k</m:t>
+              <m:t>i</m:t>
             </m:r>
           </m:sub>
         </m:sSub>
@@ -3213,45 +3395,14 @@
           <w:rPr>
             <w:rFonts w:ascii="Cambria Math" w:hAnsi="Cambria Math"/>
           </w:rPr>
-          <m:t xml:space="preserve"> </m:t>
-        </m:r>
-        <m:r>
-          <m:rPr>
-            <m:sty m:val="p"/>
-          </m:rPr>
-          <w:rPr>
-            <w:rFonts w:ascii="Cambria Math" w:hAnsi="Cambria Math"/>
-          </w:rPr>
-          <m:t xml:space="preserve">on day </m:t>
-        </m:r>
-        <m:r>
-          <m:rPr>
-            <m:sty m:val="p"/>
-          </m:rPr>
-          <w:rPr>
-            <w:rFonts w:ascii="Cambria Math" w:hAnsi="Cambria Math"/>
-            <w:highlight w:val="yellow"/>
-          </w:rPr>
-          <m:t>k</m:t>
-        </m:r>
-        <m:r>
-          <w:rPr>
-            <w:rFonts w:ascii="Cambria Math" w:hAnsi="Cambria Math"/>
-          </w:rPr>
-          <m:t xml:space="preserve">                                      ∀i∈LOCATIONS, ∀</m:t>
+          <m:t xml:space="preserve">                                     ∀i∈LOCATIONS, </m:t>
         </m:r>
         <m:r>
           <w:rPr>
             <w:rFonts w:ascii="Cambria Math" w:hAnsi="Cambria Math"/>
             <w:highlight w:val="yellow"/>
           </w:rPr>
-          <m:t>k</m:t>
-        </m:r>
-        <m:r>
-          <w:rPr>
-            <w:rFonts w:ascii="Cambria Math" w:hAnsi="Cambria Math"/>
-          </w:rPr>
-          <m:t>∈DAYS</m:t>
+          <m:t>∀k∈DAYS</m:t>
         </m:r>
       </m:oMath>
     </w:p>
@@ -3287,7 +3438,7 @@
               <w:rPr>
                 <w:rFonts w:ascii="Cambria Math" w:hAnsi="Cambria Math"/>
               </w:rPr>
-              <m:t>i,k</m:t>
+              <m:t>i</m:t>
             </m:r>
           </m:sub>
         </m:sSub>
@@ -3304,60 +3455,20 @@
           <w:rPr>
             <w:rFonts w:ascii="Cambria Math" w:hAnsi="Cambria Math"/>
           </w:rPr>
-          <m:t>Close time for location i</m:t>
+          <m:t xml:space="preserve">Close time for location i   </m:t>
         </m:r>
         <m:r>
           <w:rPr>
             <w:rFonts w:ascii="Cambria Math" w:hAnsi="Cambria Math"/>
           </w:rPr>
-          <m:t xml:space="preserve"> </m:t>
-        </m:r>
-        <m:r>
-          <m:rPr>
-            <m:sty m:val="p"/>
-          </m:rPr>
-          <w:rPr>
-            <w:rFonts w:ascii="Cambria Math" w:hAnsi="Cambria Math"/>
-          </w:rPr>
-          <m:t xml:space="preserve">on day </m:t>
-        </m:r>
-        <m:r>
-          <m:rPr>
-            <m:sty m:val="p"/>
-          </m:rPr>
-          <w:rPr>
-            <w:rFonts w:ascii="Cambria Math" w:hAnsi="Cambria Math"/>
-            <w:highlight w:val="yellow"/>
-          </w:rPr>
-          <m:t>k</m:t>
-        </m:r>
-        <m:r>
-          <m:rPr>
-            <m:sty m:val="p"/>
-          </m:rPr>
-          <w:rPr>
-            <w:rFonts w:ascii="Cambria Math" w:hAnsi="Cambria Math"/>
-          </w:rPr>
-          <m:t xml:space="preserve">   </m:t>
-        </m:r>
-        <m:r>
-          <w:rPr>
-            <w:rFonts w:ascii="Cambria Math" w:hAnsi="Cambria Math"/>
-          </w:rPr>
-          <m:t xml:space="preserve">                                   ∀i∈LOCATIONS, ∀</m:t>
+          <m:t xml:space="preserve">                                   ∀i∈LOCATIONS, </m:t>
         </m:r>
         <m:r>
           <w:rPr>
             <w:rFonts w:ascii="Cambria Math" w:hAnsi="Cambria Math"/>
             <w:highlight w:val="yellow"/>
           </w:rPr>
-          <m:t>k</m:t>
-        </m:r>
-        <m:r>
-          <w:rPr>
-            <w:rFonts w:ascii="Cambria Math" w:hAnsi="Cambria Math"/>
-          </w:rPr>
-          <m:t>∈DAYS</m:t>
+          <m:t>∀k∈DAYS</m:t>
         </m:r>
       </m:oMath>
     </w:p>
@@ -3437,6 +3548,9 @@
           <w:numId w:val="2"/>
         </w:numPr>
         <w:spacing w:after="0" w:line="240" w:lineRule="auto"/>
+        <w:rPr>
+          <w:highlight w:val="yellow"/>
+        </w:rPr>
       </w:pPr>
       <m:oMath>
         <m:sSub>
@@ -3445,6 +3559,7 @@
               <w:rPr>
                 <w:rFonts w:ascii="Cambria Math" w:hAnsi="Cambria Math"/>
                 <w:i/>
+                <w:highlight w:val="yellow"/>
               </w:rPr>
             </m:ctrlPr>
           </m:sSubPr>
@@ -3452,6 +3567,7 @@
             <m:r>
               <w:rPr>
                 <w:rFonts w:ascii="Cambria Math" w:hAnsi="Cambria Math"/>
+                <w:highlight w:val="yellow"/>
               </w:rPr>
               <m:t>b</m:t>
             </m:r>
@@ -3460,6 +3576,7 @@
             <m:r>
               <w:rPr>
                 <w:rFonts w:ascii="Cambria Math" w:hAnsi="Cambria Math"/>
+                <w:highlight w:val="yellow"/>
               </w:rPr>
               <m:t>i</m:t>
             </m:r>
@@ -3468,6 +3585,7 @@
         <m:r>
           <w:rPr>
             <w:rFonts w:ascii="Cambria Math" w:eastAsiaTheme="minorEastAsia" w:hAnsi="Cambria Math"/>
+            <w:highlight w:val="yellow"/>
           </w:rPr>
           <m:t xml:space="preserve">     =</m:t>
         </m:r>
@@ -3477,6 +3595,7 @@
           </m:rPr>
           <w:rPr>
             <w:rFonts w:ascii="Cambria Math" w:eastAsiaTheme="minorEastAsia" w:hAnsi="Cambria Math"/>
+            <w:highlight w:val="yellow"/>
           </w:rPr>
           <m:t xml:space="preserve">Expected time spent at location </m:t>
         </m:r>
@@ -3486,12 +3605,14 @@
           </m:rPr>
           <w:rPr>
             <w:rFonts w:ascii="Cambria Math" w:hAnsi="Cambria Math"/>
+            <w:highlight w:val="yellow"/>
           </w:rPr>
           <m:t xml:space="preserve">i             </m:t>
         </m:r>
         <m:r>
           <w:rPr>
             <w:rFonts w:ascii="Cambria Math" w:hAnsi="Cambria Math"/>
+            <w:highlight w:val="yellow"/>
           </w:rPr>
           <m:t xml:space="preserve">                          ∀i∈LOCATIONS, ∀k∈DAYS</m:t>
         </m:r>
@@ -3502,11 +3623,11 @@
       <w:pPr>
         <w:pStyle w:val="Heading2"/>
       </w:pPr>
-      <w:bookmarkStart w:id="9" w:name="_Toc16497324"/>
+      <w:bookmarkStart w:id="12" w:name="_Toc16535178"/>
       <w:r>
         <w:t>User Inputs</w:t>
       </w:r>
-      <w:bookmarkEnd w:id="9"/>
+      <w:bookmarkEnd w:id="12"/>
     </w:p>
     <w:p>
       <w:pPr>
@@ -3524,11 +3645,15 @@
           <w:numId w:val="3"/>
         </w:numPr>
         <w:spacing w:after="0" w:line="240" w:lineRule="auto"/>
+        <w:rPr>
+          <w:highlight w:val="green"/>
+        </w:rPr>
       </w:pPr>
       <m:oMath>
         <m:r>
           <w:rPr>
             <w:rFonts w:ascii="Cambria Math" w:hAnsi="Cambria Math"/>
+            <w:highlight w:val="green"/>
           </w:rPr>
           <m:t>STOPS     =</m:t>
         </m:r>
@@ -3538,6 +3663,7 @@
           </m:rPr>
           <w:rPr>
             <w:rFonts w:ascii="Cambria Math" w:hAnsi="Cambria Math"/>
+            <w:highlight w:val="green"/>
           </w:rPr>
           <m:t>Number of desired locations to visit during the bar crawl</m:t>
         </m:r>
@@ -3578,11 +3704,15 @@
           <w:numId w:val="3"/>
         </w:numPr>
         <w:spacing w:after="0" w:line="240" w:lineRule="auto"/>
+        <w:rPr>
+          <w:highlight w:val="green"/>
+        </w:rPr>
       </w:pPr>
       <m:oMath>
         <m:r>
           <w:rPr>
             <w:rFonts w:ascii="Cambria Math" w:hAnsi="Cambria Math"/>
+            <w:highlight w:val="green"/>
           </w:rPr>
           <m:t>START     =</m:t>
         </m:r>
@@ -3592,6 +3722,7 @@
           </m:rPr>
           <w:rPr>
             <w:rFonts w:ascii="Cambria Math" w:hAnsi="Cambria Math"/>
+            <w:highlight w:val="green"/>
           </w:rPr>
           <m:t>Start time of bar crawl</m:t>
         </m:r>
@@ -3605,11 +3736,15 @@
           <w:numId w:val="3"/>
         </w:numPr>
         <w:spacing w:after="0" w:line="240" w:lineRule="auto"/>
+        <w:rPr>
+          <w:highlight w:val="green"/>
+        </w:rPr>
       </w:pPr>
       <m:oMath>
         <m:r>
           <w:rPr>
             <w:rFonts w:ascii="Cambria Math" w:hAnsi="Cambria Math"/>
+            <w:highlight w:val="green"/>
           </w:rPr>
           <m:t>END         =</m:t>
         </m:r>
@@ -3619,6 +3754,7 @@
           </m:rPr>
           <w:rPr>
             <w:rFonts w:ascii="Cambria Math" w:hAnsi="Cambria Math"/>
+            <w:highlight w:val="green"/>
           </w:rPr>
           <m:t>End time of bar crawl</m:t>
         </m:r>
@@ -3659,6 +3795,9 @@
           <w:numId w:val="3"/>
         </w:numPr>
         <w:spacing w:after="0" w:line="240" w:lineRule="auto"/>
+        <w:rPr>
+          <w:highlight w:val="green"/>
+        </w:rPr>
       </w:pPr>
       <m:oMath>
         <m:sSub>
@@ -3667,6 +3806,7 @@
               <w:rPr>
                 <w:rFonts w:ascii="Cambria Math" w:hAnsi="Cambria Math"/>
                 <w:i/>
+                <w:highlight w:val="green"/>
               </w:rPr>
             </m:ctrlPr>
           </m:sSubPr>
@@ -3674,6 +3814,7 @@
             <m:r>
               <w:rPr>
                 <w:rFonts w:ascii="Cambria Math" w:hAnsi="Cambria Math"/>
+                <w:highlight w:val="green"/>
               </w:rPr>
               <m:t>T</m:t>
             </m:r>
@@ -3682,6 +3823,7 @@
             <m:r>
               <w:rPr>
                 <w:rFonts w:ascii="Cambria Math" w:hAnsi="Cambria Math"/>
+                <w:highlight w:val="green"/>
               </w:rPr>
               <m:t>total</m:t>
             </m:r>
@@ -3690,6 +3832,7 @@
         <m:r>
           <w:rPr>
             <w:rFonts w:ascii="Cambria Math" w:eastAsiaTheme="minorEastAsia" w:hAnsi="Cambria Math"/>
+            <w:highlight w:val="green"/>
           </w:rPr>
           <m:t xml:space="preserve">        =</m:t>
         </m:r>
@@ -3699,8 +3842,49 @@
           </m:rPr>
           <w:rPr>
             <w:rFonts w:ascii="Cambria Math" w:eastAsiaTheme="minorEastAsia" w:hAnsi="Cambria Math"/>
+            <w:highlight w:val="green"/>
           </w:rPr>
-          <m:t>Max time willing to walk from location to location during bar crawl</m:t>
+          <m:t>Max</m:t>
+        </m:r>
+        <m:r>
+          <m:rPr>
+            <m:sty m:val="p"/>
+          </m:rPr>
+          <w:rPr>
+            <w:rFonts w:ascii="Cambria Math" w:eastAsiaTheme="minorEastAsia" w:hAnsi="Cambria Math"/>
+            <w:highlight w:val="green"/>
+          </w:rPr>
+          <m:t xml:space="preserve"> total</m:t>
+        </m:r>
+        <m:r>
+          <m:rPr>
+            <m:sty m:val="p"/>
+          </m:rPr>
+          <w:rPr>
+            <w:rFonts w:ascii="Cambria Math" w:eastAsiaTheme="minorEastAsia" w:hAnsi="Cambria Math"/>
+            <w:highlight w:val="green"/>
+          </w:rPr>
+          <m:t xml:space="preserve"> time willing to walk</m:t>
+        </m:r>
+        <m:r>
+          <m:rPr>
+            <m:sty m:val="p"/>
+          </m:rPr>
+          <w:rPr>
+            <w:rFonts w:ascii="Cambria Math" w:eastAsiaTheme="minorEastAsia" w:hAnsi="Cambria Math"/>
+            <w:highlight w:val="green"/>
+          </w:rPr>
+          <m:t xml:space="preserve"> (location to location)</m:t>
+        </m:r>
+        <m:r>
+          <m:rPr>
+            <m:sty m:val="p"/>
+          </m:rPr>
+          <w:rPr>
+            <w:rFonts w:ascii="Cambria Math" w:eastAsiaTheme="minorEastAsia" w:hAnsi="Cambria Math"/>
+            <w:highlight w:val="green"/>
+          </w:rPr>
+          <m:t xml:space="preserve"> during bar crawl</m:t>
         </m:r>
       </m:oMath>
     </w:p>
@@ -3712,6 +3896,9 @@
           <w:numId w:val="3"/>
         </w:numPr>
         <w:spacing w:after="0" w:line="240" w:lineRule="auto"/>
+        <w:rPr>
+          <w:highlight w:val="green"/>
+        </w:rPr>
       </w:pPr>
       <m:oMath>
         <m:sSub>
@@ -3720,6 +3907,7 @@
               <w:rPr>
                 <w:rFonts w:ascii="Cambria Math" w:hAnsi="Cambria Math"/>
                 <w:i/>
+                <w:highlight w:val="green"/>
               </w:rPr>
             </m:ctrlPr>
           </m:sSubPr>
@@ -3727,6 +3915,7 @@
             <m:r>
               <w:rPr>
                 <w:rFonts w:ascii="Cambria Math" w:hAnsi="Cambria Math"/>
+                <w:highlight w:val="green"/>
               </w:rPr>
               <m:t>T</m:t>
             </m:r>
@@ -3735,6 +3924,7 @@
             <m:r>
               <w:rPr>
                 <w:rFonts w:ascii="Cambria Math" w:hAnsi="Cambria Math"/>
+                <w:highlight w:val="green"/>
               </w:rPr>
               <m:t>between</m:t>
             </m:r>
@@ -3743,6 +3933,7 @@
         <m:r>
           <w:rPr>
             <w:rFonts w:ascii="Cambria Math" w:eastAsiaTheme="minorEastAsia" w:hAnsi="Cambria Math"/>
+            <w:highlight w:val="green"/>
           </w:rPr>
           <m:t xml:space="preserve">   =</m:t>
         </m:r>
@@ -3752,6 +3943,7 @@
           </m:rPr>
           <w:rPr>
             <w:rFonts w:ascii="Cambria Math" w:eastAsiaTheme="minorEastAsia" w:hAnsi="Cambria Math"/>
+            <w:highlight w:val="green"/>
           </w:rPr>
           <m:t>Max time willing to walk between any two locations during bar crawl</m:t>
         </m:r>
@@ -3765,11 +3957,15 @@
           <w:numId w:val="3"/>
         </w:numPr>
         <w:spacing w:after="0" w:line="240" w:lineRule="auto"/>
+        <w:rPr>
+          <w:highlight w:val="green"/>
+        </w:rPr>
       </w:pPr>
       <m:oMath>
         <m:r>
           <w:rPr>
             <w:rFonts w:ascii="Cambria Math" w:hAnsi="Cambria Math"/>
+            <w:highlight w:val="green"/>
           </w:rPr>
           <m:t>REVIEWS=</m:t>
         </m:r>
@@ -3779,6 +3975,7 @@
           </m:rPr>
           <w:rPr>
             <w:rFonts w:ascii="Cambria Math" w:hAnsi="Cambria Math"/>
+            <w:highlight w:val="green"/>
           </w:rPr>
           <m:t>Minimum number of reviews the user requires for a location to be included</m:t>
         </m:r>
@@ -3792,11 +3989,15 @@
           <w:numId w:val="3"/>
         </w:numPr>
         <w:spacing w:after="0" w:line="240" w:lineRule="auto"/>
+        <w:rPr>
+          <w:highlight w:val="green"/>
+        </w:rPr>
       </w:pPr>
       <m:oMath>
         <m:r>
           <w:rPr>
             <w:rFonts w:ascii="Cambria Math" w:hAnsi="Cambria Math"/>
+            <w:highlight w:val="green"/>
           </w:rPr>
           <m:t>STARS      =</m:t>
         </m:r>
@@ -3806,21 +4007,70 @@
           </m:rPr>
           <w:rPr>
             <w:rFonts w:ascii="Cambria Math" w:hAnsi="Cambria Math"/>
+            <w:highlight w:val="green"/>
           </w:rPr>
           <m:t>Minimum star rating  the user requires for a location to be included</m:t>
         </m:r>
       </m:oMath>
     </w:p>
+    <w:p>
+      <w:pPr>
+        <w:pStyle w:val="ListParagraph"/>
+        <w:numPr>
+          <w:ilvl w:val="0"/>
+          <w:numId w:val="3"/>
+        </w:numPr>
+        <w:spacing w:after="0" w:line="240" w:lineRule="auto"/>
+        <w:rPr>
+          <w:highlight w:val="yellow"/>
+        </w:rPr>
+      </w:pPr>
+      <m:oMath>
+        <m:sSub>
+          <m:sSubPr>
+            <m:ctrlPr>
+              <w:rPr>
+                <w:rFonts w:ascii="Cambria Math" w:hAnsi="Cambria Math"/>
+                <w:i/>
+              </w:rPr>
+            </m:ctrlPr>
+          </m:sSubPr>
+          <m:e>
+            <m:r>
+              <w:rPr>
+                <w:rFonts w:ascii="Cambria Math" w:hAnsi="Cambria Math"/>
+              </w:rPr>
+              <m:t>W</m:t>
+            </m:r>
+          </m:e>
+          <m:sub>
+            <m:r>
+              <w:rPr>
+                <w:rFonts w:ascii="Cambria Math" w:hAnsi="Cambria Math"/>
+              </w:rPr>
+              <m:t>max</m:t>
+            </m:r>
+          </m:sub>
+        </m:sSub>
+        <m:r>
+          <w:rPr>
+            <w:rFonts w:ascii="Cambria Math" w:hAnsi="Cambria Math"/>
+            <w:highlight w:val="yellow"/>
+          </w:rPr>
+          <m:t xml:space="preserve">         =Maximum total waiting time</m:t>
+        </m:r>
+      </m:oMath>
+    </w:p>
     <w:p/>
     <w:p>
       <w:pPr>
         <w:pStyle w:val="Heading2"/>
       </w:pPr>
-      <w:bookmarkStart w:id="10" w:name="_Toc16497325"/>
+      <w:bookmarkStart w:id="13" w:name="_Toc16535179"/>
       <w:r>
         <w:t>Data Filtering Constraints</w:t>
       </w:r>
-      <w:bookmarkEnd w:id="10"/>
+      <w:bookmarkEnd w:id="13"/>
     </w:p>
     <w:p>
       <w:pPr>
@@ -3869,6 +4119,7 @@
         <w:rPr>
           <w:rFonts w:eastAsiaTheme="minorEastAsia"/>
         </w:rPr>
+        <w:lastRenderedPageBreak/>
         <w:t>The rating for each location on the bar crawl much be greater than or equal to the minimum rating specified by the user:</w:t>
       </w:r>
     </w:p>
@@ -4147,14 +4398,14 @@
       <w:pPr>
         <w:pStyle w:val="Heading2"/>
       </w:pPr>
-      <w:bookmarkStart w:id="11" w:name="_Toc16497326"/>
+      <w:bookmarkStart w:id="14" w:name="_Toc16535180"/>
       <w:r>
         <w:t xml:space="preserve">Model </w:t>
       </w:r>
       <w:r>
         <w:t>Constraints</w:t>
       </w:r>
-      <w:bookmarkEnd w:id="11"/>
+      <w:bookmarkEnd w:id="14"/>
     </w:p>
     <w:p>
       <w:pPr>
@@ -4185,7 +4436,6 @@
         <w:rPr>
           <w:rFonts w:eastAsiaTheme="minorEastAsia"/>
         </w:rPr>
-        <w:lastRenderedPageBreak/>
         <w:t xml:space="preserve">The </w:t>
       </w:r>
       <w:r>
@@ -4303,31 +4553,7 @@
           <w:i/>
           <w:u w:val="single"/>
         </w:rPr>
-        <w:t>Max</w:t>
-      </w:r>
-      <w:r>
-        <w:rPr>
-          <w:rFonts w:eastAsiaTheme="minorEastAsia"/>
-          <w:i/>
-          <w:u w:val="single"/>
-        </w:rPr>
-        <w:t>imum</w:t>
-      </w:r>
-      <w:r>
-        <w:rPr>
-          <w:rFonts w:eastAsiaTheme="minorEastAsia"/>
-          <w:i/>
-          <w:u w:val="single"/>
-        </w:rPr>
-        <w:t xml:space="preserve"> </w:t>
-      </w:r>
-      <w:r>
-        <w:rPr>
-          <w:rFonts w:eastAsiaTheme="minorEastAsia"/>
-          <w:i/>
-          <w:u w:val="single"/>
-        </w:rPr>
-        <w:t>Time Between Locations</w:t>
+        <w:t>Maximum Time Between Locations</w:t>
       </w:r>
     </w:p>
     <w:p>
@@ -5050,15 +5276,7 @@
         <w:rPr>
           <w:rFonts w:eastAsiaTheme="minorEastAsia"/>
         </w:rPr>
-        <w:t>The number of reviews for each location on the bar crawl much be greater than or equal to the minimum rating spe</w:t>
-      </w:r>
-      <w:bookmarkStart w:id="12" w:name="_GoBack"/>
-      <w:bookmarkEnd w:id="12"/>
-      <w:r>
-        <w:rPr>
-          <w:rFonts w:eastAsiaTheme="minorEastAsia"/>
-        </w:rPr>
-        <w:t>cified by the user:</w:t>
+        <w:t>The number of reviews for each location on the bar crawl much be greater than or equal to the minimum rating specified by the user:</w:t>
       </w:r>
     </w:p>
     <w:p>
@@ -5251,6 +5469,7 @@
           <w:i/>
           <w:u w:val="single"/>
         </w:rPr>
+        <w:lastRenderedPageBreak/>
         <w:t>From/To Upper Bound</w:t>
       </w:r>
     </w:p>
@@ -5433,25 +5652,7 @@
                         <w:rPr>
                           <w:rFonts w:ascii="Cambria Math" w:eastAsiaTheme="minorEastAsia" w:hAnsi="Cambria Math"/>
                         </w:rPr>
-                        <m:t>k,</m:t>
-                      </m:r>
-                      <m:r>
-                        <w:rPr>
-                          <w:rFonts w:ascii="Cambria Math" w:eastAsiaTheme="minorEastAsia" w:hAnsi="Cambria Math"/>
-                        </w:rPr>
-                        <m:t>j</m:t>
-                      </m:r>
-                      <m:r>
-                        <w:rPr>
-                          <w:rFonts w:ascii="Cambria Math" w:eastAsiaTheme="minorEastAsia" w:hAnsi="Cambria Math"/>
-                        </w:rPr>
-                        <m:t>,</m:t>
-                      </m:r>
-                      <m:r>
-                        <w:rPr>
-                          <w:rFonts w:ascii="Cambria Math" w:eastAsiaTheme="minorEastAsia" w:hAnsi="Cambria Math"/>
-                        </w:rPr>
-                        <m:t>i</m:t>
+                        <m:t>k,j,i</m:t>
                       </m:r>
                     </m:sub>
                   </m:sSub>
@@ -5799,4489 +6000,3082 @@
         <w:contextualSpacing/>
         <w:rPr>
           <w:rFonts w:eastAsiaTheme="minorEastAsia"/>
-        </w:rPr>
-      </w:pPr>
-    </w:p>
-    <w:p>
-      <w:pPr>
-        <w:shd w:val="clear" w:color="auto" w:fill="2B2B2B"/>
+          <w:i/>
+          <w:u w:val="single"/>
+        </w:rPr>
+      </w:pPr>
+    </w:p>
+    <w:p>
+      <w:pPr>
+        <w:spacing w:after="0" w:line="240" w:lineRule="auto"/>
+        <w:contextualSpacing/>
+        <w:rPr>
+          <w:rFonts w:eastAsiaTheme="minorEastAsia"/>
+          <w:i/>
+          <w:u w:val="single"/>
+        </w:rPr>
+      </w:pPr>
+      <w:r>
+        <w:rPr>
+          <w:rFonts w:eastAsiaTheme="minorEastAsia"/>
+          <w:i/>
+          <w:u w:val="single"/>
+        </w:rPr>
+        <w:t>One Movement Per Matrix</w:t>
+      </w:r>
+    </w:p>
+    <w:p>
+      <w:pPr>
+        <w:spacing w:after="0" w:line="240" w:lineRule="auto"/>
+        <w:contextualSpacing/>
+        <w:rPr>
+          <w:rFonts w:eastAsiaTheme="minorEastAsia"/>
+        </w:rPr>
+      </w:pPr>
+    </w:p>
+    <w:p>
+      <w:pPr>
+        <w:spacing w:after="0" w:line="240" w:lineRule="auto"/>
+        <w:contextualSpacing/>
+        <w:rPr>
+          <w:rFonts w:eastAsiaTheme="minorEastAsia"/>
+        </w:rPr>
+      </w:pPr>
+      <m:oMathPara>
+        <m:oMath>
+          <m:nary>
+            <m:naryPr>
+              <m:chr m:val="∑"/>
+              <m:limLoc m:val="undOvr"/>
+              <m:supHide m:val="1"/>
+              <m:ctrlPr>
+                <w:rPr>
+                  <w:rFonts w:ascii="Cambria Math" w:eastAsiaTheme="minorEastAsia" w:hAnsi="Cambria Math"/>
+                  <w:i/>
+                </w:rPr>
+              </m:ctrlPr>
+            </m:naryPr>
+            <m:sub>
+              <m:r>
+                <w:rPr>
+                  <w:rFonts w:ascii="Cambria Math" w:eastAsiaTheme="minorEastAsia" w:hAnsi="Cambria Math"/>
+                </w:rPr>
+                <m:t>i∈LOCATIONS</m:t>
+              </m:r>
+            </m:sub>
+            <m:sup/>
+            <m:e>
+              <m:nary>
+                <m:naryPr>
+                  <m:chr m:val="∑"/>
+                  <m:limLoc m:val="undOvr"/>
+                  <m:supHide m:val="1"/>
+                  <m:ctrlPr>
+                    <w:rPr>
+                      <w:rFonts w:ascii="Cambria Math" w:eastAsiaTheme="minorEastAsia" w:hAnsi="Cambria Math"/>
+                      <w:i/>
+                    </w:rPr>
+                  </m:ctrlPr>
+                </m:naryPr>
+                <m:sub>
+                  <m:r>
+                    <w:rPr>
+                      <w:rFonts w:ascii="Cambria Math" w:eastAsiaTheme="minorEastAsia" w:hAnsi="Cambria Math"/>
+                    </w:rPr>
+                    <m:t>j∈LOCATIONS</m:t>
+                  </m:r>
+                </m:sub>
+                <m:sup/>
+                <m:e>
+                  <m:sSub>
+                    <m:sSubPr>
+                      <m:ctrlPr>
+                        <w:rPr>
+                          <w:rFonts w:ascii="Cambria Math" w:eastAsiaTheme="minorEastAsia" w:hAnsi="Cambria Math"/>
+                          <w:i/>
+                        </w:rPr>
+                      </m:ctrlPr>
+                    </m:sSubPr>
+                    <m:e>
+                      <m:r>
+                        <w:rPr>
+                          <w:rFonts w:ascii="Cambria Math" w:eastAsiaTheme="minorEastAsia" w:hAnsi="Cambria Math"/>
+                        </w:rPr>
+                        <m:t>Z</m:t>
+                      </m:r>
+                    </m:e>
+                    <m:sub>
+                      <m:r>
+                        <w:rPr>
+                          <w:rFonts w:ascii="Cambria Math" w:eastAsiaTheme="minorEastAsia" w:hAnsi="Cambria Math"/>
+                        </w:rPr>
+                        <m:t>k,i,j</m:t>
+                      </m:r>
+                    </m:sub>
+                  </m:sSub>
+                </m:e>
+              </m:nary>
+            </m:e>
+          </m:nary>
+          <m:r>
+            <w:rPr>
+              <w:rFonts w:ascii="Cambria Math" w:eastAsiaTheme="minorEastAsia" w:hAnsi="Cambria Math"/>
+            </w:rPr>
+            <m:t>=1          ∀k</m:t>
+          </m:r>
+        </m:oMath>
+      </m:oMathPara>
+    </w:p>
+    <w:p>
+      <w:pPr>
+        <w:spacing w:after="0" w:line="240" w:lineRule="auto"/>
+        <w:contextualSpacing/>
+        <w:rPr>
+          <w:rFonts w:eastAsiaTheme="minorEastAsia"/>
+        </w:rPr>
+      </w:pPr>
+    </w:p>
+    <w:p>
+      <w:pPr>
+        <w:spacing w:after="0" w:line="240" w:lineRule="auto"/>
+        <w:contextualSpacing/>
+        <w:rPr>
+          <w:rFonts w:eastAsiaTheme="minorEastAsia"/>
+          <w:i/>
+          <w:u w:val="single"/>
+        </w:rPr>
+      </w:pPr>
+      <w:r>
+        <w:rPr>
+          <w:rFonts w:eastAsiaTheme="minorEastAsia"/>
+          <w:i/>
+          <w:u w:val="single"/>
+        </w:rPr>
+        <w:t>Can’t Visit the Same Bar Twice</w:t>
+      </w:r>
+    </w:p>
+    <w:p>
+      <w:pPr>
+        <w:spacing w:after="0" w:line="240" w:lineRule="auto"/>
+        <w:contextualSpacing/>
+        <w:rPr>
+          <w:rFonts w:eastAsiaTheme="minorEastAsia"/>
+        </w:rPr>
+      </w:pPr>
+    </w:p>
+    <w:p>
+      <w:pPr>
+        <w:spacing w:after="0" w:line="240" w:lineRule="auto"/>
+        <w:contextualSpacing/>
+        <w:rPr>
+          <w:rFonts w:eastAsiaTheme="minorEastAsia"/>
+        </w:rPr>
+      </w:pPr>
+      <m:oMathPara>
+        <m:oMath>
+          <m:nary>
+            <m:naryPr>
+              <m:chr m:val="∑"/>
+              <m:limLoc m:val="undOvr"/>
+              <m:ctrlPr>
+                <w:rPr>
+                  <w:rFonts w:ascii="Cambria Math" w:eastAsiaTheme="minorEastAsia" w:hAnsi="Cambria Math"/>
+                  <w:i/>
+                </w:rPr>
+              </m:ctrlPr>
+            </m:naryPr>
+            <m:sub>
+              <m:r>
+                <w:rPr>
+                  <w:rFonts w:ascii="Cambria Math" w:eastAsiaTheme="minorEastAsia" w:hAnsi="Cambria Math"/>
+                </w:rPr>
+                <m:t>k</m:t>
+              </m:r>
+            </m:sub>
+            <m:sup>
+              <m:r>
+                <w:rPr>
+                  <w:rFonts w:ascii="Cambria Math" w:eastAsiaTheme="minorEastAsia" w:hAnsi="Cambria Math"/>
+                </w:rPr>
+                <m:t>STOPS-1</m:t>
+              </m:r>
+            </m:sup>
+            <m:e>
+              <m:nary>
+                <m:naryPr>
+                  <m:chr m:val="∑"/>
+                  <m:limLoc m:val="undOvr"/>
+                  <m:supHide m:val="1"/>
+                  <m:ctrlPr>
+                    <w:rPr>
+                      <w:rFonts w:ascii="Cambria Math" w:eastAsiaTheme="minorEastAsia" w:hAnsi="Cambria Math"/>
+                      <w:i/>
+                    </w:rPr>
+                  </m:ctrlPr>
+                </m:naryPr>
+                <m:sub>
+                  <m:r>
+                    <w:rPr>
+                      <w:rFonts w:ascii="Cambria Math" w:eastAsiaTheme="minorEastAsia" w:hAnsi="Cambria Math"/>
+                    </w:rPr>
+                    <m:t>j∈LOCATIONS</m:t>
+                  </m:r>
+                </m:sub>
+                <m:sup/>
+                <m:e>
+                  <m:sSub>
+                    <m:sSubPr>
+                      <m:ctrlPr>
+                        <w:rPr>
+                          <w:rFonts w:ascii="Cambria Math" w:eastAsiaTheme="minorEastAsia" w:hAnsi="Cambria Math"/>
+                          <w:i/>
+                        </w:rPr>
+                      </m:ctrlPr>
+                    </m:sSubPr>
+                    <m:e>
+                      <m:r>
+                        <w:rPr>
+                          <w:rFonts w:ascii="Cambria Math" w:eastAsiaTheme="minorEastAsia" w:hAnsi="Cambria Math"/>
+                        </w:rPr>
+                        <m:t>Z</m:t>
+                      </m:r>
+                    </m:e>
+                    <m:sub>
+                      <m:r>
+                        <w:rPr>
+                          <w:rFonts w:ascii="Cambria Math" w:eastAsiaTheme="minorEastAsia" w:hAnsi="Cambria Math"/>
+                        </w:rPr>
+                        <m:t>k,i,j</m:t>
+                      </m:r>
+                    </m:sub>
+                  </m:sSub>
+                </m:e>
+              </m:nary>
+            </m:e>
+          </m:nary>
+          <m:r>
+            <w:rPr>
+              <w:rFonts w:ascii="Cambria Math" w:eastAsiaTheme="minorEastAsia" w:hAnsi="Cambria Math"/>
+            </w:rPr>
+            <m:t>≤1</m:t>
+          </m:r>
+          <m:r>
+            <w:rPr>
+              <w:rFonts w:ascii="Cambria Math" w:eastAsiaTheme="minorEastAsia" w:hAnsi="Cambria Math"/>
+            </w:rPr>
+            <m:t xml:space="preserve">          ∀i∈LOCATIONS</m:t>
+          </m:r>
+        </m:oMath>
+      </m:oMathPara>
+    </w:p>
+    <w:p>
+      <w:pPr>
+        <w:spacing w:after="0" w:line="240" w:lineRule="auto"/>
+        <w:contextualSpacing/>
+        <w:rPr>
+          <w:rFonts w:eastAsiaTheme="minorEastAsia"/>
+        </w:rPr>
+      </w:pPr>
+    </w:p>
+    <w:p>
+      <w:pPr>
+        <w:spacing w:after="0" w:line="240" w:lineRule="auto"/>
+        <w:contextualSpacing/>
+        <w:rPr>
+          <w:rFonts w:eastAsiaTheme="minorEastAsia"/>
+        </w:rPr>
+      </w:pPr>
+      <m:oMathPara>
+        <m:oMath>
+          <m:nary>
+            <m:naryPr>
+              <m:chr m:val="∑"/>
+              <m:limLoc m:val="undOvr"/>
+              <m:ctrlPr>
+                <w:rPr>
+                  <w:rFonts w:ascii="Cambria Math" w:eastAsiaTheme="minorEastAsia" w:hAnsi="Cambria Math"/>
+                  <w:i/>
+                </w:rPr>
+              </m:ctrlPr>
+            </m:naryPr>
+            <m:sub>
+              <m:r>
+                <w:rPr>
+                  <w:rFonts w:ascii="Cambria Math" w:eastAsiaTheme="minorEastAsia" w:hAnsi="Cambria Math"/>
+                </w:rPr>
+                <m:t>k</m:t>
+              </m:r>
+            </m:sub>
+            <m:sup>
+              <m:r>
+                <w:rPr>
+                  <w:rFonts w:ascii="Cambria Math" w:eastAsiaTheme="minorEastAsia" w:hAnsi="Cambria Math"/>
+                </w:rPr>
+                <m:t>STOPS-1</m:t>
+              </m:r>
+            </m:sup>
+            <m:e>
+              <m:nary>
+                <m:naryPr>
+                  <m:chr m:val="∑"/>
+                  <m:limLoc m:val="undOvr"/>
+                  <m:supHide m:val="1"/>
+                  <m:ctrlPr>
+                    <w:rPr>
+                      <w:rFonts w:ascii="Cambria Math" w:eastAsiaTheme="minorEastAsia" w:hAnsi="Cambria Math"/>
+                      <w:i/>
+                    </w:rPr>
+                  </m:ctrlPr>
+                </m:naryPr>
+                <m:sub>
+                  <m:r>
+                    <w:rPr>
+                      <w:rFonts w:ascii="Cambria Math" w:eastAsiaTheme="minorEastAsia" w:hAnsi="Cambria Math"/>
+                    </w:rPr>
+                    <m:t>i</m:t>
+                  </m:r>
+                  <m:r>
+                    <w:rPr>
+                      <w:rFonts w:ascii="Cambria Math" w:eastAsiaTheme="minorEastAsia" w:hAnsi="Cambria Math"/>
+                    </w:rPr>
+                    <m:t>∈LOCATIONS</m:t>
+                  </m:r>
+                </m:sub>
+                <m:sup/>
+                <m:e>
+                  <m:sSub>
+                    <m:sSubPr>
+                      <m:ctrlPr>
+                        <w:rPr>
+                          <w:rFonts w:ascii="Cambria Math" w:eastAsiaTheme="minorEastAsia" w:hAnsi="Cambria Math"/>
+                          <w:i/>
+                        </w:rPr>
+                      </m:ctrlPr>
+                    </m:sSubPr>
+                    <m:e>
+                      <m:r>
+                        <w:rPr>
+                          <w:rFonts w:ascii="Cambria Math" w:eastAsiaTheme="minorEastAsia" w:hAnsi="Cambria Math"/>
+                        </w:rPr>
+                        <m:t>Z</m:t>
+                      </m:r>
+                    </m:e>
+                    <m:sub>
+                      <m:r>
+                        <w:rPr>
+                          <w:rFonts w:ascii="Cambria Math" w:eastAsiaTheme="minorEastAsia" w:hAnsi="Cambria Math"/>
+                        </w:rPr>
+                        <m:t>k,i,j</m:t>
+                      </m:r>
+                    </m:sub>
+                  </m:sSub>
+                </m:e>
+              </m:nary>
+            </m:e>
+          </m:nary>
+          <m:r>
+            <w:rPr>
+              <w:rFonts w:ascii="Cambria Math" w:eastAsiaTheme="minorEastAsia" w:hAnsi="Cambria Math"/>
+            </w:rPr>
+            <m:t>≤1</m:t>
+          </m:r>
+          <m:r>
+            <w:rPr>
+              <w:rFonts w:ascii="Cambria Math" w:eastAsiaTheme="minorEastAsia" w:hAnsi="Cambria Math"/>
+            </w:rPr>
+            <m:t xml:space="preserve">          ∀j∈LOCATIONS</m:t>
+          </m:r>
+        </m:oMath>
+      </m:oMathPara>
+    </w:p>
+    <w:p>
+      <w:pPr>
+        <w:spacing w:after="0" w:line="240" w:lineRule="auto"/>
+        <w:contextualSpacing/>
+        <w:rPr>
+          <w:rFonts w:eastAsiaTheme="minorEastAsia"/>
+        </w:rPr>
+      </w:pPr>
+    </w:p>
+    <w:p>
+      <w:pPr>
+        <w:spacing w:after="0" w:line="240" w:lineRule="auto"/>
+        <w:contextualSpacing/>
+        <w:rPr>
+          <w:rFonts w:eastAsiaTheme="minorEastAsia"/>
+          <w:i/>
+          <w:u w:val="single"/>
+        </w:rPr>
+      </w:pPr>
+      <w:r>
+        <w:rPr>
+          <w:rFonts w:eastAsiaTheme="minorEastAsia"/>
+          <w:i/>
+          <w:u w:val="single"/>
+        </w:rPr>
+        <w:t>The Movement to the Next Bar Must Start at the Bar Previously Visited:</w:t>
+      </w:r>
+    </w:p>
+    <w:p>
+      <w:pPr>
+        <w:spacing w:after="0" w:line="240" w:lineRule="auto"/>
+        <w:contextualSpacing/>
+        <w:rPr>
+          <w:rFonts w:eastAsiaTheme="minorEastAsia"/>
+        </w:rPr>
+      </w:pPr>
+    </w:p>
+    <w:p>
+      <w:pPr>
+        <w:spacing w:after="0" w:line="240" w:lineRule="auto"/>
+        <w:contextualSpacing/>
+        <w:rPr>
+          <w:rFonts w:eastAsiaTheme="minorEastAsia"/>
+        </w:rPr>
+      </w:pPr>
+      <m:oMathPara>
+        <m:oMath>
+          <m:nary>
+            <m:naryPr>
+              <m:chr m:val="∑"/>
+              <m:limLoc m:val="undOvr"/>
+              <m:supHide m:val="1"/>
+              <m:ctrlPr>
+                <w:rPr>
+                  <w:rFonts w:ascii="Cambria Math" w:eastAsiaTheme="minorEastAsia" w:hAnsi="Cambria Math"/>
+                  <w:i/>
+                </w:rPr>
+              </m:ctrlPr>
+            </m:naryPr>
+            <m:sub>
+              <m:r>
+                <w:rPr>
+                  <w:rFonts w:ascii="Cambria Math" w:eastAsiaTheme="minorEastAsia" w:hAnsi="Cambria Math"/>
+                </w:rPr>
+                <m:t>j∈LOCATIONS</m:t>
+              </m:r>
+            </m:sub>
+            <m:sup/>
+            <m:e>
+              <m:sSub>
+                <m:sSubPr>
+                  <m:ctrlPr>
+                    <w:rPr>
+                      <w:rFonts w:ascii="Cambria Math" w:eastAsiaTheme="minorEastAsia" w:hAnsi="Cambria Math"/>
+                      <w:i/>
+                    </w:rPr>
+                  </m:ctrlPr>
+                </m:sSubPr>
+                <m:e>
+                  <m:r>
+                    <w:rPr>
+                      <w:rFonts w:ascii="Cambria Math" w:eastAsiaTheme="minorEastAsia" w:hAnsi="Cambria Math"/>
+                    </w:rPr>
+                    <m:t>Z</m:t>
+                  </m:r>
+                </m:e>
+                <m:sub>
+                  <m:r>
+                    <w:rPr>
+                      <w:rFonts w:ascii="Cambria Math" w:eastAsiaTheme="minorEastAsia" w:hAnsi="Cambria Math"/>
+                    </w:rPr>
+                    <m:t>k-1,j,i</m:t>
+                  </m:r>
+                </m:sub>
+              </m:sSub>
+            </m:e>
+          </m:nary>
+          <m:r>
+            <w:rPr>
+              <w:rFonts w:ascii="Cambria Math" w:eastAsiaTheme="minorEastAsia" w:hAnsi="Cambria Math"/>
+            </w:rPr>
+            <m:t>=</m:t>
+          </m:r>
+          <m:nary>
+            <m:naryPr>
+              <m:chr m:val="∑"/>
+              <m:limLoc m:val="undOvr"/>
+              <m:supHide m:val="1"/>
+              <m:ctrlPr>
+                <w:rPr>
+                  <w:rFonts w:ascii="Cambria Math" w:eastAsiaTheme="minorEastAsia" w:hAnsi="Cambria Math"/>
+                  <w:i/>
+                </w:rPr>
+              </m:ctrlPr>
+            </m:naryPr>
+            <m:sub>
+              <m:r>
+                <w:rPr>
+                  <w:rFonts w:ascii="Cambria Math" w:eastAsiaTheme="minorEastAsia" w:hAnsi="Cambria Math"/>
+                </w:rPr>
+                <m:t>j∈LOCATIONS</m:t>
+              </m:r>
+            </m:sub>
+            <m:sup/>
+            <m:e>
+              <m:sSub>
+                <m:sSubPr>
+                  <m:ctrlPr>
+                    <w:rPr>
+                      <w:rFonts w:ascii="Cambria Math" w:eastAsiaTheme="minorEastAsia" w:hAnsi="Cambria Math"/>
+                      <w:i/>
+                    </w:rPr>
+                  </m:ctrlPr>
+                </m:sSubPr>
+                <m:e>
+                  <m:r>
+                    <w:rPr>
+                      <w:rFonts w:ascii="Cambria Math" w:eastAsiaTheme="minorEastAsia" w:hAnsi="Cambria Math"/>
+                    </w:rPr>
+                    <m:t>Z</m:t>
+                  </m:r>
+                </m:e>
+                <m:sub>
+                  <m:r>
+                    <w:rPr>
+                      <w:rFonts w:ascii="Cambria Math" w:eastAsiaTheme="minorEastAsia" w:hAnsi="Cambria Math"/>
+                    </w:rPr>
+                    <m:t>k,i,j</m:t>
+                  </m:r>
+                </m:sub>
+              </m:sSub>
+            </m:e>
+          </m:nary>
+          <m:r>
+            <w:rPr>
+              <w:rFonts w:ascii="Cambria Math" w:eastAsiaTheme="minorEastAsia" w:hAnsi="Cambria Math"/>
+            </w:rPr>
+            <m:t xml:space="preserve">          ∀k,∀i∈LOCATIONS</m:t>
+          </m:r>
+        </m:oMath>
+      </m:oMathPara>
+    </w:p>
+    <w:p>
+      <w:pPr>
+        <w:spacing w:after="0" w:line="240" w:lineRule="auto"/>
+        <w:contextualSpacing/>
+        <w:rPr>
+          <w:rFonts w:eastAsiaTheme="minorEastAsia"/>
+        </w:rPr>
+      </w:pPr>
+    </w:p>
+    <w:p>
+      <w:pPr>
+        <w:spacing w:after="0" w:line="240" w:lineRule="auto"/>
+        <w:contextualSpacing/>
+        <w:rPr>
+          <w:rFonts w:eastAsiaTheme="minorEastAsia"/>
+        </w:rPr>
+      </w:pPr>
+      <w:r>
+        <w:rPr>
+          <w:rFonts w:eastAsiaTheme="minorEastAsia"/>
+          <w:i/>
+          <w:highlight w:val="yellow"/>
+          <w:u w:val="single"/>
+        </w:rPr>
+        <w:t>Open Time:</w:t>
+      </w:r>
+    </w:p>
+    <w:p>
+      <w:pPr>
+        <w:spacing w:after="0" w:line="240" w:lineRule="auto"/>
+        <w:contextualSpacing/>
+        <w:rPr>
+          <w:rFonts w:eastAsiaTheme="minorEastAsia"/>
+        </w:rPr>
+      </w:pPr>
+      <w:r>
+        <w:rPr>
+          <w:rFonts w:eastAsiaTheme="minorEastAsia"/>
+        </w:rPr>
+        <w:t xml:space="preserve">The opening time of any location included on the bar crawl on the specified day must be before the time that the bar crawl will visit the bar. In other words, the start time of the crawl plus the sum of the walking time, wait times, and time spent at and between each bar up until bar </w:t>
+      </w:r>
+      <w:r>
+        <w:rPr>
+          <w:rFonts w:eastAsiaTheme="minorEastAsia"/>
+          <w:i/>
+        </w:rPr>
+        <w:t>i</w:t>
+      </w:r>
+      <w:r>
+        <w:rPr>
+          <w:rFonts w:eastAsiaTheme="minorEastAsia"/>
+        </w:rPr>
+        <w:t xml:space="preserve"> needs to be at least the open time of bar </w:t>
+      </w:r>
+      <w:r>
+        <w:rPr>
+          <w:rFonts w:eastAsiaTheme="minorEastAsia"/>
+          <w:i/>
+        </w:rPr>
+        <w:t>i</w:t>
+      </w:r>
+      <w:r>
+        <w:rPr>
+          <w:rFonts w:eastAsiaTheme="minorEastAsia"/>
+        </w:rPr>
+        <w:t>.</w:t>
+      </w:r>
+    </w:p>
+    <w:p>
+      <w:pPr>
+        <w:spacing w:after="0" w:line="240" w:lineRule="auto"/>
+        <w:contextualSpacing/>
+        <w:rPr>
+          <w:rFonts w:eastAsiaTheme="minorEastAsia"/>
+        </w:rPr>
+      </w:pPr>
+    </w:p>
+    <w:p>
+      <w:pPr>
+        <w:spacing w:after="0" w:line="240" w:lineRule="auto"/>
+        <w:contextualSpacing/>
+        <w:rPr>
+          <w:rFonts w:eastAsiaTheme="minorEastAsia"/>
+          <w:highlight w:val="yellow"/>
+        </w:rPr>
+      </w:pPr>
+      <m:oMathPara>
+        <m:oMath>
+          <m:r>
+            <w:rPr>
+              <w:rFonts w:ascii="Cambria Math" w:eastAsiaTheme="minorEastAsia" w:hAnsi="Cambria Math"/>
+            </w:rPr>
+            <m:t>START+</m:t>
+          </m:r>
+          <m:r>
+            <w:rPr>
+              <w:rFonts w:ascii="Cambria Math" w:eastAsiaTheme="minorEastAsia" w:hAnsi="Cambria Math"/>
+              <w:highlight w:val="yellow"/>
+            </w:rPr>
+            <m:t>k</m:t>
+          </m:r>
+          <m:r>
+            <w:rPr>
+              <w:rFonts w:ascii="Cambria Math" w:eastAsiaTheme="minorEastAsia" w:hAnsi="Cambria Math"/>
+            </w:rPr>
+            <m:t>*</m:t>
+          </m:r>
+          <m:sSub>
+            <m:sSubPr>
+              <m:ctrlPr>
+                <w:rPr>
+                  <w:rFonts w:ascii="Cambria Math" w:eastAsiaTheme="minorEastAsia" w:hAnsi="Cambria Math"/>
+                  <w:i/>
+                </w:rPr>
+              </m:ctrlPr>
+            </m:sSubPr>
+            <m:e>
+              <m:r>
+                <w:rPr>
+                  <w:rFonts w:ascii="Cambria Math" w:eastAsiaTheme="minorEastAsia" w:hAnsi="Cambria Math"/>
+                </w:rPr>
+                <m:t>t</m:t>
+              </m:r>
+            </m:e>
+            <m:sub>
+              <m:r>
+                <w:rPr>
+                  <w:rFonts w:ascii="Cambria Math" w:eastAsiaTheme="minorEastAsia" w:hAnsi="Cambria Math"/>
+                </w:rPr>
+                <m:t>bar</m:t>
+              </m:r>
+            </m:sub>
+          </m:sSub>
+          <m:r>
+            <w:rPr>
+              <w:rFonts w:ascii="Cambria Math" w:eastAsiaTheme="minorEastAsia" w:hAnsi="Cambria Math"/>
+            </w:rPr>
+            <m:t>+</m:t>
+          </m:r>
+          <m:nary>
+            <m:naryPr>
+              <m:chr m:val="∑"/>
+              <m:limLoc m:val="undOvr"/>
+              <m:supHide m:val="1"/>
+              <m:ctrlPr>
+                <w:rPr>
+                  <w:rFonts w:ascii="Cambria Math" w:eastAsiaTheme="minorEastAsia" w:hAnsi="Cambria Math"/>
+                  <w:i/>
+                </w:rPr>
+              </m:ctrlPr>
+            </m:naryPr>
+            <m:sub>
+              <m:r>
+                <w:rPr>
+                  <w:rFonts w:ascii="Cambria Math" w:eastAsiaTheme="minorEastAsia" w:hAnsi="Cambria Math"/>
+                </w:rPr>
+                <m:t>i∈LOCATIONS</m:t>
+              </m:r>
+            </m:sub>
+            <m:sup/>
+            <m:e>
+              <m:nary>
+                <m:naryPr>
+                  <m:chr m:val="∑"/>
+                  <m:limLoc m:val="undOvr"/>
+                  <m:supHide m:val="1"/>
+                  <m:ctrlPr>
+                    <w:rPr>
+                      <w:rFonts w:ascii="Cambria Math" w:eastAsiaTheme="minorEastAsia" w:hAnsi="Cambria Math"/>
+                      <w:i/>
+                    </w:rPr>
+                  </m:ctrlPr>
+                </m:naryPr>
+                <m:sub>
+                  <m:r>
+                    <w:rPr>
+                      <w:rFonts w:ascii="Cambria Math" w:eastAsiaTheme="minorEastAsia" w:hAnsi="Cambria Math"/>
+                    </w:rPr>
+                    <m:t>j∈LOCATIONS</m:t>
+                  </m:r>
+                </m:sub>
+                <m:sup/>
+                <m:e>
+                  <m:nary>
+                    <m:naryPr>
+                      <m:chr m:val="∑"/>
+                      <m:limLoc m:val="undOvr"/>
+                      <m:ctrlPr>
+                        <w:rPr>
+                          <w:rFonts w:ascii="Cambria Math" w:eastAsiaTheme="minorEastAsia" w:hAnsi="Cambria Math"/>
+                          <w:i/>
+                        </w:rPr>
+                      </m:ctrlPr>
+                    </m:naryPr>
+                    <m:sub>
+                      <m:r>
+                        <w:rPr>
+                          <w:rFonts w:ascii="Cambria Math" w:eastAsiaTheme="minorEastAsia" w:hAnsi="Cambria Math"/>
+                        </w:rPr>
+                        <m:t>w=0</m:t>
+                      </m:r>
+                    </m:sub>
+                    <m:sup>
+                      <m:r>
+                        <w:rPr>
+                          <w:rFonts w:ascii="Cambria Math" w:eastAsiaTheme="minorEastAsia" w:hAnsi="Cambria Math"/>
+                        </w:rPr>
+                        <m:t>k-1</m:t>
+                      </m:r>
+                    </m:sup>
+                    <m:e>
+                      <m:sSub>
+                        <m:sSubPr>
+                          <m:ctrlPr>
+                            <w:rPr>
+                              <w:rFonts w:ascii="Cambria Math" w:eastAsiaTheme="minorEastAsia" w:hAnsi="Cambria Math"/>
+                              <w:i/>
+                            </w:rPr>
+                          </m:ctrlPr>
+                        </m:sSubPr>
+                        <m:e>
+                          <m:r>
+                            <w:rPr>
+                              <w:rFonts w:ascii="Cambria Math" w:eastAsiaTheme="minorEastAsia" w:hAnsi="Cambria Math"/>
+                            </w:rPr>
+                            <m:t>Z</m:t>
+                          </m:r>
+                        </m:e>
+                        <m:sub>
+                          <m:r>
+                            <w:rPr>
+                              <w:rFonts w:ascii="Cambria Math" w:eastAsiaTheme="minorEastAsia" w:hAnsi="Cambria Math"/>
+                            </w:rPr>
+                            <m:t>w</m:t>
+                          </m:r>
+                          <m:r>
+                            <w:rPr>
+                              <w:rFonts w:ascii="Cambria Math" w:eastAsiaTheme="minorEastAsia" w:hAnsi="Cambria Math"/>
+                            </w:rPr>
+                            <m:t>,i,j</m:t>
+                          </m:r>
+                        </m:sub>
+                      </m:sSub>
+                      <m:r>
+                        <w:rPr>
+                          <w:rFonts w:ascii="Cambria Math" w:eastAsiaTheme="minorEastAsia" w:hAnsi="Cambria Math"/>
+                        </w:rPr>
+                        <m:t>*</m:t>
+                      </m:r>
+                      <m:d>
+                        <m:dPr>
+                          <m:ctrlPr>
+                            <w:rPr>
+                              <w:rFonts w:ascii="Cambria Math" w:eastAsiaTheme="minorEastAsia" w:hAnsi="Cambria Math"/>
+                              <w:i/>
+                            </w:rPr>
+                          </m:ctrlPr>
+                        </m:dPr>
+                        <m:e>
+                          <m:sSub>
+                            <m:sSubPr>
+                              <m:ctrlPr>
+                                <w:rPr>
+                                  <w:rFonts w:ascii="Cambria Math" w:eastAsiaTheme="minorEastAsia" w:hAnsi="Cambria Math"/>
+                                  <w:i/>
+                                </w:rPr>
+                              </m:ctrlPr>
+                            </m:sSubPr>
+                            <m:e>
+                              <m:r>
+                                <w:rPr>
+                                  <w:rFonts w:ascii="Cambria Math" w:eastAsiaTheme="minorEastAsia" w:hAnsi="Cambria Math"/>
+                                </w:rPr>
+                                <m:t>d</m:t>
+                              </m:r>
+                            </m:e>
+                            <m:sub>
+                              <m:r>
+                                <w:rPr>
+                                  <w:rFonts w:ascii="Cambria Math" w:eastAsiaTheme="minorEastAsia" w:hAnsi="Cambria Math"/>
+                                </w:rPr>
+                                <m:t>i,j</m:t>
+                              </m:r>
+                            </m:sub>
+                          </m:sSub>
+                          <m:r>
+                            <w:rPr>
+                              <w:rFonts w:ascii="Cambria Math" w:eastAsiaTheme="minorEastAsia" w:hAnsi="Cambria Math"/>
+                            </w:rPr>
+                            <m:t>+</m:t>
+                          </m:r>
+                          <m:sSub>
+                            <m:sSubPr>
+                              <m:ctrlPr>
+                                <w:rPr>
+                                  <w:rFonts w:ascii="Cambria Math" w:eastAsiaTheme="minorEastAsia" w:hAnsi="Cambria Math"/>
+                                  <w:i/>
+                                </w:rPr>
+                              </m:ctrlPr>
+                            </m:sSubPr>
+                            <m:e>
+                              <m:r>
+                                <w:rPr>
+                                  <w:rFonts w:ascii="Cambria Math" w:eastAsiaTheme="minorEastAsia" w:hAnsi="Cambria Math"/>
+                                </w:rPr>
+                                <m:t>w</m:t>
+                              </m:r>
+                            </m:e>
+                            <m:sub>
+                              <m:r>
+                                <w:rPr>
+                                  <w:rFonts w:ascii="Cambria Math" w:eastAsiaTheme="minorEastAsia" w:hAnsi="Cambria Math"/>
+                                </w:rPr>
+                                <m:t>i</m:t>
+                              </m:r>
+                            </m:sub>
+                          </m:sSub>
+                        </m:e>
+                      </m:d>
+                    </m:e>
+                  </m:nary>
+                </m:e>
+              </m:nary>
+            </m:e>
+          </m:nary>
+          <m:r>
+            <w:rPr>
+              <w:rFonts w:ascii="Cambria Math" w:eastAsiaTheme="minorEastAsia" w:hAnsi="Cambria Math"/>
+            </w:rPr>
+            <m:t>≥</m:t>
+          </m:r>
+          <m:nary>
+            <m:naryPr>
+              <m:chr m:val="∑"/>
+              <m:limLoc m:val="undOvr"/>
+              <m:supHide m:val="1"/>
+              <m:ctrlPr>
+                <w:rPr>
+                  <w:rFonts w:ascii="Cambria Math" w:eastAsiaTheme="minorEastAsia" w:hAnsi="Cambria Math"/>
+                  <w:i/>
+                </w:rPr>
+              </m:ctrlPr>
+            </m:naryPr>
+            <m:sub>
+              <m:r>
+                <w:rPr>
+                  <w:rFonts w:ascii="Cambria Math" w:eastAsiaTheme="minorEastAsia" w:hAnsi="Cambria Math"/>
+                </w:rPr>
+                <m:t>i∈LOCATIONS</m:t>
+              </m:r>
+            </m:sub>
+            <m:sup/>
+            <m:e>
+              <w:commentRangeStart w:id="15"/>
+              <m:sSub>
+                <m:sSubPr>
+                  <m:ctrlPr>
+                    <w:rPr>
+                      <w:rFonts w:ascii="Cambria Math" w:eastAsiaTheme="minorEastAsia" w:hAnsi="Cambria Math"/>
+                      <w:i/>
+                    </w:rPr>
+                  </m:ctrlPr>
+                </m:sSubPr>
+                <m:e>
+                  <m:r>
+                    <w:rPr>
+                      <w:rFonts w:ascii="Cambria Math" w:eastAsiaTheme="minorEastAsia" w:hAnsi="Cambria Math"/>
+                    </w:rPr>
+                    <m:t>o</m:t>
+                  </m:r>
+                </m:e>
+                <m:sub>
+                  <m:r>
+                    <w:rPr>
+                      <w:rFonts w:ascii="Cambria Math" w:eastAsiaTheme="minorEastAsia" w:hAnsi="Cambria Math"/>
+                    </w:rPr>
+                    <m:t>i</m:t>
+                  </m:r>
+                </m:sub>
+              </m:sSub>
+              <w:commentRangeEnd w:id="15"/>
+              <m:r>
+                <m:rPr>
+                  <m:sty m:val="p"/>
+                </m:rPr>
+                <w:rPr>
+                  <w:rStyle w:val="CommentReference"/>
+                </w:rPr>
+                <w:commentReference w:id="15"/>
+              </m:r>
+              <m:r>
+                <w:rPr>
+                  <w:rFonts w:ascii="Cambria Math" w:eastAsiaTheme="minorEastAsia" w:hAnsi="Cambria Math"/>
+                </w:rPr>
+                <m:t>*</m:t>
+              </m:r>
+              <w:commentRangeStart w:id="16"/>
+              <m:sSub>
+                <m:sSubPr>
+                  <m:ctrlPr>
+                    <w:rPr>
+                      <w:rFonts w:ascii="Cambria Math" w:eastAsiaTheme="minorEastAsia" w:hAnsi="Cambria Math"/>
+                      <w:i/>
+                    </w:rPr>
+                  </m:ctrlPr>
+                </m:sSubPr>
+                <m:e>
+                  <m:r>
+                    <w:rPr>
+                      <w:rFonts w:ascii="Cambria Math" w:eastAsiaTheme="minorEastAsia" w:hAnsi="Cambria Math"/>
+                    </w:rPr>
+                    <m:t>Z</m:t>
+                  </m:r>
+                </m:e>
+                <m:sub>
+                  <m:r>
+                    <w:rPr>
+                      <w:rFonts w:ascii="Cambria Math" w:eastAsiaTheme="minorEastAsia" w:hAnsi="Cambria Math"/>
+                    </w:rPr>
+                    <m:t>ki</m:t>
+                  </m:r>
+                </m:sub>
+              </m:sSub>
+              <w:commentRangeEnd w:id="16"/>
+              <m:r>
+                <m:rPr>
+                  <m:sty m:val="p"/>
+                </m:rPr>
+                <w:rPr>
+                  <w:rStyle w:val="CommentReference"/>
+                </w:rPr>
+                <w:commentReference w:id="16"/>
+              </m:r>
+            </m:e>
+          </m:nary>
+          <m:r>
+            <w:rPr>
+              <w:rFonts w:ascii="Cambria Math" w:eastAsiaTheme="minorEastAsia" w:hAnsi="Cambria Math"/>
+            </w:rPr>
+            <m:t xml:space="preserve">          ∀</m:t>
+          </m:r>
+          <m:r>
+            <w:rPr>
+              <w:rFonts w:ascii="Cambria Math" w:eastAsiaTheme="minorEastAsia" w:hAnsi="Cambria Math"/>
+              <w:highlight w:val="yellow"/>
+            </w:rPr>
+            <m:t>k</m:t>
+          </m:r>
+        </m:oMath>
+      </m:oMathPara>
+    </w:p>
+    <w:p>
+      <w:pPr>
+        <w:spacing w:after="0" w:line="240" w:lineRule="auto"/>
+        <w:contextualSpacing/>
+        <w:rPr>
+          <w:rFonts w:eastAsiaTheme="minorEastAsia"/>
+        </w:rPr>
+      </w:pPr>
+    </w:p>
+    <w:p>
+      <w:pPr>
+        <w:spacing w:after="0" w:line="240" w:lineRule="auto"/>
+        <w:contextualSpacing/>
+        <w:rPr>
+          <w:rFonts w:eastAsiaTheme="minorEastAsia"/>
+          <w:highlight w:val="yellow"/>
+        </w:rPr>
+      </w:pPr>
+      <m:oMathPara>
+        <m:oMath>
+          <m:r>
+            <w:rPr>
+              <w:rFonts w:ascii="Cambria Math" w:eastAsiaTheme="minorEastAsia" w:hAnsi="Cambria Math"/>
+            </w:rPr>
+            <m:t>START+</m:t>
+          </m:r>
+          <m:r>
+            <w:rPr>
+              <w:rFonts w:ascii="Cambria Math" w:eastAsiaTheme="minorEastAsia" w:hAnsi="Cambria Math"/>
+              <w:highlight w:val="yellow"/>
+            </w:rPr>
+            <m:t>k</m:t>
+          </m:r>
+          <m:r>
+            <w:rPr>
+              <w:rFonts w:ascii="Cambria Math" w:eastAsiaTheme="minorEastAsia" w:hAnsi="Cambria Math"/>
+            </w:rPr>
+            <m:t>*</m:t>
+          </m:r>
+          <m:sSub>
+            <m:sSubPr>
+              <m:ctrlPr>
+                <w:rPr>
+                  <w:rFonts w:ascii="Cambria Math" w:eastAsiaTheme="minorEastAsia" w:hAnsi="Cambria Math"/>
+                  <w:i/>
+                </w:rPr>
+              </m:ctrlPr>
+            </m:sSubPr>
+            <m:e>
+              <m:r>
+                <w:rPr>
+                  <w:rFonts w:ascii="Cambria Math" w:eastAsiaTheme="minorEastAsia" w:hAnsi="Cambria Math"/>
+                </w:rPr>
+                <m:t>t</m:t>
+              </m:r>
+            </m:e>
+            <m:sub>
+              <m:r>
+                <w:rPr>
+                  <w:rFonts w:ascii="Cambria Math" w:eastAsiaTheme="minorEastAsia" w:hAnsi="Cambria Math"/>
+                </w:rPr>
+                <m:t>bar</m:t>
+              </m:r>
+            </m:sub>
+          </m:sSub>
+          <m:r>
+            <w:rPr>
+              <w:rFonts w:ascii="Cambria Math" w:eastAsiaTheme="minorEastAsia" w:hAnsi="Cambria Math"/>
+            </w:rPr>
+            <m:t>+</m:t>
+          </m:r>
+          <m:nary>
+            <m:naryPr>
+              <m:chr m:val="∑"/>
+              <m:limLoc m:val="undOvr"/>
+              <m:supHide m:val="1"/>
+              <m:ctrlPr>
+                <w:rPr>
+                  <w:rFonts w:ascii="Cambria Math" w:eastAsiaTheme="minorEastAsia" w:hAnsi="Cambria Math"/>
+                  <w:i/>
+                </w:rPr>
+              </m:ctrlPr>
+            </m:naryPr>
+            <m:sub>
+              <m:r>
+                <w:rPr>
+                  <w:rFonts w:ascii="Cambria Math" w:eastAsiaTheme="minorEastAsia" w:hAnsi="Cambria Math"/>
+                </w:rPr>
+                <m:t>i∈LOCATIONS</m:t>
+              </m:r>
+            </m:sub>
+            <m:sup/>
+            <m:e>
+              <m:nary>
+                <m:naryPr>
+                  <m:chr m:val="∑"/>
+                  <m:limLoc m:val="undOvr"/>
+                  <m:supHide m:val="1"/>
+                  <m:ctrlPr>
+                    <w:rPr>
+                      <w:rFonts w:ascii="Cambria Math" w:eastAsiaTheme="minorEastAsia" w:hAnsi="Cambria Math"/>
+                      <w:i/>
+                    </w:rPr>
+                  </m:ctrlPr>
+                </m:naryPr>
+                <m:sub>
+                  <m:r>
+                    <w:rPr>
+                      <w:rFonts w:ascii="Cambria Math" w:eastAsiaTheme="minorEastAsia" w:hAnsi="Cambria Math"/>
+                    </w:rPr>
+                    <m:t>j∈LOCATIONS</m:t>
+                  </m:r>
+                </m:sub>
+                <m:sup/>
+                <m:e>
+                  <m:nary>
+                    <m:naryPr>
+                      <m:chr m:val="∑"/>
+                      <m:limLoc m:val="undOvr"/>
+                      <m:ctrlPr>
+                        <w:rPr>
+                          <w:rFonts w:ascii="Cambria Math" w:eastAsiaTheme="minorEastAsia" w:hAnsi="Cambria Math"/>
+                          <w:i/>
+                        </w:rPr>
+                      </m:ctrlPr>
+                    </m:naryPr>
+                    <m:sub>
+                      <m:r>
+                        <w:rPr>
+                          <w:rFonts w:ascii="Cambria Math" w:eastAsiaTheme="minorEastAsia" w:hAnsi="Cambria Math"/>
+                        </w:rPr>
+                        <m:t>w=0</m:t>
+                      </m:r>
+                    </m:sub>
+                    <m:sup>
+                      <m:r>
+                        <w:rPr>
+                          <w:rFonts w:ascii="Cambria Math" w:eastAsiaTheme="minorEastAsia" w:hAnsi="Cambria Math"/>
+                        </w:rPr>
+                        <m:t>k-1</m:t>
+                      </m:r>
+                    </m:sup>
+                    <m:e>
+                      <m:sSub>
+                        <m:sSubPr>
+                          <m:ctrlPr>
+                            <w:rPr>
+                              <w:rFonts w:ascii="Cambria Math" w:eastAsiaTheme="minorEastAsia" w:hAnsi="Cambria Math"/>
+                              <w:i/>
+                            </w:rPr>
+                          </m:ctrlPr>
+                        </m:sSubPr>
+                        <m:e>
+                          <m:r>
+                            <w:rPr>
+                              <w:rFonts w:ascii="Cambria Math" w:eastAsiaTheme="minorEastAsia" w:hAnsi="Cambria Math"/>
+                            </w:rPr>
+                            <m:t>Z</m:t>
+                          </m:r>
+                        </m:e>
+                        <m:sub>
+                          <m:r>
+                            <w:rPr>
+                              <w:rFonts w:ascii="Cambria Math" w:eastAsiaTheme="minorEastAsia" w:hAnsi="Cambria Math"/>
+                            </w:rPr>
+                            <m:t>w</m:t>
+                          </m:r>
+                          <m:r>
+                            <w:rPr>
+                              <w:rFonts w:ascii="Cambria Math" w:eastAsiaTheme="minorEastAsia" w:hAnsi="Cambria Math"/>
+                            </w:rPr>
+                            <m:t>,i,j</m:t>
+                          </m:r>
+                        </m:sub>
+                      </m:sSub>
+                      <m:r>
+                        <w:rPr>
+                          <w:rFonts w:ascii="Cambria Math" w:eastAsiaTheme="minorEastAsia" w:hAnsi="Cambria Math"/>
+                        </w:rPr>
+                        <m:t>*</m:t>
+                      </m:r>
+                      <m:d>
+                        <m:dPr>
+                          <m:ctrlPr>
+                            <w:rPr>
+                              <w:rFonts w:ascii="Cambria Math" w:eastAsiaTheme="minorEastAsia" w:hAnsi="Cambria Math"/>
+                              <w:i/>
+                            </w:rPr>
+                          </m:ctrlPr>
+                        </m:dPr>
+                        <m:e>
+                          <m:sSub>
+                            <m:sSubPr>
+                              <m:ctrlPr>
+                                <w:rPr>
+                                  <w:rFonts w:ascii="Cambria Math" w:eastAsiaTheme="minorEastAsia" w:hAnsi="Cambria Math"/>
+                                  <w:i/>
+                                </w:rPr>
+                              </m:ctrlPr>
+                            </m:sSubPr>
+                            <m:e>
+                              <m:r>
+                                <w:rPr>
+                                  <w:rFonts w:ascii="Cambria Math" w:eastAsiaTheme="minorEastAsia" w:hAnsi="Cambria Math"/>
+                                </w:rPr>
+                                <m:t>d</m:t>
+                              </m:r>
+                            </m:e>
+                            <m:sub>
+                              <m:r>
+                                <w:rPr>
+                                  <w:rFonts w:ascii="Cambria Math" w:eastAsiaTheme="minorEastAsia" w:hAnsi="Cambria Math"/>
+                                </w:rPr>
+                                <m:t>i,j</m:t>
+                              </m:r>
+                            </m:sub>
+                          </m:sSub>
+                          <m:r>
+                            <w:rPr>
+                              <w:rFonts w:ascii="Cambria Math" w:eastAsiaTheme="minorEastAsia" w:hAnsi="Cambria Math"/>
+                            </w:rPr>
+                            <m:t>+</m:t>
+                          </m:r>
+                          <m:sSub>
+                            <m:sSubPr>
+                              <m:ctrlPr>
+                                <w:rPr>
+                                  <w:rFonts w:ascii="Cambria Math" w:eastAsiaTheme="minorEastAsia" w:hAnsi="Cambria Math"/>
+                                  <w:i/>
+                                </w:rPr>
+                              </m:ctrlPr>
+                            </m:sSubPr>
+                            <m:e>
+                              <m:r>
+                                <w:rPr>
+                                  <w:rFonts w:ascii="Cambria Math" w:eastAsiaTheme="minorEastAsia" w:hAnsi="Cambria Math"/>
+                                </w:rPr>
+                                <m:t>w</m:t>
+                              </m:r>
+                            </m:e>
+                            <m:sub>
+                              <m:r>
+                                <w:rPr>
+                                  <w:rFonts w:ascii="Cambria Math" w:eastAsiaTheme="minorEastAsia" w:hAnsi="Cambria Math"/>
+                                </w:rPr>
+                                <m:t>i</m:t>
+                              </m:r>
+                            </m:sub>
+                          </m:sSub>
+                        </m:e>
+                      </m:d>
+                    </m:e>
+                  </m:nary>
+                </m:e>
+              </m:nary>
+            </m:e>
+          </m:nary>
+          <m:r>
+            <w:rPr>
+              <w:rFonts w:ascii="Cambria Math" w:eastAsiaTheme="minorEastAsia" w:hAnsi="Cambria Math"/>
+            </w:rPr>
+            <m:t>≥</m:t>
+          </m:r>
+          <m:nary>
+            <m:naryPr>
+              <m:chr m:val="∑"/>
+              <m:limLoc m:val="undOvr"/>
+              <m:supHide m:val="1"/>
+              <m:ctrlPr>
+                <w:rPr>
+                  <w:rFonts w:ascii="Cambria Math" w:eastAsiaTheme="minorEastAsia" w:hAnsi="Cambria Math"/>
+                  <w:i/>
+                </w:rPr>
+              </m:ctrlPr>
+            </m:naryPr>
+            <m:sub>
+              <m:r>
+                <w:rPr>
+                  <w:rFonts w:ascii="Cambria Math" w:eastAsiaTheme="minorEastAsia" w:hAnsi="Cambria Math"/>
+                </w:rPr>
+                <m:t>j</m:t>
+              </m:r>
+              <m:r>
+                <w:rPr>
+                  <w:rFonts w:ascii="Cambria Math" w:eastAsiaTheme="minorEastAsia" w:hAnsi="Cambria Math"/>
+                </w:rPr>
+                <m:t>∈LOCATIONS</m:t>
+              </m:r>
+            </m:sub>
+            <m:sup/>
+            <m:e>
+              <m:d>
+                <m:dPr>
+                  <m:ctrlPr>
+                    <w:rPr>
+                      <w:rFonts w:ascii="Cambria Math" w:eastAsiaTheme="minorEastAsia" w:hAnsi="Cambria Math"/>
+                      <w:i/>
+                    </w:rPr>
+                  </m:ctrlPr>
+                </m:dPr>
+                <m:e>
+                  <m:sSub>
+                    <m:sSubPr>
+                      <m:ctrlPr>
+                        <w:rPr>
+                          <w:rFonts w:ascii="Cambria Math" w:eastAsiaTheme="minorEastAsia" w:hAnsi="Cambria Math"/>
+                          <w:i/>
+                        </w:rPr>
+                      </m:ctrlPr>
+                    </m:sSubPr>
+                    <m:e>
+                      <m:r>
+                        <w:rPr>
+                          <w:rFonts w:ascii="Cambria Math" w:eastAsiaTheme="minorEastAsia" w:hAnsi="Cambria Math"/>
+                        </w:rPr>
+                        <m:t>o</m:t>
+                      </m:r>
+                    </m:e>
+                    <m:sub>
+                      <m:r>
+                        <w:rPr>
+                          <w:rFonts w:ascii="Cambria Math" w:eastAsiaTheme="minorEastAsia" w:hAnsi="Cambria Math"/>
+                        </w:rPr>
+                        <m:t>j</m:t>
+                      </m:r>
+                    </m:sub>
+                  </m:sSub>
+                  <m:r>
+                    <w:rPr>
+                      <w:rFonts w:ascii="Cambria Math" w:eastAsiaTheme="minorEastAsia" w:hAnsi="Cambria Math"/>
+                    </w:rPr>
+                    <m:t>*</m:t>
+                  </m:r>
+                  <m:nary>
+                    <m:naryPr>
+                      <m:chr m:val="∑"/>
+                      <m:limLoc m:val="undOvr"/>
+                      <m:supHide m:val="1"/>
+                      <m:ctrlPr>
+                        <w:rPr>
+                          <w:rFonts w:ascii="Cambria Math" w:eastAsiaTheme="minorEastAsia" w:hAnsi="Cambria Math"/>
+                          <w:i/>
+                        </w:rPr>
+                      </m:ctrlPr>
+                    </m:naryPr>
+                    <m:sub>
+                      <m:r>
+                        <w:rPr>
+                          <w:rFonts w:ascii="Cambria Math" w:eastAsiaTheme="minorEastAsia" w:hAnsi="Cambria Math"/>
+                        </w:rPr>
+                        <m:t>i∈LOCATIONS</m:t>
+                      </m:r>
+                    </m:sub>
+                    <m:sup/>
+                    <m:e>
+                      <m:sSub>
+                        <m:sSubPr>
+                          <m:ctrlPr>
+                            <w:rPr>
+                              <w:rFonts w:ascii="Cambria Math" w:eastAsiaTheme="minorEastAsia" w:hAnsi="Cambria Math"/>
+                              <w:i/>
+                            </w:rPr>
+                          </m:ctrlPr>
+                        </m:sSubPr>
+                        <m:e>
+                          <m:r>
+                            <w:rPr>
+                              <w:rFonts w:ascii="Cambria Math" w:eastAsiaTheme="minorEastAsia" w:hAnsi="Cambria Math"/>
+                            </w:rPr>
+                            <m:t>Z</m:t>
+                          </m:r>
+                        </m:e>
+                        <m:sub>
+                          <m:r>
+                            <w:rPr>
+                              <w:rFonts w:ascii="Cambria Math" w:eastAsiaTheme="minorEastAsia" w:hAnsi="Cambria Math"/>
+                            </w:rPr>
+                            <m:t>k-1,i,j</m:t>
+                          </m:r>
+                        </m:sub>
+                      </m:sSub>
+                    </m:e>
+                  </m:nary>
+                </m:e>
+              </m:d>
+            </m:e>
+          </m:nary>
+          <m:r>
+            <w:rPr>
+              <w:rFonts w:ascii="Cambria Math" w:eastAsiaTheme="minorEastAsia" w:hAnsi="Cambria Math"/>
+            </w:rPr>
+            <m:t xml:space="preserve">          ∀</m:t>
+          </m:r>
+          <m:r>
+            <w:rPr>
+              <w:rFonts w:ascii="Cambria Math" w:eastAsiaTheme="minorEastAsia" w:hAnsi="Cambria Math"/>
+              <w:highlight w:val="yellow"/>
+            </w:rPr>
+            <m:t>k</m:t>
+          </m:r>
+        </m:oMath>
+      </m:oMathPara>
+    </w:p>
+    <w:p>
+      <w:pPr>
+        <w:spacing w:after="0" w:line="240" w:lineRule="auto"/>
+        <w:contextualSpacing/>
+        <w:rPr>
+          <w:rFonts w:eastAsiaTheme="minorEastAsia"/>
+        </w:rPr>
+      </w:pPr>
+    </w:p>
+    <w:p>
+      <w:pPr>
+        <w:spacing w:after="0" w:line="240" w:lineRule="auto"/>
+        <w:contextualSpacing/>
+        <w:rPr>
+          <w:rFonts w:eastAsiaTheme="minorEastAsia"/>
+          <w:i/>
+          <w:u w:val="single"/>
+        </w:rPr>
+      </w:pPr>
+      <w:r>
+        <w:rPr>
+          <w:rFonts w:eastAsiaTheme="minorEastAsia"/>
+          <w:i/>
+          <w:highlight w:val="yellow"/>
+          <w:u w:val="single"/>
+        </w:rPr>
+        <w:t>Close time:</w:t>
+      </w:r>
+    </w:p>
+    <w:p>
+      <w:pPr>
+        <w:spacing w:after="0" w:line="240" w:lineRule="auto"/>
+        <w:contextualSpacing/>
+        <w:rPr>
+          <w:rFonts w:eastAsiaTheme="minorEastAsia"/>
+        </w:rPr>
+      </w:pPr>
+      <w:r>
+        <w:rPr>
+          <w:rFonts w:eastAsiaTheme="minorEastAsia"/>
+        </w:rPr>
+        <w:t xml:space="preserve">The closing time of any location included on the bar crawl on the specified day must be after the bar crawl departs the location. In other words, the start time of the crawl plus the sum of the walking time, wait times, and time spent at and between each bar up until and including bar </w:t>
+      </w:r>
+      <w:r>
+        <w:rPr>
+          <w:rFonts w:eastAsiaTheme="minorEastAsia"/>
+          <w:i/>
+        </w:rPr>
+        <w:t>i</w:t>
+      </w:r>
+      <w:r>
+        <w:rPr>
+          <w:rFonts w:eastAsiaTheme="minorEastAsia"/>
+        </w:rPr>
+        <w:t xml:space="preserve"> needs to be at most the close time of bar </w:t>
+      </w:r>
+      <w:r>
+        <w:rPr>
+          <w:rFonts w:eastAsiaTheme="minorEastAsia"/>
+          <w:i/>
+        </w:rPr>
+        <w:t>i</w:t>
+      </w:r>
+      <w:r>
+        <w:rPr>
+          <w:rFonts w:eastAsiaTheme="minorEastAsia"/>
+        </w:rPr>
+        <w:t>.</w:t>
+      </w:r>
+    </w:p>
+    <w:p>
+      <w:pPr>
+        <w:spacing w:after="0" w:line="240" w:lineRule="auto"/>
+        <w:contextualSpacing/>
+        <w:rPr>
+          <w:rFonts w:eastAsiaTheme="minorEastAsia"/>
+          <w:highlight w:val="yellow"/>
+        </w:rPr>
+      </w:pPr>
+      <m:oMathPara>
+        <m:oMath>
+          <m:r>
+            <w:rPr>
+              <w:rFonts w:ascii="Cambria Math" w:eastAsiaTheme="minorEastAsia" w:hAnsi="Cambria Math"/>
+            </w:rPr>
+            <m:t>START+</m:t>
+          </m:r>
+          <m:r>
+            <w:rPr>
+              <w:rFonts w:ascii="Cambria Math" w:eastAsiaTheme="minorEastAsia" w:hAnsi="Cambria Math"/>
+              <w:highlight w:val="yellow"/>
+            </w:rPr>
+            <m:t>k</m:t>
+          </m:r>
+          <m:r>
+            <w:rPr>
+              <w:rFonts w:ascii="Cambria Math" w:eastAsiaTheme="minorEastAsia" w:hAnsi="Cambria Math"/>
+            </w:rPr>
+            <m:t>*</m:t>
+          </m:r>
+          <m:sSub>
+            <m:sSubPr>
+              <m:ctrlPr>
+                <w:rPr>
+                  <w:rFonts w:ascii="Cambria Math" w:eastAsiaTheme="minorEastAsia" w:hAnsi="Cambria Math"/>
+                  <w:i/>
+                </w:rPr>
+              </m:ctrlPr>
+            </m:sSubPr>
+            <m:e>
+              <m:r>
+                <w:rPr>
+                  <w:rFonts w:ascii="Cambria Math" w:eastAsiaTheme="minorEastAsia" w:hAnsi="Cambria Math"/>
+                </w:rPr>
+                <m:t>t</m:t>
+              </m:r>
+            </m:e>
+            <m:sub>
+              <m:r>
+                <w:rPr>
+                  <w:rFonts w:ascii="Cambria Math" w:eastAsiaTheme="minorEastAsia" w:hAnsi="Cambria Math"/>
+                </w:rPr>
+                <m:t>bar</m:t>
+              </m:r>
+            </m:sub>
+          </m:sSub>
+          <m:r>
+            <w:rPr>
+              <w:rFonts w:ascii="Cambria Math" w:eastAsiaTheme="minorEastAsia" w:hAnsi="Cambria Math"/>
+            </w:rPr>
+            <m:t>+</m:t>
+          </m:r>
+          <m:nary>
+            <m:naryPr>
+              <m:chr m:val="∑"/>
+              <m:limLoc m:val="undOvr"/>
+              <m:supHide m:val="1"/>
+              <m:ctrlPr>
+                <w:rPr>
+                  <w:rFonts w:ascii="Cambria Math" w:eastAsiaTheme="minorEastAsia" w:hAnsi="Cambria Math"/>
+                  <w:i/>
+                </w:rPr>
+              </m:ctrlPr>
+            </m:naryPr>
+            <m:sub>
+              <m:r>
+                <w:rPr>
+                  <w:rFonts w:ascii="Cambria Math" w:eastAsiaTheme="minorEastAsia" w:hAnsi="Cambria Math"/>
+                </w:rPr>
+                <m:t>i∈LOCATIONS</m:t>
+              </m:r>
+            </m:sub>
+            <m:sup/>
+            <m:e>
+              <m:nary>
+                <m:naryPr>
+                  <m:chr m:val="∑"/>
+                  <m:limLoc m:val="undOvr"/>
+                  <m:supHide m:val="1"/>
+                  <m:ctrlPr>
+                    <w:rPr>
+                      <w:rFonts w:ascii="Cambria Math" w:eastAsiaTheme="minorEastAsia" w:hAnsi="Cambria Math"/>
+                      <w:i/>
+                    </w:rPr>
+                  </m:ctrlPr>
+                </m:naryPr>
+                <m:sub>
+                  <m:r>
+                    <w:rPr>
+                      <w:rFonts w:ascii="Cambria Math" w:eastAsiaTheme="minorEastAsia" w:hAnsi="Cambria Math"/>
+                    </w:rPr>
+                    <m:t>j∈LOCATIONS</m:t>
+                  </m:r>
+                </m:sub>
+                <m:sup/>
+                <m:e>
+                  <m:nary>
+                    <m:naryPr>
+                      <m:chr m:val="∑"/>
+                      <m:limLoc m:val="undOvr"/>
+                      <m:ctrlPr>
+                        <w:rPr>
+                          <w:rFonts w:ascii="Cambria Math" w:eastAsiaTheme="minorEastAsia" w:hAnsi="Cambria Math"/>
+                          <w:i/>
+                        </w:rPr>
+                      </m:ctrlPr>
+                    </m:naryPr>
+                    <m:sub>
+                      <m:r>
+                        <w:rPr>
+                          <w:rFonts w:ascii="Cambria Math" w:eastAsiaTheme="minorEastAsia" w:hAnsi="Cambria Math"/>
+                        </w:rPr>
+                        <m:t>w=0</m:t>
+                      </m:r>
+                    </m:sub>
+                    <m:sup>
+                      <m:r>
+                        <w:rPr>
+                          <w:rFonts w:ascii="Cambria Math" w:eastAsiaTheme="minorEastAsia" w:hAnsi="Cambria Math"/>
+                        </w:rPr>
+                        <m:t>k-1</m:t>
+                      </m:r>
+                    </m:sup>
+                    <m:e>
+                      <m:sSub>
+                        <m:sSubPr>
+                          <m:ctrlPr>
+                            <w:rPr>
+                              <w:rFonts w:ascii="Cambria Math" w:eastAsiaTheme="minorEastAsia" w:hAnsi="Cambria Math"/>
+                              <w:i/>
+                            </w:rPr>
+                          </m:ctrlPr>
+                        </m:sSubPr>
+                        <m:e>
+                          <m:r>
+                            <w:rPr>
+                              <w:rFonts w:ascii="Cambria Math" w:eastAsiaTheme="minorEastAsia" w:hAnsi="Cambria Math"/>
+                            </w:rPr>
+                            <m:t>Z</m:t>
+                          </m:r>
+                        </m:e>
+                        <m:sub>
+                          <m:r>
+                            <w:rPr>
+                              <w:rFonts w:ascii="Cambria Math" w:eastAsiaTheme="minorEastAsia" w:hAnsi="Cambria Math"/>
+                            </w:rPr>
+                            <m:t>w</m:t>
+                          </m:r>
+                          <m:r>
+                            <w:rPr>
+                              <w:rFonts w:ascii="Cambria Math" w:eastAsiaTheme="minorEastAsia" w:hAnsi="Cambria Math"/>
+                            </w:rPr>
+                            <m:t>,i,j</m:t>
+                          </m:r>
+                        </m:sub>
+                      </m:sSub>
+                      <m:r>
+                        <w:rPr>
+                          <w:rFonts w:ascii="Cambria Math" w:eastAsiaTheme="minorEastAsia" w:hAnsi="Cambria Math"/>
+                        </w:rPr>
+                        <m:t>*</m:t>
+                      </m:r>
+                      <m:d>
+                        <m:dPr>
+                          <m:ctrlPr>
+                            <w:rPr>
+                              <w:rFonts w:ascii="Cambria Math" w:eastAsiaTheme="minorEastAsia" w:hAnsi="Cambria Math"/>
+                              <w:i/>
+                            </w:rPr>
+                          </m:ctrlPr>
+                        </m:dPr>
+                        <m:e>
+                          <m:sSub>
+                            <m:sSubPr>
+                              <m:ctrlPr>
+                                <w:rPr>
+                                  <w:rFonts w:ascii="Cambria Math" w:eastAsiaTheme="minorEastAsia" w:hAnsi="Cambria Math"/>
+                                  <w:i/>
+                                </w:rPr>
+                              </m:ctrlPr>
+                            </m:sSubPr>
+                            <m:e>
+                              <m:r>
+                                <w:rPr>
+                                  <w:rFonts w:ascii="Cambria Math" w:eastAsiaTheme="minorEastAsia" w:hAnsi="Cambria Math"/>
+                                </w:rPr>
+                                <m:t>d</m:t>
+                              </m:r>
+                            </m:e>
+                            <m:sub>
+                              <m:r>
+                                <w:rPr>
+                                  <w:rFonts w:ascii="Cambria Math" w:eastAsiaTheme="minorEastAsia" w:hAnsi="Cambria Math"/>
+                                </w:rPr>
+                                <m:t>i,j</m:t>
+                              </m:r>
+                            </m:sub>
+                          </m:sSub>
+                          <m:r>
+                            <w:rPr>
+                              <w:rFonts w:ascii="Cambria Math" w:eastAsiaTheme="minorEastAsia" w:hAnsi="Cambria Math"/>
+                            </w:rPr>
+                            <m:t>+</m:t>
+                          </m:r>
+                          <m:sSub>
+                            <m:sSubPr>
+                              <m:ctrlPr>
+                                <w:rPr>
+                                  <w:rFonts w:ascii="Cambria Math" w:eastAsiaTheme="minorEastAsia" w:hAnsi="Cambria Math"/>
+                                  <w:i/>
+                                </w:rPr>
+                              </m:ctrlPr>
+                            </m:sSubPr>
+                            <m:e>
+                              <m:r>
+                                <w:rPr>
+                                  <w:rFonts w:ascii="Cambria Math" w:eastAsiaTheme="minorEastAsia" w:hAnsi="Cambria Math"/>
+                                </w:rPr>
+                                <m:t>w</m:t>
+                              </m:r>
+                            </m:e>
+                            <m:sub>
+                              <m:r>
+                                <w:rPr>
+                                  <w:rFonts w:ascii="Cambria Math" w:eastAsiaTheme="minorEastAsia" w:hAnsi="Cambria Math"/>
+                                </w:rPr>
+                                <m:t>i</m:t>
+                              </m:r>
+                            </m:sub>
+                          </m:sSub>
+                        </m:e>
+                      </m:d>
+                    </m:e>
+                  </m:nary>
+                </m:e>
+              </m:nary>
+            </m:e>
+          </m:nary>
+          <m:r>
+            <w:rPr>
+              <w:rFonts w:ascii="Cambria Math" w:eastAsiaTheme="minorEastAsia" w:hAnsi="Cambria Math"/>
+            </w:rPr>
+            <m:t>≤</m:t>
+          </m:r>
+          <m:nary>
+            <m:naryPr>
+              <m:chr m:val="∑"/>
+              <m:limLoc m:val="undOvr"/>
+              <m:supHide m:val="1"/>
+              <m:ctrlPr>
+                <w:rPr>
+                  <w:rFonts w:ascii="Cambria Math" w:eastAsiaTheme="minorEastAsia" w:hAnsi="Cambria Math"/>
+                  <w:i/>
+                </w:rPr>
+              </m:ctrlPr>
+            </m:naryPr>
+            <m:sub>
+              <m:r>
+                <w:rPr>
+                  <w:rFonts w:ascii="Cambria Math" w:eastAsiaTheme="minorEastAsia" w:hAnsi="Cambria Math"/>
+                </w:rPr>
+                <m:t>i∈LOCATIONS</m:t>
+              </m:r>
+            </m:sub>
+            <m:sup/>
+            <m:e>
+              <w:commentRangeStart w:id="17"/>
+              <m:sSub>
+                <m:sSubPr>
+                  <m:ctrlPr>
+                    <w:rPr>
+                      <w:rFonts w:ascii="Cambria Math" w:eastAsiaTheme="minorEastAsia" w:hAnsi="Cambria Math"/>
+                      <w:i/>
+                    </w:rPr>
+                  </m:ctrlPr>
+                </m:sSubPr>
+                <m:e>
+                  <m:r>
+                    <w:rPr>
+                      <w:rFonts w:ascii="Cambria Math" w:eastAsiaTheme="minorEastAsia" w:hAnsi="Cambria Math"/>
+                    </w:rPr>
+                    <m:t>c</m:t>
+                  </m:r>
+                </m:e>
+                <m:sub>
+                  <m:r>
+                    <w:rPr>
+                      <w:rFonts w:ascii="Cambria Math" w:eastAsiaTheme="minorEastAsia" w:hAnsi="Cambria Math"/>
+                    </w:rPr>
+                    <m:t>i</m:t>
+                  </m:r>
+                </m:sub>
+              </m:sSub>
+              <w:commentRangeEnd w:id="17"/>
+              <m:r>
+                <m:rPr>
+                  <m:sty m:val="p"/>
+                </m:rPr>
+                <w:rPr>
+                  <w:rStyle w:val="CommentReference"/>
+                  <w:rFonts w:ascii="Cambria Math" w:hAnsi="Cambria Math"/>
+                </w:rPr>
+                <w:commentReference w:id="17"/>
+              </m:r>
+              <m:r>
+                <w:rPr>
+                  <w:rFonts w:ascii="Cambria Math" w:eastAsiaTheme="minorEastAsia" w:hAnsi="Cambria Math"/>
+                </w:rPr>
+                <m:t>*</m:t>
+              </m:r>
+              <w:commentRangeStart w:id="18"/>
+              <m:sSub>
+                <m:sSubPr>
+                  <m:ctrlPr>
+                    <w:rPr>
+                      <w:rFonts w:ascii="Cambria Math" w:eastAsiaTheme="minorEastAsia" w:hAnsi="Cambria Math"/>
+                      <w:i/>
+                    </w:rPr>
+                  </m:ctrlPr>
+                </m:sSubPr>
+                <m:e>
+                  <m:r>
+                    <w:rPr>
+                      <w:rFonts w:ascii="Cambria Math" w:eastAsiaTheme="minorEastAsia" w:hAnsi="Cambria Math"/>
+                    </w:rPr>
+                    <m:t>Z</m:t>
+                  </m:r>
+                </m:e>
+                <m:sub>
+                  <m:r>
+                    <w:rPr>
+                      <w:rFonts w:ascii="Cambria Math" w:eastAsiaTheme="minorEastAsia" w:hAnsi="Cambria Math"/>
+                    </w:rPr>
+                    <m:t>ki</m:t>
+                  </m:r>
+                </m:sub>
+              </m:sSub>
+              <w:commentRangeEnd w:id="18"/>
+              <m:r>
+                <m:rPr>
+                  <m:sty m:val="p"/>
+                </m:rPr>
+                <w:rPr>
+                  <w:rStyle w:val="CommentReference"/>
+                  <w:rFonts w:ascii="Cambria Math" w:hAnsi="Cambria Math"/>
+                </w:rPr>
+                <w:commentReference w:id="18"/>
+              </m:r>
+            </m:e>
+          </m:nary>
+          <m:r>
+            <w:rPr>
+              <w:rFonts w:ascii="Cambria Math" w:eastAsiaTheme="minorEastAsia" w:hAnsi="Cambria Math"/>
+            </w:rPr>
+            <m:t xml:space="preserve">          ∀</m:t>
+          </m:r>
+          <m:r>
+            <w:rPr>
+              <w:rFonts w:ascii="Cambria Math" w:eastAsiaTheme="minorEastAsia" w:hAnsi="Cambria Math"/>
+              <w:highlight w:val="yellow"/>
+            </w:rPr>
+            <m:t>k</m:t>
+          </m:r>
+        </m:oMath>
+      </m:oMathPara>
+    </w:p>
+    <w:p>
+      <w:pPr>
+        <w:spacing w:after="0" w:line="240" w:lineRule="auto"/>
+        <w:contextualSpacing/>
+        <w:rPr>
+          <w:rFonts w:eastAsiaTheme="minorEastAsia"/>
+        </w:rPr>
+      </w:pPr>
+    </w:p>
+    <w:p>
+      <w:pPr>
+        <w:spacing w:after="0" w:line="240" w:lineRule="auto"/>
+        <w:contextualSpacing/>
+        <w:rPr>
+          <w:rFonts w:eastAsiaTheme="minorEastAsia"/>
+          <w:highlight w:val="yellow"/>
+        </w:rPr>
+      </w:pPr>
+      <m:oMathPara>
+        <m:oMath>
+          <m:r>
+            <w:rPr>
+              <w:rFonts w:ascii="Cambria Math" w:eastAsiaTheme="minorEastAsia" w:hAnsi="Cambria Math"/>
+            </w:rPr>
+            <m:t>START+</m:t>
+          </m:r>
+          <m:r>
+            <w:rPr>
+              <w:rFonts w:ascii="Cambria Math" w:eastAsiaTheme="minorEastAsia" w:hAnsi="Cambria Math"/>
+              <w:highlight w:val="yellow"/>
+            </w:rPr>
+            <m:t>k</m:t>
+          </m:r>
+          <m:r>
+            <w:rPr>
+              <w:rFonts w:ascii="Cambria Math" w:eastAsiaTheme="minorEastAsia" w:hAnsi="Cambria Math"/>
+            </w:rPr>
+            <m:t>*</m:t>
+          </m:r>
+          <m:sSub>
+            <m:sSubPr>
+              <m:ctrlPr>
+                <w:rPr>
+                  <w:rFonts w:ascii="Cambria Math" w:eastAsiaTheme="minorEastAsia" w:hAnsi="Cambria Math"/>
+                  <w:i/>
+                </w:rPr>
+              </m:ctrlPr>
+            </m:sSubPr>
+            <m:e>
+              <m:r>
+                <w:rPr>
+                  <w:rFonts w:ascii="Cambria Math" w:eastAsiaTheme="minorEastAsia" w:hAnsi="Cambria Math"/>
+                </w:rPr>
+                <m:t>t</m:t>
+              </m:r>
+            </m:e>
+            <m:sub>
+              <m:r>
+                <w:rPr>
+                  <w:rFonts w:ascii="Cambria Math" w:eastAsiaTheme="minorEastAsia" w:hAnsi="Cambria Math"/>
+                </w:rPr>
+                <m:t>bar</m:t>
+              </m:r>
+            </m:sub>
+          </m:sSub>
+          <m:r>
+            <w:rPr>
+              <w:rFonts w:ascii="Cambria Math" w:eastAsiaTheme="minorEastAsia" w:hAnsi="Cambria Math"/>
+            </w:rPr>
+            <m:t>+</m:t>
+          </m:r>
+          <m:nary>
+            <m:naryPr>
+              <m:chr m:val="∑"/>
+              <m:limLoc m:val="undOvr"/>
+              <m:supHide m:val="1"/>
+              <m:ctrlPr>
+                <w:rPr>
+                  <w:rFonts w:ascii="Cambria Math" w:eastAsiaTheme="minorEastAsia" w:hAnsi="Cambria Math"/>
+                  <w:i/>
+                </w:rPr>
+              </m:ctrlPr>
+            </m:naryPr>
+            <m:sub>
+              <m:r>
+                <w:rPr>
+                  <w:rFonts w:ascii="Cambria Math" w:eastAsiaTheme="minorEastAsia" w:hAnsi="Cambria Math"/>
+                </w:rPr>
+                <m:t>i∈LOCATIONS</m:t>
+              </m:r>
+            </m:sub>
+            <m:sup/>
+            <m:e>
+              <m:nary>
+                <m:naryPr>
+                  <m:chr m:val="∑"/>
+                  <m:limLoc m:val="undOvr"/>
+                  <m:supHide m:val="1"/>
+                  <m:ctrlPr>
+                    <w:rPr>
+                      <w:rFonts w:ascii="Cambria Math" w:eastAsiaTheme="minorEastAsia" w:hAnsi="Cambria Math"/>
+                      <w:i/>
+                    </w:rPr>
+                  </m:ctrlPr>
+                </m:naryPr>
+                <m:sub>
+                  <m:r>
+                    <w:rPr>
+                      <w:rFonts w:ascii="Cambria Math" w:eastAsiaTheme="minorEastAsia" w:hAnsi="Cambria Math"/>
+                    </w:rPr>
+                    <m:t>j∈LOCATIONS</m:t>
+                  </m:r>
+                </m:sub>
+                <m:sup/>
+                <m:e>
+                  <m:nary>
+                    <m:naryPr>
+                      <m:chr m:val="∑"/>
+                      <m:limLoc m:val="undOvr"/>
+                      <m:ctrlPr>
+                        <w:rPr>
+                          <w:rFonts w:ascii="Cambria Math" w:eastAsiaTheme="minorEastAsia" w:hAnsi="Cambria Math"/>
+                          <w:i/>
+                        </w:rPr>
+                      </m:ctrlPr>
+                    </m:naryPr>
+                    <m:sub>
+                      <m:r>
+                        <w:rPr>
+                          <w:rFonts w:ascii="Cambria Math" w:eastAsiaTheme="minorEastAsia" w:hAnsi="Cambria Math"/>
+                        </w:rPr>
+                        <m:t>w=0</m:t>
+                      </m:r>
+                    </m:sub>
+                    <m:sup>
+                      <m:r>
+                        <w:rPr>
+                          <w:rFonts w:ascii="Cambria Math" w:eastAsiaTheme="minorEastAsia" w:hAnsi="Cambria Math"/>
+                        </w:rPr>
+                        <m:t>k-1</m:t>
+                      </m:r>
+                    </m:sup>
+                    <m:e>
+                      <m:sSub>
+                        <m:sSubPr>
+                          <m:ctrlPr>
+                            <w:rPr>
+                              <w:rFonts w:ascii="Cambria Math" w:eastAsiaTheme="minorEastAsia" w:hAnsi="Cambria Math"/>
+                              <w:i/>
+                            </w:rPr>
+                          </m:ctrlPr>
+                        </m:sSubPr>
+                        <m:e>
+                          <m:r>
+                            <w:rPr>
+                              <w:rFonts w:ascii="Cambria Math" w:eastAsiaTheme="minorEastAsia" w:hAnsi="Cambria Math"/>
+                            </w:rPr>
+                            <m:t>Z</m:t>
+                          </m:r>
+                        </m:e>
+                        <m:sub>
+                          <m:r>
+                            <w:rPr>
+                              <w:rFonts w:ascii="Cambria Math" w:eastAsiaTheme="minorEastAsia" w:hAnsi="Cambria Math"/>
+                            </w:rPr>
+                            <m:t>w</m:t>
+                          </m:r>
+                          <m:r>
+                            <w:rPr>
+                              <w:rFonts w:ascii="Cambria Math" w:eastAsiaTheme="minorEastAsia" w:hAnsi="Cambria Math"/>
+                            </w:rPr>
+                            <m:t>,i,j</m:t>
+                          </m:r>
+                        </m:sub>
+                      </m:sSub>
+                      <m:r>
+                        <w:rPr>
+                          <w:rFonts w:ascii="Cambria Math" w:eastAsiaTheme="minorEastAsia" w:hAnsi="Cambria Math"/>
+                        </w:rPr>
+                        <m:t>*</m:t>
+                      </m:r>
+                      <m:d>
+                        <m:dPr>
+                          <m:ctrlPr>
+                            <w:rPr>
+                              <w:rFonts w:ascii="Cambria Math" w:eastAsiaTheme="minorEastAsia" w:hAnsi="Cambria Math"/>
+                              <w:i/>
+                            </w:rPr>
+                          </m:ctrlPr>
+                        </m:dPr>
+                        <m:e>
+                          <m:sSub>
+                            <m:sSubPr>
+                              <m:ctrlPr>
+                                <w:rPr>
+                                  <w:rFonts w:ascii="Cambria Math" w:eastAsiaTheme="minorEastAsia" w:hAnsi="Cambria Math"/>
+                                  <w:i/>
+                                </w:rPr>
+                              </m:ctrlPr>
+                            </m:sSubPr>
+                            <m:e>
+                              <m:r>
+                                <w:rPr>
+                                  <w:rFonts w:ascii="Cambria Math" w:eastAsiaTheme="minorEastAsia" w:hAnsi="Cambria Math"/>
+                                </w:rPr>
+                                <m:t>d</m:t>
+                              </m:r>
+                            </m:e>
+                            <m:sub>
+                              <m:r>
+                                <w:rPr>
+                                  <w:rFonts w:ascii="Cambria Math" w:eastAsiaTheme="minorEastAsia" w:hAnsi="Cambria Math"/>
+                                </w:rPr>
+                                <m:t>i,j</m:t>
+                              </m:r>
+                            </m:sub>
+                          </m:sSub>
+                          <m:r>
+                            <w:rPr>
+                              <w:rFonts w:ascii="Cambria Math" w:eastAsiaTheme="minorEastAsia" w:hAnsi="Cambria Math"/>
+                            </w:rPr>
+                            <m:t>+</m:t>
+                          </m:r>
+                          <m:sSub>
+                            <m:sSubPr>
+                              <m:ctrlPr>
+                                <w:rPr>
+                                  <w:rFonts w:ascii="Cambria Math" w:eastAsiaTheme="minorEastAsia" w:hAnsi="Cambria Math"/>
+                                  <w:i/>
+                                </w:rPr>
+                              </m:ctrlPr>
+                            </m:sSubPr>
+                            <m:e>
+                              <m:r>
+                                <w:rPr>
+                                  <w:rFonts w:ascii="Cambria Math" w:eastAsiaTheme="minorEastAsia" w:hAnsi="Cambria Math"/>
+                                </w:rPr>
+                                <m:t>w</m:t>
+                              </m:r>
+                            </m:e>
+                            <m:sub>
+                              <m:r>
+                                <w:rPr>
+                                  <w:rFonts w:ascii="Cambria Math" w:eastAsiaTheme="minorEastAsia" w:hAnsi="Cambria Math"/>
+                                </w:rPr>
+                                <m:t>i</m:t>
+                              </m:r>
+                            </m:sub>
+                          </m:sSub>
+                        </m:e>
+                      </m:d>
+                    </m:e>
+                  </m:nary>
+                </m:e>
+              </m:nary>
+            </m:e>
+          </m:nary>
+          <m:r>
+            <w:rPr>
+              <w:rFonts w:ascii="Cambria Math" w:eastAsiaTheme="minorEastAsia" w:hAnsi="Cambria Math"/>
+            </w:rPr>
+            <m:t>≤</m:t>
+          </m:r>
+          <m:nary>
+            <m:naryPr>
+              <m:chr m:val="∑"/>
+              <m:limLoc m:val="undOvr"/>
+              <m:supHide m:val="1"/>
+              <m:ctrlPr>
+                <w:rPr>
+                  <w:rFonts w:ascii="Cambria Math" w:eastAsiaTheme="minorEastAsia" w:hAnsi="Cambria Math"/>
+                  <w:i/>
+                </w:rPr>
+              </m:ctrlPr>
+            </m:naryPr>
+            <m:sub>
+              <m:r>
+                <w:rPr>
+                  <w:rFonts w:ascii="Cambria Math" w:eastAsiaTheme="minorEastAsia" w:hAnsi="Cambria Math"/>
+                </w:rPr>
+                <m:t>j∈LOCATIONS</m:t>
+              </m:r>
+            </m:sub>
+            <m:sup/>
+            <m:e>
+              <m:d>
+                <m:dPr>
+                  <m:ctrlPr>
+                    <w:rPr>
+                      <w:rFonts w:ascii="Cambria Math" w:eastAsiaTheme="minorEastAsia" w:hAnsi="Cambria Math"/>
+                      <w:i/>
+                    </w:rPr>
+                  </m:ctrlPr>
+                </m:dPr>
+                <m:e>
+                  <m:sSub>
+                    <m:sSubPr>
+                      <m:ctrlPr>
+                        <w:rPr>
+                          <w:rFonts w:ascii="Cambria Math" w:eastAsiaTheme="minorEastAsia" w:hAnsi="Cambria Math"/>
+                          <w:i/>
+                        </w:rPr>
+                      </m:ctrlPr>
+                    </m:sSubPr>
+                    <m:e>
+                      <m:r>
+                        <w:rPr>
+                          <w:rFonts w:ascii="Cambria Math" w:eastAsiaTheme="minorEastAsia" w:hAnsi="Cambria Math"/>
+                        </w:rPr>
+                        <m:t>c</m:t>
+                      </m:r>
+                    </m:e>
+                    <m:sub>
+                      <m:r>
+                        <w:rPr>
+                          <w:rFonts w:ascii="Cambria Math" w:eastAsiaTheme="minorEastAsia" w:hAnsi="Cambria Math"/>
+                        </w:rPr>
+                        <m:t>j</m:t>
+                      </m:r>
+                    </m:sub>
+                  </m:sSub>
+                  <m:r>
+                    <w:rPr>
+                      <w:rFonts w:ascii="Cambria Math" w:eastAsiaTheme="minorEastAsia" w:hAnsi="Cambria Math"/>
+                    </w:rPr>
+                    <m:t>*</m:t>
+                  </m:r>
+                  <m:nary>
+                    <m:naryPr>
+                      <m:chr m:val="∑"/>
+                      <m:limLoc m:val="undOvr"/>
+                      <m:supHide m:val="1"/>
+                      <m:ctrlPr>
+                        <w:rPr>
+                          <w:rFonts w:ascii="Cambria Math" w:eastAsiaTheme="minorEastAsia" w:hAnsi="Cambria Math"/>
+                          <w:i/>
+                        </w:rPr>
+                      </m:ctrlPr>
+                    </m:naryPr>
+                    <m:sub>
+                      <m:r>
+                        <w:rPr>
+                          <w:rFonts w:ascii="Cambria Math" w:eastAsiaTheme="minorEastAsia" w:hAnsi="Cambria Math"/>
+                        </w:rPr>
+                        <m:t>i∈LOCATIONS</m:t>
+                      </m:r>
+                    </m:sub>
+                    <m:sup/>
+                    <m:e>
+                      <m:sSub>
+                        <m:sSubPr>
+                          <m:ctrlPr>
+                            <w:rPr>
+                              <w:rFonts w:ascii="Cambria Math" w:eastAsiaTheme="minorEastAsia" w:hAnsi="Cambria Math"/>
+                              <w:i/>
+                            </w:rPr>
+                          </m:ctrlPr>
+                        </m:sSubPr>
+                        <m:e>
+                          <m:r>
+                            <w:rPr>
+                              <w:rFonts w:ascii="Cambria Math" w:eastAsiaTheme="minorEastAsia" w:hAnsi="Cambria Math"/>
+                            </w:rPr>
+                            <m:t>Z</m:t>
+                          </m:r>
+                        </m:e>
+                        <m:sub>
+                          <m:r>
+                            <w:rPr>
+                              <w:rFonts w:ascii="Cambria Math" w:eastAsiaTheme="minorEastAsia" w:hAnsi="Cambria Math"/>
+                            </w:rPr>
+                            <m:t>k-1,i,j</m:t>
+                          </m:r>
+                        </m:sub>
+                      </m:sSub>
+                    </m:e>
+                  </m:nary>
+                </m:e>
+              </m:d>
+            </m:e>
+          </m:nary>
+          <m:r>
+            <w:rPr>
+              <w:rFonts w:ascii="Cambria Math" w:eastAsiaTheme="minorEastAsia" w:hAnsi="Cambria Math"/>
+            </w:rPr>
+            <m:t xml:space="preserve">          ∀</m:t>
+          </m:r>
+          <m:r>
+            <w:rPr>
+              <w:rFonts w:ascii="Cambria Math" w:eastAsiaTheme="minorEastAsia" w:hAnsi="Cambria Math"/>
+              <w:highlight w:val="yellow"/>
+            </w:rPr>
+            <m:t>k</m:t>
+          </m:r>
+        </m:oMath>
+      </m:oMathPara>
+    </w:p>
+    <w:p>
+      <w:pPr>
+        <w:spacing w:after="0" w:line="240" w:lineRule="auto"/>
+        <w:contextualSpacing/>
+        <w:rPr>
+          <w:rFonts w:eastAsiaTheme="minorEastAsia"/>
+        </w:rPr>
+      </w:pPr>
+    </w:p>
+    <w:p>
+      <w:pPr>
+        <w:spacing w:after="0" w:line="240" w:lineRule="auto"/>
+        <w:contextualSpacing/>
+        <w:rPr>
+          <w:rFonts w:eastAsiaTheme="minorEastAsia"/>
+          <w:i/>
+          <w:u w:val="single"/>
+        </w:rPr>
+      </w:pPr>
+      <w:r>
+        <w:rPr>
+          <w:rFonts w:eastAsiaTheme="minorEastAsia"/>
+          <w:i/>
+          <w:u w:val="single"/>
+        </w:rPr>
+        <w:t>Must Exit Last Bar Before Its Closing Time:</w:t>
+      </w:r>
+    </w:p>
+    <w:p>
+      <w:pPr>
+        <w:spacing w:after="0" w:line="240" w:lineRule="auto"/>
+        <w:contextualSpacing/>
+        <w:rPr>
+          <w:rFonts w:eastAsiaTheme="minorEastAsia"/>
+        </w:rPr>
+      </w:pPr>
+    </w:p>
+    <w:p>
+      <w:pPr>
+        <w:spacing w:after="0" w:line="240" w:lineRule="auto"/>
+        <w:contextualSpacing/>
+        <w:rPr>
+          <w:rFonts w:eastAsiaTheme="minorEastAsia"/>
+        </w:rPr>
+      </w:pPr>
+      <m:oMathPara>
+        <m:oMath>
+          <m:r>
+            <w:rPr>
+              <w:rFonts w:ascii="Cambria Math" w:eastAsiaTheme="minorEastAsia" w:hAnsi="Cambria Math"/>
+            </w:rPr>
+            <m:t>START+</m:t>
+          </m:r>
+          <m:r>
+            <w:rPr>
+              <w:rFonts w:ascii="Cambria Math" w:eastAsiaTheme="minorEastAsia" w:hAnsi="Cambria Math"/>
+              <w:highlight w:val="yellow"/>
+            </w:rPr>
+            <m:t>k</m:t>
+          </m:r>
+          <m:r>
+            <w:rPr>
+              <w:rFonts w:ascii="Cambria Math" w:eastAsiaTheme="minorEastAsia" w:hAnsi="Cambria Math"/>
+            </w:rPr>
+            <m:t>*</m:t>
+          </m:r>
+          <m:sSub>
+            <m:sSubPr>
+              <m:ctrlPr>
+                <w:rPr>
+                  <w:rFonts w:ascii="Cambria Math" w:eastAsiaTheme="minorEastAsia" w:hAnsi="Cambria Math"/>
+                  <w:i/>
+                </w:rPr>
+              </m:ctrlPr>
+            </m:sSubPr>
+            <m:e>
+              <m:r>
+                <w:rPr>
+                  <w:rFonts w:ascii="Cambria Math" w:eastAsiaTheme="minorEastAsia" w:hAnsi="Cambria Math"/>
+                </w:rPr>
+                <m:t>t</m:t>
+              </m:r>
+            </m:e>
+            <m:sub>
+              <m:r>
+                <w:rPr>
+                  <w:rFonts w:ascii="Cambria Math" w:eastAsiaTheme="minorEastAsia" w:hAnsi="Cambria Math"/>
+                </w:rPr>
+                <m:t>bar</m:t>
+              </m:r>
+            </m:sub>
+          </m:sSub>
+          <m:r>
+            <w:rPr>
+              <w:rFonts w:ascii="Cambria Math" w:eastAsiaTheme="minorEastAsia" w:hAnsi="Cambria Math"/>
+            </w:rPr>
+            <m:t>+</m:t>
+          </m:r>
+          <m:nary>
+            <m:naryPr>
+              <m:chr m:val="∑"/>
+              <m:limLoc m:val="undOvr"/>
+              <m:supHide m:val="1"/>
+              <m:ctrlPr>
+                <w:rPr>
+                  <w:rFonts w:ascii="Cambria Math" w:eastAsiaTheme="minorEastAsia" w:hAnsi="Cambria Math"/>
+                  <w:i/>
+                </w:rPr>
+              </m:ctrlPr>
+            </m:naryPr>
+            <m:sub>
+              <m:r>
+                <w:rPr>
+                  <w:rFonts w:ascii="Cambria Math" w:eastAsiaTheme="minorEastAsia" w:hAnsi="Cambria Math"/>
+                </w:rPr>
+                <m:t>i∈LOCATIONS</m:t>
+              </m:r>
+            </m:sub>
+            <m:sup/>
+            <m:e>
+              <m:nary>
+                <m:naryPr>
+                  <m:chr m:val="∑"/>
+                  <m:limLoc m:val="undOvr"/>
+                  <m:supHide m:val="1"/>
+                  <m:ctrlPr>
+                    <w:rPr>
+                      <w:rFonts w:ascii="Cambria Math" w:eastAsiaTheme="minorEastAsia" w:hAnsi="Cambria Math"/>
+                      <w:i/>
+                    </w:rPr>
+                  </m:ctrlPr>
+                </m:naryPr>
+                <m:sub>
+                  <m:r>
+                    <w:rPr>
+                      <w:rFonts w:ascii="Cambria Math" w:eastAsiaTheme="minorEastAsia" w:hAnsi="Cambria Math"/>
+                    </w:rPr>
+                    <m:t>j</m:t>
+                  </m:r>
+                  <m:r>
+                    <w:rPr>
+                      <w:rFonts w:ascii="Cambria Math" w:eastAsiaTheme="minorEastAsia" w:hAnsi="Cambria Math"/>
+                    </w:rPr>
+                    <m:t>∈LOCATIONS</m:t>
+                  </m:r>
+                </m:sub>
+                <m:sup/>
+                <m:e>
+                  <m:nary>
+                    <m:naryPr>
+                      <m:chr m:val="∑"/>
+                      <m:limLoc m:val="undOvr"/>
+                      <m:ctrlPr>
+                        <w:rPr>
+                          <w:rFonts w:ascii="Cambria Math" w:eastAsiaTheme="minorEastAsia" w:hAnsi="Cambria Math"/>
+                          <w:i/>
+                        </w:rPr>
+                      </m:ctrlPr>
+                    </m:naryPr>
+                    <m:sub>
+                      <m:r>
+                        <w:rPr>
+                          <w:rFonts w:ascii="Cambria Math" w:eastAsiaTheme="minorEastAsia" w:hAnsi="Cambria Math"/>
+                        </w:rPr>
+                        <m:t>w=0</m:t>
+                      </m:r>
+                    </m:sub>
+                    <m:sup>
+                      <m:r>
+                        <w:rPr>
+                          <w:rFonts w:ascii="Cambria Math" w:eastAsiaTheme="minorEastAsia" w:hAnsi="Cambria Math"/>
+                        </w:rPr>
+                        <m:t>k-1</m:t>
+                      </m:r>
+                    </m:sup>
+                    <m:e>
+                      <m:sSub>
+                        <m:sSubPr>
+                          <m:ctrlPr>
+                            <w:rPr>
+                              <w:rFonts w:ascii="Cambria Math" w:eastAsiaTheme="minorEastAsia" w:hAnsi="Cambria Math"/>
+                              <w:i/>
+                            </w:rPr>
+                          </m:ctrlPr>
+                        </m:sSubPr>
+                        <m:e>
+                          <m:r>
+                            <w:rPr>
+                              <w:rFonts w:ascii="Cambria Math" w:eastAsiaTheme="minorEastAsia" w:hAnsi="Cambria Math"/>
+                            </w:rPr>
+                            <m:t>Z</m:t>
+                          </m:r>
+                        </m:e>
+                        <m:sub>
+                          <m:r>
+                            <w:rPr>
+                              <w:rFonts w:ascii="Cambria Math" w:eastAsiaTheme="minorEastAsia" w:hAnsi="Cambria Math"/>
+                            </w:rPr>
+                            <m:t>w</m:t>
+                          </m:r>
+                          <m:r>
+                            <w:rPr>
+                              <w:rFonts w:ascii="Cambria Math" w:eastAsiaTheme="minorEastAsia" w:hAnsi="Cambria Math"/>
+                            </w:rPr>
+                            <m:t>,i,j</m:t>
+                          </m:r>
+                        </m:sub>
+                      </m:sSub>
+                      <m:r>
+                        <w:rPr>
+                          <w:rFonts w:ascii="Cambria Math" w:eastAsiaTheme="minorEastAsia" w:hAnsi="Cambria Math"/>
+                        </w:rPr>
+                        <m:t>*</m:t>
+                      </m:r>
+                      <m:d>
+                        <m:dPr>
+                          <m:ctrlPr>
+                            <w:rPr>
+                              <w:rFonts w:ascii="Cambria Math" w:eastAsiaTheme="minorEastAsia" w:hAnsi="Cambria Math"/>
+                              <w:i/>
+                            </w:rPr>
+                          </m:ctrlPr>
+                        </m:dPr>
+                        <m:e>
+                          <m:sSub>
+                            <m:sSubPr>
+                              <m:ctrlPr>
+                                <w:rPr>
+                                  <w:rFonts w:ascii="Cambria Math" w:eastAsiaTheme="minorEastAsia" w:hAnsi="Cambria Math"/>
+                                  <w:i/>
+                                </w:rPr>
+                              </m:ctrlPr>
+                            </m:sSubPr>
+                            <m:e>
+                              <m:r>
+                                <w:rPr>
+                                  <w:rFonts w:ascii="Cambria Math" w:eastAsiaTheme="minorEastAsia" w:hAnsi="Cambria Math"/>
+                                </w:rPr>
+                                <m:t>d</m:t>
+                              </m:r>
+                            </m:e>
+                            <m:sub>
+                              <m:r>
+                                <w:rPr>
+                                  <w:rFonts w:ascii="Cambria Math" w:eastAsiaTheme="minorEastAsia" w:hAnsi="Cambria Math"/>
+                                </w:rPr>
+                                <m:t>i,j</m:t>
+                              </m:r>
+                            </m:sub>
+                          </m:sSub>
+                          <m:r>
+                            <w:rPr>
+                              <w:rFonts w:ascii="Cambria Math" w:eastAsiaTheme="minorEastAsia" w:hAnsi="Cambria Math"/>
+                            </w:rPr>
+                            <m:t>+</m:t>
+                          </m:r>
+                          <m:sSub>
+                            <m:sSubPr>
+                              <m:ctrlPr>
+                                <w:rPr>
+                                  <w:rFonts w:ascii="Cambria Math" w:eastAsiaTheme="minorEastAsia" w:hAnsi="Cambria Math"/>
+                                  <w:i/>
+                                </w:rPr>
+                              </m:ctrlPr>
+                            </m:sSubPr>
+                            <m:e>
+                              <m:r>
+                                <w:rPr>
+                                  <w:rFonts w:ascii="Cambria Math" w:eastAsiaTheme="minorEastAsia" w:hAnsi="Cambria Math"/>
+                                </w:rPr>
+                                <m:t>w</m:t>
+                              </m:r>
+                            </m:e>
+                            <m:sub>
+                              <m:r>
+                                <w:rPr>
+                                  <w:rFonts w:ascii="Cambria Math" w:eastAsiaTheme="minorEastAsia" w:hAnsi="Cambria Math"/>
+                                </w:rPr>
+                                <m:t>i</m:t>
+                              </m:r>
+                            </m:sub>
+                          </m:sSub>
+                        </m:e>
+                      </m:d>
+                    </m:e>
+                  </m:nary>
+                </m:e>
+              </m:nary>
+            </m:e>
+          </m:nary>
+          <m:r>
+            <w:rPr>
+              <w:rFonts w:ascii="Cambria Math" w:eastAsiaTheme="minorEastAsia" w:hAnsi="Cambria Math"/>
+            </w:rPr>
+            <m:t>≤</m:t>
+          </m:r>
+          <m:r>
+            <w:rPr>
+              <w:rFonts w:ascii="Cambria Math" w:eastAsiaTheme="minorEastAsia" w:hAnsi="Cambria Math"/>
+            </w:rPr>
+            <m:t>E</m:t>
+          </m:r>
+          <m:r>
+            <w:rPr>
+              <w:rFonts w:ascii="Cambria Math" w:eastAsiaTheme="minorEastAsia" w:hAnsi="Cambria Math"/>
+            </w:rPr>
+            <m:t>ND</m:t>
+          </m:r>
+          <m:r>
+            <w:rPr>
+              <w:rFonts w:ascii="Cambria Math" w:eastAsiaTheme="minorEastAsia" w:hAnsi="Cambria Math"/>
+            </w:rPr>
+            <m:t xml:space="preserve">          ∀</m:t>
+          </m:r>
+          <m:r>
+            <w:rPr>
+              <w:rFonts w:ascii="Cambria Math" w:eastAsiaTheme="minorEastAsia" w:hAnsi="Cambria Math"/>
+              <w:highlight w:val="yellow"/>
+            </w:rPr>
+            <m:t>k</m:t>
+          </m:r>
+        </m:oMath>
+      </m:oMathPara>
+    </w:p>
+    <w:p>
+      <w:pPr>
+        <w:spacing w:after="0" w:line="240" w:lineRule="auto"/>
+        <w:contextualSpacing/>
+        <w:rPr>
+          <w:rFonts w:eastAsiaTheme="minorEastAsia"/>
+          <w:highlight w:val="yellow"/>
+        </w:rPr>
+      </w:pPr>
+    </w:p>
+    <w:p>
+      <w:pPr>
+        <w:spacing w:after="0" w:line="240" w:lineRule="auto"/>
+        <w:contextualSpacing/>
+        <w:jc w:val="center"/>
+        <w:rPr>
+          <w:rFonts w:eastAsiaTheme="minorEastAsia"/>
+        </w:rPr>
+      </w:pPr>
+      <w:r>
+        <w:rPr>
+          <w:rFonts w:eastAsiaTheme="minorEastAsia"/>
+        </w:rPr>
+        <w:t xml:space="preserve">Where </w:t>
+      </w:r>
+      <w:r>
+        <w:rPr>
+          <w:rFonts w:eastAsiaTheme="minorEastAsia"/>
+        </w:rPr>
+        <w:t xml:space="preserve">the time spent at each bar is defined as: </w:t>
+      </w:r>
+      <m:oMath>
+        <m:sSub>
+          <m:sSubPr>
+            <m:ctrlPr>
+              <w:rPr>
+                <w:rFonts w:ascii="Cambria Math" w:eastAsiaTheme="minorEastAsia" w:hAnsi="Cambria Math"/>
+                <w:i/>
+              </w:rPr>
+            </m:ctrlPr>
+          </m:sSubPr>
+          <m:e>
+            <m:r>
+              <w:rPr>
+                <w:rFonts w:ascii="Cambria Math" w:eastAsiaTheme="minorEastAsia" w:hAnsi="Cambria Math"/>
+              </w:rPr>
+              <m:t>t</m:t>
+            </m:r>
+          </m:e>
+          <m:sub>
+            <m:r>
+              <w:rPr>
+                <w:rFonts w:ascii="Cambria Math" w:eastAsiaTheme="minorEastAsia" w:hAnsi="Cambria Math"/>
+              </w:rPr>
+              <m:t>bar</m:t>
+            </m:r>
+          </m:sub>
+        </m:sSub>
+        <m:r>
+          <w:rPr>
+            <w:rFonts w:ascii="Cambria Math" w:eastAsiaTheme="minorEastAsia" w:hAnsi="Cambria Math"/>
+          </w:rPr>
+          <m:t>=</m:t>
+        </m:r>
+        <m:r>
+          <m:rPr>
+            <m:sty m:val="p"/>
+          </m:rPr>
+          <w:rPr>
+            <w:rFonts w:ascii="Cambria Math" w:eastAsiaTheme="minorEastAsia" w:hAnsi="Cambria Math"/>
+          </w:rPr>
+          <m:t>max</m:t>
+        </m:r>
+        <m:d>
+          <m:dPr>
+            <m:begChr m:val="{"/>
+            <m:endChr m:val=""/>
+            <m:ctrlPr>
+              <w:rPr>
+                <w:rFonts w:ascii="Cambria Math" w:eastAsiaTheme="minorEastAsia" w:hAnsi="Cambria Math"/>
+                <w:i/>
+              </w:rPr>
+            </m:ctrlPr>
+          </m:dPr>
+          <m:e>
+            <m:eqArr>
+              <m:eqArrPr>
+                <m:ctrlPr>
+                  <w:rPr>
+                    <w:rFonts w:ascii="Cambria Math" w:eastAsiaTheme="minorEastAsia" w:hAnsi="Cambria Math"/>
+                    <w:i/>
+                  </w:rPr>
+                </m:ctrlPr>
+              </m:eqArrPr>
+              <m:e>
+                <m:r>
+                  <w:rPr>
+                    <w:rFonts w:ascii="Cambria Math" w:hAnsi="Cambria Math"/>
+                  </w:rPr>
+                  <m:t xml:space="preserve">0.25 </m:t>
+                </m:r>
+                <m:r>
+                  <w:rPr>
+                    <w:rFonts w:ascii="Cambria Math" w:hAnsi="Cambria Math"/>
+                  </w:rPr>
+                  <m:t>hrs</m:t>
+                </m:r>
+              </m:e>
+              <m:e>
+                <m:r>
+                  <w:rPr>
+                    <w:rFonts w:ascii="Cambria Math" w:eastAsiaTheme="minorEastAsia" w:hAnsi="Cambria Math"/>
+                  </w:rPr>
+                  <m:t xml:space="preserve"> </m:t>
+                </m:r>
+                <m:ctrlPr>
+                  <w:rPr>
+                    <w:rFonts w:ascii="Cambria Math" w:eastAsia="Cambria Math" w:hAnsi="Cambria Math" w:cs="Cambria Math"/>
+                    <w:i/>
+                  </w:rPr>
+                </m:ctrlPr>
+              </m:e>
+              <m:e>
+                <m:f>
+                  <m:fPr>
+                    <m:ctrlPr>
+                      <w:rPr>
+                        <w:rFonts w:ascii="Cambria Math" w:eastAsiaTheme="minorEastAsia" w:hAnsi="Cambria Math"/>
+                        <w:i/>
+                      </w:rPr>
+                    </m:ctrlPr>
+                  </m:fPr>
+                  <m:num>
+                    <m:r>
+                      <w:rPr>
+                        <w:rFonts w:ascii="Cambria Math" w:eastAsiaTheme="minorEastAsia" w:hAnsi="Cambria Math"/>
+                      </w:rPr>
+                      <m:t>END-START-</m:t>
+                    </m:r>
+                    <m:sSub>
+                      <m:sSubPr>
+                        <m:ctrlPr>
+                          <w:rPr>
+                            <w:rFonts w:ascii="Cambria Math" w:eastAsiaTheme="minorEastAsia" w:hAnsi="Cambria Math"/>
+                            <w:i/>
+                          </w:rPr>
+                        </m:ctrlPr>
+                      </m:sSubPr>
+                      <m:e>
+                        <m:r>
+                          <w:rPr>
+                            <w:rFonts w:ascii="Cambria Math" w:eastAsiaTheme="minorEastAsia" w:hAnsi="Cambria Math"/>
+                          </w:rPr>
+                          <m:t>T</m:t>
+                        </m:r>
+                      </m:e>
+                      <m:sub>
+                        <m:r>
+                          <w:rPr>
+                            <w:rFonts w:ascii="Cambria Math" w:eastAsiaTheme="minorEastAsia" w:hAnsi="Cambria Math"/>
+                          </w:rPr>
+                          <m:t>total</m:t>
+                        </m:r>
+                      </m:sub>
+                    </m:sSub>
+                    <m:r>
+                      <w:rPr>
+                        <w:rFonts w:ascii="Cambria Math" w:eastAsiaTheme="minorEastAsia" w:hAnsi="Cambria Math"/>
+                      </w:rPr>
+                      <m:t>-</m:t>
+                    </m:r>
+                    <w:commentRangeStart w:id="19"/>
+                    <m:sSub>
+                      <m:sSubPr>
+                        <m:ctrlPr>
+                          <w:rPr>
+                            <w:rFonts w:ascii="Cambria Math" w:eastAsiaTheme="minorEastAsia" w:hAnsi="Cambria Math"/>
+                            <w:i/>
+                            <w:highlight w:val="yellow"/>
+                          </w:rPr>
+                        </m:ctrlPr>
+                      </m:sSubPr>
+                      <m:e>
+                        <m:r>
+                          <w:rPr>
+                            <w:rFonts w:ascii="Cambria Math" w:eastAsiaTheme="minorEastAsia" w:hAnsi="Cambria Math"/>
+                            <w:highlight w:val="yellow"/>
+                          </w:rPr>
+                          <m:t>w</m:t>
+                        </m:r>
+                      </m:e>
+                      <m:sub>
+                        <m:func>
+                          <m:funcPr>
+                            <m:ctrlPr>
+                              <w:rPr>
+                                <w:rFonts w:ascii="Cambria Math" w:eastAsiaTheme="minorEastAsia" w:hAnsi="Cambria Math"/>
+                                <w:i/>
+                                <w:highlight w:val="yellow"/>
+                              </w:rPr>
+                            </m:ctrlPr>
+                          </m:funcPr>
+                          <m:fName>
+                            <m:r>
+                              <m:rPr>
+                                <m:sty m:val="p"/>
+                              </m:rPr>
+                              <w:rPr>
+                                <w:rFonts w:ascii="Cambria Math" w:eastAsiaTheme="minorEastAsia" w:hAnsi="Cambria Math"/>
+                                <w:highlight w:val="yellow"/>
+                              </w:rPr>
+                              <m:t>max</m:t>
+                            </m:r>
+                          </m:fName>
+                          <m:e>
+                            <m:r>
+                              <w:rPr>
+                                <w:rFonts w:ascii="Cambria Math" w:eastAsiaTheme="minorEastAsia" w:hAnsi="Cambria Math"/>
+                                <w:highlight w:val="yellow"/>
+                              </w:rPr>
+                              <m:t>total</m:t>
+                            </m:r>
+                          </m:e>
+                        </m:func>
+                      </m:sub>
+                    </m:sSub>
+                    <w:commentRangeEnd w:id="19"/>
+                    <m:r>
+                      <m:rPr>
+                        <m:sty m:val="p"/>
+                      </m:rPr>
+                      <w:rPr>
+                        <w:rStyle w:val="CommentReference"/>
+                      </w:rPr>
+                      <w:commentReference w:id="19"/>
+                    </m:r>
+                  </m:num>
+                  <m:den>
+                    <m:r>
+                      <w:rPr>
+                        <w:rFonts w:ascii="Cambria Math" w:eastAsiaTheme="minorEastAsia" w:hAnsi="Cambria Math"/>
+                      </w:rPr>
+                      <m:t>STOPS</m:t>
+                    </m:r>
+                  </m:den>
+                </m:f>
+              </m:e>
+            </m:eqArr>
+          </m:e>
+        </m:d>
+      </m:oMath>
+    </w:p>
+    <w:p>
+      <w:pPr>
+        <w:spacing w:after="0" w:line="240" w:lineRule="auto"/>
+        <w:contextualSpacing/>
+        <w:rPr>
+          <w:rFonts w:eastAsiaTheme="minorEastAsia"/>
+          <w:highlight w:val="yellow"/>
+        </w:rPr>
+      </w:pPr>
+    </w:p>
+    <w:p>
+      <w:pPr>
+        <w:spacing w:after="0" w:line="240" w:lineRule="auto"/>
+        <w:contextualSpacing/>
+        <w:rPr>
+          <w:rFonts w:eastAsiaTheme="minorEastAsia"/>
+        </w:rPr>
+      </w:pPr>
+    </w:p>
+    <w:p>
+      <w:pPr>
+        <w:rPr>
+          <w:i/>
+          <w:u w:val="single"/>
+        </w:rPr>
+      </w:pPr>
+      <w:r>
+        <w:rPr>
+          <w:i/>
+          <w:u w:val="single"/>
+        </w:rPr>
+        <w:t xml:space="preserve">Total Wait Time Less than </w:t>
+      </w:r>
+      <w:r>
+        <w:rPr>
+          <w:i/>
+          <w:u w:val="single"/>
+        </w:rPr>
+        <w:t>Max Allowed</w:t>
+      </w:r>
+    </w:p>
+    <w:p>
+      <m:oMathPara>
+        <m:oMath>
+          <m:nary>
+            <m:naryPr>
+              <m:chr m:val="∑"/>
+              <m:limLoc m:val="undOvr"/>
+              <m:supHide m:val="1"/>
+              <m:ctrlPr>
+                <w:rPr>
+                  <w:rFonts w:ascii="Cambria Math" w:hAnsi="Cambria Math"/>
+                  <w:i/>
+                </w:rPr>
+              </m:ctrlPr>
+            </m:naryPr>
+            <m:sub>
+              <m:r>
+                <w:rPr>
+                  <w:rFonts w:ascii="Cambria Math" w:hAnsi="Cambria Math"/>
+                </w:rPr>
+                <m:t>i∈LOCATIONS</m:t>
+              </m:r>
+            </m:sub>
+            <m:sup/>
+            <m:e>
+              <m:sSub>
+                <m:sSubPr>
+                  <m:ctrlPr>
+                    <w:rPr>
+                      <w:rFonts w:ascii="Cambria Math" w:hAnsi="Cambria Math"/>
+                      <w:i/>
+                    </w:rPr>
+                  </m:ctrlPr>
+                </m:sSubPr>
+                <m:e>
+                  <m:r>
+                    <w:rPr>
+                      <w:rFonts w:ascii="Cambria Math" w:hAnsi="Cambria Math"/>
+                    </w:rPr>
+                    <m:t>w</m:t>
+                  </m:r>
+                </m:e>
+                <m:sub>
+                  <m:r>
+                    <w:rPr>
+                      <w:rFonts w:ascii="Cambria Math" w:hAnsi="Cambria Math"/>
+                    </w:rPr>
+                    <m:t>i</m:t>
+                  </m:r>
+                </m:sub>
+              </m:sSub>
+              <m:r>
+                <w:rPr>
+                  <w:rFonts w:ascii="Cambria Math" w:hAnsi="Cambria Math"/>
+                </w:rPr>
+                <m:t>*</m:t>
+              </m:r>
+              <m:sSub>
+                <m:sSubPr>
+                  <m:ctrlPr>
+                    <w:rPr>
+                      <w:rFonts w:ascii="Cambria Math" w:hAnsi="Cambria Math"/>
+                      <w:i/>
+                    </w:rPr>
+                  </m:ctrlPr>
+                </m:sSubPr>
+                <m:e>
+                  <m:r>
+                    <w:rPr>
+                      <w:rFonts w:ascii="Cambria Math" w:hAnsi="Cambria Math"/>
+                    </w:rPr>
+                    <m:t>Y</m:t>
+                  </m:r>
+                </m:e>
+                <m:sub>
+                  <m:r>
+                    <w:rPr>
+                      <w:rFonts w:ascii="Cambria Math" w:hAnsi="Cambria Math"/>
+                    </w:rPr>
+                    <m:t>i</m:t>
+                  </m:r>
+                </m:sub>
+              </m:sSub>
+            </m:e>
+          </m:nary>
+          <m:r>
+            <w:rPr>
+              <w:rFonts w:ascii="Cambria Math" w:hAnsi="Cambria Math"/>
+            </w:rPr>
+            <m:t>≤</m:t>
+          </m:r>
+          <w:commentRangeStart w:id="20"/>
+          <m:sSub>
+            <m:sSubPr>
+              <m:ctrlPr>
+                <w:rPr>
+                  <w:rFonts w:ascii="Cambria Math" w:hAnsi="Cambria Math"/>
+                  <w:i/>
+                </w:rPr>
+              </m:ctrlPr>
+            </m:sSubPr>
+            <m:e>
+              <m:r>
+                <w:rPr>
+                  <w:rFonts w:ascii="Cambria Math" w:hAnsi="Cambria Math"/>
+                </w:rPr>
+                <m:t>W</m:t>
+              </m:r>
+            </m:e>
+            <m:sub>
+              <m:r>
+                <w:rPr>
+                  <w:rFonts w:ascii="Cambria Math" w:hAnsi="Cambria Math"/>
+                </w:rPr>
+                <m:t>max</m:t>
+              </m:r>
+            </m:sub>
+          </m:sSub>
+          <w:commentRangeEnd w:id="20"/>
+          <m:r>
+            <m:rPr>
+              <m:sty m:val="p"/>
+            </m:rPr>
+            <w:rPr>
+              <w:rStyle w:val="CommentReference"/>
+            </w:rPr>
+            <w:commentReference w:id="20"/>
+          </m:r>
+        </m:oMath>
+      </m:oMathPara>
+    </w:p>
+    <w:p>
+      <w:pPr>
         <w:tabs>
-          <w:tab w:val="left" w:pos="916"/>
-          <w:tab w:val="left" w:pos="1832"/>
           <w:tab w:val="left" w:pos="2748"/>
-          <w:tab w:val="left" w:pos="3664"/>
-          <w:tab w:val="left" w:pos="4580"/>
-          <w:tab w:val="left" w:pos="5496"/>
-          <w:tab w:val="left" w:pos="6412"/>
-          <w:tab w:val="left" w:pos="7328"/>
-          <w:tab w:val="left" w:pos="8244"/>
-          <w:tab w:val="left" w:pos="9160"/>
-          <w:tab w:val="left" w:pos="10076"/>
-          <w:tab w:val="left" w:pos="10992"/>
-          <w:tab w:val="left" w:pos="11908"/>
-          <w:tab w:val="left" w:pos="12824"/>
-          <w:tab w:val="left" w:pos="13740"/>
-          <w:tab w:val="left" w:pos="14656"/>
         </w:tabs>
-        <w:spacing w:after="0" w:line="240" w:lineRule="auto"/>
-        <w:rPr>
-          <w:rFonts w:ascii="Consolas" w:eastAsia="Times New Roman" w:hAnsi="Consolas" w:cs="Courier New"/>
-          <w:color w:val="A9B7C6"/>
-          <w:sz w:val="20"/>
-          <w:szCs w:val="20"/>
-        </w:rPr>
-      </w:pPr>
-      <w:r>
-        <w:rPr>
-          <w:rFonts w:ascii="Consolas" w:eastAsia="Times New Roman" w:hAnsi="Consolas" w:cs="Courier New"/>
-          <w:color w:val="808080"/>
-          <w:sz w:val="20"/>
-          <w:szCs w:val="20"/>
-        </w:rPr>
-        <w:lastRenderedPageBreak/>
-        <w:t># rules about z</w:t>
-      </w:r>
-      <w:r>
-        <w:rPr>
-          <w:rFonts w:ascii="Consolas" w:eastAsia="Times New Roman" w:hAnsi="Consolas" w:cs="Courier New"/>
-          <w:color w:val="A9B7C6"/>
-          <w:sz w:val="20"/>
-          <w:szCs w:val="20"/>
-        </w:rPr>
-        <w:br/>
-      </w:r>
-      <w:r>
-        <w:rPr>
-          <w:rFonts w:ascii="Consolas" w:eastAsia="Times New Roman" w:hAnsi="Consolas" w:cs="Courier New"/>
-          <w:color w:val="A9B7C6"/>
-          <w:sz w:val="20"/>
-          <w:szCs w:val="20"/>
-        </w:rPr>
-        <w:br/>
-      </w:r>
-      <w:r>
-        <w:rPr>
-          <w:rFonts w:ascii="Consolas" w:eastAsia="Times New Roman" w:hAnsi="Consolas" w:cs="Courier New"/>
-          <w:color w:val="808080"/>
-          <w:sz w:val="20"/>
-          <w:szCs w:val="20"/>
-        </w:rPr>
-        <w:t># can only have one 1 per movement matrix</w:t>
-      </w:r>
-      <w:r>
-        <w:rPr>
-          <w:rFonts w:ascii="Consolas" w:eastAsia="Times New Roman" w:hAnsi="Consolas" w:cs="Courier New"/>
-          <w:color w:val="808080"/>
-          <w:sz w:val="20"/>
-          <w:szCs w:val="20"/>
-        </w:rPr>
-        <w:br/>
-      </w:r>
-      <w:proofErr w:type="spellStart"/>
-      <w:r>
-        <w:rPr>
-          <w:rFonts w:ascii="Consolas" w:eastAsia="Times New Roman" w:hAnsi="Consolas" w:cs="Courier New"/>
-          <w:color w:val="CC7832"/>
-          <w:sz w:val="20"/>
-          <w:szCs w:val="20"/>
-        </w:rPr>
-        <w:t xml:space="preserve">for </w:t>
-      </w:r>
-      <w:r>
-        <w:rPr>
-          <w:rFonts w:ascii="Consolas" w:eastAsia="Times New Roman" w:hAnsi="Consolas" w:cs="Courier New"/>
-          <w:color w:val="A9B7C6"/>
-          <w:sz w:val="20"/>
-          <w:szCs w:val="20"/>
-        </w:rPr>
-        <w:t>k</w:t>
-      </w:r>
-      <w:proofErr w:type="spellEnd"/>
-      <w:r>
-        <w:rPr>
-          <w:rFonts w:ascii="Consolas" w:eastAsia="Times New Roman" w:hAnsi="Consolas" w:cs="Courier New"/>
-          <w:color w:val="A9B7C6"/>
-          <w:sz w:val="20"/>
-          <w:szCs w:val="20"/>
-        </w:rPr>
-        <w:t xml:space="preserve"> </w:t>
-      </w:r>
-      <w:r>
-        <w:rPr>
-          <w:rFonts w:ascii="Consolas" w:eastAsia="Times New Roman" w:hAnsi="Consolas" w:cs="Courier New"/>
-          <w:color w:val="CC7832"/>
-          <w:sz w:val="20"/>
-          <w:szCs w:val="20"/>
-        </w:rPr>
-        <w:t xml:space="preserve">in </w:t>
-      </w:r>
-      <w:r>
-        <w:rPr>
-          <w:rFonts w:ascii="Consolas" w:eastAsia="Times New Roman" w:hAnsi="Consolas" w:cs="Courier New"/>
-          <w:color w:val="A9B7C6"/>
-          <w:sz w:val="20"/>
-          <w:szCs w:val="20"/>
-        </w:rPr>
-        <w:t>range(</w:t>
-      </w:r>
-      <w:proofErr w:type="spellStart"/>
-      <w:r>
-        <w:rPr>
-          <w:rFonts w:ascii="Consolas" w:eastAsia="Times New Roman" w:hAnsi="Consolas" w:cs="Courier New"/>
-          <w:color w:val="A9B7C6"/>
-          <w:sz w:val="20"/>
-          <w:szCs w:val="20"/>
-        </w:rPr>
-        <w:t>bar_num</w:t>
-      </w:r>
-      <w:proofErr w:type="spellEnd"/>
-      <w:r>
-        <w:rPr>
-          <w:rFonts w:ascii="Consolas" w:eastAsia="Times New Roman" w:hAnsi="Consolas" w:cs="Courier New"/>
-          <w:color w:val="A9B7C6"/>
-          <w:sz w:val="20"/>
-          <w:szCs w:val="20"/>
-        </w:rPr>
-        <w:t xml:space="preserve"> - </w:t>
-      </w:r>
-      <w:r>
-        <w:rPr>
-          <w:rFonts w:ascii="Consolas" w:eastAsia="Times New Roman" w:hAnsi="Consolas" w:cs="Courier New"/>
-          <w:color w:val="6897BB"/>
-          <w:sz w:val="20"/>
-          <w:szCs w:val="20"/>
-        </w:rPr>
-        <w:t>1</w:t>
-      </w:r>
-      <w:r>
-        <w:rPr>
-          <w:rFonts w:ascii="Consolas" w:eastAsia="Times New Roman" w:hAnsi="Consolas" w:cs="Courier New"/>
-          <w:color w:val="A9B7C6"/>
-          <w:sz w:val="20"/>
-          <w:szCs w:val="20"/>
-        </w:rPr>
-        <w:t>):</w:t>
-      </w:r>
-      <w:r>
-        <w:rPr>
-          <w:rFonts w:ascii="Consolas" w:eastAsia="Times New Roman" w:hAnsi="Consolas" w:cs="Courier New"/>
-          <w:color w:val="A9B7C6"/>
-          <w:sz w:val="20"/>
-          <w:szCs w:val="20"/>
-        </w:rPr>
-        <w:br/>
-        <w:t xml:space="preserve">    </w:t>
-      </w:r>
-      <w:proofErr w:type="spellStart"/>
-      <w:r>
-        <w:rPr>
-          <w:rFonts w:ascii="Consolas" w:eastAsia="Times New Roman" w:hAnsi="Consolas" w:cs="Courier New"/>
-          <w:color w:val="A9B7C6"/>
-          <w:sz w:val="20"/>
-          <w:szCs w:val="20"/>
-        </w:rPr>
-        <w:t>m.addConstr</w:t>
-      </w:r>
-      <w:proofErr w:type="spellEnd"/>
-      <w:r>
-        <w:rPr>
-          <w:rFonts w:ascii="Consolas" w:eastAsia="Times New Roman" w:hAnsi="Consolas" w:cs="Courier New"/>
-          <w:color w:val="A9B7C6"/>
-          <w:sz w:val="20"/>
-          <w:szCs w:val="20"/>
-        </w:rPr>
-        <w:t>(</w:t>
-      </w:r>
-      <w:proofErr w:type="spellStart"/>
-      <w:r>
-        <w:rPr>
-          <w:rFonts w:ascii="Consolas" w:eastAsia="Times New Roman" w:hAnsi="Consolas" w:cs="Courier New"/>
-          <w:color w:val="A9B7C6"/>
-          <w:sz w:val="20"/>
-          <w:szCs w:val="20"/>
-        </w:rPr>
-        <w:t>quicksum</w:t>
-      </w:r>
-      <w:proofErr w:type="spellEnd"/>
-      <w:r>
-        <w:rPr>
-          <w:rFonts w:ascii="Consolas" w:eastAsia="Times New Roman" w:hAnsi="Consolas" w:cs="Courier New"/>
-          <w:color w:val="A9B7C6"/>
-          <w:sz w:val="20"/>
-          <w:szCs w:val="20"/>
-        </w:rPr>
-        <w:t xml:space="preserve">([z[k][i][j] </w:t>
-      </w:r>
-      <w:r>
-        <w:rPr>
-          <w:rFonts w:ascii="Consolas" w:eastAsia="Times New Roman" w:hAnsi="Consolas" w:cs="Courier New"/>
-          <w:color w:val="CC7832"/>
-          <w:sz w:val="20"/>
-          <w:szCs w:val="20"/>
-        </w:rPr>
-        <w:t xml:space="preserve">for </w:t>
-      </w:r>
-      <w:r>
-        <w:rPr>
-          <w:rFonts w:ascii="Consolas" w:eastAsia="Times New Roman" w:hAnsi="Consolas" w:cs="Courier New"/>
-          <w:color w:val="A9B7C6"/>
-          <w:sz w:val="20"/>
-          <w:szCs w:val="20"/>
-        </w:rPr>
-        <w:t xml:space="preserve">i </w:t>
-      </w:r>
-      <w:r>
-        <w:rPr>
-          <w:rFonts w:ascii="Consolas" w:eastAsia="Times New Roman" w:hAnsi="Consolas" w:cs="Courier New"/>
-          <w:color w:val="CC7832"/>
-          <w:sz w:val="20"/>
-          <w:szCs w:val="20"/>
-        </w:rPr>
-        <w:t xml:space="preserve">in </w:t>
-      </w:r>
-      <w:r>
-        <w:rPr>
-          <w:rFonts w:ascii="Consolas" w:eastAsia="Times New Roman" w:hAnsi="Consolas" w:cs="Courier New"/>
-          <w:color w:val="A9B7C6"/>
-          <w:sz w:val="20"/>
-          <w:szCs w:val="20"/>
-        </w:rPr>
-        <w:t>range(</w:t>
-      </w:r>
-      <w:proofErr w:type="spellStart"/>
-      <w:r>
-        <w:rPr>
-          <w:rFonts w:ascii="Consolas" w:eastAsia="Times New Roman" w:hAnsi="Consolas" w:cs="Courier New"/>
-          <w:color w:val="A9B7C6"/>
-          <w:sz w:val="20"/>
-          <w:szCs w:val="20"/>
-        </w:rPr>
-        <w:t>len</w:t>
-      </w:r>
-      <w:proofErr w:type="spellEnd"/>
-      <w:r>
-        <w:rPr>
-          <w:rFonts w:ascii="Consolas" w:eastAsia="Times New Roman" w:hAnsi="Consolas" w:cs="Courier New"/>
-          <w:color w:val="A9B7C6"/>
-          <w:sz w:val="20"/>
-          <w:szCs w:val="20"/>
-        </w:rPr>
-        <w:t xml:space="preserve">(locations)) </w:t>
-      </w:r>
-      <w:r>
-        <w:rPr>
-          <w:rFonts w:ascii="Consolas" w:eastAsia="Times New Roman" w:hAnsi="Consolas" w:cs="Courier New"/>
-          <w:color w:val="CC7832"/>
-          <w:sz w:val="20"/>
-          <w:szCs w:val="20"/>
-        </w:rPr>
-        <w:t xml:space="preserve">for </w:t>
-      </w:r>
-      <w:r>
-        <w:rPr>
-          <w:rFonts w:ascii="Consolas" w:eastAsia="Times New Roman" w:hAnsi="Consolas" w:cs="Courier New"/>
-          <w:color w:val="A9B7C6"/>
-          <w:sz w:val="20"/>
-          <w:szCs w:val="20"/>
-        </w:rPr>
-        <w:t xml:space="preserve">j </w:t>
-      </w:r>
-      <w:r>
-        <w:rPr>
-          <w:rFonts w:ascii="Consolas" w:eastAsia="Times New Roman" w:hAnsi="Consolas" w:cs="Courier New"/>
-          <w:color w:val="CC7832"/>
-          <w:sz w:val="20"/>
-          <w:szCs w:val="20"/>
-        </w:rPr>
-        <w:t xml:space="preserve">in </w:t>
-      </w:r>
-      <w:r>
-        <w:rPr>
-          <w:rFonts w:ascii="Consolas" w:eastAsia="Times New Roman" w:hAnsi="Consolas" w:cs="Courier New"/>
-          <w:color w:val="A9B7C6"/>
-          <w:sz w:val="20"/>
-          <w:szCs w:val="20"/>
-        </w:rPr>
-        <w:t>range(</w:t>
-      </w:r>
-      <w:proofErr w:type="spellStart"/>
-      <w:r>
-        <w:rPr>
-          <w:rFonts w:ascii="Consolas" w:eastAsia="Times New Roman" w:hAnsi="Consolas" w:cs="Courier New"/>
-          <w:color w:val="A9B7C6"/>
-          <w:sz w:val="20"/>
-          <w:szCs w:val="20"/>
-        </w:rPr>
-        <w:t>len</w:t>
-      </w:r>
-      <w:proofErr w:type="spellEnd"/>
-      <w:r>
-        <w:rPr>
-          <w:rFonts w:ascii="Consolas" w:eastAsia="Times New Roman" w:hAnsi="Consolas" w:cs="Courier New"/>
-          <w:color w:val="A9B7C6"/>
-          <w:sz w:val="20"/>
-          <w:szCs w:val="20"/>
-        </w:rPr>
-        <w:t xml:space="preserve">(locations))]) == </w:t>
-      </w:r>
-      <w:r>
-        <w:rPr>
-          <w:rFonts w:ascii="Consolas" w:eastAsia="Times New Roman" w:hAnsi="Consolas" w:cs="Courier New"/>
-          <w:color w:val="6897BB"/>
-          <w:sz w:val="20"/>
-          <w:szCs w:val="20"/>
-        </w:rPr>
-        <w:t>1</w:t>
-      </w:r>
-      <w:r>
-        <w:rPr>
-          <w:rFonts w:ascii="Consolas" w:eastAsia="Times New Roman" w:hAnsi="Consolas" w:cs="Courier New"/>
-          <w:color w:val="A9B7C6"/>
-          <w:sz w:val="20"/>
-          <w:szCs w:val="20"/>
-        </w:rPr>
-        <w:t>)</w:t>
-      </w:r>
-      <w:r>
-        <w:rPr>
-          <w:rFonts w:ascii="Consolas" w:eastAsia="Times New Roman" w:hAnsi="Consolas" w:cs="Courier New"/>
-          <w:color w:val="A9B7C6"/>
-          <w:sz w:val="20"/>
-          <w:szCs w:val="20"/>
-        </w:rPr>
-        <w:br/>
-      </w:r>
-      <w:r>
-        <w:rPr>
-          <w:rFonts w:ascii="Consolas" w:eastAsia="Times New Roman" w:hAnsi="Consolas" w:cs="Courier New"/>
-          <w:color w:val="A9B7C6"/>
-          <w:sz w:val="20"/>
-          <w:szCs w:val="20"/>
-        </w:rPr>
-        <w:br/>
-      </w:r>
-      <w:r>
-        <w:rPr>
-          <w:rFonts w:ascii="Consolas" w:eastAsia="Times New Roman" w:hAnsi="Consolas" w:cs="Courier New"/>
-          <w:color w:val="808080"/>
-          <w:sz w:val="20"/>
-          <w:szCs w:val="20"/>
-        </w:rPr>
-        <w:t># make sure we don't vis</w:t>
-      </w:r>
-      <w:r>
-        <w:rPr>
-          <w:rFonts w:ascii="Consolas" w:eastAsia="Times New Roman" w:hAnsi="Consolas" w:cs="Courier New"/>
-          <w:color w:val="808080"/>
-          <w:sz w:val="20"/>
-          <w:szCs w:val="20"/>
-        </w:rPr>
-        <w:t>i</w:t>
-      </w:r>
-      <w:r>
-        <w:rPr>
-          <w:rFonts w:ascii="Consolas" w:eastAsia="Times New Roman" w:hAnsi="Consolas" w:cs="Courier New"/>
-          <w:color w:val="808080"/>
-          <w:sz w:val="20"/>
-          <w:szCs w:val="20"/>
-        </w:rPr>
-        <w:t>t the same bar twice</w:t>
-      </w:r>
-      <w:r>
-        <w:rPr>
-          <w:rFonts w:ascii="Consolas" w:eastAsia="Times New Roman" w:hAnsi="Consolas" w:cs="Courier New"/>
-          <w:color w:val="808080"/>
-          <w:sz w:val="20"/>
-          <w:szCs w:val="20"/>
-        </w:rPr>
-        <w:br/>
-        <w:t># dimension1</w:t>
-      </w:r>
-      <w:r>
-        <w:rPr>
-          <w:rFonts w:ascii="Consolas" w:eastAsia="Times New Roman" w:hAnsi="Consolas" w:cs="Courier New"/>
-          <w:color w:val="808080"/>
-          <w:sz w:val="20"/>
-          <w:szCs w:val="20"/>
-        </w:rPr>
-        <w:br/>
-      </w:r>
-      <w:r>
-        <w:rPr>
-          <w:rFonts w:ascii="Consolas" w:eastAsia="Times New Roman" w:hAnsi="Consolas" w:cs="Courier New"/>
-          <w:color w:val="CC7832"/>
-          <w:sz w:val="20"/>
-          <w:szCs w:val="20"/>
-        </w:rPr>
-        <w:t xml:space="preserve">for </w:t>
-      </w:r>
-      <w:r>
-        <w:rPr>
-          <w:rFonts w:ascii="Consolas" w:eastAsia="Times New Roman" w:hAnsi="Consolas" w:cs="Courier New"/>
-          <w:color w:val="A9B7C6"/>
-          <w:sz w:val="20"/>
-          <w:szCs w:val="20"/>
-        </w:rPr>
-        <w:t xml:space="preserve">i </w:t>
-      </w:r>
-      <w:r>
-        <w:rPr>
-          <w:rFonts w:ascii="Consolas" w:eastAsia="Times New Roman" w:hAnsi="Consolas" w:cs="Courier New"/>
-          <w:color w:val="CC7832"/>
-          <w:sz w:val="20"/>
-          <w:szCs w:val="20"/>
-        </w:rPr>
-        <w:t xml:space="preserve">in </w:t>
-      </w:r>
-      <w:r>
-        <w:rPr>
-          <w:rFonts w:ascii="Consolas" w:eastAsia="Times New Roman" w:hAnsi="Consolas" w:cs="Courier New"/>
-          <w:color w:val="A9B7C6"/>
-          <w:sz w:val="20"/>
-          <w:szCs w:val="20"/>
-        </w:rPr>
-        <w:t>range(</w:t>
-      </w:r>
-      <w:proofErr w:type="spellStart"/>
-      <w:r>
-        <w:rPr>
-          <w:rFonts w:ascii="Consolas" w:eastAsia="Times New Roman" w:hAnsi="Consolas" w:cs="Courier New"/>
-          <w:color w:val="A9B7C6"/>
-          <w:sz w:val="20"/>
-          <w:szCs w:val="20"/>
-        </w:rPr>
-        <w:t>len</w:t>
-      </w:r>
-      <w:proofErr w:type="spellEnd"/>
-      <w:r>
-        <w:rPr>
-          <w:rFonts w:ascii="Consolas" w:eastAsia="Times New Roman" w:hAnsi="Consolas" w:cs="Courier New"/>
-          <w:color w:val="A9B7C6"/>
-          <w:sz w:val="20"/>
-          <w:szCs w:val="20"/>
-        </w:rPr>
-        <w:t>(locations)):</w:t>
-      </w:r>
-      <w:r>
-        <w:rPr>
-          <w:rFonts w:ascii="Consolas" w:eastAsia="Times New Roman" w:hAnsi="Consolas" w:cs="Courier New"/>
-          <w:color w:val="A9B7C6"/>
-          <w:sz w:val="20"/>
-          <w:szCs w:val="20"/>
-        </w:rPr>
-        <w:br/>
-        <w:t xml:space="preserve">    </w:t>
-      </w:r>
-      <w:proofErr w:type="spellStart"/>
-      <w:r>
-        <w:rPr>
-          <w:rFonts w:ascii="Consolas" w:eastAsia="Times New Roman" w:hAnsi="Consolas" w:cs="Courier New"/>
-          <w:color w:val="A9B7C6"/>
-          <w:sz w:val="20"/>
-          <w:szCs w:val="20"/>
-        </w:rPr>
-        <w:t>m.addConstr</w:t>
-      </w:r>
-      <w:proofErr w:type="spellEnd"/>
-      <w:r>
-        <w:rPr>
-          <w:rFonts w:ascii="Consolas" w:eastAsia="Times New Roman" w:hAnsi="Consolas" w:cs="Courier New"/>
-          <w:color w:val="A9B7C6"/>
-          <w:sz w:val="20"/>
-          <w:szCs w:val="20"/>
-        </w:rPr>
-        <w:t>(</w:t>
-      </w:r>
-      <w:proofErr w:type="spellStart"/>
-      <w:r>
-        <w:rPr>
-          <w:rFonts w:ascii="Consolas" w:eastAsia="Times New Roman" w:hAnsi="Consolas" w:cs="Courier New"/>
-          <w:color w:val="A9B7C6"/>
-          <w:sz w:val="20"/>
-          <w:szCs w:val="20"/>
-        </w:rPr>
-        <w:t>quicksum</w:t>
-      </w:r>
-      <w:proofErr w:type="spellEnd"/>
-      <w:r>
-        <w:rPr>
-          <w:rFonts w:ascii="Consolas" w:eastAsia="Times New Roman" w:hAnsi="Consolas" w:cs="Courier New"/>
-          <w:color w:val="A9B7C6"/>
-          <w:sz w:val="20"/>
-          <w:szCs w:val="20"/>
-        </w:rPr>
-        <w:t xml:space="preserve">([z[k][i][j] </w:t>
-      </w:r>
-      <w:r>
-        <w:rPr>
-          <w:rFonts w:ascii="Consolas" w:eastAsia="Times New Roman" w:hAnsi="Consolas" w:cs="Courier New"/>
-          <w:color w:val="CC7832"/>
-          <w:sz w:val="20"/>
-          <w:szCs w:val="20"/>
-        </w:rPr>
-        <w:t xml:space="preserve">for </w:t>
-      </w:r>
-      <w:r>
-        <w:rPr>
-          <w:rFonts w:ascii="Consolas" w:eastAsia="Times New Roman" w:hAnsi="Consolas" w:cs="Courier New"/>
-          <w:color w:val="A9B7C6"/>
-          <w:sz w:val="20"/>
-          <w:szCs w:val="20"/>
-        </w:rPr>
-        <w:t xml:space="preserve">j </w:t>
-      </w:r>
-      <w:r>
-        <w:rPr>
-          <w:rFonts w:ascii="Consolas" w:eastAsia="Times New Roman" w:hAnsi="Consolas" w:cs="Courier New"/>
-          <w:color w:val="CC7832"/>
-          <w:sz w:val="20"/>
-          <w:szCs w:val="20"/>
-        </w:rPr>
-        <w:t xml:space="preserve">in </w:t>
-      </w:r>
-      <w:r>
-        <w:rPr>
-          <w:rFonts w:ascii="Consolas" w:eastAsia="Times New Roman" w:hAnsi="Consolas" w:cs="Courier New"/>
-          <w:color w:val="A9B7C6"/>
-          <w:sz w:val="20"/>
-          <w:szCs w:val="20"/>
-        </w:rPr>
-        <w:t>range(</w:t>
-      </w:r>
-      <w:proofErr w:type="spellStart"/>
-      <w:r>
-        <w:rPr>
-          <w:rFonts w:ascii="Consolas" w:eastAsia="Times New Roman" w:hAnsi="Consolas" w:cs="Courier New"/>
-          <w:color w:val="A9B7C6"/>
-          <w:sz w:val="20"/>
-          <w:szCs w:val="20"/>
-        </w:rPr>
-        <w:t>len</w:t>
-      </w:r>
-      <w:proofErr w:type="spellEnd"/>
-      <w:r>
-        <w:rPr>
-          <w:rFonts w:ascii="Consolas" w:eastAsia="Times New Roman" w:hAnsi="Consolas" w:cs="Courier New"/>
-          <w:color w:val="A9B7C6"/>
-          <w:sz w:val="20"/>
-          <w:szCs w:val="20"/>
-        </w:rPr>
-        <w:t xml:space="preserve">(locations)) </w:t>
-      </w:r>
-      <w:proofErr w:type="spellStart"/>
-      <w:r>
-        <w:rPr>
-          <w:rFonts w:ascii="Consolas" w:eastAsia="Times New Roman" w:hAnsi="Consolas" w:cs="Courier New"/>
-          <w:color w:val="CC7832"/>
-          <w:sz w:val="20"/>
-          <w:szCs w:val="20"/>
-        </w:rPr>
-        <w:t xml:space="preserve">for </w:t>
-      </w:r>
-      <w:r>
-        <w:rPr>
-          <w:rFonts w:ascii="Consolas" w:eastAsia="Times New Roman" w:hAnsi="Consolas" w:cs="Courier New"/>
-          <w:color w:val="A9B7C6"/>
-          <w:sz w:val="20"/>
-          <w:szCs w:val="20"/>
-        </w:rPr>
-        <w:t>k</w:t>
-      </w:r>
-      <w:proofErr w:type="spellEnd"/>
-      <w:r>
-        <w:rPr>
-          <w:rFonts w:ascii="Consolas" w:eastAsia="Times New Roman" w:hAnsi="Consolas" w:cs="Courier New"/>
-          <w:color w:val="A9B7C6"/>
-          <w:sz w:val="20"/>
-          <w:szCs w:val="20"/>
-        </w:rPr>
-        <w:t xml:space="preserve"> </w:t>
-      </w:r>
-      <w:r>
-        <w:rPr>
-          <w:rFonts w:ascii="Consolas" w:eastAsia="Times New Roman" w:hAnsi="Consolas" w:cs="Courier New"/>
-          <w:color w:val="CC7832"/>
-          <w:sz w:val="20"/>
-          <w:szCs w:val="20"/>
-        </w:rPr>
-        <w:t xml:space="preserve">in </w:t>
-      </w:r>
-      <w:r>
-        <w:rPr>
-          <w:rFonts w:ascii="Consolas" w:eastAsia="Times New Roman" w:hAnsi="Consolas" w:cs="Courier New"/>
-          <w:color w:val="A9B7C6"/>
-          <w:sz w:val="20"/>
-          <w:szCs w:val="20"/>
-        </w:rPr>
-        <w:t>range(</w:t>
-      </w:r>
-      <w:proofErr w:type="spellStart"/>
-      <w:r>
-        <w:rPr>
-          <w:rFonts w:ascii="Consolas" w:eastAsia="Times New Roman" w:hAnsi="Consolas" w:cs="Courier New"/>
-          <w:color w:val="A9B7C6"/>
-          <w:sz w:val="20"/>
-          <w:szCs w:val="20"/>
-        </w:rPr>
-        <w:t>bar_num</w:t>
-      </w:r>
-      <w:proofErr w:type="spellEnd"/>
-      <w:r>
-        <w:rPr>
-          <w:rFonts w:ascii="Consolas" w:eastAsia="Times New Roman" w:hAnsi="Consolas" w:cs="Courier New"/>
-          <w:color w:val="A9B7C6"/>
-          <w:sz w:val="20"/>
-          <w:szCs w:val="20"/>
-        </w:rPr>
-        <w:t xml:space="preserve"> - </w:t>
-      </w:r>
-      <w:r>
-        <w:rPr>
-          <w:rFonts w:ascii="Consolas" w:eastAsia="Times New Roman" w:hAnsi="Consolas" w:cs="Courier New"/>
-          <w:color w:val="6897BB"/>
-          <w:sz w:val="20"/>
-          <w:szCs w:val="20"/>
-        </w:rPr>
-        <w:t>1</w:t>
-      </w:r>
-      <w:r>
-        <w:rPr>
-          <w:rFonts w:ascii="Consolas" w:eastAsia="Times New Roman" w:hAnsi="Consolas" w:cs="Courier New"/>
-          <w:color w:val="A9B7C6"/>
-          <w:sz w:val="20"/>
-          <w:szCs w:val="20"/>
-        </w:rPr>
-        <w:t xml:space="preserve">)]) &lt;= </w:t>
-      </w:r>
-      <w:r>
-        <w:rPr>
-          <w:rFonts w:ascii="Consolas" w:eastAsia="Times New Roman" w:hAnsi="Consolas" w:cs="Courier New"/>
-          <w:color w:val="6897BB"/>
-          <w:sz w:val="20"/>
-          <w:szCs w:val="20"/>
-        </w:rPr>
-        <w:t>1</w:t>
-      </w:r>
-      <w:r>
-        <w:rPr>
-          <w:rFonts w:ascii="Consolas" w:eastAsia="Times New Roman" w:hAnsi="Consolas" w:cs="Courier New"/>
-          <w:color w:val="A9B7C6"/>
-          <w:sz w:val="20"/>
-          <w:szCs w:val="20"/>
-        </w:rPr>
-        <w:t>)</w:t>
-      </w:r>
-      <w:r>
-        <w:rPr>
-          <w:rFonts w:ascii="Consolas" w:eastAsia="Times New Roman" w:hAnsi="Consolas" w:cs="Courier New"/>
-          <w:color w:val="A9B7C6"/>
-          <w:sz w:val="20"/>
-          <w:szCs w:val="20"/>
-        </w:rPr>
-        <w:br/>
-      </w:r>
-      <w:r>
-        <w:rPr>
-          <w:rFonts w:ascii="Consolas" w:eastAsia="Times New Roman" w:hAnsi="Consolas" w:cs="Courier New"/>
-          <w:color w:val="A9B7C6"/>
-          <w:sz w:val="20"/>
-          <w:szCs w:val="20"/>
-        </w:rPr>
-        <w:br/>
-      </w:r>
-      <w:r>
-        <w:rPr>
-          <w:rFonts w:ascii="Consolas" w:eastAsia="Times New Roman" w:hAnsi="Consolas" w:cs="Courier New"/>
-          <w:color w:val="808080"/>
-          <w:sz w:val="20"/>
-          <w:szCs w:val="20"/>
-        </w:rPr>
-        <w:t># dimension2</w:t>
-      </w:r>
-      <w:r>
-        <w:rPr>
-          <w:rFonts w:ascii="Consolas" w:eastAsia="Times New Roman" w:hAnsi="Consolas" w:cs="Courier New"/>
-          <w:color w:val="808080"/>
-          <w:sz w:val="20"/>
-          <w:szCs w:val="20"/>
-        </w:rPr>
-        <w:br/>
-      </w:r>
-      <w:r>
-        <w:rPr>
-          <w:rFonts w:ascii="Consolas" w:eastAsia="Times New Roman" w:hAnsi="Consolas" w:cs="Courier New"/>
-          <w:color w:val="CC7832"/>
-          <w:sz w:val="20"/>
-          <w:szCs w:val="20"/>
-        </w:rPr>
-        <w:t xml:space="preserve">for </w:t>
-      </w:r>
-      <w:r>
-        <w:rPr>
-          <w:rFonts w:ascii="Consolas" w:eastAsia="Times New Roman" w:hAnsi="Consolas" w:cs="Courier New"/>
-          <w:color w:val="A9B7C6"/>
-          <w:sz w:val="20"/>
-          <w:szCs w:val="20"/>
-        </w:rPr>
-        <w:t xml:space="preserve">j </w:t>
-      </w:r>
-      <w:r>
-        <w:rPr>
-          <w:rFonts w:ascii="Consolas" w:eastAsia="Times New Roman" w:hAnsi="Consolas" w:cs="Courier New"/>
-          <w:color w:val="CC7832"/>
-          <w:sz w:val="20"/>
-          <w:szCs w:val="20"/>
-        </w:rPr>
-        <w:t xml:space="preserve">in </w:t>
-      </w:r>
-      <w:r>
-        <w:rPr>
-          <w:rFonts w:ascii="Consolas" w:eastAsia="Times New Roman" w:hAnsi="Consolas" w:cs="Courier New"/>
-          <w:color w:val="A9B7C6"/>
-          <w:sz w:val="20"/>
-          <w:szCs w:val="20"/>
-        </w:rPr>
-        <w:t>range(</w:t>
-      </w:r>
-      <w:proofErr w:type="spellStart"/>
-      <w:r>
-        <w:rPr>
-          <w:rFonts w:ascii="Consolas" w:eastAsia="Times New Roman" w:hAnsi="Consolas" w:cs="Courier New"/>
-          <w:color w:val="A9B7C6"/>
-          <w:sz w:val="20"/>
-          <w:szCs w:val="20"/>
-        </w:rPr>
-        <w:t>len</w:t>
-      </w:r>
-      <w:proofErr w:type="spellEnd"/>
-      <w:r>
-        <w:rPr>
-          <w:rFonts w:ascii="Consolas" w:eastAsia="Times New Roman" w:hAnsi="Consolas" w:cs="Courier New"/>
-          <w:color w:val="A9B7C6"/>
-          <w:sz w:val="20"/>
-          <w:szCs w:val="20"/>
-        </w:rPr>
-        <w:t>(locations)):</w:t>
-      </w:r>
-      <w:r>
-        <w:rPr>
-          <w:rFonts w:ascii="Consolas" w:eastAsia="Times New Roman" w:hAnsi="Consolas" w:cs="Courier New"/>
-          <w:color w:val="A9B7C6"/>
-          <w:sz w:val="20"/>
-          <w:szCs w:val="20"/>
-        </w:rPr>
-        <w:br/>
-        <w:t xml:space="preserve">    </w:t>
-      </w:r>
-      <w:proofErr w:type="spellStart"/>
-      <w:r>
-        <w:rPr>
-          <w:rFonts w:ascii="Consolas" w:eastAsia="Times New Roman" w:hAnsi="Consolas" w:cs="Courier New"/>
-          <w:color w:val="A9B7C6"/>
-          <w:sz w:val="20"/>
-          <w:szCs w:val="20"/>
-        </w:rPr>
-        <w:t>m.addConstr</w:t>
-      </w:r>
-      <w:proofErr w:type="spellEnd"/>
-      <w:r>
-        <w:rPr>
-          <w:rFonts w:ascii="Consolas" w:eastAsia="Times New Roman" w:hAnsi="Consolas" w:cs="Courier New"/>
-          <w:color w:val="A9B7C6"/>
-          <w:sz w:val="20"/>
-          <w:szCs w:val="20"/>
-        </w:rPr>
-        <w:t>(</w:t>
-      </w:r>
-      <w:proofErr w:type="spellStart"/>
-      <w:r>
-        <w:rPr>
-          <w:rFonts w:ascii="Consolas" w:eastAsia="Times New Roman" w:hAnsi="Consolas" w:cs="Courier New"/>
-          <w:color w:val="A9B7C6"/>
-          <w:sz w:val="20"/>
-          <w:szCs w:val="20"/>
-        </w:rPr>
-        <w:t>quicksum</w:t>
-      </w:r>
-      <w:proofErr w:type="spellEnd"/>
-      <w:r>
-        <w:rPr>
-          <w:rFonts w:ascii="Consolas" w:eastAsia="Times New Roman" w:hAnsi="Consolas" w:cs="Courier New"/>
-          <w:color w:val="A9B7C6"/>
-          <w:sz w:val="20"/>
-          <w:szCs w:val="20"/>
-        </w:rPr>
-        <w:t xml:space="preserve">([z[k][i][j] </w:t>
-      </w:r>
-      <w:r>
-        <w:rPr>
-          <w:rFonts w:ascii="Consolas" w:eastAsia="Times New Roman" w:hAnsi="Consolas" w:cs="Courier New"/>
-          <w:color w:val="CC7832"/>
-          <w:sz w:val="20"/>
-          <w:szCs w:val="20"/>
-        </w:rPr>
-        <w:t xml:space="preserve">for </w:t>
-      </w:r>
-      <w:r>
-        <w:rPr>
-          <w:rFonts w:ascii="Consolas" w:eastAsia="Times New Roman" w:hAnsi="Consolas" w:cs="Courier New"/>
-          <w:color w:val="A9B7C6"/>
-          <w:sz w:val="20"/>
-          <w:szCs w:val="20"/>
-        </w:rPr>
-        <w:t xml:space="preserve">i </w:t>
-      </w:r>
-      <w:r>
-        <w:rPr>
-          <w:rFonts w:ascii="Consolas" w:eastAsia="Times New Roman" w:hAnsi="Consolas" w:cs="Courier New"/>
-          <w:color w:val="CC7832"/>
-          <w:sz w:val="20"/>
-          <w:szCs w:val="20"/>
-        </w:rPr>
-        <w:t xml:space="preserve">in </w:t>
-      </w:r>
-      <w:r>
-        <w:rPr>
-          <w:rFonts w:ascii="Consolas" w:eastAsia="Times New Roman" w:hAnsi="Consolas" w:cs="Courier New"/>
-          <w:color w:val="A9B7C6"/>
-          <w:sz w:val="20"/>
-          <w:szCs w:val="20"/>
-        </w:rPr>
-        <w:t>range(</w:t>
-      </w:r>
-      <w:proofErr w:type="spellStart"/>
-      <w:r>
-        <w:rPr>
-          <w:rFonts w:ascii="Consolas" w:eastAsia="Times New Roman" w:hAnsi="Consolas" w:cs="Courier New"/>
-          <w:color w:val="A9B7C6"/>
-          <w:sz w:val="20"/>
-          <w:szCs w:val="20"/>
-        </w:rPr>
-        <w:t>len</w:t>
-      </w:r>
-      <w:proofErr w:type="spellEnd"/>
-      <w:r>
-        <w:rPr>
-          <w:rFonts w:ascii="Consolas" w:eastAsia="Times New Roman" w:hAnsi="Consolas" w:cs="Courier New"/>
-          <w:color w:val="A9B7C6"/>
-          <w:sz w:val="20"/>
-          <w:szCs w:val="20"/>
-        </w:rPr>
-        <w:t xml:space="preserve">(locations)) </w:t>
-      </w:r>
-      <w:proofErr w:type="spellStart"/>
-      <w:r>
-        <w:rPr>
-          <w:rFonts w:ascii="Consolas" w:eastAsia="Times New Roman" w:hAnsi="Consolas" w:cs="Courier New"/>
-          <w:color w:val="CC7832"/>
-          <w:sz w:val="20"/>
-          <w:szCs w:val="20"/>
-        </w:rPr>
-        <w:t xml:space="preserve">for </w:t>
-      </w:r>
-      <w:r>
-        <w:rPr>
-          <w:rFonts w:ascii="Consolas" w:eastAsia="Times New Roman" w:hAnsi="Consolas" w:cs="Courier New"/>
-          <w:color w:val="A9B7C6"/>
-          <w:sz w:val="20"/>
-          <w:szCs w:val="20"/>
-        </w:rPr>
-        <w:t>k</w:t>
-      </w:r>
-      <w:proofErr w:type="spellEnd"/>
-      <w:r>
-        <w:rPr>
-          <w:rFonts w:ascii="Consolas" w:eastAsia="Times New Roman" w:hAnsi="Consolas" w:cs="Courier New"/>
-          <w:color w:val="A9B7C6"/>
-          <w:sz w:val="20"/>
-          <w:szCs w:val="20"/>
-        </w:rPr>
-        <w:t xml:space="preserve"> </w:t>
-      </w:r>
-      <w:r>
-        <w:rPr>
-          <w:rFonts w:ascii="Consolas" w:eastAsia="Times New Roman" w:hAnsi="Consolas" w:cs="Courier New"/>
-          <w:color w:val="CC7832"/>
-          <w:sz w:val="20"/>
-          <w:szCs w:val="20"/>
-        </w:rPr>
-        <w:t xml:space="preserve">in </w:t>
-      </w:r>
-      <w:r>
-        <w:rPr>
-          <w:rFonts w:ascii="Consolas" w:eastAsia="Times New Roman" w:hAnsi="Consolas" w:cs="Courier New"/>
-          <w:color w:val="A9B7C6"/>
-          <w:sz w:val="20"/>
-          <w:szCs w:val="20"/>
-        </w:rPr>
-        <w:t>range(</w:t>
-      </w:r>
-      <w:proofErr w:type="spellStart"/>
-      <w:r>
-        <w:rPr>
-          <w:rFonts w:ascii="Consolas" w:eastAsia="Times New Roman" w:hAnsi="Consolas" w:cs="Courier New"/>
-          <w:color w:val="A9B7C6"/>
-          <w:sz w:val="20"/>
-          <w:szCs w:val="20"/>
-        </w:rPr>
-        <w:t>bar_num</w:t>
-      </w:r>
-      <w:proofErr w:type="spellEnd"/>
-      <w:r>
-        <w:rPr>
-          <w:rFonts w:ascii="Consolas" w:eastAsia="Times New Roman" w:hAnsi="Consolas" w:cs="Courier New"/>
-          <w:color w:val="A9B7C6"/>
-          <w:sz w:val="20"/>
-          <w:szCs w:val="20"/>
-        </w:rPr>
-        <w:t xml:space="preserve"> - </w:t>
-      </w:r>
-      <w:r>
-        <w:rPr>
-          <w:rFonts w:ascii="Consolas" w:eastAsia="Times New Roman" w:hAnsi="Consolas" w:cs="Courier New"/>
-          <w:color w:val="6897BB"/>
-          <w:sz w:val="20"/>
-          <w:szCs w:val="20"/>
-        </w:rPr>
-        <w:t>1</w:t>
-      </w:r>
-      <w:r>
-        <w:rPr>
-          <w:rFonts w:ascii="Consolas" w:eastAsia="Times New Roman" w:hAnsi="Consolas" w:cs="Courier New"/>
-          <w:color w:val="A9B7C6"/>
-          <w:sz w:val="20"/>
-          <w:szCs w:val="20"/>
-        </w:rPr>
-        <w:t xml:space="preserve">)]) &lt;= </w:t>
-      </w:r>
-      <w:r>
-        <w:rPr>
-          <w:rFonts w:ascii="Consolas" w:eastAsia="Times New Roman" w:hAnsi="Consolas" w:cs="Courier New"/>
-          <w:color w:val="6897BB"/>
-          <w:sz w:val="20"/>
-          <w:szCs w:val="20"/>
-        </w:rPr>
-        <w:t>1</w:t>
-      </w:r>
-      <w:r>
-        <w:rPr>
-          <w:rFonts w:ascii="Consolas" w:eastAsia="Times New Roman" w:hAnsi="Consolas" w:cs="Courier New"/>
-          <w:color w:val="A9B7C6"/>
-          <w:sz w:val="20"/>
-          <w:szCs w:val="20"/>
-        </w:rPr>
-        <w:t>)</w:t>
-      </w:r>
-      <w:r>
-        <w:rPr>
-          <w:rFonts w:ascii="Consolas" w:eastAsia="Times New Roman" w:hAnsi="Consolas" w:cs="Courier New"/>
-          <w:color w:val="A9B7C6"/>
-          <w:sz w:val="20"/>
-          <w:szCs w:val="20"/>
-        </w:rPr>
-        <w:br/>
-      </w:r>
-      <w:r>
-        <w:rPr>
-          <w:rFonts w:ascii="Consolas" w:eastAsia="Times New Roman" w:hAnsi="Consolas" w:cs="Courier New"/>
-          <w:color w:val="A9B7C6"/>
-          <w:sz w:val="20"/>
-          <w:szCs w:val="20"/>
-        </w:rPr>
-        <w:br/>
-      </w:r>
-      <w:r>
-        <w:rPr>
-          <w:rFonts w:ascii="Consolas" w:eastAsia="Times New Roman" w:hAnsi="Consolas" w:cs="Courier New"/>
-          <w:color w:val="808080"/>
-          <w:sz w:val="20"/>
-          <w:szCs w:val="20"/>
-        </w:rPr>
-        <w:t># have to start from the bar you previously went to</w:t>
-      </w:r>
-      <w:r>
-        <w:rPr>
-          <w:rFonts w:ascii="Consolas" w:eastAsia="Times New Roman" w:hAnsi="Consolas" w:cs="Courier New"/>
-          <w:color w:val="808080"/>
-          <w:sz w:val="20"/>
-          <w:szCs w:val="20"/>
-        </w:rPr>
-        <w:br/>
-      </w:r>
-      <w:proofErr w:type="spellStart"/>
-      <w:r>
-        <w:rPr>
-          <w:rFonts w:ascii="Consolas" w:eastAsia="Times New Roman" w:hAnsi="Consolas" w:cs="Courier New"/>
-          <w:color w:val="CC7832"/>
-          <w:sz w:val="20"/>
-          <w:szCs w:val="20"/>
-        </w:rPr>
-        <w:t xml:space="preserve">for </w:t>
-      </w:r>
-      <w:r>
-        <w:rPr>
-          <w:rFonts w:ascii="Consolas" w:eastAsia="Times New Roman" w:hAnsi="Consolas" w:cs="Courier New"/>
-          <w:color w:val="A9B7C6"/>
-          <w:sz w:val="20"/>
-          <w:szCs w:val="20"/>
-        </w:rPr>
-        <w:t>k</w:t>
-      </w:r>
-      <w:proofErr w:type="spellEnd"/>
-      <w:r>
-        <w:rPr>
-          <w:rFonts w:ascii="Consolas" w:eastAsia="Times New Roman" w:hAnsi="Consolas" w:cs="Courier New"/>
-          <w:color w:val="A9B7C6"/>
-          <w:sz w:val="20"/>
-          <w:szCs w:val="20"/>
-        </w:rPr>
-        <w:t xml:space="preserve"> </w:t>
-      </w:r>
-      <w:r>
-        <w:rPr>
-          <w:rFonts w:ascii="Consolas" w:eastAsia="Times New Roman" w:hAnsi="Consolas" w:cs="Courier New"/>
-          <w:color w:val="CC7832"/>
-          <w:sz w:val="20"/>
-          <w:szCs w:val="20"/>
-        </w:rPr>
-        <w:t xml:space="preserve">in </w:t>
-      </w:r>
-      <w:r>
-        <w:rPr>
-          <w:rFonts w:ascii="Consolas" w:eastAsia="Times New Roman" w:hAnsi="Consolas" w:cs="Courier New"/>
-          <w:color w:val="A9B7C6"/>
-          <w:sz w:val="20"/>
-          <w:szCs w:val="20"/>
-        </w:rPr>
-        <w:t>range(</w:t>
-      </w:r>
-      <w:r>
-        <w:rPr>
-          <w:rFonts w:ascii="Consolas" w:eastAsia="Times New Roman" w:hAnsi="Consolas" w:cs="Courier New"/>
-          <w:color w:val="6897BB"/>
-          <w:sz w:val="20"/>
-          <w:szCs w:val="20"/>
-        </w:rPr>
-        <w:t>1</w:t>
-      </w:r>
-      <w:r>
-        <w:rPr>
-          <w:rFonts w:ascii="Consolas" w:eastAsia="Times New Roman" w:hAnsi="Consolas" w:cs="Courier New"/>
-          <w:color w:val="CC7832"/>
-          <w:sz w:val="20"/>
-          <w:szCs w:val="20"/>
-        </w:rPr>
-        <w:t xml:space="preserve">, </w:t>
-      </w:r>
-      <w:proofErr w:type="spellStart"/>
-      <w:r>
-        <w:rPr>
-          <w:rFonts w:ascii="Consolas" w:eastAsia="Times New Roman" w:hAnsi="Consolas" w:cs="Courier New"/>
-          <w:color w:val="A9B7C6"/>
-          <w:sz w:val="20"/>
-          <w:szCs w:val="20"/>
-        </w:rPr>
-        <w:t>bar_num</w:t>
-      </w:r>
-      <w:proofErr w:type="spellEnd"/>
-      <w:r>
-        <w:rPr>
-          <w:rFonts w:ascii="Consolas" w:eastAsia="Times New Roman" w:hAnsi="Consolas" w:cs="Courier New"/>
-          <w:color w:val="A9B7C6"/>
-          <w:sz w:val="20"/>
-          <w:szCs w:val="20"/>
-        </w:rPr>
-        <w:t xml:space="preserve"> - </w:t>
-      </w:r>
-      <w:r>
-        <w:rPr>
-          <w:rFonts w:ascii="Consolas" w:eastAsia="Times New Roman" w:hAnsi="Consolas" w:cs="Courier New"/>
-          <w:color w:val="6897BB"/>
-          <w:sz w:val="20"/>
-          <w:szCs w:val="20"/>
-        </w:rPr>
-        <w:t>1</w:t>
-      </w:r>
-      <w:r>
-        <w:rPr>
-          <w:rFonts w:ascii="Consolas" w:eastAsia="Times New Roman" w:hAnsi="Consolas" w:cs="Courier New"/>
-          <w:color w:val="A9B7C6"/>
-          <w:sz w:val="20"/>
-          <w:szCs w:val="20"/>
-        </w:rPr>
-        <w:t>):</w:t>
-      </w:r>
-      <w:r>
-        <w:rPr>
-          <w:rFonts w:ascii="Consolas" w:eastAsia="Times New Roman" w:hAnsi="Consolas" w:cs="Courier New"/>
-          <w:color w:val="A9B7C6"/>
-          <w:sz w:val="20"/>
-          <w:szCs w:val="20"/>
-        </w:rPr>
-        <w:br/>
-        <w:t xml:space="preserve">    </w:t>
-      </w:r>
-      <w:r>
-        <w:rPr>
-          <w:rFonts w:ascii="Consolas" w:eastAsia="Times New Roman" w:hAnsi="Consolas" w:cs="Courier New"/>
-          <w:color w:val="CC7832"/>
-          <w:sz w:val="20"/>
-          <w:szCs w:val="20"/>
-        </w:rPr>
-        <w:t xml:space="preserve">for </w:t>
-      </w:r>
-      <w:r>
-        <w:rPr>
-          <w:rFonts w:ascii="Consolas" w:eastAsia="Times New Roman" w:hAnsi="Consolas" w:cs="Courier New"/>
-          <w:color w:val="A9B7C6"/>
-          <w:sz w:val="20"/>
-          <w:szCs w:val="20"/>
-        </w:rPr>
-        <w:t xml:space="preserve">i </w:t>
-      </w:r>
-      <w:r>
-        <w:rPr>
-          <w:rFonts w:ascii="Consolas" w:eastAsia="Times New Roman" w:hAnsi="Consolas" w:cs="Courier New"/>
-          <w:color w:val="CC7832"/>
-          <w:sz w:val="20"/>
-          <w:szCs w:val="20"/>
-        </w:rPr>
-        <w:t xml:space="preserve">in </w:t>
-      </w:r>
-      <w:r>
-        <w:rPr>
-          <w:rFonts w:ascii="Consolas" w:eastAsia="Times New Roman" w:hAnsi="Consolas" w:cs="Courier New"/>
-          <w:color w:val="A9B7C6"/>
-          <w:sz w:val="20"/>
-          <w:szCs w:val="20"/>
-        </w:rPr>
-        <w:t>range(</w:t>
-      </w:r>
-      <w:proofErr w:type="spellStart"/>
-      <w:r>
-        <w:rPr>
-          <w:rFonts w:ascii="Consolas" w:eastAsia="Times New Roman" w:hAnsi="Consolas" w:cs="Courier New"/>
-          <w:color w:val="A9B7C6"/>
-          <w:sz w:val="20"/>
-          <w:szCs w:val="20"/>
-        </w:rPr>
-        <w:t>len</w:t>
-      </w:r>
-      <w:proofErr w:type="spellEnd"/>
-      <w:r>
-        <w:rPr>
-          <w:rFonts w:ascii="Consolas" w:eastAsia="Times New Roman" w:hAnsi="Consolas" w:cs="Courier New"/>
-          <w:color w:val="A9B7C6"/>
-          <w:sz w:val="20"/>
-          <w:szCs w:val="20"/>
-        </w:rPr>
-        <w:t>(locations)):</w:t>
-      </w:r>
-      <w:r>
-        <w:rPr>
-          <w:rFonts w:ascii="Consolas" w:eastAsia="Times New Roman" w:hAnsi="Consolas" w:cs="Courier New"/>
-          <w:color w:val="A9B7C6"/>
-          <w:sz w:val="20"/>
-          <w:szCs w:val="20"/>
-        </w:rPr>
-        <w:br/>
-        <w:t xml:space="preserve">        </w:t>
-      </w:r>
-      <w:proofErr w:type="spellStart"/>
-      <w:r>
-        <w:rPr>
-          <w:rFonts w:ascii="Consolas" w:eastAsia="Times New Roman" w:hAnsi="Consolas" w:cs="Courier New"/>
-          <w:color w:val="A9B7C6"/>
-          <w:sz w:val="20"/>
-          <w:szCs w:val="20"/>
-        </w:rPr>
-        <w:t>m.addConstr</w:t>
-      </w:r>
-      <w:proofErr w:type="spellEnd"/>
-      <w:r>
-        <w:rPr>
-          <w:rFonts w:ascii="Consolas" w:eastAsia="Times New Roman" w:hAnsi="Consolas" w:cs="Courier New"/>
-          <w:color w:val="A9B7C6"/>
-          <w:sz w:val="20"/>
-          <w:szCs w:val="20"/>
-        </w:rPr>
-        <w:t>(</w:t>
-      </w:r>
-      <w:proofErr w:type="spellStart"/>
-      <w:r>
-        <w:rPr>
-          <w:rFonts w:ascii="Consolas" w:eastAsia="Times New Roman" w:hAnsi="Consolas" w:cs="Courier New"/>
-          <w:color w:val="A9B7C6"/>
-          <w:sz w:val="20"/>
-          <w:szCs w:val="20"/>
-        </w:rPr>
-        <w:t>quicksum</w:t>
-      </w:r>
-      <w:proofErr w:type="spellEnd"/>
-      <w:r>
-        <w:rPr>
-          <w:rFonts w:ascii="Consolas" w:eastAsia="Times New Roman" w:hAnsi="Consolas" w:cs="Courier New"/>
-          <w:color w:val="A9B7C6"/>
-          <w:sz w:val="20"/>
-          <w:szCs w:val="20"/>
-        </w:rPr>
-        <w:t xml:space="preserve">([z[k - </w:t>
-      </w:r>
-      <w:r>
-        <w:rPr>
-          <w:rFonts w:ascii="Consolas" w:eastAsia="Times New Roman" w:hAnsi="Consolas" w:cs="Courier New"/>
-          <w:color w:val="6897BB"/>
-          <w:sz w:val="20"/>
-          <w:szCs w:val="20"/>
-        </w:rPr>
-        <w:t>1</w:t>
-      </w:r>
-      <w:r>
-        <w:rPr>
-          <w:rFonts w:ascii="Consolas" w:eastAsia="Times New Roman" w:hAnsi="Consolas" w:cs="Courier New"/>
-          <w:color w:val="A9B7C6"/>
-          <w:sz w:val="20"/>
-          <w:szCs w:val="20"/>
-        </w:rPr>
-        <w:t>][j][i]</w:t>
-      </w:r>
-      <w:r>
-        <w:rPr>
-          <w:rFonts w:ascii="Consolas" w:eastAsia="Times New Roman" w:hAnsi="Consolas" w:cs="Courier New"/>
-          <w:color w:val="A9B7C6"/>
-          <w:sz w:val="20"/>
-          <w:szCs w:val="20"/>
-        </w:rPr>
-        <w:br/>
-        <w:t xml:space="preserve">                              </w:t>
-      </w:r>
-      <w:r>
-        <w:rPr>
-          <w:rFonts w:ascii="Consolas" w:eastAsia="Times New Roman" w:hAnsi="Consolas" w:cs="Courier New"/>
-          <w:color w:val="CC7832"/>
-          <w:sz w:val="20"/>
-          <w:szCs w:val="20"/>
-        </w:rPr>
-        <w:t xml:space="preserve">for </w:t>
-      </w:r>
-      <w:r>
-        <w:rPr>
-          <w:rFonts w:ascii="Consolas" w:eastAsia="Times New Roman" w:hAnsi="Consolas" w:cs="Courier New"/>
-          <w:color w:val="A9B7C6"/>
-          <w:sz w:val="20"/>
-          <w:szCs w:val="20"/>
-        </w:rPr>
-        <w:t xml:space="preserve">j </w:t>
-      </w:r>
-      <w:r>
-        <w:rPr>
-          <w:rFonts w:ascii="Consolas" w:eastAsia="Times New Roman" w:hAnsi="Consolas" w:cs="Courier New"/>
-          <w:color w:val="CC7832"/>
-          <w:sz w:val="20"/>
-          <w:szCs w:val="20"/>
-        </w:rPr>
-        <w:t xml:space="preserve">in </w:t>
-      </w:r>
-      <w:r>
-        <w:rPr>
-          <w:rFonts w:ascii="Consolas" w:eastAsia="Times New Roman" w:hAnsi="Consolas" w:cs="Courier New"/>
-          <w:color w:val="A9B7C6"/>
-          <w:sz w:val="20"/>
-          <w:szCs w:val="20"/>
-        </w:rPr>
-        <w:t>range(</w:t>
-      </w:r>
-      <w:proofErr w:type="spellStart"/>
-      <w:r>
-        <w:rPr>
-          <w:rFonts w:ascii="Consolas" w:eastAsia="Times New Roman" w:hAnsi="Consolas" w:cs="Courier New"/>
-          <w:color w:val="A9B7C6"/>
-          <w:sz w:val="20"/>
-          <w:szCs w:val="20"/>
-        </w:rPr>
-        <w:t>len</w:t>
-      </w:r>
-      <w:proofErr w:type="spellEnd"/>
-      <w:r>
-        <w:rPr>
-          <w:rFonts w:ascii="Consolas" w:eastAsia="Times New Roman" w:hAnsi="Consolas" w:cs="Courier New"/>
-          <w:color w:val="A9B7C6"/>
-          <w:sz w:val="20"/>
-          <w:szCs w:val="20"/>
-        </w:rPr>
-        <w:t xml:space="preserve">(locations))]) == </w:t>
-      </w:r>
-      <w:proofErr w:type="spellStart"/>
-      <w:r>
-        <w:rPr>
-          <w:rFonts w:ascii="Consolas" w:eastAsia="Times New Roman" w:hAnsi="Consolas" w:cs="Courier New"/>
-          <w:color w:val="A9B7C6"/>
-          <w:sz w:val="20"/>
-          <w:szCs w:val="20"/>
-        </w:rPr>
-        <w:t>quicksum</w:t>
-      </w:r>
-      <w:proofErr w:type="spellEnd"/>
-      <w:r>
-        <w:rPr>
-          <w:rFonts w:ascii="Consolas" w:eastAsia="Times New Roman" w:hAnsi="Consolas" w:cs="Courier New"/>
-          <w:color w:val="A9B7C6"/>
-          <w:sz w:val="20"/>
-          <w:szCs w:val="20"/>
-        </w:rPr>
-        <w:t>(</w:t>
-      </w:r>
-      <w:r>
-        <w:rPr>
-          <w:rFonts w:ascii="Consolas" w:eastAsia="Times New Roman" w:hAnsi="Consolas" w:cs="Courier New"/>
-          <w:color w:val="A9B7C6"/>
-          <w:sz w:val="20"/>
-          <w:szCs w:val="20"/>
-        </w:rPr>
-        <w:br/>
-        <w:t xml:space="preserve">            [z[k][i][j] </w:t>
-      </w:r>
-      <w:r>
-        <w:rPr>
-          <w:rFonts w:ascii="Consolas" w:eastAsia="Times New Roman" w:hAnsi="Consolas" w:cs="Courier New"/>
-          <w:color w:val="CC7832"/>
-          <w:sz w:val="20"/>
-          <w:szCs w:val="20"/>
-        </w:rPr>
-        <w:t xml:space="preserve">for </w:t>
-      </w:r>
-      <w:r>
-        <w:rPr>
-          <w:rFonts w:ascii="Consolas" w:eastAsia="Times New Roman" w:hAnsi="Consolas" w:cs="Courier New"/>
-          <w:color w:val="A9B7C6"/>
-          <w:sz w:val="20"/>
-          <w:szCs w:val="20"/>
-        </w:rPr>
-        <w:t xml:space="preserve">j </w:t>
-      </w:r>
-      <w:r>
-        <w:rPr>
-          <w:rFonts w:ascii="Consolas" w:eastAsia="Times New Roman" w:hAnsi="Consolas" w:cs="Courier New"/>
-          <w:color w:val="CC7832"/>
-          <w:sz w:val="20"/>
-          <w:szCs w:val="20"/>
-        </w:rPr>
-        <w:t xml:space="preserve">in </w:t>
-      </w:r>
-      <w:r>
-        <w:rPr>
-          <w:rFonts w:ascii="Consolas" w:eastAsia="Times New Roman" w:hAnsi="Consolas" w:cs="Courier New"/>
-          <w:color w:val="A9B7C6"/>
-          <w:sz w:val="20"/>
-          <w:szCs w:val="20"/>
-        </w:rPr>
-        <w:t>range(</w:t>
-      </w:r>
-      <w:proofErr w:type="spellStart"/>
-      <w:r>
-        <w:rPr>
-          <w:rFonts w:ascii="Consolas" w:eastAsia="Times New Roman" w:hAnsi="Consolas" w:cs="Courier New"/>
-          <w:color w:val="A9B7C6"/>
-          <w:sz w:val="20"/>
-          <w:szCs w:val="20"/>
-        </w:rPr>
-        <w:t>len</w:t>
-      </w:r>
-      <w:proofErr w:type="spellEnd"/>
-      <w:r>
-        <w:rPr>
-          <w:rFonts w:ascii="Consolas" w:eastAsia="Times New Roman" w:hAnsi="Consolas" w:cs="Courier New"/>
-          <w:color w:val="A9B7C6"/>
-          <w:sz w:val="20"/>
-          <w:szCs w:val="20"/>
-        </w:rPr>
-        <w:t>(locations))]))</w:t>
-      </w:r>
-      <w:r>
-        <w:rPr>
-          <w:rFonts w:ascii="Consolas" w:eastAsia="Times New Roman" w:hAnsi="Consolas" w:cs="Courier New"/>
-          <w:color w:val="A9B7C6"/>
-          <w:sz w:val="20"/>
-          <w:szCs w:val="20"/>
-        </w:rPr>
-        <w:br/>
-      </w:r>
-      <w:r>
-        <w:rPr>
-          <w:rFonts w:ascii="Consolas" w:eastAsia="Times New Roman" w:hAnsi="Consolas" w:cs="Courier New"/>
-          <w:color w:val="A9B7C6"/>
-          <w:sz w:val="20"/>
-          <w:szCs w:val="20"/>
-        </w:rPr>
-        <w:br/>
-      </w:r>
-      <w:r>
-        <w:rPr>
-          <w:rFonts w:ascii="Consolas" w:eastAsia="Times New Roman" w:hAnsi="Consolas" w:cs="Courier New"/>
-          <w:color w:val="808080"/>
-          <w:sz w:val="20"/>
-          <w:szCs w:val="20"/>
-        </w:rPr>
-        <w:t># open  time - only distance is considered for the time being</w:t>
-      </w:r>
-      <w:r>
-        <w:rPr>
-          <w:rFonts w:ascii="Consolas" w:eastAsia="Times New Roman" w:hAnsi="Consolas" w:cs="Courier New"/>
-          <w:color w:val="808080"/>
-          <w:sz w:val="20"/>
-          <w:szCs w:val="20"/>
-        </w:rPr>
-        <w:br/>
-      </w:r>
-      <w:r>
-        <w:rPr>
-          <w:rFonts w:ascii="Consolas" w:eastAsia="Times New Roman" w:hAnsi="Consolas" w:cs="Courier New"/>
-          <w:color w:val="CC7832"/>
-          <w:sz w:val="20"/>
-          <w:szCs w:val="20"/>
-        </w:rPr>
-        <w:t xml:space="preserve">for </w:t>
-      </w:r>
-      <w:r>
-        <w:rPr>
-          <w:rFonts w:ascii="Consolas" w:eastAsia="Times New Roman" w:hAnsi="Consolas" w:cs="Courier New"/>
-          <w:color w:val="A9B7C6"/>
-          <w:sz w:val="20"/>
-          <w:szCs w:val="20"/>
-        </w:rPr>
-        <w:t xml:space="preserve">zed </w:t>
-      </w:r>
-      <w:r>
-        <w:rPr>
-          <w:rFonts w:ascii="Consolas" w:eastAsia="Times New Roman" w:hAnsi="Consolas" w:cs="Courier New"/>
-          <w:color w:val="CC7832"/>
-          <w:sz w:val="20"/>
-          <w:szCs w:val="20"/>
-        </w:rPr>
-        <w:t xml:space="preserve">in </w:t>
-      </w:r>
-      <w:r>
-        <w:rPr>
-          <w:rFonts w:ascii="Consolas" w:eastAsia="Times New Roman" w:hAnsi="Consolas" w:cs="Courier New"/>
-          <w:color w:val="A9B7C6"/>
-          <w:sz w:val="20"/>
-          <w:szCs w:val="20"/>
-        </w:rPr>
-        <w:t>range(</w:t>
-      </w:r>
-      <w:proofErr w:type="spellStart"/>
-      <w:r>
-        <w:rPr>
-          <w:rFonts w:ascii="Consolas" w:eastAsia="Times New Roman" w:hAnsi="Consolas" w:cs="Courier New"/>
-          <w:color w:val="A9B7C6"/>
-          <w:sz w:val="20"/>
-          <w:szCs w:val="20"/>
-        </w:rPr>
-        <w:t>bar_num</w:t>
-      </w:r>
-      <w:proofErr w:type="spellEnd"/>
-      <w:r>
-        <w:rPr>
-          <w:rFonts w:ascii="Consolas" w:eastAsia="Times New Roman" w:hAnsi="Consolas" w:cs="Courier New"/>
-          <w:color w:val="A9B7C6"/>
-          <w:sz w:val="20"/>
-          <w:szCs w:val="20"/>
-        </w:rPr>
-        <w:t xml:space="preserve"> - </w:t>
-      </w:r>
-      <w:r>
-        <w:rPr>
-          <w:rFonts w:ascii="Consolas" w:eastAsia="Times New Roman" w:hAnsi="Consolas" w:cs="Courier New"/>
-          <w:color w:val="6897BB"/>
-          <w:sz w:val="20"/>
-          <w:szCs w:val="20"/>
-        </w:rPr>
-        <w:t>1</w:t>
-      </w:r>
-      <w:r>
-        <w:rPr>
-          <w:rFonts w:ascii="Consolas" w:eastAsia="Times New Roman" w:hAnsi="Consolas" w:cs="Courier New"/>
-          <w:color w:val="A9B7C6"/>
-          <w:sz w:val="20"/>
-          <w:szCs w:val="20"/>
-        </w:rPr>
-        <w:t>):</w:t>
-      </w:r>
-      <w:r>
-        <w:rPr>
-          <w:rFonts w:ascii="Consolas" w:eastAsia="Times New Roman" w:hAnsi="Consolas" w:cs="Courier New"/>
-          <w:color w:val="A9B7C6"/>
-          <w:sz w:val="20"/>
-          <w:szCs w:val="20"/>
-        </w:rPr>
-        <w:br/>
-        <w:t xml:space="preserve">    </w:t>
-      </w:r>
-      <w:proofErr w:type="spellStart"/>
-      <w:r>
-        <w:rPr>
-          <w:rFonts w:ascii="Consolas" w:eastAsia="Times New Roman" w:hAnsi="Consolas" w:cs="Courier New"/>
-          <w:color w:val="A9B7C6"/>
-          <w:sz w:val="20"/>
-          <w:szCs w:val="20"/>
-        </w:rPr>
-        <w:t>m.addConstr</w:t>
-      </w:r>
-      <w:proofErr w:type="spellEnd"/>
-      <w:r>
-        <w:rPr>
-          <w:rFonts w:ascii="Consolas" w:eastAsia="Times New Roman" w:hAnsi="Consolas" w:cs="Courier New"/>
-          <w:color w:val="A9B7C6"/>
-          <w:sz w:val="20"/>
-          <w:szCs w:val="20"/>
-        </w:rPr>
-        <w:t>(</w:t>
-      </w:r>
-      <w:proofErr w:type="spellStart"/>
-      <w:r>
-        <w:rPr>
-          <w:rFonts w:ascii="Consolas" w:eastAsia="Times New Roman" w:hAnsi="Consolas" w:cs="Courier New"/>
-          <w:color w:val="A9B7C6"/>
-          <w:sz w:val="20"/>
-          <w:szCs w:val="20"/>
-        </w:rPr>
-        <w:t>start_time</w:t>
-      </w:r>
-      <w:proofErr w:type="spellEnd"/>
-      <w:r>
-        <w:rPr>
-          <w:rFonts w:ascii="Consolas" w:eastAsia="Times New Roman" w:hAnsi="Consolas" w:cs="Courier New"/>
-          <w:color w:val="A9B7C6"/>
-          <w:sz w:val="20"/>
-          <w:szCs w:val="20"/>
-        </w:rPr>
-        <w:t xml:space="preserve"> + zed * </w:t>
-      </w:r>
-      <w:proofErr w:type="spellStart"/>
-      <w:r>
-        <w:rPr>
-          <w:rFonts w:ascii="Consolas" w:eastAsia="Times New Roman" w:hAnsi="Consolas" w:cs="Courier New"/>
-          <w:color w:val="A9B7C6"/>
-          <w:sz w:val="20"/>
-          <w:szCs w:val="20"/>
-        </w:rPr>
-        <w:t>time_spent_each_bar</w:t>
-      </w:r>
-      <w:proofErr w:type="spellEnd"/>
-      <w:r>
-        <w:rPr>
-          <w:rFonts w:ascii="Consolas" w:eastAsia="Times New Roman" w:hAnsi="Consolas" w:cs="Courier New"/>
-          <w:color w:val="A9B7C6"/>
-          <w:sz w:val="20"/>
-          <w:szCs w:val="20"/>
-        </w:rPr>
-        <w:t xml:space="preserve"> + </w:t>
-      </w:r>
-      <w:proofErr w:type="spellStart"/>
-      <w:r>
-        <w:rPr>
-          <w:rFonts w:ascii="Consolas" w:eastAsia="Times New Roman" w:hAnsi="Consolas" w:cs="Courier New"/>
-          <w:color w:val="A9B7C6"/>
-          <w:sz w:val="20"/>
-          <w:szCs w:val="20"/>
-        </w:rPr>
-        <w:t>quicksum</w:t>
-      </w:r>
-      <w:proofErr w:type="spellEnd"/>
-      <w:r>
-        <w:rPr>
-          <w:rFonts w:ascii="Consolas" w:eastAsia="Times New Roman" w:hAnsi="Consolas" w:cs="Courier New"/>
-          <w:color w:val="A9B7C6"/>
-          <w:sz w:val="20"/>
-          <w:szCs w:val="20"/>
-        </w:rPr>
-        <w:t>([z[w][i][j] * (</w:t>
-      </w:r>
-      <w:proofErr w:type="spellStart"/>
-      <w:r>
-        <w:rPr>
-          <w:rFonts w:ascii="Consolas" w:eastAsia="Times New Roman" w:hAnsi="Consolas" w:cs="Courier New"/>
-          <w:color w:val="A9B7C6"/>
-          <w:sz w:val="20"/>
-          <w:szCs w:val="20"/>
-        </w:rPr>
-        <w:t>dima</w:t>
-      </w:r>
-      <w:proofErr w:type="spellEnd"/>
-      <w:r>
-        <w:rPr>
-          <w:rFonts w:ascii="Consolas" w:eastAsia="Times New Roman" w:hAnsi="Consolas" w:cs="Courier New"/>
-          <w:color w:val="A9B7C6"/>
-          <w:sz w:val="20"/>
-          <w:szCs w:val="20"/>
-        </w:rPr>
-        <w:t xml:space="preserve">[i][j] + </w:t>
-      </w:r>
-      <w:proofErr w:type="spellStart"/>
-      <w:r>
-        <w:rPr>
-          <w:rFonts w:ascii="Consolas" w:eastAsia="Times New Roman" w:hAnsi="Consolas" w:cs="Courier New"/>
-          <w:color w:val="A9B7C6"/>
-          <w:sz w:val="20"/>
-          <w:szCs w:val="20"/>
-        </w:rPr>
-        <w:t>wait_times</w:t>
-      </w:r>
-      <w:proofErr w:type="spellEnd"/>
-      <w:r>
-        <w:rPr>
-          <w:rFonts w:ascii="Consolas" w:eastAsia="Times New Roman" w:hAnsi="Consolas" w:cs="Courier New"/>
-          <w:color w:val="A9B7C6"/>
-          <w:sz w:val="20"/>
-          <w:szCs w:val="20"/>
-        </w:rPr>
-        <w:t>[i])</w:t>
-      </w:r>
-      <w:r>
-        <w:rPr>
-          <w:rFonts w:ascii="Consolas" w:eastAsia="Times New Roman" w:hAnsi="Consolas" w:cs="Courier New"/>
-          <w:color w:val="A9B7C6"/>
-          <w:sz w:val="20"/>
-          <w:szCs w:val="20"/>
-        </w:rPr>
-        <w:br/>
-        <w:t xml:space="preserve">                                                                   </w:t>
-      </w:r>
-      <w:r>
-        <w:rPr>
-          <w:rFonts w:ascii="Consolas" w:eastAsia="Times New Roman" w:hAnsi="Consolas" w:cs="Courier New"/>
-          <w:color w:val="CC7832"/>
-          <w:sz w:val="20"/>
-          <w:szCs w:val="20"/>
-        </w:rPr>
-        <w:t xml:space="preserve">for </w:t>
-      </w:r>
-      <w:r>
-        <w:rPr>
-          <w:rFonts w:ascii="Consolas" w:eastAsia="Times New Roman" w:hAnsi="Consolas" w:cs="Courier New"/>
-          <w:color w:val="A9B7C6"/>
-          <w:sz w:val="20"/>
-          <w:szCs w:val="20"/>
-        </w:rPr>
-        <w:t xml:space="preserve">i </w:t>
-      </w:r>
-      <w:r>
-        <w:rPr>
-          <w:rFonts w:ascii="Consolas" w:eastAsia="Times New Roman" w:hAnsi="Consolas" w:cs="Courier New"/>
-          <w:color w:val="CC7832"/>
-          <w:sz w:val="20"/>
-          <w:szCs w:val="20"/>
-        </w:rPr>
-        <w:t xml:space="preserve">in </w:t>
-      </w:r>
-      <w:r>
-        <w:rPr>
-          <w:rFonts w:ascii="Consolas" w:eastAsia="Times New Roman" w:hAnsi="Consolas" w:cs="Courier New"/>
-          <w:color w:val="A9B7C6"/>
-          <w:sz w:val="20"/>
-          <w:szCs w:val="20"/>
-        </w:rPr>
-        <w:t>range(</w:t>
-      </w:r>
-      <w:proofErr w:type="spellStart"/>
-      <w:r>
-        <w:rPr>
-          <w:rFonts w:ascii="Consolas" w:eastAsia="Times New Roman" w:hAnsi="Consolas" w:cs="Courier New"/>
-          <w:color w:val="A9B7C6"/>
-          <w:sz w:val="20"/>
-          <w:szCs w:val="20"/>
-        </w:rPr>
-        <w:t>len</w:t>
-      </w:r>
-      <w:proofErr w:type="spellEnd"/>
-      <w:r>
-        <w:rPr>
-          <w:rFonts w:ascii="Consolas" w:eastAsia="Times New Roman" w:hAnsi="Consolas" w:cs="Courier New"/>
-          <w:color w:val="A9B7C6"/>
-          <w:sz w:val="20"/>
-          <w:szCs w:val="20"/>
-        </w:rPr>
-        <w:t>(locations))</w:t>
-      </w:r>
-      <w:r>
-        <w:rPr>
-          <w:rFonts w:ascii="Consolas" w:eastAsia="Times New Roman" w:hAnsi="Consolas" w:cs="Courier New"/>
-          <w:color w:val="A9B7C6"/>
-          <w:sz w:val="20"/>
-          <w:szCs w:val="20"/>
-        </w:rPr>
-        <w:br/>
-        <w:t xml:space="preserve">                                                                   </w:t>
-      </w:r>
-      <w:r>
-        <w:rPr>
-          <w:rFonts w:ascii="Consolas" w:eastAsia="Times New Roman" w:hAnsi="Consolas" w:cs="Courier New"/>
-          <w:color w:val="CC7832"/>
-          <w:sz w:val="20"/>
-          <w:szCs w:val="20"/>
-        </w:rPr>
-        <w:t xml:space="preserve">for </w:t>
-      </w:r>
-      <w:r>
-        <w:rPr>
-          <w:rFonts w:ascii="Consolas" w:eastAsia="Times New Roman" w:hAnsi="Consolas" w:cs="Courier New"/>
-          <w:color w:val="A9B7C6"/>
-          <w:sz w:val="20"/>
-          <w:szCs w:val="20"/>
-        </w:rPr>
-        <w:t xml:space="preserve">j </w:t>
-      </w:r>
-      <w:r>
-        <w:rPr>
-          <w:rFonts w:ascii="Consolas" w:eastAsia="Times New Roman" w:hAnsi="Consolas" w:cs="Courier New"/>
-          <w:color w:val="CC7832"/>
-          <w:sz w:val="20"/>
-          <w:szCs w:val="20"/>
-        </w:rPr>
-        <w:t xml:space="preserve">in </w:t>
-      </w:r>
-      <w:r>
-        <w:rPr>
-          <w:rFonts w:ascii="Consolas" w:eastAsia="Times New Roman" w:hAnsi="Consolas" w:cs="Courier New"/>
-          <w:color w:val="A9B7C6"/>
-          <w:sz w:val="20"/>
-          <w:szCs w:val="20"/>
-        </w:rPr>
-        <w:t>range(</w:t>
-      </w:r>
-      <w:proofErr w:type="spellStart"/>
-      <w:r>
-        <w:rPr>
-          <w:rFonts w:ascii="Consolas" w:eastAsia="Times New Roman" w:hAnsi="Consolas" w:cs="Courier New"/>
-          <w:color w:val="A9B7C6"/>
-          <w:sz w:val="20"/>
-          <w:szCs w:val="20"/>
-        </w:rPr>
-        <w:t>len</w:t>
-      </w:r>
-      <w:proofErr w:type="spellEnd"/>
-      <w:r>
-        <w:rPr>
-          <w:rFonts w:ascii="Consolas" w:eastAsia="Times New Roman" w:hAnsi="Consolas" w:cs="Courier New"/>
-          <w:color w:val="A9B7C6"/>
-          <w:sz w:val="20"/>
-          <w:szCs w:val="20"/>
-        </w:rPr>
-        <w:t>(locations))</w:t>
-      </w:r>
-      <w:r>
-        <w:rPr>
-          <w:rFonts w:ascii="Consolas" w:eastAsia="Times New Roman" w:hAnsi="Consolas" w:cs="Courier New"/>
-          <w:color w:val="A9B7C6"/>
-          <w:sz w:val="20"/>
-          <w:szCs w:val="20"/>
-        </w:rPr>
-        <w:br/>
-        <w:t xml:space="preserve">                                                                   </w:t>
-      </w:r>
-      <w:r>
-        <w:rPr>
-          <w:rFonts w:ascii="Consolas" w:eastAsia="Times New Roman" w:hAnsi="Consolas" w:cs="Courier New"/>
-          <w:color w:val="CC7832"/>
-          <w:sz w:val="20"/>
-          <w:szCs w:val="20"/>
-        </w:rPr>
-        <w:t xml:space="preserve">for </w:t>
-      </w:r>
-      <w:r>
-        <w:rPr>
-          <w:rFonts w:ascii="Consolas" w:eastAsia="Times New Roman" w:hAnsi="Consolas" w:cs="Courier New"/>
-          <w:color w:val="A9B7C6"/>
-          <w:sz w:val="20"/>
-          <w:szCs w:val="20"/>
-        </w:rPr>
-        <w:t xml:space="preserve">w </w:t>
-      </w:r>
-      <w:r>
-        <w:rPr>
-          <w:rFonts w:ascii="Consolas" w:eastAsia="Times New Roman" w:hAnsi="Consolas" w:cs="Courier New"/>
-          <w:color w:val="CC7832"/>
-          <w:sz w:val="20"/>
-          <w:szCs w:val="20"/>
-        </w:rPr>
-        <w:t xml:space="preserve">in </w:t>
-      </w:r>
-      <w:r>
-        <w:rPr>
-          <w:rFonts w:ascii="Consolas" w:eastAsia="Times New Roman" w:hAnsi="Consolas" w:cs="Courier New"/>
-          <w:color w:val="A9B7C6"/>
-          <w:sz w:val="20"/>
-          <w:szCs w:val="20"/>
-        </w:rPr>
-        <w:t xml:space="preserve">range(zed)]) &gt;= </w:t>
-      </w:r>
-      <w:proofErr w:type="spellStart"/>
-      <w:r>
-        <w:rPr>
-          <w:rFonts w:ascii="Consolas" w:eastAsia="Times New Roman" w:hAnsi="Consolas" w:cs="Courier New"/>
-          <w:color w:val="A9B7C6"/>
-          <w:sz w:val="20"/>
-          <w:szCs w:val="20"/>
-        </w:rPr>
-        <w:t>quicksum</w:t>
-      </w:r>
-      <w:proofErr w:type="spellEnd"/>
-      <w:r>
-        <w:rPr>
-          <w:rFonts w:ascii="Consolas" w:eastAsia="Times New Roman" w:hAnsi="Consolas" w:cs="Courier New"/>
-          <w:color w:val="A9B7C6"/>
-          <w:sz w:val="20"/>
-          <w:szCs w:val="20"/>
-        </w:rPr>
-        <w:t>(</w:t>
-      </w:r>
-      <w:r>
-        <w:rPr>
-          <w:rFonts w:ascii="Consolas" w:eastAsia="Times New Roman" w:hAnsi="Consolas" w:cs="Courier New"/>
-          <w:color w:val="A9B7C6"/>
-          <w:sz w:val="20"/>
-          <w:szCs w:val="20"/>
-        </w:rPr>
-        <w:br/>
-        <w:t xml:space="preserve">        [</w:t>
-      </w:r>
-      <w:proofErr w:type="spellStart"/>
-      <w:r>
-        <w:rPr>
-          <w:rFonts w:ascii="Consolas" w:eastAsia="Times New Roman" w:hAnsi="Consolas" w:cs="Courier New"/>
-          <w:color w:val="A9B7C6"/>
-          <w:sz w:val="20"/>
-          <w:szCs w:val="20"/>
-        </w:rPr>
-        <w:t>open_times</w:t>
-      </w:r>
-      <w:proofErr w:type="spellEnd"/>
-      <w:r>
-        <w:rPr>
-          <w:rFonts w:ascii="Consolas" w:eastAsia="Times New Roman" w:hAnsi="Consolas" w:cs="Courier New"/>
-          <w:color w:val="A9B7C6"/>
-          <w:sz w:val="20"/>
-          <w:szCs w:val="20"/>
-        </w:rPr>
-        <w:t xml:space="preserve">[i] * </w:t>
-      </w:r>
-      <w:proofErr w:type="spellStart"/>
-      <w:r>
-        <w:rPr>
-          <w:rFonts w:ascii="Consolas" w:eastAsia="Times New Roman" w:hAnsi="Consolas" w:cs="Courier New"/>
-          <w:color w:val="A9B7C6"/>
-          <w:sz w:val="20"/>
-          <w:szCs w:val="20"/>
-        </w:rPr>
-        <w:t>quicksum</w:t>
-      </w:r>
-      <w:proofErr w:type="spellEnd"/>
-      <w:r>
-        <w:rPr>
-          <w:rFonts w:ascii="Consolas" w:eastAsia="Times New Roman" w:hAnsi="Consolas" w:cs="Courier New"/>
-          <w:color w:val="A9B7C6"/>
-          <w:sz w:val="20"/>
-          <w:szCs w:val="20"/>
-        </w:rPr>
-        <w:t>(z[zed][i])</w:t>
-      </w:r>
-      <w:r>
-        <w:rPr>
-          <w:rFonts w:ascii="Consolas" w:eastAsia="Times New Roman" w:hAnsi="Consolas" w:cs="Courier New"/>
-          <w:color w:val="A9B7C6"/>
-          <w:sz w:val="20"/>
-          <w:szCs w:val="20"/>
-        </w:rPr>
-        <w:br/>
-        <w:t xml:space="preserve">         </w:t>
-      </w:r>
-      <w:r>
-        <w:rPr>
-          <w:rFonts w:ascii="Consolas" w:eastAsia="Times New Roman" w:hAnsi="Consolas" w:cs="Courier New"/>
-          <w:color w:val="CC7832"/>
-          <w:sz w:val="20"/>
-          <w:szCs w:val="20"/>
-        </w:rPr>
-        <w:t xml:space="preserve">for </w:t>
-      </w:r>
-      <w:r>
-        <w:rPr>
-          <w:rFonts w:ascii="Consolas" w:eastAsia="Times New Roman" w:hAnsi="Consolas" w:cs="Courier New"/>
-          <w:color w:val="A9B7C6"/>
-          <w:sz w:val="20"/>
-          <w:szCs w:val="20"/>
-        </w:rPr>
-        <w:t xml:space="preserve">i </w:t>
-      </w:r>
-      <w:r>
-        <w:rPr>
-          <w:rFonts w:ascii="Consolas" w:eastAsia="Times New Roman" w:hAnsi="Consolas" w:cs="Courier New"/>
-          <w:color w:val="CC7832"/>
-          <w:sz w:val="20"/>
-          <w:szCs w:val="20"/>
-        </w:rPr>
-        <w:t xml:space="preserve">in </w:t>
-      </w:r>
-      <w:r>
-        <w:rPr>
-          <w:rFonts w:ascii="Consolas" w:eastAsia="Times New Roman" w:hAnsi="Consolas" w:cs="Courier New"/>
-          <w:color w:val="A9B7C6"/>
-          <w:sz w:val="20"/>
-          <w:szCs w:val="20"/>
-        </w:rPr>
-        <w:t>range(</w:t>
-      </w:r>
-      <w:proofErr w:type="spellStart"/>
-      <w:r>
-        <w:rPr>
-          <w:rFonts w:ascii="Consolas" w:eastAsia="Times New Roman" w:hAnsi="Consolas" w:cs="Courier New"/>
-          <w:color w:val="A9B7C6"/>
-          <w:sz w:val="20"/>
-          <w:szCs w:val="20"/>
-        </w:rPr>
-        <w:t>len</w:t>
-      </w:r>
-      <w:proofErr w:type="spellEnd"/>
-      <w:r>
-        <w:rPr>
-          <w:rFonts w:ascii="Consolas" w:eastAsia="Times New Roman" w:hAnsi="Consolas" w:cs="Courier New"/>
-          <w:color w:val="A9B7C6"/>
-          <w:sz w:val="20"/>
-          <w:szCs w:val="20"/>
-        </w:rPr>
-        <w:t>(locations))]))</w:t>
-      </w:r>
-      <w:r>
-        <w:rPr>
-          <w:rFonts w:ascii="Consolas" w:eastAsia="Times New Roman" w:hAnsi="Consolas" w:cs="Courier New"/>
-          <w:color w:val="A9B7C6"/>
-          <w:sz w:val="20"/>
-          <w:szCs w:val="20"/>
-        </w:rPr>
-        <w:br/>
-      </w:r>
-      <w:proofErr w:type="spellStart"/>
-      <w:r>
-        <w:rPr>
-          <w:rFonts w:ascii="Consolas" w:eastAsia="Times New Roman" w:hAnsi="Consolas" w:cs="Courier New"/>
-          <w:color w:val="A9B7C6"/>
-          <w:sz w:val="20"/>
-          <w:szCs w:val="20"/>
-        </w:rPr>
-        <w:t>m.addConstr</w:t>
-      </w:r>
-      <w:proofErr w:type="spellEnd"/>
-      <w:r>
-        <w:rPr>
-          <w:rFonts w:ascii="Consolas" w:eastAsia="Times New Roman" w:hAnsi="Consolas" w:cs="Courier New"/>
-          <w:color w:val="A9B7C6"/>
-          <w:sz w:val="20"/>
-          <w:szCs w:val="20"/>
-        </w:rPr>
-        <w:t>(</w:t>
-      </w:r>
-      <w:proofErr w:type="spellStart"/>
-      <w:r>
-        <w:rPr>
-          <w:rFonts w:ascii="Consolas" w:eastAsia="Times New Roman" w:hAnsi="Consolas" w:cs="Courier New"/>
-          <w:color w:val="A9B7C6"/>
-          <w:sz w:val="20"/>
-          <w:szCs w:val="20"/>
-        </w:rPr>
-        <w:t>start_time</w:t>
-      </w:r>
-      <w:proofErr w:type="spellEnd"/>
-      <w:r>
-        <w:rPr>
-          <w:rFonts w:ascii="Consolas" w:eastAsia="Times New Roman" w:hAnsi="Consolas" w:cs="Courier New"/>
-          <w:color w:val="A9B7C6"/>
-          <w:sz w:val="20"/>
-          <w:szCs w:val="20"/>
-        </w:rPr>
-        <w:t xml:space="preserve"> + zed * </w:t>
-      </w:r>
-      <w:proofErr w:type="spellStart"/>
-      <w:r>
-        <w:rPr>
-          <w:rFonts w:ascii="Consolas" w:eastAsia="Times New Roman" w:hAnsi="Consolas" w:cs="Courier New"/>
-          <w:color w:val="A9B7C6"/>
-          <w:sz w:val="20"/>
-          <w:szCs w:val="20"/>
-        </w:rPr>
-        <w:t>time_spent_each_bar</w:t>
-      </w:r>
-      <w:proofErr w:type="spellEnd"/>
-      <w:r>
-        <w:rPr>
-          <w:rFonts w:ascii="Consolas" w:eastAsia="Times New Roman" w:hAnsi="Consolas" w:cs="Courier New"/>
-          <w:color w:val="A9B7C6"/>
-          <w:sz w:val="20"/>
-          <w:szCs w:val="20"/>
-        </w:rPr>
-        <w:t xml:space="preserve"> + </w:t>
-      </w:r>
-      <w:proofErr w:type="spellStart"/>
-      <w:r>
-        <w:rPr>
-          <w:rFonts w:ascii="Consolas" w:eastAsia="Times New Roman" w:hAnsi="Consolas" w:cs="Courier New"/>
-          <w:color w:val="A9B7C6"/>
-          <w:sz w:val="20"/>
-          <w:szCs w:val="20"/>
-        </w:rPr>
-        <w:t>quicksum</w:t>
-      </w:r>
-      <w:proofErr w:type="spellEnd"/>
-      <w:r>
-        <w:rPr>
-          <w:rFonts w:ascii="Consolas" w:eastAsia="Times New Roman" w:hAnsi="Consolas" w:cs="Courier New"/>
-          <w:color w:val="A9B7C6"/>
-          <w:sz w:val="20"/>
-          <w:szCs w:val="20"/>
-        </w:rPr>
-        <w:t>([z[w][i][j] * (</w:t>
-      </w:r>
-      <w:proofErr w:type="spellStart"/>
-      <w:r>
-        <w:rPr>
-          <w:rFonts w:ascii="Consolas" w:eastAsia="Times New Roman" w:hAnsi="Consolas" w:cs="Courier New"/>
-          <w:color w:val="A9B7C6"/>
-          <w:sz w:val="20"/>
-          <w:szCs w:val="20"/>
-        </w:rPr>
-        <w:t>dima</w:t>
-      </w:r>
-      <w:proofErr w:type="spellEnd"/>
-      <w:r>
-        <w:rPr>
-          <w:rFonts w:ascii="Consolas" w:eastAsia="Times New Roman" w:hAnsi="Consolas" w:cs="Courier New"/>
-          <w:color w:val="A9B7C6"/>
-          <w:sz w:val="20"/>
-          <w:szCs w:val="20"/>
-        </w:rPr>
-        <w:t xml:space="preserve">[i][j] + </w:t>
-      </w:r>
-      <w:proofErr w:type="spellStart"/>
-      <w:r>
-        <w:rPr>
-          <w:rFonts w:ascii="Consolas" w:eastAsia="Times New Roman" w:hAnsi="Consolas" w:cs="Courier New"/>
-          <w:color w:val="A9B7C6"/>
-          <w:sz w:val="20"/>
-          <w:szCs w:val="20"/>
-        </w:rPr>
-        <w:t>wait_times</w:t>
-      </w:r>
-      <w:proofErr w:type="spellEnd"/>
-      <w:r>
-        <w:rPr>
-          <w:rFonts w:ascii="Consolas" w:eastAsia="Times New Roman" w:hAnsi="Consolas" w:cs="Courier New"/>
-          <w:color w:val="A9B7C6"/>
-          <w:sz w:val="20"/>
-          <w:szCs w:val="20"/>
-        </w:rPr>
-        <w:t>[i])</w:t>
-      </w:r>
-      <w:r>
-        <w:rPr>
-          <w:rFonts w:ascii="Consolas" w:eastAsia="Times New Roman" w:hAnsi="Consolas" w:cs="Courier New"/>
-          <w:color w:val="A9B7C6"/>
-          <w:sz w:val="20"/>
-          <w:szCs w:val="20"/>
-        </w:rPr>
-        <w:br/>
-        <w:t xml:space="preserve">                                                               </w:t>
-      </w:r>
-      <w:r>
-        <w:rPr>
-          <w:rFonts w:ascii="Consolas" w:eastAsia="Times New Roman" w:hAnsi="Consolas" w:cs="Courier New"/>
-          <w:color w:val="CC7832"/>
-          <w:sz w:val="20"/>
-          <w:szCs w:val="20"/>
-        </w:rPr>
-        <w:t xml:space="preserve">for </w:t>
-      </w:r>
-      <w:r>
-        <w:rPr>
-          <w:rFonts w:ascii="Consolas" w:eastAsia="Times New Roman" w:hAnsi="Consolas" w:cs="Courier New"/>
-          <w:color w:val="A9B7C6"/>
-          <w:sz w:val="20"/>
-          <w:szCs w:val="20"/>
-        </w:rPr>
-        <w:t xml:space="preserve">i </w:t>
-      </w:r>
-      <w:r>
-        <w:rPr>
-          <w:rFonts w:ascii="Consolas" w:eastAsia="Times New Roman" w:hAnsi="Consolas" w:cs="Courier New"/>
-          <w:color w:val="CC7832"/>
-          <w:sz w:val="20"/>
-          <w:szCs w:val="20"/>
-        </w:rPr>
-        <w:t xml:space="preserve">in </w:t>
-      </w:r>
-      <w:r>
-        <w:rPr>
-          <w:rFonts w:ascii="Consolas" w:eastAsia="Times New Roman" w:hAnsi="Consolas" w:cs="Courier New"/>
-          <w:color w:val="A9B7C6"/>
-          <w:sz w:val="20"/>
-          <w:szCs w:val="20"/>
-        </w:rPr>
-        <w:t>range(</w:t>
-      </w:r>
-      <w:proofErr w:type="spellStart"/>
-      <w:r>
-        <w:rPr>
-          <w:rFonts w:ascii="Consolas" w:eastAsia="Times New Roman" w:hAnsi="Consolas" w:cs="Courier New"/>
-          <w:color w:val="A9B7C6"/>
-          <w:sz w:val="20"/>
-          <w:szCs w:val="20"/>
-        </w:rPr>
-        <w:t>len</w:t>
-      </w:r>
-      <w:proofErr w:type="spellEnd"/>
-      <w:r>
-        <w:rPr>
-          <w:rFonts w:ascii="Consolas" w:eastAsia="Times New Roman" w:hAnsi="Consolas" w:cs="Courier New"/>
-          <w:color w:val="A9B7C6"/>
-          <w:sz w:val="20"/>
-          <w:szCs w:val="20"/>
-        </w:rPr>
-        <w:t>(locations))</w:t>
-      </w:r>
-      <w:r>
-        <w:rPr>
-          <w:rFonts w:ascii="Consolas" w:eastAsia="Times New Roman" w:hAnsi="Consolas" w:cs="Courier New"/>
-          <w:color w:val="A9B7C6"/>
-          <w:sz w:val="20"/>
-          <w:szCs w:val="20"/>
-        </w:rPr>
-        <w:br/>
-        <w:t xml:space="preserve">                                                               </w:t>
-      </w:r>
-      <w:r>
-        <w:rPr>
-          <w:rFonts w:ascii="Consolas" w:eastAsia="Times New Roman" w:hAnsi="Consolas" w:cs="Courier New"/>
-          <w:color w:val="CC7832"/>
-          <w:sz w:val="20"/>
-          <w:szCs w:val="20"/>
-        </w:rPr>
-        <w:t xml:space="preserve">for </w:t>
-      </w:r>
-      <w:r>
-        <w:rPr>
-          <w:rFonts w:ascii="Consolas" w:eastAsia="Times New Roman" w:hAnsi="Consolas" w:cs="Courier New"/>
-          <w:color w:val="A9B7C6"/>
-          <w:sz w:val="20"/>
-          <w:szCs w:val="20"/>
-        </w:rPr>
-        <w:t xml:space="preserve">j </w:t>
-      </w:r>
-      <w:r>
-        <w:rPr>
-          <w:rFonts w:ascii="Consolas" w:eastAsia="Times New Roman" w:hAnsi="Consolas" w:cs="Courier New"/>
-          <w:color w:val="CC7832"/>
-          <w:sz w:val="20"/>
-          <w:szCs w:val="20"/>
-        </w:rPr>
-        <w:t xml:space="preserve">in </w:t>
-      </w:r>
-      <w:r>
-        <w:rPr>
-          <w:rFonts w:ascii="Consolas" w:eastAsia="Times New Roman" w:hAnsi="Consolas" w:cs="Courier New"/>
-          <w:color w:val="A9B7C6"/>
-          <w:sz w:val="20"/>
-          <w:szCs w:val="20"/>
-        </w:rPr>
-        <w:t>range(</w:t>
-      </w:r>
-      <w:proofErr w:type="spellStart"/>
-      <w:r>
-        <w:rPr>
-          <w:rFonts w:ascii="Consolas" w:eastAsia="Times New Roman" w:hAnsi="Consolas" w:cs="Courier New"/>
-          <w:color w:val="A9B7C6"/>
-          <w:sz w:val="20"/>
-          <w:szCs w:val="20"/>
-        </w:rPr>
-        <w:t>len</w:t>
-      </w:r>
-      <w:proofErr w:type="spellEnd"/>
-      <w:r>
-        <w:rPr>
-          <w:rFonts w:ascii="Consolas" w:eastAsia="Times New Roman" w:hAnsi="Consolas" w:cs="Courier New"/>
-          <w:color w:val="A9B7C6"/>
-          <w:sz w:val="20"/>
-          <w:szCs w:val="20"/>
-        </w:rPr>
-        <w:t>(locations))</w:t>
-      </w:r>
-      <w:r>
-        <w:rPr>
-          <w:rFonts w:ascii="Consolas" w:eastAsia="Times New Roman" w:hAnsi="Consolas" w:cs="Courier New"/>
-          <w:color w:val="A9B7C6"/>
-          <w:sz w:val="20"/>
-          <w:szCs w:val="20"/>
-        </w:rPr>
-        <w:br/>
-        <w:t xml:space="preserve">                                                               </w:t>
-      </w:r>
-      <w:r>
-        <w:rPr>
-          <w:rFonts w:ascii="Consolas" w:eastAsia="Times New Roman" w:hAnsi="Consolas" w:cs="Courier New"/>
-          <w:color w:val="CC7832"/>
-          <w:sz w:val="20"/>
-          <w:szCs w:val="20"/>
-        </w:rPr>
-        <w:t xml:space="preserve">for </w:t>
-      </w:r>
-      <w:r>
-        <w:rPr>
-          <w:rFonts w:ascii="Consolas" w:eastAsia="Times New Roman" w:hAnsi="Consolas" w:cs="Courier New"/>
-          <w:color w:val="A9B7C6"/>
-          <w:sz w:val="20"/>
-          <w:szCs w:val="20"/>
-        </w:rPr>
-        <w:t xml:space="preserve">w </w:t>
-      </w:r>
-      <w:r>
-        <w:rPr>
-          <w:rFonts w:ascii="Consolas" w:eastAsia="Times New Roman" w:hAnsi="Consolas" w:cs="Courier New"/>
-          <w:color w:val="CC7832"/>
-          <w:sz w:val="20"/>
-          <w:szCs w:val="20"/>
-        </w:rPr>
-        <w:t xml:space="preserve">in </w:t>
-      </w:r>
-      <w:r>
-        <w:rPr>
-          <w:rFonts w:ascii="Consolas" w:eastAsia="Times New Roman" w:hAnsi="Consolas" w:cs="Courier New"/>
-          <w:color w:val="A9B7C6"/>
-          <w:sz w:val="20"/>
-          <w:szCs w:val="20"/>
-        </w:rPr>
-        <w:t>range(</w:t>
-      </w:r>
-      <w:proofErr w:type="spellStart"/>
-      <w:r>
-        <w:rPr>
-          <w:rFonts w:ascii="Consolas" w:eastAsia="Times New Roman" w:hAnsi="Consolas" w:cs="Courier New"/>
-          <w:color w:val="A9B7C6"/>
-          <w:sz w:val="20"/>
-          <w:szCs w:val="20"/>
-        </w:rPr>
-        <w:t>bar_num</w:t>
-      </w:r>
-      <w:proofErr w:type="spellEnd"/>
-      <w:r>
-        <w:rPr>
-          <w:rFonts w:ascii="Consolas" w:eastAsia="Times New Roman" w:hAnsi="Consolas" w:cs="Courier New"/>
-          <w:color w:val="A9B7C6"/>
-          <w:sz w:val="20"/>
-          <w:szCs w:val="20"/>
-        </w:rPr>
-        <w:t xml:space="preserve"> - </w:t>
-      </w:r>
-      <w:r>
-        <w:rPr>
-          <w:rFonts w:ascii="Consolas" w:eastAsia="Times New Roman" w:hAnsi="Consolas" w:cs="Courier New"/>
-          <w:color w:val="6897BB"/>
-          <w:sz w:val="20"/>
-          <w:szCs w:val="20"/>
-        </w:rPr>
-        <w:t>1</w:t>
-      </w:r>
-      <w:r>
-        <w:rPr>
-          <w:rFonts w:ascii="Consolas" w:eastAsia="Times New Roman" w:hAnsi="Consolas" w:cs="Courier New"/>
-          <w:color w:val="A9B7C6"/>
-          <w:sz w:val="20"/>
-          <w:szCs w:val="20"/>
-        </w:rPr>
-        <w:t>)]) &gt;=</w:t>
-      </w:r>
-      <w:r>
-        <w:rPr>
-          <w:rFonts w:ascii="Consolas" w:eastAsia="Times New Roman" w:hAnsi="Consolas" w:cs="Courier New"/>
-          <w:color w:val="A9B7C6"/>
-          <w:sz w:val="20"/>
-          <w:szCs w:val="20"/>
-        </w:rPr>
-        <w:br/>
-        <w:t xml:space="preserve">            </w:t>
-      </w:r>
-      <w:proofErr w:type="spellStart"/>
-      <w:r>
-        <w:rPr>
-          <w:rFonts w:ascii="Consolas" w:eastAsia="Times New Roman" w:hAnsi="Consolas" w:cs="Courier New"/>
-          <w:color w:val="A9B7C6"/>
-          <w:sz w:val="20"/>
-          <w:szCs w:val="20"/>
-        </w:rPr>
-        <w:t>quicksum</w:t>
-      </w:r>
-      <w:proofErr w:type="spellEnd"/>
-      <w:r>
-        <w:rPr>
-          <w:rFonts w:ascii="Consolas" w:eastAsia="Times New Roman" w:hAnsi="Consolas" w:cs="Courier New"/>
-          <w:color w:val="A9B7C6"/>
-          <w:sz w:val="20"/>
-          <w:szCs w:val="20"/>
-        </w:rPr>
-        <w:t>([</w:t>
-      </w:r>
-      <w:proofErr w:type="spellStart"/>
-      <w:r>
-        <w:rPr>
-          <w:rFonts w:ascii="Consolas" w:eastAsia="Times New Roman" w:hAnsi="Consolas" w:cs="Courier New"/>
-          <w:color w:val="A9B7C6"/>
-          <w:sz w:val="20"/>
-          <w:szCs w:val="20"/>
-        </w:rPr>
-        <w:t>open_times</w:t>
-      </w:r>
-      <w:proofErr w:type="spellEnd"/>
-      <w:r>
-        <w:rPr>
-          <w:rFonts w:ascii="Consolas" w:eastAsia="Times New Roman" w:hAnsi="Consolas" w:cs="Courier New"/>
-          <w:color w:val="A9B7C6"/>
-          <w:sz w:val="20"/>
-          <w:szCs w:val="20"/>
-        </w:rPr>
-        <w:t xml:space="preserve">[j] * </w:t>
-      </w:r>
-      <w:proofErr w:type="spellStart"/>
-      <w:r>
-        <w:rPr>
-          <w:rFonts w:ascii="Consolas" w:eastAsia="Times New Roman" w:hAnsi="Consolas" w:cs="Courier New"/>
-          <w:color w:val="A9B7C6"/>
-          <w:sz w:val="20"/>
-          <w:szCs w:val="20"/>
-        </w:rPr>
-        <w:t>quicksum</w:t>
-      </w:r>
-      <w:proofErr w:type="spellEnd"/>
-      <w:r>
-        <w:rPr>
-          <w:rFonts w:ascii="Consolas" w:eastAsia="Times New Roman" w:hAnsi="Consolas" w:cs="Courier New"/>
-          <w:color w:val="A9B7C6"/>
-          <w:sz w:val="20"/>
-          <w:szCs w:val="20"/>
-        </w:rPr>
-        <w:t>([z[</w:t>
-      </w:r>
-      <w:proofErr w:type="spellStart"/>
-      <w:r>
-        <w:rPr>
-          <w:rFonts w:ascii="Consolas" w:eastAsia="Times New Roman" w:hAnsi="Consolas" w:cs="Courier New"/>
-          <w:color w:val="A9B7C6"/>
-          <w:sz w:val="20"/>
-          <w:szCs w:val="20"/>
-        </w:rPr>
-        <w:t>bar_num</w:t>
-      </w:r>
-      <w:proofErr w:type="spellEnd"/>
-      <w:r>
-        <w:rPr>
-          <w:rFonts w:ascii="Consolas" w:eastAsia="Times New Roman" w:hAnsi="Consolas" w:cs="Courier New"/>
-          <w:color w:val="A9B7C6"/>
-          <w:sz w:val="20"/>
-          <w:szCs w:val="20"/>
-        </w:rPr>
-        <w:t xml:space="preserve"> - </w:t>
-      </w:r>
-      <w:r>
-        <w:rPr>
-          <w:rFonts w:ascii="Consolas" w:eastAsia="Times New Roman" w:hAnsi="Consolas" w:cs="Courier New"/>
-          <w:color w:val="6897BB"/>
-          <w:sz w:val="20"/>
-          <w:szCs w:val="20"/>
-        </w:rPr>
-        <w:t>2</w:t>
-      </w:r>
-      <w:r>
-        <w:rPr>
-          <w:rFonts w:ascii="Consolas" w:eastAsia="Times New Roman" w:hAnsi="Consolas" w:cs="Courier New"/>
-          <w:color w:val="A9B7C6"/>
-          <w:sz w:val="20"/>
-          <w:szCs w:val="20"/>
-        </w:rPr>
-        <w:t xml:space="preserve">][i][j] </w:t>
-      </w:r>
-      <w:r>
-        <w:rPr>
-          <w:rFonts w:ascii="Consolas" w:eastAsia="Times New Roman" w:hAnsi="Consolas" w:cs="Courier New"/>
-          <w:color w:val="CC7832"/>
-          <w:sz w:val="20"/>
-          <w:szCs w:val="20"/>
-        </w:rPr>
-        <w:t xml:space="preserve">for </w:t>
-      </w:r>
-      <w:r>
-        <w:rPr>
-          <w:rFonts w:ascii="Consolas" w:eastAsia="Times New Roman" w:hAnsi="Consolas" w:cs="Courier New"/>
-          <w:color w:val="A9B7C6"/>
-          <w:sz w:val="20"/>
-          <w:szCs w:val="20"/>
-        </w:rPr>
-        <w:t xml:space="preserve">i </w:t>
-      </w:r>
-      <w:r>
-        <w:rPr>
-          <w:rFonts w:ascii="Consolas" w:eastAsia="Times New Roman" w:hAnsi="Consolas" w:cs="Courier New"/>
-          <w:color w:val="CC7832"/>
-          <w:sz w:val="20"/>
-          <w:szCs w:val="20"/>
-        </w:rPr>
-        <w:t xml:space="preserve">in </w:t>
-      </w:r>
-      <w:r>
-        <w:rPr>
-          <w:rFonts w:ascii="Consolas" w:eastAsia="Times New Roman" w:hAnsi="Consolas" w:cs="Courier New"/>
-          <w:color w:val="A9B7C6"/>
-          <w:sz w:val="20"/>
-          <w:szCs w:val="20"/>
-        </w:rPr>
-        <w:t>range(</w:t>
-      </w:r>
-      <w:proofErr w:type="spellStart"/>
-      <w:r>
-        <w:rPr>
-          <w:rFonts w:ascii="Consolas" w:eastAsia="Times New Roman" w:hAnsi="Consolas" w:cs="Courier New"/>
-          <w:color w:val="A9B7C6"/>
-          <w:sz w:val="20"/>
-          <w:szCs w:val="20"/>
-        </w:rPr>
-        <w:t>len</w:t>
-      </w:r>
-      <w:proofErr w:type="spellEnd"/>
-      <w:r>
-        <w:rPr>
-          <w:rFonts w:ascii="Consolas" w:eastAsia="Times New Roman" w:hAnsi="Consolas" w:cs="Courier New"/>
-          <w:color w:val="A9B7C6"/>
-          <w:sz w:val="20"/>
-          <w:szCs w:val="20"/>
-        </w:rPr>
-        <w:t>(locations))])</w:t>
-      </w:r>
-      <w:r>
-        <w:rPr>
-          <w:rFonts w:ascii="Consolas" w:eastAsia="Times New Roman" w:hAnsi="Consolas" w:cs="Courier New"/>
-          <w:color w:val="A9B7C6"/>
-          <w:sz w:val="20"/>
-          <w:szCs w:val="20"/>
-        </w:rPr>
-        <w:br/>
-        <w:t xml:space="preserve">                      </w:t>
-      </w:r>
-      <w:r>
-        <w:rPr>
-          <w:rFonts w:ascii="Consolas" w:eastAsia="Times New Roman" w:hAnsi="Consolas" w:cs="Courier New"/>
-          <w:color w:val="CC7832"/>
-          <w:sz w:val="20"/>
-          <w:szCs w:val="20"/>
-        </w:rPr>
-        <w:t xml:space="preserve">for </w:t>
-      </w:r>
-      <w:r>
-        <w:rPr>
-          <w:rFonts w:ascii="Consolas" w:eastAsia="Times New Roman" w:hAnsi="Consolas" w:cs="Courier New"/>
-          <w:color w:val="A9B7C6"/>
-          <w:sz w:val="20"/>
-          <w:szCs w:val="20"/>
-        </w:rPr>
-        <w:t xml:space="preserve">j </w:t>
-      </w:r>
-      <w:r>
-        <w:rPr>
-          <w:rFonts w:ascii="Consolas" w:eastAsia="Times New Roman" w:hAnsi="Consolas" w:cs="Courier New"/>
-          <w:color w:val="CC7832"/>
-          <w:sz w:val="20"/>
-          <w:szCs w:val="20"/>
-        </w:rPr>
-        <w:t xml:space="preserve">in </w:t>
-      </w:r>
-      <w:r>
-        <w:rPr>
-          <w:rFonts w:ascii="Consolas" w:eastAsia="Times New Roman" w:hAnsi="Consolas" w:cs="Courier New"/>
-          <w:color w:val="A9B7C6"/>
-          <w:sz w:val="20"/>
-          <w:szCs w:val="20"/>
-        </w:rPr>
-        <w:t>range(</w:t>
-      </w:r>
-      <w:proofErr w:type="spellStart"/>
-      <w:r>
-        <w:rPr>
-          <w:rFonts w:ascii="Consolas" w:eastAsia="Times New Roman" w:hAnsi="Consolas" w:cs="Courier New"/>
-          <w:color w:val="A9B7C6"/>
-          <w:sz w:val="20"/>
-          <w:szCs w:val="20"/>
-        </w:rPr>
-        <w:t>len</w:t>
-      </w:r>
-      <w:proofErr w:type="spellEnd"/>
-      <w:r>
-        <w:rPr>
-          <w:rFonts w:ascii="Consolas" w:eastAsia="Times New Roman" w:hAnsi="Consolas" w:cs="Courier New"/>
-          <w:color w:val="A9B7C6"/>
-          <w:sz w:val="20"/>
-          <w:szCs w:val="20"/>
-        </w:rPr>
-        <w:t>(locations))]))</w:t>
-      </w:r>
-      <w:r>
-        <w:rPr>
-          <w:rFonts w:ascii="Consolas" w:eastAsia="Times New Roman" w:hAnsi="Consolas" w:cs="Courier New"/>
-          <w:color w:val="A9B7C6"/>
-          <w:sz w:val="20"/>
-          <w:szCs w:val="20"/>
-        </w:rPr>
-        <w:br/>
-      </w:r>
-      <w:r>
-        <w:rPr>
-          <w:rFonts w:ascii="Consolas" w:eastAsia="Times New Roman" w:hAnsi="Consolas" w:cs="Courier New"/>
-          <w:color w:val="808080"/>
-          <w:sz w:val="20"/>
-          <w:szCs w:val="20"/>
-        </w:rPr>
-        <w:t># Close time constraint</w:t>
-      </w:r>
-      <w:r>
-        <w:rPr>
-          <w:rFonts w:ascii="Consolas" w:eastAsia="Times New Roman" w:hAnsi="Consolas" w:cs="Courier New"/>
-          <w:color w:val="808080"/>
-          <w:sz w:val="20"/>
-          <w:szCs w:val="20"/>
-        </w:rPr>
-        <w:br/>
-      </w:r>
-      <w:r>
-        <w:rPr>
-          <w:rFonts w:ascii="Consolas" w:eastAsia="Times New Roman" w:hAnsi="Consolas" w:cs="Courier New"/>
-          <w:color w:val="CC7832"/>
-          <w:sz w:val="20"/>
-          <w:szCs w:val="20"/>
-        </w:rPr>
-        <w:t xml:space="preserve">for </w:t>
-      </w:r>
-      <w:r>
-        <w:rPr>
-          <w:rFonts w:ascii="Consolas" w:eastAsia="Times New Roman" w:hAnsi="Consolas" w:cs="Courier New"/>
-          <w:color w:val="A9B7C6"/>
-          <w:sz w:val="20"/>
-          <w:szCs w:val="20"/>
-        </w:rPr>
-        <w:t xml:space="preserve">zed </w:t>
-      </w:r>
-      <w:r>
-        <w:rPr>
-          <w:rFonts w:ascii="Consolas" w:eastAsia="Times New Roman" w:hAnsi="Consolas" w:cs="Courier New"/>
-          <w:color w:val="CC7832"/>
-          <w:sz w:val="20"/>
-          <w:szCs w:val="20"/>
-        </w:rPr>
-        <w:t xml:space="preserve">in </w:t>
-      </w:r>
-      <w:r>
-        <w:rPr>
-          <w:rFonts w:ascii="Consolas" w:eastAsia="Times New Roman" w:hAnsi="Consolas" w:cs="Courier New"/>
-          <w:color w:val="A9B7C6"/>
-          <w:sz w:val="20"/>
-          <w:szCs w:val="20"/>
-        </w:rPr>
-        <w:t>range(</w:t>
-      </w:r>
-      <w:proofErr w:type="spellStart"/>
-      <w:r>
-        <w:rPr>
-          <w:rFonts w:ascii="Consolas" w:eastAsia="Times New Roman" w:hAnsi="Consolas" w:cs="Courier New"/>
-          <w:color w:val="A9B7C6"/>
-          <w:sz w:val="20"/>
-          <w:szCs w:val="20"/>
-        </w:rPr>
-        <w:t>bar_num</w:t>
-      </w:r>
-      <w:proofErr w:type="spellEnd"/>
-      <w:r>
-        <w:rPr>
-          <w:rFonts w:ascii="Consolas" w:eastAsia="Times New Roman" w:hAnsi="Consolas" w:cs="Courier New"/>
-          <w:color w:val="A9B7C6"/>
-          <w:sz w:val="20"/>
-          <w:szCs w:val="20"/>
-        </w:rPr>
-        <w:t xml:space="preserve"> - </w:t>
-      </w:r>
-      <w:r>
-        <w:rPr>
-          <w:rFonts w:ascii="Consolas" w:eastAsia="Times New Roman" w:hAnsi="Consolas" w:cs="Courier New"/>
-          <w:color w:val="6897BB"/>
-          <w:sz w:val="20"/>
-          <w:szCs w:val="20"/>
-        </w:rPr>
-        <w:t>1</w:t>
-      </w:r>
-      <w:r>
-        <w:rPr>
-          <w:rFonts w:ascii="Consolas" w:eastAsia="Times New Roman" w:hAnsi="Consolas" w:cs="Courier New"/>
-          <w:color w:val="A9B7C6"/>
-          <w:sz w:val="20"/>
-          <w:szCs w:val="20"/>
-        </w:rPr>
-        <w:t>):</w:t>
-      </w:r>
-      <w:r>
-        <w:rPr>
-          <w:rFonts w:ascii="Consolas" w:eastAsia="Times New Roman" w:hAnsi="Consolas" w:cs="Courier New"/>
-          <w:color w:val="A9B7C6"/>
-          <w:sz w:val="20"/>
-          <w:szCs w:val="20"/>
-        </w:rPr>
-        <w:br/>
-        <w:t xml:space="preserve">    </w:t>
-      </w:r>
-      <w:proofErr w:type="spellStart"/>
-      <w:r>
-        <w:rPr>
-          <w:rFonts w:ascii="Consolas" w:eastAsia="Times New Roman" w:hAnsi="Consolas" w:cs="Courier New"/>
-          <w:color w:val="A9B7C6"/>
-          <w:sz w:val="20"/>
-          <w:szCs w:val="20"/>
-        </w:rPr>
-        <w:t>m.addConstr</w:t>
-      </w:r>
-      <w:proofErr w:type="spellEnd"/>
-      <w:r>
-        <w:rPr>
-          <w:rFonts w:ascii="Consolas" w:eastAsia="Times New Roman" w:hAnsi="Consolas" w:cs="Courier New"/>
-          <w:color w:val="A9B7C6"/>
-          <w:sz w:val="20"/>
-          <w:szCs w:val="20"/>
-        </w:rPr>
-        <w:t>(</w:t>
-      </w:r>
-      <w:proofErr w:type="spellStart"/>
-      <w:r>
-        <w:rPr>
-          <w:rFonts w:ascii="Consolas" w:eastAsia="Times New Roman" w:hAnsi="Consolas" w:cs="Courier New"/>
-          <w:color w:val="A9B7C6"/>
-          <w:sz w:val="20"/>
-          <w:szCs w:val="20"/>
-        </w:rPr>
-        <w:t>start_time</w:t>
-      </w:r>
-      <w:proofErr w:type="spellEnd"/>
-      <w:r>
-        <w:rPr>
-          <w:rFonts w:ascii="Consolas" w:eastAsia="Times New Roman" w:hAnsi="Consolas" w:cs="Courier New"/>
-          <w:color w:val="A9B7C6"/>
-          <w:sz w:val="20"/>
-          <w:szCs w:val="20"/>
-        </w:rPr>
-        <w:t xml:space="preserve"> + zed * </w:t>
-      </w:r>
-      <w:proofErr w:type="spellStart"/>
-      <w:r>
-        <w:rPr>
-          <w:rFonts w:ascii="Consolas" w:eastAsia="Times New Roman" w:hAnsi="Consolas" w:cs="Courier New"/>
-          <w:color w:val="A9B7C6"/>
-          <w:sz w:val="20"/>
-          <w:szCs w:val="20"/>
-        </w:rPr>
-        <w:t>time_spent_each_bar</w:t>
-      </w:r>
-      <w:proofErr w:type="spellEnd"/>
-      <w:r>
-        <w:rPr>
-          <w:rFonts w:ascii="Consolas" w:eastAsia="Times New Roman" w:hAnsi="Consolas" w:cs="Courier New"/>
-          <w:color w:val="A9B7C6"/>
-          <w:sz w:val="20"/>
-          <w:szCs w:val="20"/>
-        </w:rPr>
-        <w:t xml:space="preserve"> + </w:t>
-      </w:r>
-      <w:proofErr w:type="spellStart"/>
-      <w:r>
-        <w:rPr>
-          <w:rFonts w:ascii="Consolas" w:eastAsia="Times New Roman" w:hAnsi="Consolas" w:cs="Courier New"/>
-          <w:color w:val="A9B7C6"/>
-          <w:sz w:val="20"/>
-          <w:szCs w:val="20"/>
-        </w:rPr>
-        <w:t>quicksum</w:t>
-      </w:r>
-      <w:proofErr w:type="spellEnd"/>
-      <w:r>
-        <w:rPr>
-          <w:rFonts w:ascii="Consolas" w:eastAsia="Times New Roman" w:hAnsi="Consolas" w:cs="Courier New"/>
-          <w:color w:val="A9B7C6"/>
-          <w:sz w:val="20"/>
-          <w:szCs w:val="20"/>
-        </w:rPr>
-        <w:t>([z[w][i][j] * (</w:t>
-      </w:r>
-      <w:proofErr w:type="spellStart"/>
-      <w:r>
-        <w:rPr>
-          <w:rFonts w:ascii="Consolas" w:eastAsia="Times New Roman" w:hAnsi="Consolas" w:cs="Courier New"/>
-          <w:color w:val="A9B7C6"/>
-          <w:sz w:val="20"/>
-          <w:szCs w:val="20"/>
-        </w:rPr>
-        <w:t>dima</w:t>
-      </w:r>
-      <w:proofErr w:type="spellEnd"/>
-      <w:r>
-        <w:rPr>
-          <w:rFonts w:ascii="Consolas" w:eastAsia="Times New Roman" w:hAnsi="Consolas" w:cs="Courier New"/>
-          <w:color w:val="A9B7C6"/>
-          <w:sz w:val="20"/>
-          <w:szCs w:val="20"/>
-        </w:rPr>
-        <w:t xml:space="preserve">[i][j] + </w:t>
-      </w:r>
-      <w:proofErr w:type="spellStart"/>
-      <w:r>
-        <w:rPr>
-          <w:rFonts w:ascii="Consolas" w:eastAsia="Times New Roman" w:hAnsi="Consolas" w:cs="Courier New"/>
-          <w:color w:val="A9B7C6"/>
-          <w:sz w:val="20"/>
-          <w:szCs w:val="20"/>
-        </w:rPr>
-        <w:t>wait_times</w:t>
-      </w:r>
-      <w:proofErr w:type="spellEnd"/>
-      <w:r>
-        <w:rPr>
-          <w:rFonts w:ascii="Consolas" w:eastAsia="Times New Roman" w:hAnsi="Consolas" w:cs="Courier New"/>
-          <w:color w:val="A9B7C6"/>
-          <w:sz w:val="20"/>
-          <w:szCs w:val="20"/>
-        </w:rPr>
-        <w:t>[i])</w:t>
-      </w:r>
-      <w:r>
-        <w:rPr>
-          <w:rFonts w:ascii="Consolas" w:eastAsia="Times New Roman" w:hAnsi="Consolas" w:cs="Courier New"/>
-          <w:color w:val="A9B7C6"/>
-          <w:sz w:val="20"/>
-          <w:szCs w:val="20"/>
-        </w:rPr>
-        <w:br/>
-        <w:t xml:space="preserve">                                                                   </w:t>
-      </w:r>
-      <w:r>
-        <w:rPr>
-          <w:rFonts w:ascii="Consolas" w:eastAsia="Times New Roman" w:hAnsi="Consolas" w:cs="Courier New"/>
-          <w:color w:val="CC7832"/>
-          <w:sz w:val="20"/>
-          <w:szCs w:val="20"/>
-        </w:rPr>
-        <w:t xml:space="preserve">for </w:t>
-      </w:r>
-      <w:r>
-        <w:rPr>
-          <w:rFonts w:ascii="Consolas" w:eastAsia="Times New Roman" w:hAnsi="Consolas" w:cs="Courier New"/>
-          <w:color w:val="A9B7C6"/>
-          <w:sz w:val="20"/>
-          <w:szCs w:val="20"/>
-        </w:rPr>
-        <w:t xml:space="preserve">i </w:t>
-      </w:r>
-      <w:r>
-        <w:rPr>
-          <w:rFonts w:ascii="Consolas" w:eastAsia="Times New Roman" w:hAnsi="Consolas" w:cs="Courier New"/>
-          <w:color w:val="CC7832"/>
-          <w:sz w:val="20"/>
-          <w:szCs w:val="20"/>
-        </w:rPr>
-        <w:t xml:space="preserve">in </w:t>
-      </w:r>
-      <w:r>
-        <w:rPr>
-          <w:rFonts w:ascii="Consolas" w:eastAsia="Times New Roman" w:hAnsi="Consolas" w:cs="Courier New"/>
-          <w:color w:val="A9B7C6"/>
-          <w:sz w:val="20"/>
-          <w:szCs w:val="20"/>
-        </w:rPr>
-        <w:t>range(</w:t>
-      </w:r>
-      <w:proofErr w:type="spellStart"/>
-      <w:r>
-        <w:rPr>
-          <w:rFonts w:ascii="Consolas" w:eastAsia="Times New Roman" w:hAnsi="Consolas" w:cs="Courier New"/>
-          <w:color w:val="A9B7C6"/>
-          <w:sz w:val="20"/>
-          <w:szCs w:val="20"/>
-        </w:rPr>
-        <w:t>len</w:t>
-      </w:r>
-      <w:proofErr w:type="spellEnd"/>
-      <w:r>
-        <w:rPr>
-          <w:rFonts w:ascii="Consolas" w:eastAsia="Times New Roman" w:hAnsi="Consolas" w:cs="Courier New"/>
-          <w:color w:val="A9B7C6"/>
-          <w:sz w:val="20"/>
-          <w:szCs w:val="20"/>
-        </w:rPr>
-        <w:t>(locations))</w:t>
-      </w:r>
-      <w:r>
-        <w:rPr>
-          <w:rFonts w:ascii="Consolas" w:eastAsia="Times New Roman" w:hAnsi="Consolas" w:cs="Courier New"/>
-          <w:color w:val="A9B7C6"/>
-          <w:sz w:val="20"/>
-          <w:szCs w:val="20"/>
-        </w:rPr>
-        <w:br/>
-        <w:t xml:space="preserve">                                                                   </w:t>
-      </w:r>
-      <w:r>
-        <w:rPr>
-          <w:rFonts w:ascii="Consolas" w:eastAsia="Times New Roman" w:hAnsi="Consolas" w:cs="Courier New"/>
-          <w:color w:val="CC7832"/>
-          <w:sz w:val="20"/>
-          <w:szCs w:val="20"/>
-        </w:rPr>
-        <w:t xml:space="preserve">for </w:t>
-      </w:r>
-      <w:r>
-        <w:rPr>
-          <w:rFonts w:ascii="Consolas" w:eastAsia="Times New Roman" w:hAnsi="Consolas" w:cs="Courier New"/>
-          <w:color w:val="A9B7C6"/>
-          <w:sz w:val="20"/>
-          <w:szCs w:val="20"/>
-        </w:rPr>
-        <w:t xml:space="preserve">j </w:t>
-      </w:r>
-      <w:r>
-        <w:rPr>
-          <w:rFonts w:ascii="Consolas" w:eastAsia="Times New Roman" w:hAnsi="Consolas" w:cs="Courier New"/>
-          <w:color w:val="CC7832"/>
-          <w:sz w:val="20"/>
-          <w:szCs w:val="20"/>
-        </w:rPr>
-        <w:t xml:space="preserve">in </w:t>
-      </w:r>
-      <w:r>
-        <w:rPr>
-          <w:rFonts w:ascii="Consolas" w:eastAsia="Times New Roman" w:hAnsi="Consolas" w:cs="Courier New"/>
-          <w:color w:val="A9B7C6"/>
-          <w:sz w:val="20"/>
-          <w:szCs w:val="20"/>
-        </w:rPr>
-        <w:lastRenderedPageBreak/>
-        <w:t>range(</w:t>
-      </w:r>
-      <w:proofErr w:type="spellStart"/>
-      <w:r>
-        <w:rPr>
-          <w:rFonts w:ascii="Consolas" w:eastAsia="Times New Roman" w:hAnsi="Consolas" w:cs="Courier New"/>
-          <w:color w:val="A9B7C6"/>
-          <w:sz w:val="20"/>
-          <w:szCs w:val="20"/>
-        </w:rPr>
-        <w:t>len</w:t>
-      </w:r>
-      <w:proofErr w:type="spellEnd"/>
-      <w:r>
-        <w:rPr>
-          <w:rFonts w:ascii="Consolas" w:eastAsia="Times New Roman" w:hAnsi="Consolas" w:cs="Courier New"/>
-          <w:color w:val="A9B7C6"/>
-          <w:sz w:val="20"/>
-          <w:szCs w:val="20"/>
-        </w:rPr>
-        <w:t>(locations))</w:t>
-      </w:r>
-      <w:r>
-        <w:rPr>
-          <w:rFonts w:ascii="Consolas" w:eastAsia="Times New Roman" w:hAnsi="Consolas" w:cs="Courier New"/>
-          <w:color w:val="A9B7C6"/>
-          <w:sz w:val="20"/>
-          <w:szCs w:val="20"/>
-        </w:rPr>
-        <w:br/>
-        <w:t xml:space="preserve">                                                                   </w:t>
-      </w:r>
-      <w:r>
-        <w:rPr>
-          <w:rFonts w:ascii="Consolas" w:eastAsia="Times New Roman" w:hAnsi="Consolas" w:cs="Courier New"/>
-          <w:color w:val="CC7832"/>
-          <w:sz w:val="20"/>
-          <w:szCs w:val="20"/>
-        </w:rPr>
-        <w:t xml:space="preserve">for </w:t>
-      </w:r>
-      <w:r>
-        <w:rPr>
-          <w:rFonts w:ascii="Consolas" w:eastAsia="Times New Roman" w:hAnsi="Consolas" w:cs="Courier New"/>
-          <w:color w:val="A9B7C6"/>
-          <w:sz w:val="20"/>
-          <w:szCs w:val="20"/>
-        </w:rPr>
-        <w:t xml:space="preserve">w </w:t>
-      </w:r>
-      <w:r>
-        <w:rPr>
-          <w:rFonts w:ascii="Consolas" w:eastAsia="Times New Roman" w:hAnsi="Consolas" w:cs="Courier New"/>
-          <w:color w:val="CC7832"/>
-          <w:sz w:val="20"/>
-          <w:szCs w:val="20"/>
-        </w:rPr>
-        <w:t xml:space="preserve">in </w:t>
-      </w:r>
-      <w:r>
-        <w:rPr>
-          <w:rFonts w:ascii="Consolas" w:eastAsia="Times New Roman" w:hAnsi="Consolas" w:cs="Courier New"/>
-          <w:color w:val="A9B7C6"/>
-          <w:sz w:val="20"/>
-          <w:szCs w:val="20"/>
-        </w:rPr>
-        <w:t xml:space="preserve">range(zed)]) &lt;= </w:t>
-      </w:r>
-      <w:proofErr w:type="spellStart"/>
-      <w:r>
-        <w:rPr>
-          <w:rFonts w:ascii="Consolas" w:eastAsia="Times New Roman" w:hAnsi="Consolas" w:cs="Courier New"/>
-          <w:color w:val="A9B7C6"/>
-          <w:sz w:val="20"/>
-          <w:szCs w:val="20"/>
-        </w:rPr>
-        <w:t>quicksum</w:t>
-      </w:r>
-      <w:proofErr w:type="spellEnd"/>
-      <w:r>
-        <w:rPr>
-          <w:rFonts w:ascii="Consolas" w:eastAsia="Times New Roman" w:hAnsi="Consolas" w:cs="Courier New"/>
-          <w:color w:val="A9B7C6"/>
-          <w:sz w:val="20"/>
-          <w:szCs w:val="20"/>
-        </w:rPr>
-        <w:t>(</w:t>
-      </w:r>
-      <w:r>
-        <w:rPr>
-          <w:rFonts w:ascii="Consolas" w:eastAsia="Times New Roman" w:hAnsi="Consolas" w:cs="Courier New"/>
-          <w:color w:val="A9B7C6"/>
-          <w:sz w:val="20"/>
-          <w:szCs w:val="20"/>
-        </w:rPr>
-        <w:br/>
-        <w:t xml:space="preserve">        [</w:t>
-      </w:r>
-      <w:proofErr w:type="spellStart"/>
-      <w:r>
-        <w:rPr>
-          <w:rFonts w:ascii="Consolas" w:eastAsia="Times New Roman" w:hAnsi="Consolas" w:cs="Courier New"/>
-          <w:color w:val="A9B7C6"/>
-          <w:sz w:val="20"/>
-          <w:szCs w:val="20"/>
-        </w:rPr>
-        <w:t>close_times</w:t>
-      </w:r>
-      <w:proofErr w:type="spellEnd"/>
-      <w:r>
-        <w:rPr>
-          <w:rFonts w:ascii="Consolas" w:eastAsia="Times New Roman" w:hAnsi="Consolas" w:cs="Courier New"/>
-          <w:color w:val="A9B7C6"/>
-          <w:sz w:val="20"/>
-          <w:szCs w:val="20"/>
-        </w:rPr>
-        <w:t xml:space="preserve">[i] * </w:t>
-      </w:r>
-      <w:proofErr w:type="spellStart"/>
-      <w:r>
-        <w:rPr>
-          <w:rFonts w:ascii="Consolas" w:eastAsia="Times New Roman" w:hAnsi="Consolas" w:cs="Courier New"/>
-          <w:color w:val="A9B7C6"/>
-          <w:sz w:val="20"/>
-          <w:szCs w:val="20"/>
-        </w:rPr>
-        <w:t>quicksum</w:t>
-      </w:r>
-      <w:proofErr w:type="spellEnd"/>
-      <w:r>
-        <w:rPr>
-          <w:rFonts w:ascii="Consolas" w:eastAsia="Times New Roman" w:hAnsi="Consolas" w:cs="Courier New"/>
-          <w:color w:val="A9B7C6"/>
-          <w:sz w:val="20"/>
-          <w:szCs w:val="20"/>
-        </w:rPr>
-        <w:t>(z[zed][i])</w:t>
-      </w:r>
-      <w:r>
-        <w:rPr>
-          <w:rFonts w:ascii="Consolas" w:eastAsia="Times New Roman" w:hAnsi="Consolas" w:cs="Courier New"/>
-          <w:color w:val="A9B7C6"/>
-          <w:sz w:val="20"/>
-          <w:szCs w:val="20"/>
-        </w:rPr>
-        <w:br/>
-        <w:t xml:space="preserve">         </w:t>
-      </w:r>
-      <w:r>
-        <w:rPr>
-          <w:rFonts w:ascii="Consolas" w:eastAsia="Times New Roman" w:hAnsi="Consolas" w:cs="Courier New"/>
-          <w:color w:val="CC7832"/>
-          <w:sz w:val="20"/>
-          <w:szCs w:val="20"/>
-        </w:rPr>
-        <w:t xml:space="preserve">for </w:t>
-      </w:r>
-      <w:r>
-        <w:rPr>
-          <w:rFonts w:ascii="Consolas" w:eastAsia="Times New Roman" w:hAnsi="Consolas" w:cs="Courier New"/>
-          <w:color w:val="A9B7C6"/>
-          <w:sz w:val="20"/>
-          <w:szCs w:val="20"/>
-        </w:rPr>
-        <w:t xml:space="preserve">i </w:t>
-      </w:r>
-      <w:r>
-        <w:rPr>
-          <w:rFonts w:ascii="Consolas" w:eastAsia="Times New Roman" w:hAnsi="Consolas" w:cs="Courier New"/>
-          <w:color w:val="CC7832"/>
-          <w:sz w:val="20"/>
-          <w:szCs w:val="20"/>
-        </w:rPr>
-        <w:t xml:space="preserve">in </w:t>
-      </w:r>
-      <w:r>
-        <w:rPr>
-          <w:rFonts w:ascii="Consolas" w:eastAsia="Times New Roman" w:hAnsi="Consolas" w:cs="Courier New"/>
-          <w:color w:val="A9B7C6"/>
-          <w:sz w:val="20"/>
-          <w:szCs w:val="20"/>
-        </w:rPr>
-        <w:t>range(</w:t>
-      </w:r>
-      <w:proofErr w:type="spellStart"/>
-      <w:r>
-        <w:rPr>
-          <w:rFonts w:ascii="Consolas" w:eastAsia="Times New Roman" w:hAnsi="Consolas" w:cs="Courier New"/>
-          <w:color w:val="A9B7C6"/>
-          <w:sz w:val="20"/>
-          <w:szCs w:val="20"/>
-        </w:rPr>
-        <w:t>len</w:t>
-      </w:r>
-      <w:proofErr w:type="spellEnd"/>
-      <w:r>
-        <w:rPr>
-          <w:rFonts w:ascii="Consolas" w:eastAsia="Times New Roman" w:hAnsi="Consolas" w:cs="Courier New"/>
-          <w:color w:val="A9B7C6"/>
-          <w:sz w:val="20"/>
-          <w:szCs w:val="20"/>
-        </w:rPr>
-        <w:t>(locations))]))</w:t>
-      </w:r>
-      <w:r>
-        <w:rPr>
-          <w:rFonts w:ascii="Consolas" w:eastAsia="Times New Roman" w:hAnsi="Consolas" w:cs="Courier New"/>
-          <w:color w:val="A9B7C6"/>
-          <w:sz w:val="20"/>
-          <w:szCs w:val="20"/>
-        </w:rPr>
-        <w:br/>
-      </w:r>
-      <w:proofErr w:type="spellStart"/>
-      <w:r>
-        <w:rPr>
-          <w:rFonts w:ascii="Consolas" w:eastAsia="Times New Roman" w:hAnsi="Consolas" w:cs="Courier New"/>
-          <w:color w:val="A9B7C6"/>
-          <w:sz w:val="20"/>
-          <w:szCs w:val="20"/>
-        </w:rPr>
-        <w:t>m.addConstr</w:t>
-      </w:r>
-      <w:proofErr w:type="spellEnd"/>
-      <w:r>
-        <w:rPr>
-          <w:rFonts w:ascii="Consolas" w:eastAsia="Times New Roman" w:hAnsi="Consolas" w:cs="Courier New"/>
-          <w:color w:val="A9B7C6"/>
-          <w:sz w:val="20"/>
-          <w:szCs w:val="20"/>
-        </w:rPr>
-        <w:t>(</w:t>
-      </w:r>
-      <w:proofErr w:type="spellStart"/>
-      <w:r>
-        <w:rPr>
-          <w:rFonts w:ascii="Consolas" w:eastAsia="Times New Roman" w:hAnsi="Consolas" w:cs="Courier New"/>
-          <w:color w:val="A9B7C6"/>
-          <w:sz w:val="20"/>
-          <w:szCs w:val="20"/>
-        </w:rPr>
-        <w:t>start_time</w:t>
-      </w:r>
-      <w:proofErr w:type="spellEnd"/>
-      <w:r>
-        <w:rPr>
-          <w:rFonts w:ascii="Consolas" w:eastAsia="Times New Roman" w:hAnsi="Consolas" w:cs="Courier New"/>
-          <w:color w:val="A9B7C6"/>
-          <w:sz w:val="20"/>
-          <w:szCs w:val="20"/>
-        </w:rPr>
-        <w:t xml:space="preserve"> + zed * </w:t>
-      </w:r>
-      <w:proofErr w:type="spellStart"/>
-      <w:r>
-        <w:rPr>
-          <w:rFonts w:ascii="Consolas" w:eastAsia="Times New Roman" w:hAnsi="Consolas" w:cs="Courier New"/>
-          <w:color w:val="A9B7C6"/>
-          <w:sz w:val="20"/>
-          <w:szCs w:val="20"/>
-        </w:rPr>
-        <w:t>time_spent_each_bar</w:t>
-      </w:r>
-      <w:proofErr w:type="spellEnd"/>
-      <w:r>
-        <w:rPr>
-          <w:rFonts w:ascii="Consolas" w:eastAsia="Times New Roman" w:hAnsi="Consolas" w:cs="Courier New"/>
-          <w:color w:val="A9B7C6"/>
-          <w:sz w:val="20"/>
-          <w:szCs w:val="20"/>
-        </w:rPr>
-        <w:t xml:space="preserve"> + </w:t>
-      </w:r>
-      <w:proofErr w:type="spellStart"/>
-      <w:r>
-        <w:rPr>
-          <w:rFonts w:ascii="Consolas" w:eastAsia="Times New Roman" w:hAnsi="Consolas" w:cs="Courier New"/>
-          <w:color w:val="A9B7C6"/>
-          <w:sz w:val="20"/>
-          <w:szCs w:val="20"/>
-        </w:rPr>
-        <w:t>quicksum</w:t>
-      </w:r>
-      <w:proofErr w:type="spellEnd"/>
-      <w:r>
-        <w:rPr>
-          <w:rFonts w:ascii="Consolas" w:eastAsia="Times New Roman" w:hAnsi="Consolas" w:cs="Courier New"/>
-          <w:color w:val="A9B7C6"/>
-          <w:sz w:val="20"/>
-          <w:szCs w:val="20"/>
-        </w:rPr>
-        <w:t>([z[w][i][j] * (</w:t>
-      </w:r>
-      <w:proofErr w:type="spellStart"/>
-      <w:r>
-        <w:rPr>
-          <w:rFonts w:ascii="Consolas" w:eastAsia="Times New Roman" w:hAnsi="Consolas" w:cs="Courier New"/>
-          <w:color w:val="A9B7C6"/>
-          <w:sz w:val="20"/>
-          <w:szCs w:val="20"/>
-        </w:rPr>
-        <w:t>dima</w:t>
-      </w:r>
-      <w:proofErr w:type="spellEnd"/>
-      <w:r>
-        <w:rPr>
-          <w:rFonts w:ascii="Consolas" w:eastAsia="Times New Roman" w:hAnsi="Consolas" w:cs="Courier New"/>
-          <w:color w:val="A9B7C6"/>
-          <w:sz w:val="20"/>
-          <w:szCs w:val="20"/>
-        </w:rPr>
-        <w:t xml:space="preserve">[i][j] + </w:t>
-      </w:r>
-      <w:proofErr w:type="spellStart"/>
-      <w:r>
-        <w:rPr>
-          <w:rFonts w:ascii="Consolas" w:eastAsia="Times New Roman" w:hAnsi="Consolas" w:cs="Courier New"/>
-          <w:color w:val="A9B7C6"/>
-          <w:sz w:val="20"/>
-          <w:szCs w:val="20"/>
-        </w:rPr>
-        <w:t>wait_times</w:t>
-      </w:r>
-      <w:proofErr w:type="spellEnd"/>
-      <w:r>
-        <w:rPr>
-          <w:rFonts w:ascii="Consolas" w:eastAsia="Times New Roman" w:hAnsi="Consolas" w:cs="Courier New"/>
-          <w:color w:val="A9B7C6"/>
-          <w:sz w:val="20"/>
-          <w:szCs w:val="20"/>
-        </w:rPr>
-        <w:t>[i])</w:t>
-      </w:r>
-      <w:r>
-        <w:rPr>
-          <w:rFonts w:ascii="Consolas" w:eastAsia="Times New Roman" w:hAnsi="Consolas" w:cs="Courier New"/>
-          <w:color w:val="A9B7C6"/>
-          <w:sz w:val="20"/>
-          <w:szCs w:val="20"/>
-        </w:rPr>
-        <w:br/>
-        <w:t xml:space="preserve">                                                               </w:t>
-      </w:r>
-      <w:r>
-        <w:rPr>
-          <w:rFonts w:ascii="Consolas" w:eastAsia="Times New Roman" w:hAnsi="Consolas" w:cs="Courier New"/>
-          <w:color w:val="CC7832"/>
-          <w:sz w:val="20"/>
-          <w:szCs w:val="20"/>
-        </w:rPr>
-        <w:t xml:space="preserve">for </w:t>
-      </w:r>
-      <w:r>
-        <w:rPr>
-          <w:rFonts w:ascii="Consolas" w:eastAsia="Times New Roman" w:hAnsi="Consolas" w:cs="Courier New"/>
-          <w:color w:val="A9B7C6"/>
-          <w:sz w:val="20"/>
-          <w:szCs w:val="20"/>
-        </w:rPr>
-        <w:t xml:space="preserve">i </w:t>
-      </w:r>
-      <w:r>
-        <w:rPr>
-          <w:rFonts w:ascii="Consolas" w:eastAsia="Times New Roman" w:hAnsi="Consolas" w:cs="Courier New"/>
-          <w:color w:val="CC7832"/>
-          <w:sz w:val="20"/>
-          <w:szCs w:val="20"/>
-        </w:rPr>
-        <w:t xml:space="preserve">in </w:t>
-      </w:r>
-      <w:r>
-        <w:rPr>
-          <w:rFonts w:ascii="Consolas" w:eastAsia="Times New Roman" w:hAnsi="Consolas" w:cs="Courier New"/>
-          <w:color w:val="A9B7C6"/>
-          <w:sz w:val="20"/>
-          <w:szCs w:val="20"/>
-        </w:rPr>
-        <w:t>range(</w:t>
-      </w:r>
-      <w:proofErr w:type="spellStart"/>
-      <w:r>
-        <w:rPr>
-          <w:rFonts w:ascii="Consolas" w:eastAsia="Times New Roman" w:hAnsi="Consolas" w:cs="Courier New"/>
-          <w:color w:val="A9B7C6"/>
-          <w:sz w:val="20"/>
-          <w:szCs w:val="20"/>
-        </w:rPr>
-        <w:t>len</w:t>
-      </w:r>
-      <w:proofErr w:type="spellEnd"/>
-      <w:r>
-        <w:rPr>
-          <w:rFonts w:ascii="Consolas" w:eastAsia="Times New Roman" w:hAnsi="Consolas" w:cs="Courier New"/>
-          <w:color w:val="A9B7C6"/>
-          <w:sz w:val="20"/>
-          <w:szCs w:val="20"/>
-        </w:rPr>
-        <w:t>(locations))</w:t>
-      </w:r>
-      <w:r>
-        <w:rPr>
-          <w:rFonts w:ascii="Consolas" w:eastAsia="Times New Roman" w:hAnsi="Consolas" w:cs="Courier New"/>
-          <w:color w:val="A9B7C6"/>
-          <w:sz w:val="20"/>
-          <w:szCs w:val="20"/>
-        </w:rPr>
-        <w:br/>
-        <w:t xml:space="preserve">                                                               </w:t>
-      </w:r>
-      <w:r>
-        <w:rPr>
-          <w:rFonts w:ascii="Consolas" w:eastAsia="Times New Roman" w:hAnsi="Consolas" w:cs="Courier New"/>
-          <w:color w:val="CC7832"/>
-          <w:sz w:val="20"/>
-          <w:szCs w:val="20"/>
-        </w:rPr>
-        <w:t xml:space="preserve">for </w:t>
-      </w:r>
-      <w:r>
-        <w:rPr>
-          <w:rFonts w:ascii="Consolas" w:eastAsia="Times New Roman" w:hAnsi="Consolas" w:cs="Courier New"/>
-          <w:color w:val="A9B7C6"/>
-          <w:sz w:val="20"/>
-          <w:szCs w:val="20"/>
-        </w:rPr>
-        <w:t xml:space="preserve">j </w:t>
-      </w:r>
-      <w:r>
-        <w:rPr>
-          <w:rFonts w:ascii="Consolas" w:eastAsia="Times New Roman" w:hAnsi="Consolas" w:cs="Courier New"/>
-          <w:color w:val="CC7832"/>
-          <w:sz w:val="20"/>
-          <w:szCs w:val="20"/>
-        </w:rPr>
-        <w:t xml:space="preserve">in </w:t>
-      </w:r>
-      <w:r>
-        <w:rPr>
-          <w:rFonts w:ascii="Consolas" w:eastAsia="Times New Roman" w:hAnsi="Consolas" w:cs="Courier New"/>
-          <w:color w:val="A9B7C6"/>
-          <w:sz w:val="20"/>
-          <w:szCs w:val="20"/>
-        </w:rPr>
-        <w:t>range(</w:t>
-      </w:r>
-      <w:proofErr w:type="spellStart"/>
-      <w:r>
-        <w:rPr>
-          <w:rFonts w:ascii="Consolas" w:eastAsia="Times New Roman" w:hAnsi="Consolas" w:cs="Courier New"/>
-          <w:color w:val="A9B7C6"/>
-          <w:sz w:val="20"/>
-          <w:szCs w:val="20"/>
-        </w:rPr>
-        <w:t>len</w:t>
-      </w:r>
-      <w:proofErr w:type="spellEnd"/>
-      <w:r>
-        <w:rPr>
-          <w:rFonts w:ascii="Consolas" w:eastAsia="Times New Roman" w:hAnsi="Consolas" w:cs="Courier New"/>
-          <w:color w:val="A9B7C6"/>
-          <w:sz w:val="20"/>
-          <w:szCs w:val="20"/>
-        </w:rPr>
-        <w:t>(locations))</w:t>
-      </w:r>
-      <w:r>
-        <w:rPr>
-          <w:rFonts w:ascii="Consolas" w:eastAsia="Times New Roman" w:hAnsi="Consolas" w:cs="Courier New"/>
-          <w:color w:val="A9B7C6"/>
-          <w:sz w:val="20"/>
-          <w:szCs w:val="20"/>
-        </w:rPr>
-        <w:br/>
-        <w:t xml:space="preserve">                                                               </w:t>
-      </w:r>
-      <w:r>
-        <w:rPr>
-          <w:rFonts w:ascii="Consolas" w:eastAsia="Times New Roman" w:hAnsi="Consolas" w:cs="Courier New"/>
-          <w:color w:val="CC7832"/>
-          <w:sz w:val="20"/>
-          <w:szCs w:val="20"/>
-        </w:rPr>
-        <w:t xml:space="preserve">for </w:t>
-      </w:r>
-      <w:r>
-        <w:rPr>
-          <w:rFonts w:ascii="Consolas" w:eastAsia="Times New Roman" w:hAnsi="Consolas" w:cs="Courier New"/>
-          <w:color w:val="A9B7C6"/>
-          <w:sz w:val="20"/>
-          <w:szCs w:val="20"/>
-        </w:rPr>
-        <w:t xml:space="preserve">w </w:t>
-      </w:r>
-      <w:r>
-        <w:rPr>
-          <w:rFonts w:ascii="Consolas" w:eastAsia="Times New Roman" w:hAnsi="Consolas" w:cs="Courier New"/>
-          <w:color w:val="CC7832"/>
-          <w:sz w:val="20"/>
-          <w:szCs w:val="20"/>
-        </w:rPr>
-        <w:t xml:space="preserve">in </w:t>
-      </w:r>
-      <w:r>
-        <w:rPr>
-          <w:rFonts w:ascii="Consolas" w:eastAsia="Times New Roman" w:hAnsi="Consolas" w:cs="Courier New"/>
-          <w:color w:val="A9B7C6"/>
-          <w:sz w:val="20"/>
-          <w:szCs w:val="20"/>
-        </w:rPr>
-        <w:t>range(</w:t>
-      </w:r>
-      <w:proofErr w:type="spellStart"/>
-      <w:r>
-        <w:rPr>
-          <w:rFonts w:ascii="Consolas" w:eastAsia="Times New Roman" w:hAnsi="Consolas" w:cs="Courier New"/>
-          <w:color w:val="A9B7C6"/>
-          <w:sz w:val="20"/>
-          <w:szCs w:val="20"/>
-        </w:rPr>
-        <w:t>bar_num</w:t>
-      </w:r>
-      <w:proofErr w:type="spellEnd"/>
-      <w:r>
-        <w:rPr>
-          <w:rFonts w:ascii="Consolas" w:eastAsia="Times New Roman" w:hAnsi="Consolas" w:cs="Courier New"/>
-          <w:color w:val="A9B7C6"/>
-          <w:sz w:val="20"/>
-          <w:szCs w:val="20"/>
-        </w:rPr>
-        <w:t xml:space="preserve"> - </w:t>
-      </w:r>
-      <w:r>
-        <w:rPr>
-          <w:rFonts w:ascii="Consolas" w:eastAsia="Times New Roman" w:hAnsi="Consolas" w:cs="Courier New"/>
-          <w:color w:val="6897BB"/>
-          <w:sz w:val="20"/>
-          <w:szCs w:val="20"/>
-        </w:rPr>
-        <w:t>1</w:t>
-      </w:r>
-      <w:r>
-        <w:rPr>
-          <w:rFonts w:ascii="Consolas" w:eastAsia="Times New Roman" w:hAnsi="Consolas" w:cs="Courier New"/>
-          <w:color w:val="A9B7C6"/>
-          <w:sz w:val="20"/>
-          <w:szCs w:val="20"/>
-        </w:rPr>
-        <w:t>)]) &lt;=</w:t>
-      </w:r>
-      <w:r>
-        <w:rPr>
-          <w:rFonts w:ascii="Consolas" w:eastAsia="Times New Roman" w:hAnsi="Consolas" w:cs="Courier New"/>
-          <w:color w:val="A9B7C6"/>
-          <w:sz w:val="20"/>
-          <w:szCs w:val="20"/>
-        </w:rPr>
-        <w:br/>
-        <w:t xml:space="preserve">            </w:t>
-      </w:r>
-      <w:proofErr w:type="spellStart"/>
-      <w:r>
-        <w:rPr>
-          <w:rFonts w:ascii="Consolas" w:eastAsia="Times New Roman" w:hAnsi="Consolas" w:cs="Courier New"/>
-          <w:color w:val="A9B7C6"/>
-          <w:sz w:val="20"/>
-          <w:szCs w:val="20"/>
-        </w:rPr>
-        <w:t>quicksum</w:t>
-      </w:r>
-      <w:proofErr w:type="spellEnd"/>
-      <w:r>
-        <w:rPr>
-          <w:rFonts w:ascii="Consolas" w:eastAsia="Times New Roman" w:hAnsi="Consolas" w:cs="Courier New"/>
-          <w:color w:val="A9B7C6"/>
-          <w:sz w:val="20"/>
-          <w:szCs w:val="20"/>
-        </w:rPr>
-        <w:t>([</w:t>
-      </w:r>
-      <w:proofErr w:type="spellStart"/>
-      <w:r>
-        <w:rPr>
-          <w:rFonts w:ascii="Consolas" w:eastAsia="Times New Roman" w:hAnsi="Consolas" w:cs="Courier New"/>
-          <w:color w:val="A9B7C6"/>
-          <w:sz w:val="20"/>
-          <w:szCs w:val="20"/>
-        </w:rPr>
-        <w:t>close_times</w:t>
-      </w:r>
-      <w:proofErr w:type="spellEnd"/>
-      <w:r>
-        <w:rPr>
-          <w:rFonts w:ascii="Consolas" w:eastAsia="Times New Roman" w:hAnsi="Consolas" w:cs="Courier New"/>
-          <w:color w:val="A9B7C6"/>
-          <w:sz w:val="20"/>
-          <w:szCs w:val="20"/>
-        </w:rPr>
-        <w:t xml:space="preserve">[j] * </w:t>
-      </w:r>
-      <w:proofErr w:type="spellStart"/>
-      <w:r>
-        <w:rPr>
-          <w:rFonts w:ascii="Consolas" w:eastAsia="Times New Roman" w:hAnsi="Consolas" w:cs="Courier New"/>
-          <w:color w:val="A9B7C6"/>
-          <w:sz w:val="20"/>
-          <w:szCs w:val="20"/>
-        </w:rPr>
-        <w:t>quicksum</w:t>
-      </w:r>
-      <w:proofErr w:type="spellEnd"/>
-      <w:r>
-        <w:rPr>
-          <w:rFonts w:ascii="Consolas" w:eastAsia="Times New Roman" w:hAnsi="Consolas" w:cs="Courier New"/>
-          <w:color w:val="A9B7C6"/>
-          <w:sz w:val="20"/>
-          <w:szCs w:val="20"/>
-        </w:rPr>
-        <w:t>([z[</w:t>
-      </w:r>
-      <w:proofErr w:type="spellStart"/>
-      <w:r>
-        <w:rPr>
-          <w:rFonts w:ascii="Consolas" w:eastAsia="Times New Roman" w:hAnsi="Consolas" w:cs="Courier New"/>
-          <w:color w:val="A9B7C6"/>
-          <w:sz w:val="20"/>
-          <w:szCs w:val="20"/>
-        </w:rPr>
-        <w:t>bar_num</w:t>
-      </w:r>
-      <w:proofErr w:type="spellEnd"/>
-      <w:r>
-        <w:rPr>
-          <w:rFonts w:ascii="Consolas" w:eastAsia="Times New Roman" w:hAnsi="Consolas" w:cs="Courier New"/>
-          <w:color w:val="A9B7C6"/>
-          <w:sz w:val="20"/>
-          <w:szCs w:val="20"/>
-        </w:rPr>
-        <w:t xml:space="preserve"> - </w:t>
-      </w:r>
-      <w:r>
-        <w:rPr>
-          <w:rFonts w:ascii="Consolas" w:eastAsia="Times New Roman" w:hAnsi="Consolas" w:cs="Courier New"/>
-          <w:color w:val="6897BB"/>
-          <w:sz w:val="20"/>
-          <w:szCs w:val="20"/>
-        </w:rPr>
-        <w:t>2</w:t>
-      </w:r>
-      <w:r>
-        <w:rPr>
-          <w:rFonts w:ascii="Consolas" w:eastAsia="Times New Roman" w:hAnsi="Consolas" w:cs="Courier New"/>
-          <w:color w:val="A9B7C6"/>
-          <w:sz w:val="20"/>
-          <w:szCs w:val="20"/>
-        </w:rPr>
-        <w:t xml:space="preserve">][i][j] </w:t>
-      </w:r>
-      <w:r>
-        <w:rPr>
-          <w:rFonts w:ascii="Consolas" w:eastAsia="Times New Roman" w:hAnsi="Consolas" w:cs="Courier New"/>
-          <w:color w:val="CC7832"/>
-          <w:sz w:val="20"/>
-          <w:szCs w:val="20"/>
-        </w:rPr>
-        <w:t xml:space="preserve">for </w:t>
-      </w:r>
-      <w:r>
-        <w:rPr>
-          <w:rFonts w:ascii="Consolas" w:eastAsia="Times New Roman" w:hAnsi="Consolas" w:cs="Courier New"/>
-          <w:color w:val="A9B7C6"/>
-          <w:sz w:val="20"/>
-          <w:szCs w:val="20"/>
-        </w:rPr>
-        <w:t xml:space="preserve">i </w:t>
-      </w:r>
-      <w:r>
-        <w:rPr>
-          <w:rFonts w:ascii="Consolas" w:eastAsia="Times New Roman" w:hAnsi="Consolas" w:cs="Courier New"/>
-          <w:color w:val="CC7832"/>
-          <w:sz w:val="20"/>
-          <w:szCs w:val="20"/>
-        </w:rPr>
-        <w:t xml:space="preserve">in </w:t>
-      </w:r>
-      <w:r>
-        <w:rPr>
-          <w:rFonts w:ascii="Consolas" w:eastAsia="Times New Roman" w:hAnsi="Consolas" w:cs="Courier New"/>
-          <w:color w:val="A9B7C6"/>
-          <w:sz w:val="20"/>
-          <w:szCs w:val="20"/>
-        </w:rPr>
-        <w:t>range(</w:t>
-      </w:r>
-      <w:proofErr w:type="spellStart"/>
-      <w:r>
-        <w:rPr>
-          <w:rFonts w:ascii="Consolas" w:eastAsia="Times New Roman" w:hAnsi="Consolas" w:cs="Courier New"/>
-          <w:color w:val="A9B7C6"/>
-          <w:sz w:val="20"/>
-          <w:szCs w:val="20"/>
-        </w:rPr>
-        <w:t>len</w:t>
-      </w:r>
-      <w:proofErr w:type="spellEnd"/>
-      <w:r>
-        <w:rPr>
-          <w:rFonts w:ascii="Consolas" w:eastAsia="Times New Roman" w:hAnsi="Consolas" w:cs="Courier New"/>
-          <w:color w:val="A9B7C6"/>
-          <w:sz w:val="20"/>
-          <w:szCs w:val="20"/>
-        </w:rPr>
-        <w:t>(locations))])</w:t>
-      </w:r>
-      <w:r>
-        <w:rPr>
-          <w:rFonts w:ascii="Consolas" w:eastAsia="Times New Roman" w:hAnsi="Consolas" w:cs="Courier New"/>
-          <w:color w:val="A9B7C6"/>
-          <w:sz w:val="20"/>
-          <w:szCs w:val="20"/>
-        </w:rPr>
-        <w:br/>
-        <w:t xml:space="preserve">                      </w:t>
-      </w:r>
-      <w:r>
-        <w:rPr>
-          <w:rFonts w:ascii="Consolas" w:eastAsia="Times New Roman" w:hAnsi="Consolas" w:cs="Courier New"/>
-          <w:color w:val="CC7832"/>
-          <w:sz w:val="20"/>
-          <w:szCs w:val="20"/>
-        </w:rPr>
-        <w:t xml:space="preserve">for </w:t>
-      </w:r>
-      <w:r>
-        <w:rPr>
-          <w:rFonts w:ascii="Consolas" w:eastAsia="Times New Roman" w:hAnsi="Consolas" w:cs="Courier New"/>
-          <w:color w:val="A9B7C6"/>
-          <w:sz w:val="20"/>
-          <w:szCs w:val="20"/>
-        </w:rPr>
-        <w:t xml:space="preserve">j </w:t>
-      </w:r>
-      <w:r>
-        <w:rPr>
-          <w:rFonts w:ascii="Consolas" w:eastAsia="Times New Roman" w:hAnsi="Consolas" w:cs="Courier New"/>
-          <w:color w:val="CC7832"/>
-          <w:sz w:val="20"/>
-          <w:szCs w:val="20"/>
-        </w:rPr>
-        <w:t xml:space="preserve">in </w:t>
-      </w:r>
-      <w:r>
-        <w:rPr>
-          <w:rFonts w:ascii="Consolas" w:eastAsia="Times New Roman" w:hAnsi="Consolas" w:cs="Courier New"/>
-          <w:color w:val="A9B7C6"/>
-          <w:sz w:val="20"/>
-          <w:szCs w:val="20"/>
-        </w:rPr>
-        <w:t>range(</w:t>
-      </w:r>
-      <w:proofErr w:type="spellStart"/>
-      <w:r>
-        <w:rPr>
-          <w:rFonts w:ascii="Consolas" w:eastAsia="Times New Roman" w:hAnsi="Consolas" w:cs="Courier New"/>
-          <w:color w:val="A9B7C6"/>
-          <w:sz w:val="20"/>
-          <w:szCs w:val="20"/>
-        </w:rPr>
-        <w:t>len</w:t>
-      </w:r>
-      <w:proofErr w:type="spellEnd"/>
-      <w:r>
-        <w:rPr>
-          <w:rFonts w:ascii="Consolas" w:eastAsia="Times New Roman" w:hAnsi="Consolas" w:cs="Courier New"/>
-          <w:color w:val="A9B7C6"/>
-          <w:sz w:val="20"/>
-          <w:szCs w:val="20"/>
-        </w:rPr>
-        <w:t>(locations))]))</w:t>
-      </w:r>
-      <w:r>
-        <w:rPr>
-          <w:rFonts w:ascii="Consolas" w:eastAsia="Times New Roman" w:hAnsi="Consolas" w:cs="Courier New"/>
-          <w:color w:val="A9B7C6"/>
-          <w:sz w:val="20"/>
-          <w:szCs w:val="20"/>
-        </w:rPr>
-        <w:br/>
-      </w:r>
-      <w:r>
-        <w:rPr>
-          <w:rFonts w:ascii="Consolas" w:eastAsia="Times New Roman" w:hAnsi="Consolas" w:cs="Courier New"/>
-          <w:color w:val="A9B7C6"/>
-          <w:sz w:val="20"/>
-          <w:szCs w:val="20"/>
-        </w:rPr>
-        <w:br/>
-      </w:r>
-      <w:r>
-        <w:rPr>
-          <w:rFonts w:ascii="Consolas" w:eastAsia="Times New Roman" w:hAnsi="Consolas" w:cs="Courier New"/>
-          <w:color w:val="808080"/>
-          <w:sz w:val="20"/>
-          <w:szCs w:val="20"/>
-        </w:rPr>
-        <w:t># Must exit last bar before close time</w:t>
-      </w:r>
-      <w:r>
-        <w:rPr>
-          <w:rFonts w:ascii="Consolas" w:eastAsia="Times New Roman" w:hAnsi="Consolas" w:cs="Courier New"/>
-          <w:color w:val="808080"/>
-          <w:sz w:val="20"/>
-          <w:szCs w:val="20"/>
-        </w:rPr>
-        <w:br/>
-      </w:r>
-      <w:proofErr w:type="spellStart"/>
-      <w:r>
-        <w:rPr>
-          <w:rFonts w:ascii="Consolas" w:eastAsia="Times New Roman" w:hAnsi="Consolas" w:cs="Courier New"/>
-          <w:color w:val="A9B7C6"/>
-          <w:sz w:val="20"/>
-          <w:szCs w:val="20"/>
-        </w:rPr>
-        <w:t>m.addConstr</w:t>
-      </w:r>
-      <w:proofErr w:type="spellEnd"/>
-      <w:r>
-        <w:rPr>
-          <w:rFonts w:ascii="Consolas" w:eastAsia="Times New Roman" w:hAnsi="Consolas" w:cs="Courier New"/>
-          <w:color w:val="A9B7C6"/>
-          <w:sz w:val="20"/>
-          <w:szCs w:val="20"/>
-        </w:rPr>
-        <w:t>(</w:t>
-      </w:r>
-      <w:proofErr w:type="spellStart"/>
-      <w:r>
-        <w:rPr>
-          <w:rFonts w:ascii="Consolas" w:eastAsia="Times New Roman" w:hAnsi="Consolas" w:cs="Courier New"/>
-          <w:color w:val="A9B7C6"/>
-          <w:sz w:val="20"/>
-          <w:szCs w:val="20"/>
-        </w:rPr>
-        <w:t>start_time</w:t>
-      </w:r>
-      <w:proofErr w:type="spellEnd"/>
-      <w:r>
-        <w:rPr>
-          <w:rFonts w:ascii="Consolas" w:eastAsia="Times New Roman" w:hAnsi="Consolas" w:cs="Courier New"/>
-          <w:color w:val="A9B7C6"/>
-          <w:sz w:val="20"/>
-          <w:szCs w:val="20"/>
-        </w:rPr>
-        <w:t xml:space="preserve"> + zed * </w:t>
-      </w:r>
-      <w:proofErr w:type="spellStart"/>
-      <w:r>
-        <w:rPr>
-          <w:rFonts w:ascii="Consolas" w:eastAsia="Times New Roman" w:hAnsi="Consolas" w:cs="Courier New"/>
-          <w:color w:val="A9B7C6"/>
-          <w:sz w:val="20"/>
-          <w:szCs w:val="20"/>
-        </w:rPr>
-        <w:t>time_spent_each_bar</w:t>
-      </w:r>
-      <w:proofErr w:type="spellEnd"/>
-      <w:r>
-        <w:rPr>
-          <w:rFonts w:ascii="Consolas" w:eastAsia="Times New Roman" w:hAnsi="Consolas" w:cs="Courier New"/>
-          <w:color w:val="A9B7C6"/>
-          <w:sz w:val="20"/>
-          <w:szCs w:val="20"/>
-        </w:rPr>
-        <w:t xml:space="preserve"> + </w:t>
-      </w:r>
-      <w:proofErr w:type="spellStart"/>
-      <w:r>
-        <w:rPr>
-          <w:rFonts w:ascii="Consolas" w:eastAsia="Times New Roman" w:hAnsi="Consolas" w:cs="Courier New"/>
-          <w:color w:val="A9B7C6"/>
-          <w:sz w:val="20"/>
-          <w:szCs w:val="20"/>
-        </w:rPr>
-        <w:t>quicksum</w:t>
-      </w:r>
-      <w:proofErr w:type="spellEnd"/>
-      <w:r>
-        <w:rPr>
-          <w:rFonts w:ascii="Consolas" w:eastAsia="Times New Roman" w:hAnsi="Consolas" w:cs="Courier New"/>
-          <w:color w:val="A9B7C6"/>
-          <w:sz w:val="20"/>
-          <w:szCs w:val="20"/>
-        </w:rPr>
-        <w:t>([z[w][i][j] * (</w:t>
-      </w:r>
-      <w:proofErr w:type="spellStart"/>
-      <w:r>
-        <w:rPr>
-          <w:rFonts w:ascii="Consolas" w:eastAsia="Times New Roman" w:hAnsi="Consolas" w:cs="Courier New"/>
-          <w:color w:val="A9B7C6"/>
-          <w:sz w:val="20"/>
-          <w:szCs w:val="20"/>
-        </w:rPr>
-        <w:t>dima</w:t>
-      </w:r>
-      <w:proofErr w:type="spellEnd"/>
-      <w:r>
-        <w:rPr>
-          <w:rFonts w:ascii="Consolas" w:eastAsia="Times New Roman" w:hAnsi="Consolas" w:cs="Courier New"/>
-          <w:color w:val="A9B7C6"/>
-          <w:sz w:val="20"/>
-          <w:szCs w:val="20"/>
-        </w:rPr>
-        <w:t xml:space="preserve">[i][j] + </w:t>
-      </w:r>
-      <w:proofErr w:type="spellStart"/>
-      <w:r>
-        <w:rPr>
-          <w:rFonts w:ascii="Consolas" w:eastAsia="Times New Roman" w:hAnsi="Consolas" w:cs="Courier New"/>
-          <w:color w:val="A9B7C6"/>
-          <w:sz w:val="20"/>
-          <w:szCs w:val="20"/>
-        </w:rPr>
-        <w:t>wait_times</w:t>
-      </w:r>
-      <w:proofErr w:type="spellEnd"/>
-      <w:r>
-        <w:rPr>
-          <w:rFonts w:ascii="Consolas" w:eastAsia="Times New Roman" w:hAnsi="Consolas" w:cs="Courier New"/>
-          <w:color w:val="A9B7C6"/>
-          <w:sz w:val="20"/>
-          <w:szCs w:val="20"/>
-        </w:rPr>
-        <w:t>[i])</w:t>
-      </w:r>
-      <w:r>
-        <w:rPr>
-          <w:rFonts w:ascii="Consolas" w:eastAsia="Times New Roman" w:hAnsi="Consolas" w:cs="Courier New"/>
-          <w:color w:val="A9B7C6"/>
-          <w:sz w:val="20"/>
-          <w:szCs w:val="20"/>
-        </w:rPr>
-        <w:br/>
-        <w:t xml:space="preserve">                                                               </w:t>
-      </w:r>
-      <w:r>
-        <w:rPr>
-          <w:rFonts w:ascii="Consolas" w:eastAsia="Times New Roman" w:hAnsi="Consolas" w:cs="Courier New"/>
-          <w:color w:val="CC7832"/>
-          <w:sz w:val="20"/>
-          <w:szCs w:val="20"/>
-        </w:rPr>
-        <w:t xml:space="preserve">for </w:t>
-      </w:r>
-      <w:r>
-        <w:rPr>
-          <w:rFonts w:ascii="Consolas" w:eastAsia="Times New Roman" w:hAnsi="Consolas" w:cs="Courier New"/>
-          <w:color w:val="A9B7C6"/>
-          <w:sz w:val="20"/>
-          <w:szCs w:val="20"/>
-        </w:rPr>
-        <w:t xml:space="preserve">i </w:t>
-      </w:r>
-      <w:r>
-        <w:rPr>
-          <w:rFonts w:ascii="Consolas" w:eastAsia="Times New Roman" w:hAnsi="Consolas" w:cs="Courier New"/>
-          <w:color w:val="CC7832"/>
-          <w:sz w:val="20"/>
-          <w:szCs w:val="20"/>
-        </w:rPr>
-        <w:t xml:space="preserve">in </w:t>
-      </w:r>
-      <w:r>
-        <w:rPr>
-          <w:rFonts w:ascii="Consolas" w:eastAsia="Times New Roman" w:hAnsi="Consolas" w:cs="Courier New"/>
-          <w:color w:val="A9B7C6"/>
-          <w:sz w:val="20"/>
-          <w:szCs w:val="20"/>
-        </w:rPr>
-        <w:t>range(</w:t>
-      </w:r>
-      <w:proofErr w:type="spellStart"/>
-      <w:r>
-        <w:rPr>
-          <w:rFonts w:ascii="Consolas" w:eastAsia="Times New Roman" w:hAnsi="Consolas" w:cs="Courier New"/>
-          <w:color w:val="A9B7C6"/>
-          <w:sz w:val="20"/>
-          <w:szCs w:val="20"/>
-        </w:rPr>
-        <w:t>len</w:t>
-      </w:r>
-      <w:proofErr w:type="spellEnd"/>
-      <w:r>
-        <w:rPr>
-          <w:rFonts w:ascii="Consolas" w:eastAsia="Times New Roman" w:hAnsi="Consolas" w:cs="Courier New"/>
-          <w:color w:val="A9B7C6"/>
-          <w:sz w:val="20"/>
-          <w:szCs w:val="20"/>
-        </w:rPr>
-        <w:t>(locations))</w:t>
-      </w:r>
-      <w:r>
-        <w:rPr>
-          <w:rFonts w:ascii="Consolas" w:eastAsia="Times New Roman" w:hAnsi="Consolas" w:cs="Courier New"/>
-          <w:color w:val="A9B7C6"/>
-          <w:sz w:val="20"/>
-          <w:szCs w:val="20"/>
-        </w:rPr>
-        <w:br/>
-        <w:t xml:space="preserve">                                                               </w:t>
-      </w:r>
-      <w:r>
-        <w:rPr>
-          <w:rFonts w:ascii="Consolas" w:eastAsia="Times New Roman" w:hAnsi="Consolas" w:cs="Courier New"/>
-          <w:color w:val="CC7832"/>
-          <w:sz w:val="20"/>
-          <w:szCs w:val="20"/>
-        </w:rPr>
-        <w:t xml:space="preserve">for </w:t>
-      </w:r>
-      <w:r>
-        <w:rPr>
-          <w:rFonts w:ascii="Consolas" w:eastAsia="Times New Roman" w:hAnsi="Consolas" w:cs="Courier New"/>
-          <w:color w:val="A9B7C6"/>
-          <w:sz w:val="20"/>
-          <w:szCs w:val="20"/>
-        </w:rPr>
-        <w:t xml:space="preserve">j </w:t>
-      </w:r>
-      <w:r>
-        <w:rPr>
-          <w:rFonts w:ascii="Consolas" w:eastAsia="Times New Roman" w:hAnsi="Consolas" w:cs="Courier New"/>
-          <w:color w:val="CC7832"/>
-          <w:sz w:val="20"/>
-          <w:szCs w:val="20"/>
-        </w:rPr>
-        <w:t xml:space="preserve">in </w:t>
-      </w:r>
-      <w:r>
-        <w:rPr>
-          <w:rFonts w:ascii="Consolas" w:eastAsia="Times New Roman" w:hAnsi="Consolas" w:cs="Courier New"/>
-          <w:color w:val="A9B7C6"/>
-          <w:sz w:val="20"/>
-          <w:szCs w:val="20"/>
-        </w:rPr>
-        <w:t>range(</w:t>
-      </w:r>
-      <w:proofErr w:type="spellStart"/>
-      <w:r>
-        <w:rPr>
-          <w:rFonts w:ascii="Consolas" w:eastAsia="Times New Roman" w:hAnsi="Consolas" w:cs="Courier New"/>
-          <w:color w:val="A9B7C6"/>
-          <w:sz w:val="20"/>
-          <w:szCs w:val="20"/>
-        </w:rPr>
-        <w:t>len</w:t>
-      </w:r>
-      <w:proofErr w:type="spellEnd"/>
-      <w:r>
-        <w:rPr>
-          <w:rFonts w:ascii="Consolas" w:eastAsia="Times New Roman" w:hAnsi="Consolas" w:cs="Courier New"/>
-          <w:color w:val="A9B7C6"/>
-          <w:sz w:val="20"/>
-          <w:szCs w:val="20"/>
-        </w:rPr>
-        <w:t>(locations))</w:t>
-      </w:r>
-      <w:r>
-        <w:rPr>
-          <w:rFonts w:ascii="Consolas" w:eastAsia="Times New Roman" w:hAnsi="Consolas" w:cs="Courier New"/>
-          <w:color w:val="A9B7C6"/>
-          <w:sz w:val="20"/>
-          <w:szCs w:val="20"/>
-        </w:rPr>
-        <w:br/>
-        <w:t xml:space="preserve">                                                               </w:t>
-      </w:r>
-      <w:r>
-        <w:rPr>
-          <w:rFonts w:ascii="Consolas" w:eastAsia="Times New Roman" w:hAnsi="Consolas" w:cs="Courier New"/>
-          <w:color w:val="CC7832"/>
-          <w:sz w:val="20"/>
-          <w:szCs w:val="20"/>
-        </w:rPr>
-        <w:t xml:space="preserve">for </w:t>
-      </w:r>
-      <w:r>
-        <w:rPr>
-          <w:rFonts w:ascii="Consolas" w:eastAsia="Times New Roman" w:hAnsi="Consolas" w:cs="Courier New"/>
-          <w:color w:val="A9B7C6"/>
-          <w:sz w:val="20"/>
-          <w:szCs w:val="20"/>
-        </w:rPr>
-        <w:t xml:space="preserve">w </w:t>
-      </w:r>
-      <w:r>
-        <w:rPr>
-          <w:rFonts w:ascii="Consolas" w:eastAsia="Times New Roman" w:hAnsi="Consolas" w:cs="Courier New"/>
-          <w:color w:val="CC7832"/>
-          <w:sz w:val="20"/>
-          <w:szCs w:val="20"/>
-        </w:rPr>
-        <w:t xml:space="preserve">in </w:t>
-      </w:r>
-      <w:r>
-        <w:rPr>
-          <w:rFonts w:ascii="Consolas" w:eastAsia="Times New Roman" w:hAnsi="Consolas" w:cs="Courier New"/>
-          <w:color w:val="A9B7C6"/>
-          <w:sz w:val="20"/>
-          <w:szCs w:val="20"/>
-        </w:rPr>
-        <w:t>range(</w:t>
-      </w:r>
-      <w:proofErr w:type="spellStart"/>
-      <w:r>
-        <w:rPr>
-          <w:rFonts w:ascii="Consolas" w:eastAsia="Times New Roman" w:hAnsi="Consolas" w:cs="Courier New"/>
-          <w:color w:val="A9B7C6"/>
-          <w:sz w:val="20"/>
-          <w:szCs w:val="20"/>
-        </w:rPr>
-        <w:t>bar_num</w:t>
-      </w:r>
-      <w:proofErr w:type="spellEnd"/>
-      <w:r>
-        <w:rPr>
-          <w:rFonts w:ascii="Consolas" w:eastAsia="Times New Roman" w:hAnsi="Consolas" w:cs="Courier New"/>
-          <w:color w:val="A9B7C6"/>
-          <w:sz w:val="20"/>
-          <w:szCs w:val="20"/>
-        </w:rPr>
-        <w:t xml:space="preserve"> - </w:t>
-      </w:r>
-      <w:r>
-        <w:rPr>
-          <w:rFonts w:ascii="Consolas" w:eastAsia="Times New Roman" w:hAnsi="Consolas" w:cs="Courier New"/>
-          <w:color w:val="6897BB"/>
-          <w:sz w:val="20"/>
-          <w:szCs w:val="20"/>
-        </w:rPr>
-        <w:t>1</w:t>
-      </w:r>
-      <w:r>
-        <w:rPr>
-          <w:rFonts w:ascii="Consolas" w:eastAsia="Times New Roman" w:hAnsi="Consolas" w:cs="Courier New"/>
-          <w:color w:val="A9B7C6"/>
-          <w:sz w:val="20"/>
-          <w:szCs w:val="20"/>
-        </w:rPr>
-        <w:t xml:space="preserve">)]) &lt;= </w:t>
-      </w:r>
-      <w:proofErr w:type="spellStart"/>
-      <w:r>
-        <w:rPr>
-          <w:rFonts w:ascii="Consolas" w:eastAsia="Times New Roman" w:hAnsi="Consolas" w:cs="Courier New"/>
-          <w:color w:val="A9B7C6"/>
-          <w:sz w:val="20"/>
-          <w:szCs w:val="20"/>
-        </w:rPr>
-        <w:t>end_time</w:t>
-      </w:r>
-      <w:proofErr w:type="spellEnd"/>
-      <w:r>
-        <w:rPr>
-          <w:rFonts w:ascii="Consolas" w:eastAsia="Times New Roman" w:hAnsi="Consolas" w:cs="Courier New"/>
-          <w:color w:val="A9B7C6"/>
-          <w:sz w:val="20"/>
-          <w:szCs w:val="20"/>
-        </w:rPr>
-        <w:t>)</w:t>
-      </w:r>
-      <w:r>
-        <w:rPr>
-          <w:rFonts w:ascii="Consolas" w:eastAsia="Times New Roman" w:hAnsi="Consolas" w:cs="Courier New"/>
-          <w:color w:val="A9B7C6"/>
-          <w:sz w:val="20"/>
-          <w:szCs w:val="20"/>
-        </w:rPr>
-        <w:br/>
-      </w:r>
-      <w:r>
-        <w:rPr>
-          <w:rFonts w:ascii="Consolas" w:eastAsia="Times New Roman" w:hAnsi="Consolas" w:cs="Courier New"/>
-          <w:color w:val="A9B7C6"/>
-          <w:sz w:val="20"/>
-          <w:szCs w:val="20"/>
-        </w:rPr>
-        <w:br/>
-      </w:r>
-      <w:r>
-        <w:rPr>
-          <w:rFonts w:ascii="Consolas" w:eastAsia="Times New Roman" w:hAnsi="Consolas" w:cs="Courier New"/>
-          <w:color w:val="808080"/>
-          <w:sz w:val="20"/>
-          <w:szCs w:val="20"/>
-        </w:rPr>
-        <w:t># Total wait time less than max allowed</w:t>
-      </w:r>
-      <w:r>
-        <w:rPr>
-          <w:rFonts w:ascii="Consolas" w:eastAsia="Times New Roman" w:hAnsi="Consolas" w:cs="Courier New"/>
-          <w:color w:val="808080"/>
-          <w:sz w:val="20"/>
-          <w:szCs w:val="20"/>
-        </w:rPr>
-        <w:br/>
-      </w:r>
-      <w:proofErr w:type="spellStart"/>
-      <w:r>
-        <w:rPr>
-          <w:rFonts w:ascii="Consolas" w:eastAsia="Times New Roman" w:hAnsi="Consolas" w:cs="Courier New"/>
-          <w:color w:val="A9B7C6"/>
-          <w:sz w:val="20"/>
-          <w:szCs w:val="20"/>
-        </w:rPr>
-        <w:t>m.addConstr</w:t>
-      </w:r>
-      <w:proofErr w:type="spellEnd"/>
-      <w:r>
-        <w:rPr>
-          <w:rFonts w:ascii="Consolas" w:eastAsia="Times New Roman" w:hAnsi="Consolas" w:cs="Courier New"/>
-          <w:color w:val="A9B7C6"/>
-          <w:sz w:val="20"/>
-          <w:szCs w:val="20"/>
-        </w:rPr>
-        <w:t>(</w:t>
-      </w:r>
-      <w:proofErr w:type="spellStart"/>
-      <w:r>
-        <w:rPr>
-          <w:rFonts w:ascii="Consolas" w:eastAsia="Times New Roman" w:hAnsi="Consolas" w:cs="Courier New"/>
-          <w:color w:val="A9B7C6"/>
-          <w:sz w:val="20"/>
-          <w:szCs w:val="20"/>
-        </w:rPr>
-        <w:t>quicksum</w:t>
-      </w:r>
-      <w:proofErr w:type="spellEnd"/>
-      <w:r>
-        <w:rPr>
-          <w:rFonts w:ascii="Consolas" w:eastAsia="Times New Roman" w:hAnsi="Consolas" w:cs="Courier New"/>
-          <w:color w:val="A9B7C6"/>
-          <w:sz w:val="20"/>
-          <w:szCs w:val="20"/>
-        </w:rPr>
-        <w:t>([</w:t>
-      </w:r>
-      <w:proofErr w:type="spellStart"/>
-      <w:r>
-        <w:rPr>
-          <w:rFonts w:ascii="Consolas" w:eastAsia="Times New Roman" w:hAnsi="Consolas" w:cs="Courier New"/>
-          <w:color w:val="A9B7C6"/>
-          <w:sz w:val="20"/>
-          <w:szCs w:val="20"/>
-        </w:rPr>
-        <w:t>wait_times</w:t>
-      </w:r>
-      <w:proofErr w:type="spellEnd"/>
-      <w:r>
-        <w:rPr>
-          <w:rFonts w:ascii="Consolas" w:eastAsia="Times New Roman" w:hAnsi="Consolas" w:cs="Courier New"/>
-          <w:color w:val="A9B7C6"/>
-          <w:sz w:val="20"/>
-          <w:szCs w:val="20"/>
-        </w:rPr>
-        <w:t xml:space="preserve">[i] * y[i] </w:t>
-      </w:r>
-      <w:r>
-        <w:rPr>
-          <w:rFonts w:ascii="Consolas" w:eastAsia="Times New Roman" w:hAnsi="Consolas" w:cs="Courier New"/>
-          <w:color w:val="CC7832"/>
-          <w:sz w:val="20"/>
-          <w:szCs w:val="20"/>
-        </w:rPr>
-        <w:t xml:space="preserve">for </w:t>
-      </w:r>
-      <w:r>
-        <w:rPr>
-          <w:rFonts w:ascii="Consolas" w:eastAsia="Times New Roman" w:hAnsi="Consolas" w:cs="Courier New"/>
-          <w:color w:val="A9B7C6"/>
-          <w:sz w:val="20"/>
-          <w:szCs w:val="20"/>
-        </w:rPr>
-        <w:t xml:space="preserve">i </w:t>
-      </w:r>
-      <w:r>
-        <w:rPr>
-          <w:rFonts w:ascii="Consolas" w:eastAsia="Times New Roman" w:hAnsi="Consolas" w:cs="Courier New"/>
-          <w:color w:val="CC7832"/>
-          <w:sz w:val="20"/>
-          <w:szCs w:val="20"/>
-        </w:rPr>
-        <w:t xml:space="preserve">in </w:t>
-      </w:r>
-      <w:r>
-        <w:rPr>
-          <w:rFonts w:ascii="Consolas" w:eastAsia="Times New Roman" w:hAnsi="Consolas" w:cs="Courier New"/>
-          <w:color w:val="A9B7C6"/>
-          <w:sz w:val="20"/>
-          <w:szCs w:val="20"/>
-        </w:rPr>
-        <w:t>range(</w:t>
-      </w:r>
-      <w:proofErr w:type="spellStart"/>
-      <w:r>
-        <w:rPr>
-          <w:rFonts w:ascii="Consolas" w:eastAsia="Times New Roman" w:hAnsi="Consolas" w:cs="Courier New"/>
-          <w:color w:val="A9B7C6"/>
-          <w:sz w:val="20"/>
-          <w:szCs w:val="20"/>
-        </w:rPr>
-        <w:t>len</w:t>
-      </w:r>
-      <w:proofErr w:type="spellEnd"/>
-      <w:r>
-        <w:rPr>
-          <w:rFonts w:ascii="Consolas" w:eastAsia="Times New Roman" w:hAnsi="Consolas" w:cs="Courier New"/>
-          <w:color w:val="A9B7C6"/>
-          <w:sz w:val="20"/>
-          <w:szCs w:val="20"/>
-        </w:rPr>
-        <w:t xml:space="preserve">(locations))]) &lt;= </w:t>
-      </w:r>
-      <w:proofErr w:type="spellStart"/>
-      <w:r>
-        <w:rPr>
-          <w:rFonts w:ascii="Consolas" w:eastAsia="Times New Roman" w:hAnsi="Consolas" w:cs="Courier New"/>
-          <w:color w:val="A9B7C6"/>
-          <w:sz w:val="20"/>
-          <w:szCs w:val="20"/>
-        </w:rPr>
-        <w:t>max_total_wait</w:t>
-      </w:r>
-      <w:proofErr w:type="spellEnd"/>
-      <w:r>
-        <w:rPr>
-          <w:rFonts w:ascii="Consolas" w:eastAsia="Times New Roman" w:hAnsi="Consolas" w:cs="Courier New"/>
-          <w:color w:val="A9B7C6"/>
-          <w:sz w:val="20"/>
-          <w:szCs w:val="20"/>
-        </w:rPr>
-        <w:t>)</w:t>
-      </w:r>
-      <w:r>
-        <w:rPr>
-          <w:rFonts w:ascii="Consolas" w:eastAsia="Times New Roman" w:hAnsi="Consolas" w:cs="Courier New"/>
-          <w:color w:val="A9B7C6"/>
-          <w:sz w:val="20"/>
-          <w:szCs w:val="20"/>
-        </w:rPr>
-        <w:br/>
-      </w:r>
-      <w:proofErr w:type="spellStart"/>
-      <w:r>
-        <w:rPr>
-          <w:rFonts w:ascii="Consolas" w:eastAsia="Times New Roman" w:hAnsi="Consolas" w:cs="Courier New"/>
-          <w:color w:val="A9B7C6"/>
-          <w:sz w:val="20"/>
-          <w:szCs w:val="20"/>
-        </w:rPr>
-        <w:t>m.setParam</w:t>
-      </w:r>
-      <w:proofErr w:type="spellEnd"/>
-      <w:r>
-        <w:rPr>
-          <w:rFonts w:ascii="Consolas" w:eastAsia="Times New Roman" w:hAnsi="Consolas" w:cs="Courier New"/>
-          <w:color w:val="A9B7C6"/>
-          <w:sz w:val="20"/>
-          <w:szCs w:val="20"/>
-        </w:rPr>
-        <w:t>(</w:t>
-      </w:r>
-      <w:r>
-        <w:rPr>
-          <w:rFonts w:ascii="Consolas" w:eastAsia="Times New Roman" w:hAnsi="Consolas" w:cs="Courier New"/>
-          <w:color w:val="6A8759"/>
-          <w:sz w:val="20"/>
-          <w:szCs w:val="20"/>
-        </w:rPr>
-        <w:t>'</w:t>
-      </w:r>
-      <w:proofErr w:type="spellStart"/>
-      <w:r>
-        <w:rPr>
-          <w:rFonts w:ascii="Consolas" w:eastAsia="Times New Roman" w:hAnsi="Consolas" w:cs="Courier New"/>
-          <w:color w:val="6A8759"/>
-          <w:sz w:val="20"/>
-          <w:szCs w:val="20"/>
-        </w:rPr>
-        <w:t>TimeLimit</w:t>
-      </w:r>
-      <w:proofErr w:type="spellEnd"/>
-      <w:r>
-        <w:rPr>
-          <w:rFonts w:ascii="Consolas" w:eastAsia="Times New Roman" w:hAnsi="Consolas" w:cs="Courier New"/>
-          <w:color w:val="6A8759"/>
-          <w:sz w:val="20"/>
-          <w:szCs w:val="20"/>
-        </w:rPr>
-        <w:t>'</w:t>
-      </w:r>
-      <w:r>
-        <w:rPr>
-          <w:rFonts w:ascii="Consolas" w:eastAsia="Times New Roman" w:hAnsi="Consolas" w:cs="Courier New"/>
-          <w:color w:val="CC7832"/>
-          <w:sz w:val="20"/>
-          <w:szCs w:val="20"/>
-        </w:rPr>
-        <w:t xml:space="preserve">, </w:t>
-      </w:r>
-      <w:r>
-        <w:rPr>
-          <w:rFonts w:ascii="Consolas" w:eastAsia="Times New Roman" w:hAnsi="Consolas" w:cs="Courier New"/>
-          <w:color w:val="6897BB"/>
-          <w:sz w:val="20"/>
-          <w:szCs w:val="20"/>
-        </w:rPr>
-        <w:t>30</w:t>
-      </w:r>
-      <w:r>
-        <w:rPr>
-          <w:rFonts w:ascii="Consolas" w:eastAsia="Times New Roman" w:hAnsi="Consolas" w:cs="Courier New"/>
-          <w:color w:val="A9B7C6"/>
-          <w:sz w:val="20"/>
-          <w:szCs w:val="20"/>
-        </w:rPr>
-        <w:t>)</w:t>
-      </w:r>
-      <w:r>
-        <w:rPr>
-          <w:rFonts w:ascii="Consolas" w:eastAsia="Times New Roman" w:hAnsi="Consolas" w:cs="Courier New"/>
-          <w:color w:val="A9B7C6"/>
-          <w:sz w:val="20"/>
-          <w:szCs w:val="20"/>
-        </w:rPr>
-        <w:br/>
-      </w:r>
-      <w:proofErr w:type="spellStart"/>
-      <w:r>
-        <w:rPr>
-          <w:rFonts w:ascii="Consolas" w:eastAsia="Times New Roman" w:hAnsi="Consolas" w:cs="Courier New"/>
-          <w:color w:val="A9B7C6"/>
-          <w:sz w:val="20"/>
-          <w:szCs w:val="20"/>
-        </w:rPr>
-        <w:t>m.setParam</w:t>
-      </w:r>
-      <w:proofErr w:type="spellEnd"/>
-      <w:r>
-        <w:rPr>
-          <w:rFonts w:ascii="Consolas" w:eastAsia="Times New Roman" w:hAnsi="Consolas" w:cs="Courier New"/>
-          <w:color w:val="A9B7C6"/>
-          <w:sz w:val="20"/>
-          <w:szCs w:val="20"/>
-        </w:rPr>
-        <w:t>(</w:t>
-      </w:r>
-      <w:r>
-        <w:rPr>
-          <w:rFonts w:ascii="Consolas" w:eastAsia="Times New Roman" w:hAnsi="Consolas" w:cs="Courier New"/>
-          <w:color w:val="6A8759"/>
-          <w:sz w:val="20"/>
-          <w:szCs w:val="20"/>
-        </w:rPr>
-        <w:t>'</w:t>
-      </w:r>
-      <w:proofErr w:type="spellStart"/>
-      <w:r>
-        <w:rPr>
-          <w:rFonts w:ascii="Consolas" w:eastAsia="Times New Roman" w:hAnsi="Consolas" w:cs="Courier New"/>
-          <w:color w:val="6A8759"/>
-          <w:sz w:val="20"/>
-          <w:szCs w:val="20"/>
-        </w:rPr>
-        <w:t>MIPFocus</w:t>
-      </w:r>
-      <w:proofErr w:type="spellEnd"/>
-      <w:r>
-        <w:rPr>
-          <w:rFonts w:ascii="Consolas" w:eastAsia="Times New Roman" w:hAnsi="Consolas" w:cs="Courier New"/>
-          <w:color w:val="6A8759"/>
-          <w:sz w:val="20"/>
-          <w:szCs w:val="20"/>
-        </w:rPr>
-        <w:t>'</w:t>
-      </w:r>
-      <w:r>
-        <w:rPr>
-          <w:rFonts w:ascii="Consolas" w:eastAsia="Times New Roman" w:hAnsi="Consolas" w:cs="Courier New"/>
-          <w:color w:val="CC7832"/>
-          <w:sz w:val="20"/>
-          <w:szCs w:val="20"/>
-        </w:rPr>
-        <w:t xml:space="preserve">, </w:t>
-      </w:r>
-      <w:r>
-        <w:rPr>
-          <w:rFonts w:ascii="Consolas" w:eastAsia="Times New Roman" w:hAnsi="Consolas" w:cs="Courier New"/>
-          <w:color w:val="6897BB"/>
-          <w:sz w:val="20"/>
-          <w:szCs w:val="20"/>
-        </w:rPr>
-        <w:t>1</w:t>
-      </w:r>
-      <w:r>
-        <w:rPr>
-          <w:rFonts w:ascii="Consolas" w:eastAsia="Times New Roman" w:hAnsi="Consolas" w:cs="Courier New"/>
-          <w:color w:val="A9B7C6"/>
-          <w:sz w:val="20"/>
-          <w:szCs w:val="20"/>
-        </w:rPr>
-        <w:t>)</w:t>
-      </w:r>
-      <w:r>
-        <w:rPr>
-          <w:rFonts w:ascii="Consolas" w:eastAsia="Times New Roman" w:hAnsi="Consolas" w:cs="Courier New"/>
-          <w:color w:val="A9B7C6"/>
-          <w:sz w:val="20"/>
-          <w:szCs w:val="20"/>
-        </w:rPr>
-        <w:br/>
-      </w:r>
-      <w:proofErr w:type="spellStart"/>
-      <w:r>
-        <w:rPr>
-          <w:rFonts w:ascii="Consolas" w:eastAsia="Times New Roman" w:hAnsi="Consolas" w:cs="Courier New"/>
-          <w:color w:val="A9B7C6"/>
-          <w:sz w:val="20"/>
-          <w:szCs w:val="20"/>
-        </w:rPr>
-        <w:t>m.optimize</w:t>
-      </w:r>
-      <w:proofErr w:type="spellEnd"/>
-      <w:r>
-        <w:rPr>
-          <w:rFonts w:ascii="Consolas" w:eastAsia="Times New Roman" w:hAnsi="Consolas" w:cs="Courier New"/>
-          <w:color w:val="A9B7C6"/>
-          <w:sz w:val="20"/>
-          <w:szCs w:val="20"/>
-        </w:rPr>
-        <w:t>()</w:t>
-      </w:r>
-    </w:p>
-    <w:p/>
+      </w:pPr>
+    </w:p>
     <w:p>
       <w:pPr>
         <w:pStyle w:val="Heading1"/>
       </w:pPr>
-      <w:bookmarkStart w:id="13" w:name="_Toc16497327"/>
+      <w:bookmarkStart w:id="21" w:name="_Toc16535181"/>
       <w:r>
         <w:t>Results</w:t>
       </w:r>
-      <w:bookmarkEnd w:id="13"/>
+      <w:bookmarkEnd w:id="21"/>
     </w:p>
     <w:p>
       <w:pPr>
         <w:pStyle w:val="Heading2"/>
       </w:pPr>
-      <w:bookmarkStart w:id="14" w:name="_Toc16497328"/>
+      <w:bookmarkStart w:id="22" w:name="_Toc16535182"/>
       <w:r>
         <w:t>Example Experiment</w:t>
       </w:r>
-      <w:bookmarkEnd w:id="14"/>
+      <w:bookmarkEnd w:id="22"/>
     </w:p>
     <w:p>
       <w:pPr>
         <w:pStyle w:val="Heading2"/>
       </w:pPr>
-      <w:bookmarkStart w:id="15" w:name="_Toc16497329"/>
+      <w:bookmarkStart w:id="23" w:name="_Toc16535183"/>
       <w:r>
         <w:t>Qualitative Discussion</w:t>
       </w:r>
-      <w:bookmarkEnd w:id="15"/>
+      <w:bookmarkEnd w:id="23"/>
     </w:p>
     <w:p>
       <w:pPr>
         <w:pStyle w:val="Heading2"/>
       </w:pPr>
-      <w:bookmarkStart w:id="16" w:name="_Toc16497330"/>
+      <w:bookmarkStart w:id="24" w:name="_Toc16535184"/>
       <w:r>
         <w:t>Sensitivity Analysis</w:t>
       </w:r>
-      <w:bookmarkEnd w:id="16"/>
+      <w:bookmarkEnd w:id="24"/>
     </w:p>
     <w:p>
       <w:pPr>
         <w:pStyle w:val="Heading2"/>
       </w:pPr>
-      <w:bookmarkStart w:id="17" w:name="_Toc16497331"/>
+      <w:bookmarkStart w:id="25" w:name="_Toc16535185"/>
       <w:r>
         <w:t>Implementation Issues</w:t>
       </w:r>
-      <w:bookmarkEnd w:id="17"/>
-    </w:p>
-    <w:p/>
+      <w:bookmarkEnd w:id="25"/>
+    </w:p>
+    <w:p>
+      <w:r>
+        <w:t>Algorithm runtime for large number of bars was initially a struggle…</w:t>
+      </w:r>
+    </w:p>
     <w:p>
       <w:pPr>
         <w:pStyle w:val="Heading1"/>
       </w:pPr>
-      <w:bookmarkStart w:id="18" w:name="_Toc16497332"/>
+      <w:bookmarkStart w:id="26" w:name="_Toc16535186"/>
       <w:r>
         <w:t>Appendix</w:t>
       </w:r>
-      <w:bookmarkEnd w:id="18"/>
+      <w:bookmarkEnd w:id="26"/>
     </w:p>
     <w:p>
       <w:pPr>
         <w:pStyle w:val="Heading2"/>
       </w:pPr>
-      <w:bookmarkStart w:id="19" w:name="_Toc16497333"/>
+      <w:bookmarkStart w:id="27" w:name="_Toc16535187"/>
       <w:r>
         <w:t>Python Code</w:t>
       </w:r>
-      <w:bookmarkEnd w:id="19"/>
+      <w:bookmarkEnd w:id="27"/>
     </w:p>
     <w:p/>
     <w:p/>
@@ -10295,6 +9089,153 @@
     </w:sectPr>
   </w:body>
 </w:document>
+</file>
+
+<file path=word/comments.xml><?xml version="1.0" encoding="utf-8"?>
+<w:comments xmlns:wpc="http://schemas.microsoft.com/office/word/2010/wordprocessingCanvas" xmlns:cx="http://schemas.microsoft.com/office/drawing/2014/chartex" xmlns:cx1="http://schemas.microsoft.com/office/drawing/2015/9/8/chartex" xmlns:cx2="http://schemas.microsoft.com/office/drawing/2015/10/21/chartex" xmlns:cx3="http://schemas.microsoft.com/office/drawing/2016/5/9/chartex" xmlns:cx4="http://schemas.microsoft.com/office/drawing/2016/5/10/chartex" xmlns:cx5="http://schemas.microsoft.com/office/drawing/2016/5/11/chartex" xmlns:cx6="http://schemas.microsoft.com/office/drawing/2016/5/12/chartex" xmlns:cx7="http://schemas.microsoft.com/office/drawing/2016/5/13/chartex" xmlns:cx8="http://schemas.microsoft.com/office/drawing/2016/5/14/chartex" xmlns:mc="http://schemas.openxmlformats.org/markup-compatibility/2006" xmlns:aink="http://schemas.microsoft.com/office/drawing/2016/ink" xmlns:am3d="http://schemas.microsoft.com/office/drawing/2017/model3d" xmlns:o="urn:schemas-microsoft-com:office:office" xmlns:r="http://schemas.openxmlformats.org/officeDocument/2006/relationships" xmlns:m="http://schemas.openxmlformats.org/officeDocument/2006/math" xmlns:v="urn:schemas-microsoft-com:vml" xmlns:wp14="http://schemas.microsoft.com/office/word/2010/wordprocessingDrawing" xmlns:wp="http://schemas.openxmlformats.org/drawingml/2006/wordprocessingDrawing" xmlns:w10="urn:schemas-microsoft-com:office:word" xmlns:w="http://schemas.openxmlformats.org/wordprocessingml/2006/main" xmlns:w14="http://schemas.microsoft.com/office/word/2010/wordml" xmlns:w15="http://schemas.microsoft.com/office/word/2012/wordml" xmlns:w16cid="http://schemas.microsoft.com/office/word/2016/wordml/cid" xmlns:w16se="http://schemas.microsoft.com/office/word/2015/wordml/symex" xmlns:wpg="http://schemas.microsoft.com/office/word/2010/wordprocessingGroup" xmlns:wpi="http://schemas.microsoft.com/office/word/2010/wordprocessingInk" xmlns:wne="http://schemas.microsoft.com/office/word/2006/wordml" xmlns:wps="http://schemas.microsoft.com/office/word/2010/wordprocessingShape" mc:Ignorable="w14 w15 w16se w16cid wp14">
+  <w:comment w:id="15" w:author="Trevor Thompson" w:date="2019-08-12T20:34:00Z" w:initials="TT">
+    <w:p>
+      <w:pPr>
+        <w:pStyle w:val="CommentText"/>
+      </w:pPr>
+      <w:r>
+        <w:rPr>
+          <w:rStyle w:val="CommentReference"/>
+        </w:rPr>
+        <w:annotationRef/>
+      </w:r>
+      <w:r>
+        <w:rPr>
+          <w:noProof/>
+        </w:rPr>
+        <w:t>Where does the user specified day coe into account?</w:t>
+      </w:r>
+    </w:p>
+  </w:comment>
+  <w:comment w:id="16" w:author="Trevor Thompson" w:date="2019-08-12T20:27:00Z" w:initials="TT">
+    <w:p>
+      <w:pPr>
+        <w:pStyle w:val="CommentText"/>
+      </w:pPr>
+      <w:r>
+        <w:rPr>
+          <w:rStyle w:val="CommentReference"/>
+        </w:rPr>
+        <w:annotationRef/>
+      </w:r>
+      <w:r>
+        <w:rPr>
+          <w:noProof/>
+        </w:rPr>
+        <w:t>code shows z[zed][i] ... where's the j index?</w:t>
+      </w:r>
+    </w:p>
+  </w:comment>
+  <w:comment w:id="17" w:author="Trevor Thompson" w:date="2019-08-12T20:34:00Z" w:initials="TT">
+    <w:p>
+      <w:pPr>
+        <w:pStyle w:val="CommentText"/>
+      </w:pPr>
+      <w:r>
+        <w:rPr>
+          <w:rStyle w:val="CommentReference"/>
+        </w:rPr>
+        <w:annotationRef/>
+      </w:r>
+      <w:r>
+        <w:rPr>
+          <w:noProof/>
+        </w:rPr>
+        <w:t>Where does the user specified day co</w:t>
+      </w:r>
+      <w:r>
+        <w:rPr>
+          <w:noProof/>
+        </w:rPr>
+        <w:t>m</w:t>
+      </w:r>
+      <w:r>
+        <w:rPr>
+          <w:noProof/>
+        </w:rPr>
+        <w:t>e into account?</w:t>
+      </w:r>
+    </w:p>
+  </w:comment>
+  <w:comment w:id="18" w:author="Trevor Thompson" w:date="2019-08-12T20:27:00Z" w:initials="TT">
+    <w:p>
+      <w:pPr>
+        <w:pStyle w:val="CommentText"/>
+      </w:pPr>
+      <w:r>
+        <w:rPr>
+          <w:rStyle w:val="CommentReference"/>
+        </w:rPr>
+        <w:annotationRef/>
+      </w:r>
+      <w:r>
+        <w:rPr>
+          <w:noProof/>
+        </w:rPr>
+        <w:t>code shows z[zed][i] ... where's the j index?</w:t>
+      </w:r>
+    </w:p>
+  </w:comment>
+  <w:comment w:id="19" w:author="Trevor Thompson" w:date="2019-08-12T14:55:00Z" w:initials="TT">
+    <w:p>
+      <w:pPr>
+        <w:pStyle w:val="CommentText"/>
+      </w:pPr>
+      <w:r>
+        <w:rPr>
+          <w:rStyle w:val="CommentReference"/>
+        </w:rPr>
+        <w:annotationRef/>
+      </w:r>
+      <w:r>
+        <w:t>@Nikhil – Where is this defined?</w:t>
+      </w:r>
+    </w:p>
+  </w:comment>
+  <w:comment w:id="20" w:author="Trevor Thompson" w:date="2019-08-12T20:36:00Z" w:initials="TT">
+    <w:p>
+      <w:pPr>
+        <w:pStyle w:val="CommentText"/>
+      </w:pPr>
+      <w:r>
+        <w:rPr>
+          <w:rStyle w:val="CommentReference"/>
+        </w:rPr>
+        <w:annotationRef/>
+      </w:r>
+      <w:r>
+        <w:t>Where is the max total wait time defined?</w:t>
+      </w:r>
+    </w:p>
+  </w:comment>
+</w:comments>
+</file>
+
+<file path=word/commentsExtended.xml><?xml version="1.0" encoding="utf-8"?>
+<w15:commentsEx xmlns:wpc="http://schemas.microsoft.com/office/word/2010/wordprocessingCanvas" xmlns:cx="http://schemas.microsoft.com/office/drawing/2014/chartex" xmlns:cx1="http://schemas.microsoft.com/office/drawing/2015/9/8/chartex" xmlns:cx2="http://schemas.microsoft.com/office/drawing/2015/10/21/chartex" xmlns:cx3="http://schemas.microsoft.com/office/drawing/2016/5/9/chartex" xmlns:cx4="http://schemas.microsoft.com/office/drawing/2016/5/10/chartex" xmlns:cx5="http://schemas.microsoft.com/office/drawing/2016/5/11/chartex" xmlns:cx6="http://schemas.microsoft.com/office/drawing/2016/5/12/chartex" xmlns:cx7="http://schemas.microsoft.com/office/drawing/2016/5/13/chartex" xmlns:cx8="http://schemas.microsoft.com/office/drawing/2016/5/14/chartex" xmlns:mc="http://schemas.openxmlformats.org/markup-compatibility/2006" xmlns:aink="http://schemas.microsoft.com/office/drawing/2016/ink" xmlns:am3d="http://schemas.microsoft.com/office/drawing/2017/model3d" xmlns:o="urn:schemas-microsoft-com:office:office" xmlns:r="http://schemas.openxmlformats.org/officeDocument/2006/relationships" xmlns:m="http://schemas.openxmlformats.org/officeDocument/2006/math" xmlns:v="urn:schemas-microsoft-com:vml" xmlns:wp14="http://schemas.microsoft.com/office/word/2010/wordprocessingDrawing" xmlns:wp="http://schemas.openxmlformats.org/drawingml/2006/wordprocessingDrawing" xmlns:w10="urn:schemas-microsoft-com:office:word" xmlns:w="http://schemas.openxmlformats.org/wordprocessingml/2006/main" xmlns:w14="http://schemas.microsoft.com/office/word/2010/wordml" xmlns:w15="http://schemas.microsoft.com/office/word/2012/wordml" xmlns:w16cid="http://schemas.microsoft.com/office/word/2016/wordml/cid" xmlns:w16se="http://schemas.microsoft.com/office/word/2015/wordml/symex" xmlns:wpg="http://schemas.microsoft.com/office/word/2010/wordprocessingGroup" xmlns:wpi="http://schemas.microsoft.com/office/word/2010/wordprocessingInk" xmlns:wne="http://schemas.microsoft.com/office/word/2006/wordml" xmlns:wps="http://schemas.microsoft.com/office/word/2010/wordprocessingShape" mc:Ignorable="w14 w15 w16se w16cid wp14">
+  <w15:commentEx w15:paraId="2CA12683" w15:done="0"/>
+  <w15:commentEx w15:paraId="696B5C6A" w15:done="0"/>
+  <w15:commentEx w15:paraId="6E913906" w15:done="0"/>
+  <w15:commentEx w15:paraId="54459503" w15:done="0"/>
+  <w15:commentEx w15:paraId="51F85C61" w15:done="0"/>
+  <w15:commentEx w15:paraId="6C5623E3" w15:done="0"/>
+</w15:commentsEx>
+</file>
+
+<file path=word/commentsIds.xml><?xml version="1.0" encoding="utf-8"?>
+<w16cid:commentsIds xmlns:wpc="http://schemas.microsoft.com/office/word/2010/wordprocessingCanvas" xmlns:cx="http://schemas.microsoft.com/office/drawing/2014/chartex" xmlns:cx1="http://schemas.microsoft.com/office/drawing/2015/9/8/chartex" xmlns:cx2="http://schemas.microsoft.com/office/drawing/2015/10/21/chartex" xmlns:cx3="http://schemas.microsoft.com/office/drawing/2016/5/9/chartex" xmlns:cx4="http://schemas.microsoft.com/office/drawing/2016/5/10/chartex" xmlns:cx5="http://schemas.microsoft.com/office/drawing/2016/5/11/chartex" xmlns:cx6="http://schemas.microsoft.com/office/drawing/2016/5/12/chartex" xmlns:cx7="http://schemas.microsoft.com/office/drawing/2016/5/13/chartex" xmlns:cx8="http://schemas.microsoft.com/office/drawing/2016/5/14/chartex" xmlns:mc="http://schemas.openxmlformats.org/markup-compatibility/2006" xmlns:aink="http://schemas.microsoft.com/office/drawing/2016/ink" xmlns:am3d="http://schemas.microsoft.com/office/drawing/2017/model3d" xmlns:o="urn:schemas-microsoft-com:office:office" xmlns:r="http://schemas.openxmlformats.org/officeDocument/2006/relationships" xmlns:m="http://schemas.openxmlformats.org/officeDocument/2006/math" xmlns:v="urn:schemas-microsoft-com:vml" xmlns:wp14="http://schemas.microsoft.com/office/word/2010/wordprocessingDrawing" xmlns:wp="http://schemas.openxmlformats.org/drawingml/2006/wordprocessingDrawing" xmlns:w10="urn:schemas-microsoft-com:office:word" xmlns:w="http://schemas.openxmlformats.org/wordprocessingml/2006/main" xmlns:w14="http://schemas.microsoft.com/office/word/2010/wordml" xmlns:w15="http://schemas.microsoft.com/office/word/2012/wordml" xmlns:w16cid="http://schemas.microsoft.com/office/word/2016/wordml/cid" xmlns:w16se="http://schemas.microsoft.com/office/word/2015/wordml/symex" xmlns:wpg="http://schemas.microsoft.com/office/word/2010/wordprocessingGroup" xmlns:wpi="http://schemas.microsoft.com/office/word/2010/wordprocessingInk" xmlns:wne="http://schemas.microsoft.com/office/word/2006/wordml" xmlns:wps="http://schemas.microsoft.com/office/word/2010/wordprocessingShape" mc:Ignorable="w14 w15 w16se w16cid wp14">
+  <w16cid:commentId w16cid:paraId="2CA12683" w16cid:durableId="20FC4BDD"/>
+  <w16cid:commentId w16cid:paraId="696B5C6A" w16cid:durableId="20FC4A1A"/>
+  <w16cid:commentId w16cid:paraId="6E913906" w16cid:durableId="20FC4CA7"/>
+  <w16cid:commentId w16cid:paraId="54459503" w16cid:durableId="20FC4CA6"/>
+  <w16cid:commentId w16cid:paraId="51F85C61" w16cid:durableId="20FBFC61"/>
+  <w16cid:commentId w16cid:paraId="6C5623E3" w16cid:durableId="20FC4C61"/>
+</w16cid:commentsIds>
 </file>
 
 <file path=word/endnotes.xml><?xml version="1.0" encoding="utf-8"?>
@@ -10787,6 +9728,14 @@
     <w:abstractNumId w:val="2"/>
   </w:num>
 </w:numbering>
+</file>
+
+<file path=word/people.xml><?xml version="1.0" encoding="utf-8"?>
+<w15:people xmlns:wpc="http://schemas.microsoft.com/office/word/2010/wordprocessingCanvas" xmlns:cx="http://schemas.microsoft.com/office/drawing/2014/chartex" xmlns:cx1="http://schemas.microsoft.com/office/drawing/2015/9/8/chartex" xmlns:cx2="http://schemas.microsoft.com/office/drawing/2015/10/21/chartex" xmlns:cx3="http://schemas.microsoft.com/office/drawing/2016/5/9/chartex" xmlns:cx4="http://schemas.microsoft.com/office/drawing/2016/5/10/chartex" xmlns:cx5="http://schemas.microsoft.com/office/drawing/2016/5/11/chartex" xmlns:cx6="http://schemas.microsoft.com/office/drawing/2016/5/12/chartex" xmlns:cx7="http://schemas.microsoft.com/office/drawing/2016/5/13/chartex" xmlns:cx8="http://schemas.microsoft.com/office/drawing/2016/5/14/chartex" xmlns:mc="http://schemas.openxmlformats.org/markup-compatibility/2006" xmlns:aink="http://schemas.microsoft.com/office/drawing/2016/ink" xmlns:am3d="http://schemas.microsoft.com/office/drawing/2017/model3d" xmlns:o="urn:schemas-microsoft-com:office:office" xmlns:r="http://schemas.openxmlformats.org/officeDocument/2006/relationships" xmlns:m="http://schemas.openxmlformats.org/officeDocument/2006/math" xmlns:v="urn:schemas-microsoft-com:vml" xmlns:wp14="http://schemas.microsoft.com/office/word/2010/wordprocessingDrawing" xmlns:wp="http://schemas.openxmlformats.org/drawingml/2006/wordprocessingDrawing" xmlns:w10="urn:schemas-microsoft-com:office:word" xmlns:w="http://schemas.openxmlformats.org/wordprocessingml/2006/main" xmlns:w14="http://schemas.microsoft.com/office/word/2010/wordml" xmlns:w15="http://schemas.microsoft.com/office/word/2012/wordml" xmlns:w16cid="http://schemas.microsoft.com/office/word/2016/wordml/cid" xmlns:w16se="http://schemas.microsoft.com/office/word/2015/wordml/symex" xmlns:wpg="http://schemas.microsoft.com/office/word/2010/wordprocessingGroup" xmlns:wpi="http://schemas.microsoft.com/office/word/2010/wordprocessingInk" xmlns:wne="http://schemas.microsoft.com/office/word/2006/wordml" xmlns:wps="http://schemas.microsoft.com/office/word/2010/wordprocessingShape" mc:Ignorable="w14 w15 w16se w16cid wp14">
+  <w15:person w15:author="Trevor Thompson">
+    <w15:presenceInfo w15:providerId="Windows Live" w15:userId="00034008c00c647b"/>
+  </w15:person>
+</w15:people>
 </file>
 
 <file path=word/styles.xml><?xml version="1.0" encoding="utf-8"?>
@@ -11525,6 +10474,114 @@
       <w:color w:val="808080"/>
     </w:rPr>
   </w:style>
+  <w:style w:type="character" w:styleId="CommentReference">
+    <w:name w:val="annotation reference"/>
+    <w:basedOn w:val="DefaultParagraphFont"/>
+    <w:uiPriority w:val="99"/>
+    <w:semiHidden/>
+    <w:unhideWhenUsed/>
+    <w:rsid w:val="007E5F26"/>
+    <w:rPr>
+      <w:sz w:val="16"/>
+      <w:szCs w:val="16"/>
+    </w:rPr>
+  </w:style>
+  <w:style w:type="paragraph" w:styleId="CommentText">
+    <w:name w:val="annotation text"/>
+    <w:basedOn w:val="Normal"/>
+    <w:link w:val="CommentTextChar"/>
+    <w:uiPriority w:val="99"/>
+    <w:semiHidden/>
+    <w:unhideWhenUsed/>
+    <w:rsid w:val="007E5F26"/>
+    <w:pPr>
+      <w:spacing w:line="240" w:lineRule="auto"/>
+    </w:pPr>
+    <w:rPr>
+      <w:sz w:val="20"/>
+      <w:szCs w:val="20"/>
+    </w:rPr>
+  </w:style>
+  <w:style w:type="character" w:customStyle="1" w:styleId="CommentTextChar">
+    <w:name w:val="Comment Text Char"/>
+    <w:basedOn w:val="DefaultParagraphFont"/>
+    <w:link w:val="CommentText"/>
+    <w:uiPriority w:val="99"/>
+    <w:semiHidden/>
+    <w:rsid w:val="007E5F26"/>
+    <w:rPr>
+      <w:sz w:val="20"/>
+      <w:szCs w:val="20"/>
+    </w:rPr>
+  </w:style>
+  <w:style w:type="paragraph" w:styleId="CommentSubject">
+    <w:name w:val="annotation subject"/>
+    <w:basedOn w:val="CommentText"/>
+    <w:next w:val="CommentText"/>
+    <w:link w:val="CommentSubjectChar"/>
+    <w:uiPriority w:val="99"/>
+    <w:semiHidden/>
+    <w:unhideWhenUsed/>
+    <w:rsid w:val="007E5F26"/>
+    <w:rPr>
+      <w:b/>
+      <w:bCs/>
+    </w:rPr>
+  </w:style>
+  <w:style w:type="character" w:customStyle="1" w:styleId="CommentSubjectChar">
+    <w:name w:val="Comment Subject Char"/>
+    <w:basedOn w:val="CommentTextChar"/>
+    <w:link w:val="CommentSubject"/>
+    <w:uiPriority w:val="99"/>
+    <w:semiHidden/>
+    <w:rsid w:val="007E5F26"/>
+    <w:rPr>
+      <w:b/>
+      <w:bCs/>
+      <w:sz w:val="20"/>
+      <w:szCs w:val="20"/>
+    </w:rPr>
+  </w:style>
+  <w:style w:type="paragraph" w:styleId="BalloonText">
+    <w:name w:val="Balloon Text"/>
+    <w:basedOn w:val="Normal"/>
+    <w:link w:val="BalloonTextChar"/>
+    <w:uiPriority w:val="99"/>
+    <w:semiHidden/>
+    <w:unhideWhenUsed/>
+    <w:rsid w:val="007E5F26"/>
+    <w:pPr>
+      <w:spacing w:after="0" w:line="240" w:lineRule="auto"/>
+    </w:pPr>
+    <w:rPr>
+      <w:rFonts w:ascii="Segoe UI" w:hAnsi="Segoe UI" w:cs="Segoe UI"/>
+      <w:sz w:val="18"/>
+      <w:szCs w:val="18"/>
+    </w:rPr>
+  </w:style>
+  <w:style w:type="character" w:customStyle="1" w:styleId="BalloonTextChar">
+    <w:name w:val="Balloon Text Char"/>
+    <w:basedOn w:val="DefaultParagraphFont"/>
+    <w:link w:val="BalloonText"/>
+    <w:uiPriority w:val="99"/>
+    <w:semiHidden/>
+    <w:rsid w:val="007E5F26"/>
+    <w:rPr>
+      <w:rFonts w:ascii="Segoe UI" w:hAnsi="Segoe UI" w:cs="Segoe UI"/>
+      <w:sz w:val="18"/>
+      <w:szCs w:val="18"/>
+    </w:rPr>
+  </w:style>
+  <w:style w:type="paragraph" w:styleId="Revision">
+    <w:name w:val="Revision"/>
+    <w:hidden/>
+    <w:uiPriority w:val="99"/>
+    <w:semiHidden/>
+    <w:rsid w:val="00C71D7D"/>
+    <w:pPr>
+      <w:spacing w:after="0" w:line="240" w:lineRule="auto"/>
+    </w:pPr>
+  </w:style>
 </w:styles>
 </file>
 
@@ -11699,7 +10756,7 @@
     <w:charset w:val="00"/>
     <w:family w:val="roman"/>
     <w:pitch w:val="variable"/>
-    <w:sig w:usb0="E0002EFF" w:usb1="C000785B" w:usb2="00000009" w:usb3="00000000" w:csb0="000001FF" w:csb1="00000000"/>
+    <w:sig w:usb0="E0002AFF" w:usb1="C0007843" w:usb2="00000009" w:usb3="00000000" w:csb0="000001FF" w:csb1="00000000"/>
   </w:font>
   <w:font w:name="Courier New">
     <w:panose1 w:val="02070309020205020404"/>
@@ -11720,14 +10777,21 @@
     <w:charset w:val="00"/>
     <w:family w:val="swiss"/>
     <w:pitch w:val="variable"/>
-    <w:sig w:usb0="E0002AFF" w:usb1="C000247B" w:usb2="00000009" w:usb3="00000000" w:csb0="000001FF" w:csb1="00000000"/>
+    <w:sig w:usb0="E0002AFF" w:usb1="4000ACFF" w:usb2="00000001" w:usb3="00000000" w:csb0="000001FF" w:csb1="00000000"/>
   </w:font>
   <w:font w:name="Calibri Light">
     <w:panose1 w:val="020F0302020204030204"/>
     <w:charset w:val="00"/>
     <w:family w:val="swiss"/>
     <w:pitch w:val="variable"/>
-    <w:sig w:usb0="E0002AFF" w:usb1="C000247B" w:usb2="00000009" w:usb3="00000000" w:csb0="000001FF" w:csb1="00000000"/>
+    <w:sig w:usb0="A0002AEF" w:usb1="4000207B" w:usb2="00000000" w:usb3="00000000" w:csb0="000001FF" w:csb1="00000000"/>
+  </w:font>
+  <w:font w:name="Segoe UI">
+    <w:panose1 w:val="020B0502040204020203"/>
+    <w:charset w:val="00"/>
+    <w:family w:val="swiss"/>
+    <w:pitch w:val="variable"/>
+    <w:sig w:usb0="E4002EFF" w:usb1="C000E47F" w:usb2="00000009" w:usb3="00000000" w:csb0="000001FF" w:csb1="00000000"/>
   </w:font>
   <w:font w:name="Cambria Math">
     <w:panose1 w:val="02040503050406030204"/>
@@ -11735,13 +10799,6 @@
     <w:family w:val="roman"/>
     <w:pitch w:val="variable"/>
     <w:sig w:usb0="E00006FF" w:usb1="420024FF" w:usb2="02000000" w:usb3="00000000" w:csb0="0000019F" w:csb1="00000000"/>
-  </w:font>
-  <w:font w:name="Consolas">
-    <w:panose1 w:val="020B0609020204030204"/>
-    <w:charset w:val="00"/>
-    <w:family w:val="modern"/>
-    <w:pitch w:val="fixed"/>
-    <w:sig w:usb0="E00006FF" w:usb1="0000FCFF" w:usb2="00000001" w:usb3="00000000" w:csb0="0000019F" w:csb1="00000000"/>
   </w:font>
 </w:fonts>
 </file>
@@ -12593,7 +11650,7 @@
 </file>
 
 <file path=customXml/itemProps2.xml><?xml version="1.0" encoding="utf-8"?>
-<ds:datastoreItem xmlns:ds="http://schemas.openxmlformats.org/officeDocument/2006/customXml" ds:itemID="{4F135C91-9E19-49F0-A0CD-22F353A374BC}">
+<ds:datastoreItem xmlns:ds="http://schemas.openxmlformats.org/officeDocument/2006/customXml" ds:itemID="{8188024D-815C-4E0F-A554-1DF874846112}">
   <ds:schemaRefs>
     <ds:schemaRef ds:uri="http://schemas.openxmlformats.org/officeDocument/2006/bibliography"/>
   </ds:schemaRefs>

--- a/Pub Crawl Optimization - Report.docx
+++ b/Pub Crawl Optimization - Report.docx
@@ -191,7 +191,16 @@
                                               <w:sz w:val="96"/>
                                               <w:szCs w:val="96"/>
                                             </w:rPr>
-                                            <w:t>Pub Crawl Optimization</w:t>
+                                            <w:t>Bar</w:t>
+                                          </w:r>
+                                          <w:r>
+                                            <w:rPr>
+                                              <w:rFonts w:asciiTheme="majorHAnsi" w:hAnsiTheme="majorHAnsi"/>
+                                              <w:color w:val="FFFFFF" w:themeColor="background1"/>
+                                              <w:sz w:val="96"/>
+                                              <w:szCs w:val="96"/>
+                                            </w:rPr>
+                                            <w:t xml:space="preserve"> Crawl Optimization</w:t>
                                           </w:r>
                                         </w:sdtContent>
                                       </w:sdt>
@@ -542,7 +551,16 @@
                                         <w:sz w:val="96"/>
                                         <w:szCs w:val="96"/>
                                       </w:rPr>
-                                      <w:t>Pub Crawl Optimization</w:t>
+                                      <w:t>Bar</w:t>
+                                    </w:r>
+                                    <w:r>
+                                      <w:rPr>
+                                        <w:rFonts w:asciiTheme="majorHAnsi" w:hAnsiTheme="majorHAnsi"/>
+                                        <w:color w:val="FFFFFF" w:themeColor="background1"/>
+                                        <w:sz w:val="96"/>
+                                        <w:szCs w:val="96"/>
+                                      </w:rPr>
+                                      <w:t xml:space="preserve"> Crawl Optimization</w:t>
                                     </w:r>
                                   </w:sdtContent>
                                 </w:sdt>
@@ -800,8 +818,6 @@
           <w:r>
             <w:t>Table of Contents</w:t>
           </w:r>
-          <w:bookmarkStart w:id="0" w:name="_GoBack"/>
-          <w:bookmarkEnd w:id="0"/>
         </w:p>
         <w:p>
           <w:pPr>
@@ -823,7 +839,7 @@
           <w:r>
             <w:fldChar w:fldCharType="separate"/>
           </w:r>
-          <w:hyperlink w:anchor="_Toc16535167" w:history="1">
+          <w:hyperlink w:anchor="_Toc16583137" w:history="1">
             <w:r>
               <w:rPr>
                 <w:rStyle w:val="Hyperlink"/>
@@ -850,7 +866,7 @@
                 <w:noProof/>
                 <w:webHidden/>
               </w:rPr>
-              <w:instrText xml:space="preserve"> PAGEREF _Toc16535167 \h </w:instrText>
+              <w:instrText xml:space="preserve"> PAGEREF _Toc16583137 \h </w:instrText>
             </w:r>
             <w:r>
               <w:rPr>
@@ -892,7 +908,7 @@
               <w:noProof/>
             </w:rPr>
           </w:pPr>
-          <w:hyperlink w:anchor="_Toc16535168" w:history="1">
+          <w:hyperlink w:anchor="_Toc16583138" w:history="1">
             <w:r>
               <w:rPr>
                 <w:rStyle w:val="Hyperlink"/>
@@ -919,7 +935,7 @@
                 <w:noProof/>
                 <w:webHidden/>
               </w:rPr>
-              <w:instrText xml:space="preserve"> PAGEREF _Toc16535168 \h </w:instrText>
+              <w:instrText xml:space="preserve"> PAGEREF _Toc16583138 \h </w:instrText>
             </w:r>
             <w:r>
               <w:rPr>
@@ -961,7 +977,7 @@
               <w:noProof/>
             </w:rPr>
           </w:pPr>
-          <w:hyperlink w:anchor="_Toc16535169" w:history="1">
+          <w:hyperlink w:anchor="_Toc16583139" w:history="1">
             <w:r>
               <w:rPr>
                 <w:rStyle w:val="Hyperlink"/>
@@ -988,7 +1004,7 @@
                 <w:noProof/>
                 <w:webHidden/>
               </w:rPr>
-              <w:instrText xml:space="preserve"> PAGEREF _Toc16535169 \h </w:instrText>
+              <w:instrText xml:space="preserve"> PAGEREF _Toc16583139 \h </w:instrText>
             </w:r>
             <w:r>
               <w:rPr>
@@ -1030,7 +1046,7 @@
               <w:noProof/>
             </w:rPr>
           </w:pPr>
-          <w:hyperlink w:anchor="_Toc16535170" w:history="1">
+          <w:hyperlink w:anchor="_Toc16583140" w:history="1">
             <w:r>
               <w:rPr>
                 <w:rStyle w:val="Hyperlink"/>
@@ -1057,7 +1073,7 @@
                 <w:noProof/>
                 <w:webHidden/>
               </w:rPr>
-              <w:instrText xml:space="preserve"> PAGEREF _Toc16535170 \h </w:instrText>
+              <w:instrText xml:space="preserve"> PAGEREF _Toc16583140 \h </w:instrText>
             </w:r>
             <w:r>
               <w:rPr>
@@ -1099,7 +1115,7 @@
               <w:noProof/>
             </w:rPr>
           </w:pPr>
-          <w:hyperlink w:anchor="_Toc16535171" w:history="1">
+          <w:hyperlink w:anchor="_Toc16583141" w:history="1">
             <w:r>
               <w:rPr>
                 <w:rStyle w:val="Hyperlink"/>
@@ -1126,7 +1142,7 @@
                 <w:noProof/>
                 <w:webHidden/>
               </w:rPr>
-              <w:instrText xml:space="preserve"> PAGEREF _Toc16535171 \h </w:instrText>
+              <w:instrText xml:space="preserve"> PAGEREF _Toc16583141 \h </w:instrText>
             </w:r>
             <w:r>
               <w:rPr>
@@ -1168,7 +1184,7 @@
               <w:noProof/>
             </w:rPr>
           </w:pPr>
-          <w:hyperlink w:anchor="_Toc16535172" w:history="1">
+          <w:hyperlink w:anchor="_Toc16583142" w:history="1">
             <w:r>
               <w:rPr>
                 <w:rStyle w:val="Hyperlink"/>
@@ -1195,7 +1211,7 @@
                 <w:noProof/>
                 <w:webHidden/>
               </w:rPr>
-              <w:instrText xml:space="preserve"> PAGEREF _Toc16535172 \h </w:instrText>
+              <w:instrText xml:space="preserve"> PAGEREF _Toc16583142 \h </w:instrText>
             </w:r>
             <w:r>
               <w:rPr>
@@ -1237,7 +1253,7 @@
               <w:noProof/>
             </w:rPr>
           </w:pPr>
-          <w:hyperlink w:anchor="_Toc16535173" w:history="1">
+          <w:hyperlink w:anchor="_Toc16583143" w:history="1">
             <w:r>
               <w:rPr>
                 <w:rStyle w:val="Hyperlink"/>
@@ -1264,7 +1280,7 @@
                 <w:noProof/>
                 <w:webHidden/>
               </w:rPr>
-              <w:instrText xml:space="preserve"> PAGEREF _Toc16535173 \h </w:instrText>
+              <w:instrText xml:space="preserve"> PAGEREF _Toc16583143 \h </w:instrText>
             </w:r>
             <w:r>
               <w:rPr>
@@ -1284,7 +1300,7 @@
                 <w:noProof/>
                 <w:webHidden/>
               </w:rPr>
-              <w:t>2</w:t>
+              <w:t>3</w:t>
             </w:r>
             <w:r>
               <w:rPr>
@@ -1306,7 +1322,7 @@
               <w:noProof/>
             </w:rPr>
           </w:pPr>
-          <w:hyperlink w:anchor="_Toc16535174" w:history="1">
+          <w:hyperlink w:anchor="_Toc16583144" w:history="1">
             <w:r>
               <w:rPr>
                 <w:rStyle w:val="Hyperlink"/>
@@ -1333,7 +1349,7 @@
                 <w:noProof/>
                 <w:webHidden/>
               </w:rPr>
-              <w:instrText xml:space="preserve"> PAGEREF _Toc16535174 \h </w:instrText>
+              <w:instrText xml:space="preserve"> PAGEREF _Toc16583144 \h </w:instrText>
             </w:r>
             <w:r>
               <w:rPr>
@@ -1375,7 +1391,7 @@
               <w:noProof/>
             </w:rPr>
           </w:pPr>
-          <w:hyperlink w:anchor="_Toc16535175" w:history="1">
+          <w:hyperlink w:anchor="_Toc16583145" w:history="1">
             <w:r>
               <w:rPr>
                 <w:rStyle w:val="Hyperlink"/>
@@ -1402,7 +1418,7 @@
                 <w:noProof/>
                 <w:webHidden/>
               </w:rPr>
-              <w:instrText xml:space="preserve"> PAGEREF _Toc16535175 \h </w:instrText>
+              <w:instrText xml:space="preserve"> PAGEREF _Toc16583145 \h </w:instrText>
             </w:r>
             <w:r>
               <w:rPr>
@@ -1444,7 +1460,7 @@
               <w:noProof/>
             </w:rPr>
           </w:pPr>
-          <w:hyperlink w:anchor="_Toc16535176" w:history="1">
+          <w:hyperlink w:anchor="_Toc16583146" w:history="1">
             <w:r>
               <w:rPr>
                 <w:rStyle w:val="Hyperlink"/>
@@ -1471,7 +1487,7 @@
                 <w:noProof/>
                 <w:webHidden/>
               </w:rPr>
-              <w:instrText xml:space="preserve"> PAGEREF _Toc16535176 \h </w:instrText>
+              <w:instrText xml:space="preserve"> PAGEREF _Toc16583146 \h </w:instrText>
             </w:r>
             <w:r>
               <w:rPr>
@@ -1513,7 +1529,7 @@
               <w:noProof/>
             </w:rPr>
           </w:pPr>
-          <w:hyperlink w:anchor="_Toc16535177" w:history="1">
+          <w:hyperlink w:anchor="_Toc16583147" w:history="1">
             <w:r>
               <w:rPr>
                 <w:rStyle w:val="Hyperlink"/>
@@ -1540,7 +1556,7 @@
                 <w:noProof/>
                 <w:webHidden/>
               </w:rPr>
-              <w:instrText xml:space="preserve"> PAGEREF _Toc16535177 \h </w:instrText>
+              <w:instrText xml:space="preserve"> PAGEREF _Toc16583147 \h </w:instrText>
             </w:r>
             <w:r>
               <w:rPr>
@@ -1582,7 +1598,7 @@
               <w:noProof/>
             </w:rPr>
           </w:pPr>
-          <w:hyperlink w:anchor="_Toc16535178" w:history="1">
+          <w:hyperlink w:anchor="_Toc16583148" w:history="1">
             <w:r>
               <w:rPr>
                 <w:rStyle w:val="Hyperlink"/>
@@ -1609,7 +1625,7 @@
                 <w:noProof/>
                 <w:webHidden/>
               </w:rPr>
-              <w:instrText xml:space="preserve"> PAGEREF _Toc16535178 \h </w:instrText>
+              <w:instrText xml:space="preserve"> PAGEREF _Toc16583148 \h </w:instrText>
             </w:r>
             <w:r>
               <w:rPr>
@@ -1651,7 +1667,7 @@
               <w:noProof/>
             </w:rPr>
           </w:pPr>
-          <w:hyperlink w:anchor="_Toc16535179" w:history="1">
+          <w:hyperlink w:anchor="_Toc16583149" w:history="1">
             <w:r>
               <w:rPr>
                 <w:rStyle w:val="Hyperlink"/>
@@ -1678,7 +1694,7 @@
                 <w:noProof/>
                 <w:webHidden/>
               </w:rPr>
-              <w:instrText xml:space="preserve"> PAGEREF _Toc16535179 \h </w:instrText>
+              <w:instrText xml:space="preserve"> PAGEREF _Toc16583149 \h </w:instrText>
             </w:r>
             <w:r>
               <w:rPr>
@@ -1698,7 +1714,7 @@
                 <w:noProof/>
                 <w:webHidden/>
               </w:rPr>
-              <w:t>3</w:t>
+              <w:t>4</w:t>
             </w:r>
             <w:r>
               <w:rPr>
@@ -1720,7 +1736,7 @@
               <w:noProof/>
             </w:rPr>
           </w:pPr>
-          <w:hyperlink w:anchor="_Toc16535180" w:history="1">
+          <w:hyperlink w:anchor="_Toc16583150" w:history="1">
             <w:r>
               <w:rPr>
                 <w:rStyle w:val="Hyperlink"/>
@@ -1747,7 +1763,7 @@
                 <w:noProof/>
                 <w:webHidden/>
               </w:rPr>
-              <w:instrText xml:space="preserve"> PAGEREF _Toc16535180 \h </w:instrText>
+              <w:instrText xml:space="preserve"> PAGEREF _Toc16583150 \h </w:instrText>
             </w:r>
             <w:r>
               <w:rPr>
@@ -1789,7 +1805,7 @@
               <w:noProof/>
             </w:rPr>
           </w:pPr>
-          <w:hyperlink w:anchor="_Toc16535181" w:history="1">
+          <w:hyperlink w:anchor="_Toc16583151" w:history="1">
             <w:r>
               <w:rPr>
                 <w:rStyle w:val="Hyperlink"/>
@@ -1816,7 +1832,7 @@
                 <w:noProof/>
                 <w:webHidden/>
               </w:rPr>
-              <w:instrText xml:space="preserve"> PAGEREF _Toc16535181 \h </w:instrText>
+              <w:instrText xml:space="preserve"> PAGEREF _Toc16583151 \h </w:instrText>
             </w:r>
             <w:r>
               <w:rPr>
@@ -1858,7 +1874,7 @@
               <w:noProof/>
             </w:rPr>
           </w:pPr>
-          <w:hyperlink w:anchor="_Toc16535182" w:history="1">
+          <w:hyperlink w:anchor="_Toc16583152" w:history="1">
             <w:r>
               <w:rPr>
                 <w:rStyle w:val="Hyperlink"/>
@@ -1885,7 +1901,7 @@
                 <w:noProof/>
                 <w:webHidden/>
               </w:rPr>
-              <w:instrText xml:space="preserve"> PAGEREF _Toc16535182 \h </w:instrText>
+              <w:instrText xml:space="preserve"> PAGEREF _Toc16583152 \h </w:instrText>
             </w:r>
             <w:r>
               <w:rPr>
@@ -1927,7 +1943,7 @@
               <w:noProof/>
             </w:rPr>
           </w:pPr>
-          <w:hyperlink w:anchor="_Toc16535183" w:history="1">
+          <w:hyperlink w:anchor="_Toc16583153" w:history="1">
             <w:r>
               <w:rPr>
                 <w:rStyle w:val="Hyperlink"/>
@@ -1954,7 +1970,7 @@
                 <w:noProof/>
                 <w:webHidden/>
               </w:rPr>
-              <w:instrText xml:space="preserve"> PAGEREF _Toc16535183 \h </w:instrText>
+              <w:instrText xml:space="preserve"> PAGEREF _Toc16583153 \h </w:instrText>
             </w:r>
             <w:r>
               <w:rPr>
@@ -1996,7 +2012,7 @@
               <w:noProof/>
             </w:rPr>
           </w:pPr>
-          <w:hyperlink w:anchor="_Toc16535184" w:history="1">
+          <w:hyperlink w:anchor="_Toc16583154" w:history="1">
             <w:r>
               <w:rPr>
                 <w:rStyle w:val="Hyperlink"/>
@@ -2023,7 +2039,7 @@
                 <w:noProof/>
                 <w:webHidden/>
               </w:rPr>
-              <w:instrText xml:space="preserve"> PAGEREF _Toc16535184 \h </w:instrText>
+              <w:instrText xml:space="preserve"> PAGEREF _Toc16583154 \h </w:instrText>
             </w:r>
             <w:r>
               <w:rPr>
@@ -2065,7 +2081,7 @@
               <w:noProof/>
             </w:rPr>
           </w:pPr>
-          <w:hyperlink w:anchor="_Toc16535185" w:history="1">
+          <w:hyperlink w:anchor="_Toc16583155" w:history="1">
             <w:r>
               <w:rPr>
                 <w:rStyle w:val="Hyperlink"/>
@@ -2092,7 +2108,7 @@
                 <w:noProof/>
                 <w:webHidden/>
               </w:rPr>
-              <w:instrText xml:space="preserve"> PAGEREF _Toc16535185 \h </w:instrText>
+              <w:instrText xml:space="preserve"> PAGEREF _Toc16583155 \h </w:instrText>
             </w:r>
             <w:r>
               <w:rPr>
@@ -2134,7 +2150,7 @@
               <w:noProof/>
             </w:rPr>
           </w:pPr>
-          <w:hyperlink w:anchor="_Toc16535186" w:history="1">
+          <w:hyperlink w:anchor="_Toc16583156" w:history="1">
             <w:r>
               <w:rPr>
                 <w:rStyle w:val="Hyperlink"/>
@@ -2161,7 +2177,7 @@
                 <w:noProof/>
                 <w:webHidden/>
               </w:rPr>
-              <w:instrText xml:space="preserve"> PAGEREF _Toc16535186 \h </w:instrText>
+              <w:instrText xml:space="preserve"> PAGEREF _Toc16583156 \h </w:instrText>
             </w:r>
             <w:r>
               <w:rPr>
@@ -2181,7 +2197,7 @@
                 <w:noProof/>
                 <w:webHidden/>
               </w:rPr>
-              <w:t>6</w:t>
+              <w:t>7</w:t>
             </w:r>
             <w:r>
               <w:rPr>
@@ -2203,7 +2219,7 @@
               <w:noProof/>
             </w:rPr>
           </w:pPr>
-          <w:hyperlink w:anchor="_Toc16535187" w:history="1">
+          <w:hyperlink w:anchor="_Toc16583157" w:history="1">
             <w:r>
               <w:rPr>
                 <w:rStyle w:val="Hyperlink"/>
@@ -2230,7 +2246,7 @@
                 <w:noProof/>
                 <w:webHidden/>
               </w:rPr>
-              <w:instrText xml:space="preserve"> PAGEREF _Toc16535187 \h </w:instrText>
+              <w:instrText xml:space="preserve"> PAGEREF _Toc16583157 \h </w:instrText>
             </w:r>
             <w:r>
               <w:rPr>
@@ -2250,7 +2266,7 @@
                 <w:noProof/>
                 <w:webHidden/>
               </w:rPr>
-              <w:t>6</w:t>
+              <w:t>7</w:t>
             </w:r>
             <w:r>
               <w:rPr>
@@ -2284,157 +2300,254 @@
       <w:pPr>
         <w:pStyle w:val="Heading1"/>
       </w:pPr>
-      <w:bookmarkStart w:id="1" w:name="_Toc16535167"/>
+      <w:bookmarkStart w:id="0" w:name="_Toc16583137"/>
       <w:r>
         <w:lastRenderedPageBreak/>
         <w:t>Introduction</w:t>
       </w:r>
+      <w:bookmarkEnd w:id="0"/>
+    </w:p>
+    <w:p>
+      <w:pPr>
+        <w:pStyle w:val="Heading2"/>
+      </w:pPr>
+      <w:bookmarkStart w:id="1" w:name="_Toc16583138"/>
+      <w:r>
+        <w:t>Motivation and Context</w:t>
+      </w:r>
       <w:bookmarkEnd w:id="1"/>
     </w:p>
     <w:p>
       <w:pPr>
+        <w:jc w:val="center"/>
+      </w:pPr>
+      <w:r>
+        <w:t>“What care I how time advances? I am drinking ale today.” - Edgar Allen Poe</w:t>
+      </w:r>
+    </w:p>
+    <w:p>
+      <w:r>
+        <w:t>For over six thousand years, beer has been engrained in our culture.  Dating back to nearly 5000 BC, ancient civilizations brewed varieties of beer in large quantities. The beer was used for sustenance, medical purposes</w:t>
+      </w:r>
+      <w:r>
+        <w:t>,</w:t>
+      </w:r>
+      <w:r>
+        <w:t xml:space="preserve"> and as a form of currency.  Recipes and brewing techniques developed over time. In 2018, the U.S. beer industry sold over 200 million barrels of beer.  Based on beer shipments and the US Census, U.S. citizens of age 21 years and older consumed 26.5 gallons of beer per person in 2018. To say </w:t>
+      </w:r>
+      <w:r>
+        <w:t>that Americans</w:t>
+      </w:r>
+      <w:r>
+        <w:t xml:space="preserve"> love beer would be considered an understatement.   </w:t>
+      </w:r>
+    </w:p>
+    <w:p>
+      <w:r>
+        <w:t>Given this affinity for beer, many people find themselves indulging in the activity of drinking beer on the weekends in the form of a “bar crawl”.</w:t>
+      </w:r>
+      <w:r>
+        <w:t xml:space="preserve"> During bar crawls, a group of people come together to visit a series of bars in a single outing. </w:t>
+      </w:r>
+      <w:r>
+        <w:t>However, there is an ever-growing number of potential bars to go to, making it difficult for a group to decide on the best set of bars to include on the bar crawl. Team 1 is here to help!</w:t>
+      </w:r>
+    </w:p>
+    <w:p>
+      <w:r>
+        <w:t xml:space="preserve">For our final project in 15.066, Systems Optimization and Analysis, our team had developed </w:t>
+      </w:r>
+      <w:r>
+        <w:t xml:space="preserve">a model that will optimize a group’s bar crawl route to </w:t>
+      </w:r>
+      <w:r>
+        <w:t>maximize</w:t>
+      </w:r>
+      <w:r>
+        <w:t xml:space="preserve"> a function </w:t>
+      </w:r>
+      <w:r>
+        <w:t xml:space="preserve">that includes the Yelp bar rating, total walking time between bars, and the total wait time at bars. </w:t>
+      </w:r>
+      <w:r>
+        <w:t>Using a</w:t>
+      </w:r>
+      <w:r>
+        <w:t>n open source</w:t>
+      </w:r>
+      <w:r>
+        <w:t xml:space="preserve"> Yelp dataset for the various cities in North America, we</w:t>
+      </w:r>
+      <w:r>
+        <w:t xml:space="preserve"> have</w:t>
+      </w:r>
+      <w:r>
+        <w:t xml:space="preserve"> employ</w:t>
+      </w:r>
+      <w:r>
+        <w:t>ed</w:t>
+      </w:r>
+      <w:r>
+        <w:t xml:space="preserve"> a combination of an assignment model and the Traveling Salesman algorithm to sel</w:t>
+      </w:r>
+      <w:bookmarkStart w:id="2" w:name="_GoBack"/>
+      <w:bookmarkEnd w:id="2"/>
+      <w:r>
+        <w:t>ect a set of bars that the group will include on their bar crawl, including the suggested route between the bars. Using inputs from the user such as the number of bars they would like to visit, the time and day they want to do the crawl, their desired walking time, and specific parameters regarding the quality and quantity of the Yelp reviews for the bars, we will create additional constraints for the model to ensure the user’s desires are met.</w:t>
+      </w:r>
+    </w:p>
+    <w:p>
+      <w:pPr>
         <w:pStyle w:val="Heading2"/>
       </w:pPr>
-      <w:bookmarkStart w:id="2" w:name="_Toc16535168"/>
-      <w:r>
-        <w:t>Motivation and Context</w:t>
-      </w:r>
-      <w:bookmarkEnd w:id="2"/>
-    </w:p>
-    <w:p>
-      <w:pPr>
-        <w:jc w:val="center"/>
-      </w:pPr>
-      <w:r>
-        <w:t>“What care I how time advances? I am drinking ale today.” - Edgar Allen Poe</w:t>
-      </w:r>
-    </w:p>
-    <w:p>
-      <w:pPr>
-        <w:ind w:firstLine="720"/>
-      </w:pPr>
-      <w:r>
-        <w:t xml:space="preserve">For over six thousand years, beer has been engrained in our culture.  Dating back to nearly 5000 BC, ancient civilizations brewed varieties of beer in large quantities. The beer was used for sustenance, medical purposes and as a form of currency.  Recipes and brewing techniques developed over time. In 2018, the U.S. beer industry sold over 200 million barrels of beer.  Based on beer shipments and the US Census, U.S. citizens of age 21 years and older consumed 26.5 gallons of beer per person in 20181. To say we love our beer would be considered an understatement by many.   </w:t>
-      </w:r>
-    </w:p>
-    <w:p>
-      <w:pPr>
-        <w:ind w:firstLine="720"/>
-      </w:pPr>
-      <w:r>
-        <w:t>Given this affinity for beer, many people find themselves indulging in the activity of drinking beer on the weekends in the form of a “bar crawl”. However, there is an ever-growing number of potential bars to go to, making it difficult for a group to decide on the best set of bars to include on the bar crawl. Team 1 is here to help!</w:t>
-      </w:r>
-    </w:p>
-    <w:p>
-      <w:pPr>
-        <w:ind w:firstLine="720"/>
-      </w:pPr>
-      <w:r>
-        <w:t xml:space="preserve">We propose creating a model for our final project that will optimize a group’s bar crawl route to optimize a function including the aggregate rating of </w:t>
-      </w:r>
-      <w:proofErr w:type="gramStart"/>
-      <w:r>
-        <w:t>all of</w:t>
-      </w:r>
-      <w:proofErr w:type="gramEnd"/>
-      <w:r>
-        <w:t xml:space="preserve"> the bars that are included on their crawl and the total walking plus wait time at bars needed to complete the crawl. Using a Yelp dataset for the various cities in North America, we will employ a combination of an assignment model and the Traveling Salesman algorithm to select a set of bars that the group will include on their bar crawl, including the suggested route between the bars. Using inputs from the user such as the number of bars they would like to visit, the time and day they want to do the crawl, their desired walking time, and specific parameters regarding the quality and quantity of the Yelp reviews for the bars, we will create additional constraints for the model to ensure the user’s desires are met.</w:t>
-      </w:r>
+      <w:bookmarkStart w:id="3" w:name="_Toc16583139"/>
+      <w:r>
+        <w:t>Parallel Applications</w:t>
+      </w:r>
+      <w:bookmarkEnd w:id="3"/>
+    </w:p>
+    <w:p>
+      <w:r>
+        <w:t>Amazon Fresh…</w:t>
+      </w:r>
+    </w:p>
+    <w:p>
+      <w:pPr>
+        <w:pStyle w:val="Heading1"/>
+      </w:pPr>
+      <w:bookmarkStart w:id="4" w:name="_Toc16583140"/>
+      <w:r>
+        <w:t>Data Filtering</w:t>
+      </w:r>
+      <w:bookmarkEnd w:id="4"/>
+    </w:p>
+    <w:p>
+      <w:r>
+        <w:t xml:space="preserve">As mentioned earlier, </w:t>
+      </w:r>
+    </w:p>
+    <w:p>
+      <w:pPr>
+        <w:rPr>
+          <w:rFonts w:ascii="Segoe UI" w:hAnsi="Segoe UI" w:cs="Segoe UI"/>
+          <w:color w:val="24292E"/>
+          <w:shd w:val="clear" w:color="auto" w:fill="FFFFFF"/>
+        </w:rPr>
+      </w:pPr>
+      <w:r>
+        <w:t xml:space="preserve">Baseline Yelp dataset: </w:t>
+      </w:r>
+      <w:r>
+        <w:rPr>
+          <w:rFonts w:ascii="Segoe UI" w:hAnsi="Segoe UI" w:cs="Segoe UI"/>
+          <w:color w:val="24292E"/>
+          <w:shd w:val="clear" w:color="auto" w:fill="FFFFFF"/>
+        </w:rPr>
+        <w:t> </w:t>
+      </w:r>
+      <w:hyperlink r:id="rId10" w:history="1">
+        <w:r>
+          <w:rPr>
+            <w:rStyle w:val="Hyperlink"/>
+            <w:rFonts w:ascii="Segoe UI" w:hAnsi="Segoe UI" w:cs="Segoe UI"/>
+            <w:color w:val="0366D6"/>
+            <w:shd w:val="clear" w:color="auto" w:fill="FFFFFF"/>
+          </w:rPr>
+          <w:t>https://www.yelp.com/d</w:t>
+        </w:r>
+        <w:r>
+          <w:rPr>
+            <w:rStyle w:val="Hyperlink"/>
+            <w:rFonts w:ascii="Segoe UI" w:hAnsi="Segoe UI" w:cs="Segoe UI"/>
+            <w:color w:val="0366D6"/>
+            <w:shd w:val="clear" w:color="auto" w:fill="FFFFFF"/>
+          </w:rPr>
+          <w:t>a</w:t>
+        </w:r>
+        <w:r>
+          <w:rPr>
+            <w:rStyle w:val="Hyperlink"/>
+            <w:rFonts w:ascii="Segoe UI" w:hAnsi="Segoe UI" w:cs="Segoe UI"/>
+            <w:color w:val="0366D6"/>
+            <w:shd w:val="clear" w:color="auto" w:fill="FFFFFF"/>
+          </w:rPr>
+          <w:t>taset</w:t>
+        </w:r>
+      </w:hyperlink>
+      <w:r>
+        <w:rPr>
+          <w:rFonts w:ascii="Segoe UI" w:hAnsi="Segoe UI" w:cs="Segoe UI"/>
+          <w:color w:val="24292E"/>
+          <w:shd w:val="clear" w:color="auto" w:fill="FFFFFF"/>
+        </w:rPr>
+        <w:t>.</w:t>
+      </w:r>
+    </w:p>
+    <w:p/>
+    <w:p>
+      <w:r>
+        <w:t>City</w:t>
+      </w:r>
+    </w:p>
+    <w:p>
+      <w:r>
+        <w:t>Has Alcohol?</w:t>
+      </w:r>
+    </w:p>
+    <w:p/>
+    <w:p>
+      <w:pPr>
+        <w:pStyle w:val="Heading1"/>
+      </w:pPr>
+      <w:bookmarkStart w:id="5" w:name="_Toc16583141"/>
+      <w:r>
+        <w:t>Optimization Model Formulation</w:t>
+      </w:r>
+      <w:bookmarkEnd w:id="5"/>
     </w:p>
     <w:p>
       <w:pPr>
         <w:pStyle w:val="Heading2"/>
       </w:pPr>
-      <w:bookmarkStart w:id="3" w:name="_Toc16535169"/>
-      <w:r>
-        <w:t>Parallel Applications</w:t>
-      </w:r>
-      <w:bookmarkEnd w:id="3"/>
-    </w:p>
-    <w:p>
-      <w:r>
-        <w:t>Amazon Fresh…</w:t>
-      </w:r>
-    </w:p>
-    <w:p>
-      <w:pPr>
-        <w:pStyle w:val="Heading1"/>
-      </w:pPr>
-      <w:bookmarkStart w:id="4" w:name="_Toc16535170"/>
-      <w:r>
-        <w:t>Data Filtering</w:t>
-      </w:r>
-      <w:bookmarkEnd w:id="4"/>
-    </w:p>
-    <w:p>
-      <w:r>
-        <w:t xml:space="preserve">Baseline Yelp dataset: </w:t>
-      </w:r>
-    </w:p>
-    <w:p>
-      <w:r>
-        <w:t>City</w:t>
-      </w:r>
-    </w:p>
-    <w:p>
-      <w:r>
-        <w:t>Has Alcohol?</w:t>
-      </w:r>
-    </w:p>
-    <w:p/>
-    <w:p>
-      <w:pPr>
-        <w:pStyle w:val="Heading1"/>
-      </w:pPr>
-      <w:bookmarkStart w:id="5" w:name="_Toc16535171"/>
-      <w:r>
-        <w:t>Optimization Model Formulation</w:t>
-      </w:r>
-      <w:bookmarkEnd w:id="5"/>
+      <w:bookmarkStart w:id="6" w:name="_Toc16583142"/>
+      <w:r>
+        <w:t>High-Level Description</w:t>
+      </w:r>
+      <w:bookmarkEnd w:id="6"/>
+    </w:p>
+    <w:p>
+      <w:r>
+        <w:t xml:space="preserve">Our model is a </w:t>
+      </w:r>
+      <w:r>
+        <w:t>generalization</w:t>
+      </w:r>
+      <w:r>
+        <w:t xml:space="preserve"> of the Travelling Salesman Problem (TSP)…</w:t>
+      </w:r>
     </w:p>
     <w:p>
       <w:pPr>
         <w:pStyle w:val="Heading2"/>
       </w:pPr>
-      <w:bookmarkStart w:id="6" w:name="_Toc16535172"/>
-      <w:r>
-        <w:t>High-Level Description</w:t>
-      </w:r>
-      <w:bookmarkEnd w:id="6"/>
-    </w:p>
-    <w:p>
-      <w:r>
-        <w:t xml:space="preserve">Our model is a </w:t>
-      </w:r>
-      <w:r>
-        <w:t>generalization</w:t>
-      </w:r>
-      <w:r>
-        <w:t xml:space="preserve"> of the Travelling Salesman Problem (TSP)…</w:t>
+      <w:bookmarkStart w:id="7" w:name="_Toc16583143"/>
+      <w:r>
+        <w:lastRenderedPageBreak/>
+        <w:t>Assumptions</w:t>
+      </w:r>
+      <w:bookmarkEnd w:id="7"/>
+    </w:p>
+    <w:p>
+      <w:r>
+        <w:t>Distance Calculation</w:t>
       </w:r>
     </w:p>
     <w:p>
       <w:pPr>
         <w:pStyle w:val="Heading2"/>
       </w:pPr>
-      <w:bookmarkStart w:id="7" w:name="_Toc16535173"/>
-      <w:r>
-        <w:t>Assumptions</w:t>
-      </w:r>
-      <w:bookmarkEnd w:id="7"/>
-    </w:p>
-    <w:p>
-      <w:r>
-        <w:t>Distance Calculation</w:t>
-      </w:r>
-    </w:p>
-    <w:p>
-      <w:pPr>
-        <w:pStyle w:val="Heading2"/>
-      </w:pPr>
-      <w:bookmarkStart w:id="8" w:name="_Toc16535174"/>
-      <w:r>
-        <w:lastRenderedPageBreak/>
+      <w:bookmarkStart w:id="8" w:name="_Toc16583144"/>
+      <w:r>
         <w:t>Decision Variables</w:t>
       </w:r>
       <w:bookmarkEnd w:id="8"/>
@@ -2630,13 +2743,7 @@
               <w:rPr>
                 <w:rFonts w:ascii="Cambria Math" w:hAnsi="Cambria Math"/>
               </w:rPr>
-              <m:t xml:space="preserve">k, </m:t>
-            </m:r>
-            <m:r>
-              <w:rPr>
-                <w:rFonts w:ascii="Cambria Math" w:hAnsi="Cambria Math"/>
-              </w:rPr>
-              <m:t>i,j</m:t>
+              <m:t>k, i,j</m:t>
             </m:r>
           </m:sub>
         </m:sSub>
@@ -2681,16 +2788,7 @@
                   <w:rPr>
                     <w:rFonts w:ascii="Cambria Math" w:hAnsi="Cambria Math"/>
                   </w:rPr>
-                  <m:t xml:space="preserve">if </m:t>
-                </m:r>
-                <m:r>
-                  <m:rPr>
-                    <m:sty m:val="p"/>
-                  </m:rPr>
-                  <w:rPr>
-                    <w:rFonts w:ascii="Cambria Math" w:hAnsi="Cambria Math"/>
-                  </w:rPr>
-                  <m:t xml:space="preserve">movement </m:t>
+                  <m:t xml:space="preserve">if movement </m:t>
                 </m:r>
                 <m:r>
                   <w:rPr>
@@ -2705,25 +2803,7 @@
                   <w:rPr>
                     <w:rFonts w:ascii="Cambria Math" w:hAnsi="Cambria Math"/>
                   </w:rPr>
-                  <m:t xml:space="preserve"> </m:t>
-                </m:r>
-                <m:r>
-                  <m:rPr>
-                    <m:sty m:val="p"/>
-                  </m:rPr>
-                  <w:rPr>
-                    <w:rFonts w:ascii="Cambria Math" w:hAnsi="Cambria Math"/>
-                  </w:rPr>
-                  <m:t xml:space="preserve">is </m:t>
-                </m:r>
-                <m:r>
-                  <m:rPr>
-                    <m:sty m:val="p"/>
-                  </m:rPr>
-                  <w:rPr>
-                    <w:rFonts w:ascii="Cambria Math" w:hAnsi="Cambria Math"/>
-                  </w:rPr>
-                  <m:t xml:space="preserve">from location </m:t>
+                  <m:t xml:space="preserve"> is from location </m:t>
                 </m:r>
                 <m:r>
                   <w:rPr>
@@ -2767,19 +2847,7 @@
                   <w:rPr>
                     <w:rFonts w:ascii="Cambria Math" w:hAnsi="Cambria Math"/>
                   </w:rPr>
-                  <m:t xml:space="preserve">               </m:t>
-                </m:r>
-                <m:r>
-                  <w:rPr>
-                    <w:rFonts w:ascii="Cambria Math" w:hAnsi="Cambria Math"/>
-                  </w:rPr>
-                  <m:t xml:space="preserve">       </m:t>
-                </m:r>
-                <m:r>
-                  <w:rPr>
-                    <w:rFonts w:ascii="Cambria Math" w:hAnsi="Cambria Math"/>
-                  </w:rPr>
-                  <m:t xml:space="preserve">                                             </m:t>
+                  <m:t xml:space="preserve">                                                                   </m:t>
                 </m:r>
               </m:e>
             </m:eqArr>
@@ -2787,31 +2855,7 @@
               <w:rPr>
                 <w:rFonts w:ascii="Cambria Math" w:hAnsi="Cambria Math"/>
               </w:rPr>
-              <m:t xml:space="preserve">   </m:t>
-            </m:r>
-            <m:r>
-              <w:rPr>
-                <w:rFonts w:ascii="Cambria Math" w:hAnsi="Cambria Math"/>
-              </w:rPr>
-              <m:t xml:space="preserve">                          </m:t>
-            </m:r>
-            <m:r>
-              <w:rPr>
-                <w:rFonts w:ascii="Cambria Math" w:hAnsi="Cambria Math"/>
-              </w:rPr>
-              <m:t>∀i</m:t>
-            </m:r>
-            <m:r>
-              <w:rPr>
-                <w:rFonts w:ascii="Cambria Math" w:hAnsi="Cambria Math"/>
-              </w:rPr>
-              <m:t>,j</m:t>
-            </m:r>
-            <m:r>
-              <w:rPr>
-                <w:rFonts w:ascii="Cambria Math" w:hAnsi="Cambria Math"/>
-              </w:rPr>
-              <m:t>∈LOCATIONS</m:t>
+              <m:t xml:space="preserve">                             ∀i,j∈LOCATIONS</m:t>
             </m:r>
           </m:e>
         </m:d>
@@ -2826,7 +2870,7 @@
       <w:pPr>
         <w:pStyle w:val="Heading2"/>
       </w:pPr>
-      <w:bookmarkStart w:id="9" w:name="_Toc16535175"/>
+      <w:bookmarkStart w:id="9" w:name="_Toc16583145"/>
       <w:r>
         <w:t>Objective Function</w:t>
       </w:r>
@@ -2984,7 +3028,7 @@
       <w:pPr>
         <w:pStyle w:val="Heading2"/>
       </w:pPr>
-      <w:bookmarkStart w:id="10" w:name="_Toc16535176"/>
+      <w:bookmarkStart w:id="10" w:name="_Toc16583146"/>
       <w:r>
         <w:t>Set</w:t>
       </w:r>
@@ -3149,7 +3193,7 @@
       <w:pPr>
         <w:pStyle w:val="Heading2"/>
       </w:pPr>
-      <w:bookmarkStart w:id="11" w:name="_Toc16535177"/>
+      <w:bookmarkStart w:id="11" w:name="_Toc16583147"/>
       <w:r>
         <w:t>Parameters</w:t>
       </w:r>
@@ -3623,7 +3667,7 @@
       <w:pPr>
         <w:pStyle w:val="Heading2"/>
       </w:pPr>
-      <w:bookmarkStart w:id="12" w:name="_Toc16535178"/>
+      <w:bookmarkStart w:id="12" w:name="_Toc16583148"/>
       <w:r>
         <w:t>User Inputs</w:t>
       </w:r>
@@ -3645,15 +3689,11 @@
           <w:numId w:val="3"/>
         </w:numPr>
         <w:spacing w:after="0" w:line="240" w:lineRule="auto"/>
-        <w:rPr>
-          <w:highlight w:val="green"/>
-        </w:rPr>
       </w:pPr>
       <m:oMath>
         <m:r>
           <w:rPr>
             <w:rFonts w:ascii="Cambria Math" w:hAnsi="Cambria Math"/>
-            <w:highlight w:val="green"/>
           </w:rPr>
           <m:t>STOPS     =</m:t>
         </m:r>
@@ -3663,7 +3703,6 @@
           </m:rPr>
           <w:rPr>
             <w:rFonts w:ascii="Cambria Math" w:hAnsi="Cambria Math"/>
-            <w:highlight w:val="green"/>
           </w:rPr>
           <m:t>Number of desired locations to visit during the bar crawl</m:t>
         </m:r>
@@ -3704,15 +3743,11 @@
           <w:numId w:val="3"/>
         </w:numPr>
         <w:spacing w:after="0" w:line="240" w:lineRule="auto"/>
-        <w:rPr>
-          <w:highlight w:val="green"/>
-        </w:rPr>
       </w:pPr>
       <m:oMath>
         <m:r>
           <w:rPr>
             <w:rFonts w:ascii="Cambria Math" w:hAnsi="Cambria Math"/>
-            <w:highlight w:val="green"/>
           </w:rPr>
           <m:t>START     =</m:t>
         </m:r>
@@ -3722,7 +3757,6 @@
           </m:rPr>
           <w:rPr>
             <w:rFonts w:ascii="Cambria Math" w:hAnsi="Cambria Math"/>
-            <w:highlight w:val="green"/>
           </w:rPr>
           <m:t>Start time of bar crawl</m:t>
         </m:r>
@@ -3736,15 +3770,11 @@
           <w:numId w:val="3"/>
         </w:numPr>
         <w:spacing w:after="0" w:line="240" w:lineRule="auto"/>
-        <w:rPr>
-          <w:highlight w:val="green"/>
-        </w:rPr>
       </w:pPr>
       <m:oMath>
         <m:r>
           <w:rPr>
             <w:rFonts w:ascii="Cambria Math" w:hAnsi="Cambria Math"/>
-            <w:highlight w:val="green"/>
           </w:rPr>
           <m:t>END         =</m:t>
         </m:r>
@@ -3754,7 +3784,6 @@
           </m:rPr>
           <w:rPr>
             <w:rFonts w:ascii="Cambria Math" w:hAnsi="Cambria Math"/>
-            <w:highlight w:val="green"/>
           </w:rPr>
           <m:t>End time of bar crawl</m:t>
         </m:r>
@@ -3795,9 +3824,6 @@
           <w:numId w:val="3"/>
         </w:numPr>
         <w:spacing w:after="0" w:line="240" w:lineRule="auto"/>
-        <w:rPr>
-          <w:highlight w:val="green"/>
-        </w:rPr>
       </w:pPr>
       <m:oMath>
         <m:sSub>
@@ -3806,7 +3832,6 @@
               <w:rPr>
                 <w:rFonts w:ascii="Cambria Math" w:hAnsi="Cambria Math"/>
                 <w:i/>
-                <w:highlight w:val="green"/>
               </w:rPr>
             </m:ctrlPr>
           </m:sSubPr>
@@ -3814,7 +3839,6 @@
             <m:r>
               <w:rPr>
                 <w:rFonts w:ascii="Cambria Math" w:hAnsi="Cambria Math"/>
-                <w:highlight w:val="green"/>
               </w:rPr>
               <m:t>T</m:t>
             </m:r>
@@ -3823,7 +3847,6 @@
             <m:r>
               <w:rPr>
                 <w:rFonts w:ascii="Cambria Math" w:hAnsi="Cambria Math"/>
-                <w:highlight w:val="green"/>
               </w:rPr>
               <m:t>total</m:t>
             </m:r>
@@ -3832,7 +3855,6 @@
         <m:r>
           <w:rPr>
             <w:rFonts w:ascii="Cambria Math" w:eastAsiaTheme="minorEastAsia" w:hAnsi="Cambria Math"/>
-            <w:highlight w:val="green"/>
           </w:rPr>
           <m:t xml:space="preserve">        =</m:t>
         </m:r>
@@ -3842,49 +3864,8 @@
           </m:rPr>
           <w:rPr>
             <w:rFonts w:ascii="Cambria Math" w:eastAsiaTheme="minorEastAsia" w:hAnsi="Cambria Math"/>
-            <w:highlight w:val="green"/>
           </w:rPr>
-          <m:t>Max</m:t>
-        </m:r>
-        <m:r>
-          <m:rPr>
-            <m:sty m:val="p"/>
-          </m:rPr>
-          <w:rPr>
-            <w:rFonts w:ascii="Cambria Math" w:eastAsiaTheme="minorEastAsia" w:hAnsi="Cambria Math"/>
-            <w:highlight w:val="green"/>
-          </w:rPr>
-          <m:t xml:space="preserve"> total</m:t>
-        </m:r>
-        <m:r>
-          <m:rPr>
-            <m:sty m:val="p"/>
-          </m:rPr>
-          <w:rPr>
-            <w:rFonts w:ascii="Cambria Math" w:eastAsiaTheme="minorEastAsia" w:hAnsi="Cambria Math"/>
-            <w:highlight w:val="green"/>
-          </w:rPr>
-          <m:t xml:space="preserve"> time willing to walk</m:t>
-        </m:r>
-        <m:r>
-          <m:rPr>
-            <m:sty m:val="p"/>
-          </m:rPr>
-          <w:rPr>
-            <w:rFonts w:ascii="Cambria Math" w:eastAsiaTheme="minorEastAsia" w:hAnsi="Cambria Math"/>
-            <w:highlight w:val="green"/>
-          </w:rPr>
-          <m:t xml:space="preserve"> (location to location)</m:t>
-        </m:r>
-        <m:r>
-          <m:rPr>
-            <m:sty m:val="p"/>
-          </m:rPr>
-          <w:rPr>
-            <w:rFonts w:ascii="Cambria Math" w:eastAsiaTheme="minorEastAsia" w:hAnsi="Cambria Math"/>
-            <w:highlight w:val="green"/>
-          </w:rPr>
-          <m:t xml:space="preserve"> during bar crawl</m:t>
+          <m:t>Max total time willing to walk (location to location) during bar crawl</m:t>
         </m:r>
       </m:oMath>
     </w:p>
@@ -3896,9 +3877,6 @@
           <w:numId w:val="3"/>
         </w:numPr>
         <w:spacing w:after="0" w:line="240" w:lineRule="auto"/>
-        <w:rPr>
-          <w:highlight w:val="green"/>
-        </w:rPr>
       </w:pPr>
       <m:oMath>
         <m:sSub>
@@ -3907,7 +3885,6 @@
               <w:rPr>
                 <w:rFonts w:ascii="Cambria Math" w:hAnsi="Cambria Math"/>
                 <w:i/>
-                <w:highlight w:val="green"/>
               </w:rPr>
             </m:ctrlPr>
           </m:sSubPr>
@@ -3915,7 +3892,6 @@
             <m:r>
               <w:rPr>
                 <w:rFonts w:ascii="Cambria Math" w:hAnsi="Cambria Math"/>
-                <w:highlight w:val="green"/>
               </w:rPr>
               <m:t>T</m:t>
             </m:r>
@@ -3924,7 +3900,6 @@
             <m:r>
               <w:rPr>
                 <w:rFonts w:ascii="Cambria Math" w:hAnsi="Cambria Math"/>
-                <w:highlight w:val="green"/>
               </w:rPr>
               <m:t>between</m:t>
             </m:r>
@@ -3933,7 +3908,6 @@
         <m:r>
           <w:rPr>
             <w:rFonts w:ascii="Cambria Math" w:eastAsiaTheme="minorEastAsia" w:hAnsi="Cambria Math"/>
-            <w:highlight w:val="green"/>
           </w:rPr>
           <m:t xml:space="preserve">   =</m:t>
         </m:r>
@@ -3943,7 +3917,6 @@
           </m:rPr>
           <w:rPr>
             <w:rFonts w:ascii="Cambria Math" w:eastAsiaTheme="minorEastAsia" w:hAnsi="Cambria Math"/>
-            <w:highlight w:val="green"/>
           </w:rPr>
           <m:t>Max time willing to walk between any two locations during bar crawl</m:t>
         </m:r>
@@ -3957,15 +3930,11 @@
           <w:numId w:val="3"/>
         </w:numPr>
         <w:spacing w:after="0" w:line="240" w:lineRule="auto"/>
-        <w:rPr>
-          <w:highlight w:val="green"/>
-        </w:rPr>
       </w:pPr>
       <m:oMath>
         <m:r>
           <w:rPr>
             <w:rFonts w:ascii="Cambria Math" w:hAnsi="Cambria Math"/>
-            <w:highlight w:val="green"/>
           </w:rPr>
           <m:t>REVIEWS=</m:t>
         </m:r>
@@ -3975,7 +3944,6 @@
           </m:rPr>
           <w:rPr>
             <w:rFonts w:ascii="Cambria Math" w:hAnsi="Cambria Math"/>
-            <w:highlight w:val="green"/>
           </w:rPr>
           <m:t>Minimum number of reviews the user requires for a location to be included</m:t>
         </m:r>
@@ -3989,15 +3957,11 @@
           <w:numId w:val="3"/>
         </w:numPr>
         <w:spacing w:after="0" w:line="240" w:lineRule="auto"/>
-        <w:rPr>
-          <w:highlight w:val="green"/>
-        </w:rPr>
       </w:pPr>
       <m:oMath>
         <m:r>
           <w:rPr>
             <w:rFonts w:ascii="Cambria Math" w:hAnsi="Cambria Math"/>
-            <w:highlight w:val="green"/>
           </w:rPr>
           <m:t>STARS      =</m:t>
         </m:r>
@@ -4007,7 +3971,6 @@
           </m:rPr>
           <w:rPr>
             <w:rFonts w:ascii="Cambria Math" w:hAnsi="Cambria Math"/>
-            <w:highlight w:val="green"/>
           </w:rPr>
           <m:t>Minimum star rating  the user requires for a location to be included</m:t>
         </m:r>
@@ -4066,8 +4029,9 @@
       <w:pPr>
         <w:pStyle w:val="Heading2"/>
       </w:pPr>
-      <w:bookmarkStart w:id="13" w:name="_Toc16535179"/>
-      <w:r>
+      <w:bookmarkStart w:id="13" w:name="_Toc16583149"/>
+      <w:r>
+        <w:lastRenderedPageBreak/>
         <w:t>Data Filtering Constraints</w:t>
       </w:r>
       <w:bookmarkEnd w:id="13"/>
@@ -4119,7 +4083,6 @@
         <w:rPr>
           <w:rFonts w:eastAsiaTheme="minorEastAsia"/>
         </w:rPr>
-        <w:lastRenderedPageBreak/>
         <w:t>The rating for each location on the bar crawl much be greater than or equal to the minimum rating specified by the user:</w:t>
       </w:r>
     </w:p>
@@ -4213,13 +4176,7 @@
             <w:rPr>
               <w:rFonts w:ascii="Cambria Math" w:eastAsiaTheme="minorEastAsia" w:hAnsi="Cambria Math"/>
             </w:rPr>
-            <m:t>≥0</m:t>
-          </m:r>
-          <m:r>
-            <w:rPr>
-              <w:rFonts w:ascii="Cambria Math" w:eastAsiaTheme="minorEastAsia" w:hAnsi="Cambria Math"/>
-            </w:rPr>
-            <m:t xml:space="preserve">          </m:t>
+            <m:t xml:space="preserve">≥0          </m:t>
           </m:r>
           <m:r>
             <w:rPr>
@@ -4376,13 +4333,7 @@
             <w:rPr>
               <w:rFonts w:ascii="Cambria Math" w:eastAsiaTheme="minorEastAsia" w:hAnsi="Cambria Math"/>
             </w:rPr>
-            <m:t>≥0</m:t>
-          </m:r>
-          <m:r>
-            <w:rPr>
-              <w:rFonts w:ascii="Cambria Math" w:eastAsiaTheme="minorEastAsia" w:hAnsi="Cambria Math"/>
-            </w:rPr>
-            <m:t xml:space="preserve">          </m:t>
+            <m:t xml:space="preserve">≥0          </m:t>
           </m:r>
           <m:r>
             <w:rPr>
@@ -4398,7 +4349,7 @@
       <w:pPr>
         <w:pStyle w:val="Heading2"/>
       </w:pPr>
-      <w:bookmarkStart w:id="14" w:name="_Toc16535180"/>
+      <w:bookmarkStart w:id="14" w:name="_Toc16583150"/>
       <w:r>
         <w:t xml:space="preserve">Model </w:t>
       </w:r>
@@ -4764,25 +4715,7 @@
             <w:rPr>
               <w:rFonts w:ascii="Cambria Math" w:hAnsi="Cambria Math"/>
             </w:rPr>
-            <m:t xml:space="preserve"> </m:t>
-          </m:r>
-          <m:r>
-            <w:rPr>
-              <w:rFonts w:ascii="Cambria Math" w:hAnsi="Cambria Math"/>
-            </w:rPr>
-            <m:t xml:space="preserve">       </m:t>
-          </m:r>
-          <m:r>
-            <w:rPr>
-              <w:rFonts w:ascii="Cambria Math" w:hAnsi="Cambria Math"/>
-            </w:rPr>
-            <m:t>∀</m:t>
-          </m:r>
-          <m:r>
-            <w:rPr>
-              <w:rFonts w:ascii="Cambria Math" w:hAnsi="Cambria Math"/>
-            </w:rPr>
-            <m:t>k</m:t>
+            <m:t xml:space="preserve">        ∀k</m:t>
           </m:r>
         </m:oMath>
       </m:oMathPara>
@@ -5469,7 +5402,6 @@
           <w:i/>
           <w:u w:val="single"/>
         </w:rPr>
-        <w:lastRenderedPageBreak/>
         <w:t>From/To Upper Bound</w:t>
       </w:r>
     </w:p>
@@ -6257,13 +6189,7 @@
             <w:rPr>
               <w:rFonts w:ascii="Cambria Math" w:eastAsiaTheme="minorEastAsia" w:hAnsi="Cambria Math"/>
             </w:rPr>
-            <m:t>≤1</m:t>
-          </m:r>
-          <m:r>
-            <w:rPr>
-              <w:rFonts w:ascii="Cambria Math" w:eastAsiaTheme="minorEastAsia" w:hAnsi="Cambria Math"/>
-            </w:rPr>
-            <m:t xml:space="preserve">          ∀i∈LOCATIONS</m:t>
+            <m:t>≤1          ∀i∈LOCATIONS</m:t>
           </m:r>
         </m:oMath>
       </m:oMathPara>
@@ -6332,13 +6258,7 @@
                     <w:rPr>
                       <w:rFonts w:ascii="Cambria Math" w:eastAsiaTheme="minorEastAsia" w:hAnsi="Cambria Math"/>
                     </w:rPr>
-                    <m:t>i</m:t>
-                  </m:r>
-                  <m:r>
-                    <w:rPr>
-                      <w:rFonts w:ascii="Cambria Math" w:eastAsiaTheme="minorEastAsia" w:hAnsi="Cambria Math"/>
-                    </w:rPr>
-                    <m:t>∈LOCATIONS</m:t>
+                    <m:t>i∈LOCATIONS</m:t>
                   </m:r>
                 </m:sub>
                 <m:sup/>
@@ -6377,13 +6297,7 @@
             <w:rPr>
               <w:rFonts w:ascii="Cambria Math" w:eastAsiaTheme="minorEastAsia" w:hAnsi="Cambria Math"/>
             </w:rPr>
-            <m:t>≤1</m:t>
-          </m:r>
-          <m:r>
-            <w:rPr>
-              <w:rFonts w:ascii="Cambria Math" w:eastAsiaTheme="minorEastAsia" w:hAnsi="Cambria Math"/>
-            </w:rPr>
-            <m:t xml:space="preserve">          ∀j∈LOCATIONS</m:t>
+            <m:t>≤1          ∀j∈LOCATIONS</m:t>
           </m:r>
         </m:oMath>
       </m:oMathPara>
@@ -6783,13 +6697,7 @@
                             <w:rPr>
                               <w:rFonts w:ascii="Cambria Math" w:eastAsiaTheme="minorEastAsia" w:hAnsi="Cambria Math"/>
                             </w:rPr>
-                            <m:t>w</m:t>
-                          </m:r>
-                          <m:r>
-                            <w:rPr>
-                              <w:rFonts w:ascii="Cambria Math" w:eastAsiaTheme="minorEastAsia" w:hAnsi="Cambria Math"/>
-                            </w:rPr>
-                            <m:t>,i,j</m:t>
+                            <m:t>w,i,j</m:t>
                           </m:r>
                         </m:sub>
                       </m:sSub>
@@ -7025,6 +6933,7 @@
             <w:rPr>
               <w:rFonts w:ascii="Cambria Math" w:eastAsiaTheme="minorEastAsia" w:hAnsi="Cambria Math"/>
             </w:rPr>
+            <w:lastRenderedPageBreak/>
             <m:t>START+</m:t>
           </m:r>
           <m:r>
@@ -7166,13 +7075,7 @@
                             <w:rPr>
                               <w:rFonts w:ascii="Cambria Math" w:eastAsiaTheme="minorEastAsia" w:hAnsi="Cambria Math"/>
                             </w:rPr>
-                            <m:t>w</m:t>
-                          </m:r>
-                          <m:r>
-                            <w:rPr>
-                              <w:rFonts w:ascii="Cambria Math" w:eastAsiaTheme="minorEastAsia" w:hAnsi="Cambria Math"/>
-                            </w:rPr>
-                            <m:t>,i,j</m:t>
+                            <m:t>w,i,j</m:t>
                           </m:r>
                         </m:sub>
                       </m:sSub>
@@ -7281,13 +7184,7 @@
                 <w:rPr>
                   <w:rFonts w:ascii="Cambria Math" w:eastAsiaTheme="minorEastAsia" w:hAnsi="Cambria Math"/>
                 </w:rPr>
-                <m:t>j</m:t>
-              </m:r>
-              <m:r>
-                <w:rPr>
-                  <w:rFonts w:ascii="Cambria Math" w:eastAsiaTheme="minorEastAsia" w:hAnsi="Cambria Math"/>
-                </w:rPr>
-                <m:t>∈LOCATIONS</m:t>
+                <m:t>j∈LOCATIONS</m:t>
               </m:r>
             </m:sub>
             <m:sup/>
@@ -7630,13 +7527,7 @@
                             <w:rPr>
                               <w:rFonts w:ascii="Cambria Math" w:eastAsiaTheme="minorEastAsia" w:hAnsi="Cambria Math"/>
                             </w:rPr>
-                            <m:t>w</m:t>
-                          </m:r>
-                          <m:r>
-                            <w:rPr>
-                              <w:rFonts w:ascii="Cambria Math" w:eastAsiaTheme="minorEastAsia" w:hAnsi="Cambria Math"/>
-                            </w:rPr>
-                            <m:t>,i,j</m:t>
+                            <m:t>w,i,j</m:t>
                           </m:r>
                         </m:sub>
                       </m:sSub>
@@ -8015,13 +7906,7 @@
                             <w:rPr>
                               <w:rFonts w:ascii="Cambria Math" w:eastAsiaTheme="minorEastAsia" w:hAnsi="Cambria Math"/>
                             </w:rPr>
-                            <m:t>w</m:t>
-                          </m:r>
-                          <m:r>
-                            <w:rPr>
-                              <w:rFonts w:ascii="Cambria Math" w:eastAsiaTheme="minorEastAsia" w:hAnsi="Cambria Math"/>
-                            </w:rPr>
-                            <m:t>,i,j</m:t>
+                            <m:t>w,i,j</m:t>
                           </m:r>
                         </m:sub>
                       </m:sSub>
@@ -8384,13 +8269,7 @@
                     <w:rPr>
                       <w:rFonts w:ascii="Cambria Math" w:eastAsiaTheme="minorEastAsia" w:hAnsi="Cambria Math"/>
                     </w:rPr>
-                    <m:t>j</m:t>
-                  </m:r>
-                  <m:r>
-                    <w:rPr>
-                      <w:rFonts w:ascii="Cambria Math" w:eastAsiaTheme="minorEastAsia" w:hAnsi="Cambria Math"/>
-                    </w:rPr>
-                    <m:t>∈LOCATIONS</m:t>
+                    <m:t>j∈LOCATIONS</m:t>
                   </m:r>
                 </m:sub>
                 <m:sup/>
@@ -8445,13 +8324,7 @@
                             <w:rPr>
                               <w:rFonts w:ascii="Cambria Math" w:eastAsiaTheme="minorEastAsia" w:hAnsi="Cambria Math"/>
                             </w:rPr>
-                            <m:t>w</m:t>
-                          </m:r>
-                          <m:r>
-                            <w:rPr>
-                              <w:rFonts w:ascii="Cambria Math" w:eastAsiaTheme="minorEastAsia" w:hAnsi="Cambria Math"/>
-                            </w:rPr>
-                            <m:t>,i,j</m:t>
+                            <m:t>w,i,j</m:t>
                           </m:r>
                         </m:sub>
                       </m:sSub>
@@ -8541,25 +8414,7 @@
             <w:rPr>
               <w:rFonts w:ascii="Cambria Math" w:eastAsiaTheme="minorEastAsia" w:hAnsi="Cambria Math"/>
             </w:rPr>
-            <m:t>≤</m:t>
-          </m:r>
-          <m:r>
-            <w:rPr>
-              <w:rFonts w:ascii="Cambria Math" w:eastAsiaTheme="minorEastAsia" w:hAnsi="Cambria Math"/>
-            </w:rPr>
-            <m:t>E</m:t>
-          </m:r>
-          <m:r>
-            <w:rPr>
-              <w:rFonts w:ascii="Cambria Math" w:eastAsiaTheme="minorEastAsia" w:hAnsi="Cambria Math"/>
-            </w:rPr>
-            <m:t>ND</m:t>
-          </m:r>
-          <m:r>
-            <w:rPr>
-              <w:rFonts w:ascii="Cambria Math" w:eastAsiaTheme="minorEastAsia" w:hAnsi="Cambria Math"/>
-            </w:rPr>
-            <m:t xml:space="preserve">          ∀</m:t>
+            <m:t>≤END          ∀</m:t>
           </m:r>
           <m:r>
             <w:rPr>
@@ -9006,7 +8861,7 @@
       <w:pPr>
         <w:pStyle w:val="Heading1"/>
       </w:pPr>
-      <w:bookmarkStart w:id="21" w:name="_Toc16535181"/>
+      <w:bookmarkStart w:id="21" w:name="_Toc16583151"/>
       <w:r>
         <w:t>Results</w:t>
       </w:r>
@@ -9016,7 +8871,7 @@
       <w:pPr>
         <w:pStyle w:val="Heading2"/>
       </w:pPr>
-      <w:bookmarkStart w:id="22" w:name="_Toc16535182"/>
+      <w:bookmarkStart w:id="22" w:name="_Toc16583152"/>
       <w:r>
         <w:t>Example Experiment</w:t>
       </w:r>
@@ -9026,7 +8881,7 @@
       <w:pPr>
         <w:pStyle w:val="Heading2"/>
       </w:pPr>
-      <w:bookmarkStart w:id="23" w:name="_Toc16535183"/>
+      <w:bookmarkStart w:id="23" w:name="_Toc16583153"/>
       <w:r>
         <w:t>Qualitative Discussion</w:t>
       </w:r>
@@ -9036,7 +8891,7 @@
       <w:pPr>
         <w:pStyle w:val="Heading2"/>
       </w:pPr>
-      <w:bookmarkStart w:id="24" w:name="_Toc16535184"/>
+      <w:bookmarkStart w:id="24" w:name="_Toc16583154"/>
       <w:r>
         <w:t>Sensitivity Analysis</w:t>
       </w:r>
@@ -9046,7 +8901,7 @@
       <w:pPr>
         <w:pStyle w:val="Heading2"/>
       </w:pPr>
-      <w:bookmarkStart w:id="25" w:name="_Toc16535185"/>
+      <w:bookmarkStart w:id="25" w:name="_Toc16583155"/>
       <w:r>
         <w:t>Implementation Issues</w:t>
       </w:r>
@@ -9061,8 +8916,9 @@
       <w:pPr>
         <w:pStyle w:val="Heading1"/>
       </w:pPr>
-      <w:bookmarkStart w:id="26" w:name="_Toc16535186"/>
-      <w:r>
+      <w:bookmarkStart w:id="26" w:name="_Toc16583156"/>
+      <w:r>
+        <w:lastRenderedPageBreak/>
         <w:t>Appendix</w:t>
       </w:r>
       <w:bookmarkEnd w:id="26"/>
@@ -9071,7 +8927,7 @@
       <w:pPr>
         <w:pStyle w:val="Heading2"/>
       </w:pPr>
-      <w:bookmarkStart w:id="27" w:name="_Toc16535187"/>
+      <w:bookmarkStart w:id="27" w:name="_Toc16583157"/>
       <w:r>
         <w:t>Python Code</w:t>
       </w:r>
@@ -9108,7 +8964,19 @@
         <w:rPr>
           <w:noProof/>
         </w:rPr>
-        <w:t>Where does the user specified day coe into account?</w:t>
+        <w:t>Where does the user specified day co</w:t>
+      </w:r>
+      <w:r>
+        <w:rPr>
+          <w:noProof/>
+        </w:rPr>
+        <w:t>m</w:t>
+      </w:r>
+      <w:r>
+        <w:rPr>
+          <w:noProof/>
+        </w:rPr>
+        <w:t>e into account?</w:t>
       </w:r>
     </w:p>
   </w:comment>
@@ -9146,19 +9014,7 @@
         <w:rPr>
           <w:noProof/>
         </w:rPr>
-        <w:t>Where does the user specified day co</w:t>
-      </w:r>
-      <w:r>
-        <w:rPr>
-          <w:noProof/>
-        </w:rPr>
-        <w:t>m</w:t>
-      </w:r>
-      <w:r>
-        <w:rPr>
-          <w:noProof/>
-        </w:rPr>
-        <w:t>e into account?</w:t>
+        <w:t>Where does the user specified day come into account?</w:t>
       </w:r>
     </w:p>
   </w:comment>
@@ -10582,6 +10438,18 @@
       <w:spacing w:after="0" w:line="240" w:lineRule="auto"/>
     </w:pPr>
   </w:style>
+  <w:style w:type="character" w:styleId="FollowedHyperlink">
+    <w:name w:val="FollowedHyperlink"/>
+    <w:basedOn w:val="DefaultParagraphFont"/>
+    <w:uiPriority w:val="99"/>
+    <w:semiHidden/>
+    <w:unhideWhenUsed/>
+    <w:rsid w:val="00421E8E"/>
+    <w:rPr>
+      <w:color w:val="954F72" w:themeColor="followedHyperlink"/>
+      <w:u w:val="single"/>
+    </w:rPr>
+  </w:style>
 </w:styles>
 </file>
 
@@ -10756,7 +10624,7 @@
     <w:charset w:val="00"/>
     <w:family w:val="roman"/>
     <w:pitch w:val="variable"/>
-    <w:sig w:usb0="E0002AFF" w:usb1="C0007843" w:usb2="00000009" w:usb3="00000000" w:csb0="000001FF" w:csb1="00000000"/>
+    <w:sig w:usb0="E0002EFF" w:usb1="C000785B" w:usb2="00000009" w:usb3="00000000" w:csb0="000001FF" w:csb1="00000000"/>
   </w:font>
   <w:font w:name="Courier New">
     <w:panose1 w:val="02070309020205020404"/>
@@ -10777,14 +10645,14 @@
     <w:charset w:val="00"/>
     <w:family w:val="swiss"/>
     <w:pitch w:val="variable"/>
-    <w:sig w:usb0="E0002AFF" w:usb1="4000ACFF" w:usb2="00000001" w:usb3="00000000" w:csb0="000001FF" w:csb1="00000000"/>
+    <w:sig w:usb0="E0002AFF" w:usb1="C000247B" w:usb2="00000009" w:usb3="00000000" w:csb0="000001FF" w:csb1="00000000"/>
   </w:font>
   <w:font w:name="Calibri Light">
     <w:panose1 w:val="020F0302020204030204"/>
     <w:charset w:val="00"/>
     <w:family w:val="swiss"/>
     <w:pitch w:val="variable"/>
-    <w:sig w:usb0="A0002AEF" w:usb1="4000207B" w:usb2="00000000" w:usb3="00000000" w:csb0="000001FF" w:csb1="00000000"/>
+    <w:sig w:usb0="E0002AFF" w:usb1="C000247B" w:usb2="00000009" w:usb3="00000000" w:csb0="000001FF" w:csb1="00000000"/>
   </w:font>
   <w:font w:name="Segoe UI">
     <w:panose1 w:val="020B0502040204020203"/>
@@ -10823,6 +10691,7 @@
     <w:rsid w:val="002C17F9"/>
     <w:rsid w:val="006C3951"/>
     <w:rsid w:val="006F310B"/>
+    <w:rsid w:val="008B0912"/>
     <w:rsid w:val="00E441E1"/>
     <w:rsid w:val="00FB69BC"/>
   </w:rsids>
@@ -11650,7 +11519,7 @@
 </file>
 
 <file path=customXml/itemProps2.xml><?xml version="1.0" encoding="utf-8"?>
-<ds:datastoreItem xmlns:ds="http://schemas.openxmlformats.org/officeDocument/2006/customXml" ds:itemID="{8188024D-815C-4E0F-A554-1DF874846112}">
+<ds:datastoreItem xmlns:ds="http://schemas.openxmlformats.org/officeDocument/2006/customXml" ds:itemID="{DF46D89D-6C2E-40F5-8F98-C9B2D6139DC4}">
   <ds:schemaRefs>
     <ds:schemaRef ds:uri="http://schemas.openxmlformats.org/officeDocument/2006/bibliography"/>
   </ds:schemaRefs>
